--- a/documentation.docx
+++ b/documentation.docx
@@ -27,6 +27,664 @@
     </w:p>
     <w:p>
       <w:pPr>
+        <w:pStyle w:val="ListParagraph"/>
+        <w:numPr>
+          <w:ilvl w:val="0"/>
+          <w:numId w:val="1"/>
+        </w:numPr>
+        <w:rPr>
+          <w:rFonts w:ascii="Century" w:hAnsi="Century"/>
+          <w:b/>
+        </w:rPr>
+      </w:pPr>
+      <w:r>
+        <w:rPr>
+          <w:rFonts w:ascii="Century" w:hAnsi="Century"/>
+          <w:b/>
+        </w:rPr>
+        <w:t>Categories Migrations and CRUD</w:t>
+      </w:r>
+    </w:p>
+    <w:p>
+      <w:pPr>
+        <w:ind w:left="360"/>
+        <w:rPr>
+          <w:rFonts w:ascii="Century" w:hAnsi="Century"/>
+          <w:b/>
+        </w:rPr>
+      </w:pPr>
+    </w:p>
+    <w:p>
+      <w:pPr>
+        <w:ind w:left="360"/>
+        <w:rPr>
+          <w:rFonts w:ascii="Century" w:hAnsi="Century"/>
+          <w:b/>
+        </w:rPr>
+      </w:pPr>
+      <w:r>
+        <w:rPr>
+          <w:rFonts w:ascii="Century" w:hAnsi="Century"/>
+          <w:b/>
+        </w:rPr>
+        <w:t>Here we will be working on creating categories for our ecommerce project</w:t>
+      </w:r>
+    </w:p>
+    <w:p>
+      <w:pPr>
+        <w:ind w:left="360"/>
+        <w:rPr>
+          <w:rFonts w:ascii="Century" w:hAnsi="Century"/>
+          <w:b/>
+        </w:rPr>
+      </w:pPr>
+    </w:p>
+    <w:p>
+      <w:pPr>
+        <w:ind w:left="360"/>
+        <w:rPr>
+          <w:rFonts w:ascii="Century" w:hAnsi="Century"/>
+          <w:b/>
+        </w:rPr>
+      </w:pPr>
+      <w:r>
+        <w:rPr>
+          <w:rFonts w:ascii="Century" w:hAnsi="Century"/>
+          <w:b/>
+        </w:rPr>
+        <w:t xml:space="preserve">php artisan make:model Category –m </w:t>
+      </w:r>
+    </w:p>
+    <w:p>
+      <w:pPr>
+        <w:ind w:left="360"/>
+        <w:rPr>
+          <w:rFonts w:ascii="Century" w:hAnsi="Century"/>
+          <w:b/>
+        </w:rPr>
+      </w:pPr>
+    </w:p>
+    <w:p>
+      <w:pPr>
+        <w:ind w:left="360"/>
+        <w:rPr>
+          <w:rFonts w:ascii="Century" w:hAnsi="Century"/>
+          <w:b/>
+        </w:rPr>
+      </w:pPr>
+      <w:r>
+        <w:rPr>
+          <w:rFonts w:ascii="Century" w:hAnsi="Century"/>
+          <w:b/>
+        </w:rPr>
+        <w:t>php artisan make:controller CategoryController</w:t>
+      </w:r>
+    </w:p>
+    <w:p>
+      <w:pPr>
+        <w:ind w:left="360"/>
+        <w:rPr>
+          <w:rFonts w:ascii="Century" w:hAnsi="Century"/>
+          <w:b/>
+        </w:rPr>
+      </w:pPr>
+    </w:p>
+    <w:tbl>
+      <w:tblPr>
+        <w:tblStyle w:val="TableGrid"/>
+        <w:tblW w:w="0" w:type="auto"/>
+        <w:tblInd w:w="360" w:type="dxa"/>
+        <w:tblLook w:val="04A0" w:firstRow="1" w:lastRow="0" w:firstColumn="1" w:lastColumn="0" w:noHBand="0" w:noVBand="1"/>
+      </w:tblPr>
+      <w:tblGrid>
+        <w:gridCol w:w="8650"/>
+      </w:tblGrid>
+      <w:tr>
+        <w:tc>
+          <w:tcPr>
+            <w:tcW w:w="9010" w:type="dxa"/>
+            <w:shd w:val="clear" w:color="auto" w:fill="000000" w:themeFill="text1"/>
+          </w:tcPr>
+          <w:p>
+            <w:pPr>
+              <w:rPr>
+                <w:rFonts w:ascii="Century" w:hAnsi="Century"/>
+                <w:b/>
+                <w:color w:val="FFFFFF" w:themeColor="background1"/>
+              </w:rPr>
+            </w:pPr>
+            <w:r>
+              <w:rPr>
+                <w:rFonts w:ascii="Century" w:hAnsi="Century"/>
+                <w:b/>
+                <w:color w:val="FFFFFF" w:themeColor="background1"/>
+              </w:rPr>
+              <w:t>create_categories.table.php</w:t>
+            </w:r>
+          </w:p>
+        </w:tc>
+      </w:tr>
+      <w:tr>
+        <w:tc>
+          <w:tcPr>
+            <w:tcW w:w="9010" w:type="dxa"/>
+          </w:tcPr>
+          <w:p>
+            <w:pPr>
+              <w:shd w:val="clear" w:color="auto" w:fill="FFFFFF"/>
+              <w:tabs>
+                <w:tab w:val="left" w:pos="916"/>
+                <w:tab w:val="left" w:pos="1832"/>
+                <w:tab w:val="left" w:pos="2748"/>
+                <w:tab w:val="left" w:pos="3664"/>
+                <w:tab w:val="left" w:pos="4580"/>
+                <w:tab w:val="left" w:pos="5496"/>
+                <w:tab w:val="left" w:pos="6412"/>
+                <w:tab w:val="left" w:pos="7328"/>
+                <w:tab w:val="left" w:pos="8244"/>
+                <w:tab w:val="left" w:pos="9160"/>
+                <w:tab w:val="left" w:pos="10076"/>
+                <w:tab w:val="left" w:pos="10992"/>
+                <w:tab w:val="left" w:pos="11908"/>
+                <w:tab w:val="left" w:pos="12824"/>
+                <w:tab w:val="left" w:pos="13740"/>
+                <w:tab w:val="left" w:pos="14656"/>
+              </w:tabs>
+              <w:rPr>
+                <w:rFonts w:ascii="Menlo" w:hAnsi="Menlo" w:cs="Menlo"/>
+                <w:color w:val="000000"/>
+                <w:sz w:val="18"/>
+                <w:szCs w:val="18"/>
+              </w:rPr>
+            </w:pPr>
+            <w:r>
+              <w:rPr>
+                <w:rFonts w:ascii="Menlo" w:hAnsi="Menlo" w:cs="Menlo"/>
+                <w:color w:val="000000"/>
+                <w:sz w:val="18"/>
+                <w:szCs w:val="18"/>
+                <w:shd w:val="clear" w:color="auto" w:fill="F7FAFF"/>
+              </w:rPr>
+              <w:t>Schema::</w:t>
+            </w:r>
+            <w:r>
+              <w:rPr>
+                <w:rFonts w:ascii="Menlo" w:hAnsi="Menlo" w:cs="Menlo"/>
+                <w:i/>
+                <w:iCs/>
+                <w:color w:val="000000"/>
+                <w:sz w:val="18"/>
+                <w:szCs w:val="18"/>
+                <w:shd w:val="clear" w:color="auto" w:fill="F7FAFF"/>
+              </w:rPr>
+              <w:t>create</w:t>
+            </w:r>
+            <w:r>
+              <w:rPr>
+                <w:rFonts w:ascii="Menlo" w:hAnsi="Menlo" w:cs="Menlo"/>
+                <w:color w:val="000000"/>
+                <w:sz w:val="18"/>
+                <w:szCs w:val="18"/>
+                <w:shd w:val="clear" w:color="auto" w:fill="F7FAFF"/>
+              </w:rPr>
+              <w:t>(</w:t>
+            </w:r>
+            <w:r>
+              <w:rPr>
+                <w:rFonts w:ascii="Menlo" w:hAnsi="Menlo" w:cs="Menlo"/>
+                <w:b/>
+                <w:bCs/>
+                <w:color w:val="008000"/>
+                <w:sz w:val="18"/>
+                <w:szCs w:val="18"/>
+                <w:shd w:val="clear" w:color="auto" w:fill="F7FAFF"/>
+              </w:rPr>
+              <w:t>'categories'</w:t>
+            </w:r>
+            <w:r>
+              <w:rPr>
+                <w:rFonts w:ascii="Menlo" w:hAnsi="Menlo" w:cs="Menlo"/>
+                <w:color w:val="000000"/>
+                <w:sz w:val="18"/>
+                <w:szCs w:val="18"/>
+                <w:shd w:val="clear" w:color="auto" w:fill="F7FAFF"/>
+              </w:rPr>
+              <w:t xml:space="preserve">, </w:t>
+            </w:r>
+            <w:r>
+              <w:rPr>
+                <w:rFonts w:ascii="Menlo" w:hAnsi="Menlo" w:cs="Menlo"/>
+                <w:b/>
+                <w:bCs/>
+                <w:color w:val="000080"/>
+                <w:sz w:val="18"/>
+                <w:szCs w:val="18"/>
+                <w:shd w:val="clear" w:color="auto" w:fill="F7FAFF"/>
+              </w:rPr>
+              <w:t xml:space="preserve">function </w:t>
+            </w:r>
+            <w:r>
+              <w:rPr>
+                <w:rFonts w:ascii="Menlo" w:hAnsi="Menlo" w:cs="Menlo"/>
+                <w:color w:val="000000"/>
+                <w:sz w:val="18"/>
+                <w:szCs w:val="18"/>
+                <w:shd w:val="clear" w:color="auto" w:fill="F7FAFF"/>
+              </w:rPr>
+              <w:t xml:space="preserve">(Blueprint </w:t>
+            </w:r>
+            <w:r>
+              <w:rPr>
+                <w:rFonts w:ascii="Menlo" w:hAnsi="Menlo" w:cs="Menlo"/>
+                <w:color w:val="660000"/>
+                <w:sz w:val="18"/>
+                <w:szCs w:val="18"/>
+                <w:shd w:val="clear" w:color="auto" w:fill="F7FAFF"/>
+              </w:rPr>
+              <w:t>$table</w:t>
+            </w:r>
+            <w:r>
+              <w:rPr>
+                <w:rFonts w:ascii="Menlo" w:hAnsi="Menlo" w:cs="Menlo"/>
+                <w:color w:val="000000"/>
+                <w:sz w:val="18"/>
+                <w:szCs w:val="18"/>
+                <w:shd w:val="clear" w:color="auto" w:fill="F7FAFF"/>
+              </w:rPr>
+              <w:t>) {</w:t>
+            </w:r>
+            <w:r>
+              <w:rPr>
+                <w:rFonts w:ascii="Menlo" w:hAnsi="Menlo" w:cs="Menlo"/>
+                <w:color w:val="000000"/>
+                <w:sz w:val="18"/>
+                <w:szCs w:val="18"/>
+                <w:shd w:val="clear" w:color="auto" w:fill="F7FAFF"/>
+              </w:rPr>
+              <w:br/>
+              <w:t xml:space="preserve">    </w:t>
+            </w:r>
+            <w:r>
+              <w:rPr>
+                <w:rFonts w:ascii="Menlo" w:hAnsi="Menlo" w:cs="Menlo"/>
+                <w:color w:val="660000"/>
+                <w:sz w:val="18"/>
+                <w:szCs w:val="18"/>
+                <w:shd w:val="clear" w:color="auto" w:fill="F7FAFF"/>
+              </w:rPr>
+              <w:t>$table</w:t>
+            </w:r>
+            <w:r>
+              <w:rPr>
+                <w:rFonts w:ascii="Menlo" w:hAnsi="Menlo" w:cs="Menlo"/>
+                <w:color w:val="000000"/>
+                <w:sz w:val="18"/>
+                <w:szCs w:val="18"/>
+                <w:shd w:val="clear" w:color="auto" w:fill="F7FAFF"/>
+              </w:rPr>
+              <w:t>-&gt;increments(</w:t>
+            </w:r>
+            <w:r>
+              <w:rPr>
+                <w:rFonts w:ascii="Menlo" w:hAnsi="Menlo" w:cs="Menlo"/>
+                <w:b/>
+                <w:bCs/>
+                <w:color w:val="008000"/>
+                <w:sz w:val="18"/>
+                <w:szCs w:val="18"/>
+                <w:shd w:val="clear" w:color="auto" w:fill="F7FAFF"/>
+              </w:rPr>
+              <w:t>'id'</w:t>
+            </w:r>
+            <w:r>
+              <w:rPr>
+                <w:rFonts w:ascii="Menlo" w:hAnsi="Menlo" w:cs="Menlo"/>
+                <w:color w:val="000000"/>
+                <w:sz w:val="18"/>
+                <w:szCs w:val="18"/>
+                <w:shd w:val="clear" w:color="auto" w:fill="F7FAFF"/>
+              </w:rPr>
+              <w:t>);</w:t>
+            </w:r>
+            <w:r>
+              <w:rPr>
+                <w:rFonts w:ascii="Menlo" w:hAnsi="Menlo" w:cs="Menlo"/>
+                <w:color w:val="000000"/>
+                <w:sz w:val="18"/>
+                <w:szCs w:val="18"/>
+                <w:shd w:val="clear" w:color="auto" w:fill="F7FAFF"/>
+              </w:rPr>
+              <w:br/>
+              <w:t xml:space="preserve">    </w:t>
+            </w:r>
+            <w:r>
+              <w:rPr>
+                <w:rFonts w:ascii="Menlo" w:hAnsi="Menlo" w:cs="Menlo"/>
+                <w:color w:val="660000"/>
+                <w:sz w:val="18"/>
+                <w:szCs w:val="18"/>
+                <w:shd w:val="clear" w:color="auto" w:fill="F7FAFF"/>
+              </w:rPr>
+              <w:t>$table</w:t>
+            </w:r>
+            <w:r>
+              <w:rPr>
+                <w:rFonts w:ascii="Menlo" w:hAnsi="Menlo" w:cs="Menlo"/>
+                <w:color w:val="000000"/>
+                <w:sz w:val="18"/>
+                <w:szCs w:val="18"/>
+                <w:shd w:val="clear" w:color="auto" w:fill="F7FAFF"/>
+              </w:rPr>
+              <w:t>-&gt;integer(</w:t>
+            </w:r>
+            <w:r>
+              <w:rPr>
+                <w:rFonts w:ascii="Menlo" w:hAnsi="Menlo" w:cs="Menlo"/>
+                <w:b/>
+                <w:bCs/>
+                <w:color w:val="008000"/>
+                <w:sz w:val="18"/>
+                <w:szCs w:val="18"/>
+                <w:shd w:val="clear" w:color="auto" w:fill="F7FAFF"/>
+              </w:rPr>
+              <w:t>'parent_id'</w:t>
+            </w:r>
+            <w:r>
+              <w:rPr>
+                <w:rFonts w:ascii="Menlo" w:hAnsi="Menlo" w:cs="Menlo"/>
+                <w:color w:val="000000"/>
+                <w:sz w:val="18"/>
+                <w:szCs w:val="18"/>
+                <w:shd w:val="clear" w:color="auto" w:fill="F7FAFF"/>
+              </w:rPr>
+              <w:t>);</w:t>
+            </w:r>
+            <w:r>
+              <w:rPr>
+                <w:rFonts w:ascii="Menlo" w:hAnsi="Menlo" w:cs="Menlo"/>
+                <w:color w:val="000000"/>
+                <w:sz w:val="18"/>
+                <w:szCs w:val="18"/>
+                <w:shd w:val="clear" w:color="auto" w:fill="F7FAFF"/>
+              </w:rPr>
+              <w:br/>
+              <w:t xml:space="preserve">    </w:t>
+            </w:r>
+            <w:r>
+              <w:rPr>
+                <w:rFonts w:ascii="Menlo" w:hAnsi="Menlo" w:cs="Menlo"/>
+                <w:color w:val="660000"/>
+                <w:sz w:val="18"/>
+                <w:szCs w:val="18"/>
+                <w:shd w:val="clear" w:color="auto" w:fill="F7FAFF"/>
+              </w:rPr>
+              <w:t>$table</w:t>
+            </w:r>
+            <w:r>
+              <w:rPr>
+                <w:rFonts w:ascii="Menlo" w:hAnsi="Menlo" w:cs="Menlo"/>
+                <w:color w:val="000000"/>
+                <w:sz w:val="18"/>
+                <w:szCs w:val="18"/>
+                <w:shd w:val="clear" w:color="auto" w:fill="F7FAFF"/>
+              </w:rPr>
+              <w:t>-&gt;string(</w:t>
+            </w:r>
+            <w:r>
+              <w:rPr>
+                <w:rFonts w:ascii="Menlo" w:hAnsi="Menlo" w:cs="Menlo"/>
+                <w:b/>
+                <w:bCs/>
+                <w:color w:val="008000"/>
+                <w:sz w:val="18"/>
+                <w:szCs w:val="18"/>
+                <w:shd w:val="clear" w:color="auto" w:fill="F7FAFF"/>
+              </w:rPr>
+              <w:t>'name'</w:t>
+            </w:r>
+            <w:r>
+              <w:rPr>
+                <w:rFonts w:ascii="Menlo" w:hAnsi="Menlo" w:cs="Menlo"/>
+                <w:color w:val="000000"/>
+                <w:sz w:val="18"/>
+                <w:szCs w:val="18"/>
+                <w:shd w:val="clear" w:color="auto" w:fill="F7FAFF"/>
+              </w:rPr>
+              <w:t>);</w:t>
+            </w:r>
+            <w:r>
+              <w:rPr>
+                <w:rFonts w:ascii="Menlo" w:hAnsi="Menlo" w:cs="Menlo"/>
+                <w:color w:val="000000"/>
+                <w:sz w:val="18"/>
+                <w:szCs w:val="18"/>
+                <w:shd w:val="clear" w:color="auto" w:fill="F7FAFF"/>
+              </w:rPr>
+              <w:br/>
+              <w:t xml:space="preserve">    </w:t>
+            </w:r>
+            <w:r>
+              <w:rPr>
+                <w:rFonts w:ascii="Menlo" w:hAnsi="Menlo" w:cs="Menlo"/>
+                <w:color w:val="660000"/>
+                <w:sz w:val="18"/>
+                <w:szCs w:val="18"/>
+                <w:shd w:val="clear" w:color="auto" w:fill="F7FAFF"/>
+              </w:rPr>
+              <w:t>$table</w:t>
+            </w:r>
+            <w:r>
+              <w:rPr>
+                <w:rFonts w:ascii="Menlo" w:hAnsi="Menlo" w:cs="Menlo"/>
+                <w:color w:val="000000"/>
+                <w:sz w:val="18"/>
+                <w:szCs w:val="18"/>
+                <w:shd w:val="clear" w:color="auto" w:fill="F7FAFF"/>
+              </w:rPr>
+              <w:t>-&gt;text(</w:t>
+            </w:r>
+            <w:r>
+              <w:rPr>
+                <w:rFonts w:ascii="Menlo" w:hAnsi="Menlo" w:cs="Menlo"/>
+                <w:b/>
+                <w:bCs/>
+                <w:color w:val="008000"/>
+                <w:sz w:val="18"/>
+                <w:szCs w:val="18"/>
+                <w:shd w:val="clear" w:color="auto" w:fill="F7FAFF"/>
+              </w:rPr>
+              <w:t>'description'</w:t>
+            </w:r>
+            <w:r>
+              <w:rPr>
+                <w:rFonts w:ascii="Menlo" w:hAnsi="Menlo" w:cs="Menlo"/>
+                <w:color w:val="000000"/>
+                <w:sz w:val="18"/>
+                <w:szCs w:val="18"/>
+                <w:shd w:val="clear" w:color="auto" w:fill="F7FAFF"/>
+              </w:rPr>
+              <w:t>);</w:t>
+            </w:r>
+            <w:r>
+              <w:rPr>
+                <w:rFonts w:ascii="Menlo" w:hAnsi="Menlo" w:cs="Menlo"/>
+                <w:color w:val="000000"/>
+                <w:sz w:val="18"/>
+                <w:szCs w:val="18"/>
+                <w:shd w:val="clear" w:color="auto" w:fill="F7FAFF"/>
+              </w:rPr>
+              <w:br/>
+              <w:t xml:space="preserve">    </w:t>
+            </w:r>
+            <w:r>
+              <w:rPr>
+                <w:rFonts w:ascii="Menlo" w:hAnsi="Menlo" w:cs="Menlo"/>
+                <w:color w:val="660000"/>
+                <w:sz w:val="18"/>
+                <w:szCs w:val="18"/>
+                <w:shd w:val="clear" w:color="auto" w:fill="F7FAFF"/>
+              </w:rPr>
+              <w:t>$table</w:t>
+            </w:r>
+            <w:r>
+              <w:rPr>
+                <w:rFonts w:ascii="Menlo" w:hAnsi="Menlo" w:cs="Menlo"/>
+                <w:color w:val="000000"/>
+                <w:sz w:val="18"/>
+                <w:szCs w:val="18"/>
+                <w:shd w:val="clear" w:color="auto" w:fill="F7FAFF"/>
+              </w:rPr>
+              <w:t>-&gt;string(</w:t>
+            </w:r>
+            <w:r>
+              <w:rPr>
+                <w:rFonts w:ascii="Menlo" w:hAnsi="Menlo" w:cs="Menlo"/>
+                <w:b/>
+                <w:bCs/>
+                <w:color w:val="008000"/>
+                <w:sz w:val="18"/>
+                <w:szCs w:val="18"/>
+                <w:shd w:val="clear" w:color="auto" w:fill="F7FAFF"/>
+              </w:rPr>
+              <w:t>'slug'</w:t>
+            </w:r>
+            <w:r>
+              <w:rPr>
+                <w:rFonts w:ascii="Menlo" w:hAnsi="Menlo" w:cs="Menlo"/>
+                <w:color w:val="000000"/>
+                <w:sz w:val="18"/>
+                <w:szCs w:val="18"/>
+                <w:shd w:val="clear" w:color="auto" w:fill="F7FAFF"/>
+              </w:rPr>
+              <w:t>);</w:t>
+            </w:r>
+            <w:r>
+              <w:rPr>
+                <w:rFonts w:ascii="Menlo" w:hAnsi="Menlo" w:cs="Menlo"/>
+                <w:color w:val="000000"/>
+                <w:sz w:val="18"/>
+                <w:szCs w:val="18"/>
+                <w:shd w:val="clear" w:color="auto" w:fill="F7FAFF"/>
+              </w:rPr>
+              <w:br/>
+              <w:t xml:space="preserve">    </w:t>
+            </w:r>
+            <w:r>
+              <w:rPr>
+                <w:rFonts w:ascii="Menlo" w:hAnsi="Menlo" w:cs="Menlo"/>
+                <w:color w:val="660000"/>
+                <w:sz w:val="18"/>
+                <w:szCs w:val="18"/>
+                <w:shd w:val="clear" w:color="auto" w:fill="F7FAFF"/>
+              </w:rPr>
+              <w:t>$table</w:t>
+            </w:r>
+            <w:r>
+              <w:rPr>
+                <w:rFonts w:ascii="Menlo" w:hAnsi="Menlo" w:cs="Menlo"/>
+                <w:color w:val="000000"/>
+                <w:sz w:val="18"/>
+                <w:szCs w:val="18"/>
+                <w:shd w:val="clear" w:color="auto" w:fill="F7FAFF"/>
+              </w:rPr>
+              <w:t>-&gt;tinyInteger(</w:t>
+            </w:r>
+            <w:r>
+              <w:rPr>
+                <w:rFonts w:ascii="Menlo" w:hAnsi="Menlo" w:cs="Menlo"/>
+                <w:b/>
+                <w:bCs/>
+                <w:color w:val="008000"/>
+                <w:sz w:val="18"/>
+                <w:szCs w:val="18"/>
+                <w:shd w:val="clear" w:color="auto" w:fill="F7FAFF"/>
+              </w:rPr>
+              <w:t>'status'</w:t>
+            </w:r>
+            <w:r>
+              <w:rPr>
+                <w:rFonts w:ascii="Menlo" w:hAnsi="Menlo" w:cs="Menlo"/>
+                <w:color w:val="000000"/>
+                <w:sz w:val="18"/>
+                <w:szCs w:val="18"/>
+                <w:shd w:val="clear" w:color="auto" w:fill="F7FAFF"/>
+              </w:rPr>
+              <w:t>);</w:t>
+            </w:r>
+            <w:r>
+              <w:rPr>
+                <w:rFonts w:ascii="Menlo" w:hAnsi="Menlo" w:cs="Menlo"/>
+                <w:color w:val="000000"/>
+                <w:sz w:val="18"/>
+                <w:szCs w:val="18"/>
+                <w:shd w:val="clear" w:color="auto" w:fill="F7FAFF"/>
+              </w:rPr>
+              <w:br/>
+              <w:t xml:space="preserve">    </w:t>
+            </w:r>
+            <w:r>
+              <w:rPr>
+                <w:rFonts w:ascii="Menlo" w:hAnsi="Menlo" w:cs="Menlo"/>
+                <w:color w:val="660000"/>
+                <w:sz w:val="18"/>
+                <w:szCs w:val="18"/>
+                <w:shd w:val="clear" w:color="auto" w:fill="F7FAFF"/>
+              </w:rPr>
+              <w:t>$table</w:t>
+            </w:r>
+            <w:r>
+              <w:rPr>
+                <w:rFonts w:ascii="Menlo" w:hAnsi="Menlo" w:cs="Menlo"/>
+                <w:color w:val="000000"/>
+                <w:sz w:val="18"/>
+                <w:szCs w:val="18"/>
+                <w:shd w:val="clear" w:color="auto" w:fill="F7FAFF"/>
+              </w:rPr>
+              <w:t>-&gt;timestamps();</w:t>
+            </w:r>
+            <w:r>
+              <w:rPr>
+                <w:rFonts w:ascii="Menlo" w:hAnsi="Menlo" w:cs="Menlo"/>
+                <w:color w:val="000000"/>
+                <w:sz w:val="18"/>
+                <w:szCs w:val="18"/>
+                <w:shd w:val="clear" w:color="auto" w:fill="F7FAFF"/>
+              </w:rPr>
+              <w:br/>
+              <w:t>});</w:t>
+            </w:r>
+          </w:p>
+        </w:tc>
+      </w:tr>
+    </w:tbl>
+    <w:p>
+      <w:pPr>
+        <w:ind w:left="360"/>
+        <w:rPr>
+          <w:rFonts w:ascii="Century" w:hAnsi="Century"/>
+          <w:b/>
+        </w:rPr>
+      </w:pPr>
+    </w:p>
+    <w:p>
+      <w:pPr>
+        <w:ind w:left="360"/>
+        <w:rPr>
+          <w:rFonts w:ascii="Century" w:hAnsi="Century"/>
+          <w:b/>
+        </w:rPr>
+      </w:pPr>
+      <w:r>
+        <w:rPr>
+          <w:rFonts w:ascii="Century" w:hAnsi="Century"/>
+          <w:b/>
+        </w:rPr>
+        <w:t>php artisan migrate</w:t>
+      </w:r>
+    </w:p>
+    <w:p>
+      <w:pPr>
+        <w:ind w:left="360"/>
         <w:rPr>
           <w:rFonts w:ascii="Century" w:hAnsi="Century"/>
           <w:b/>
@@ -43,6 +701,103 @@
     </w:sectPr>
   </w:body>
 </w:document>
+</file>
+
+<file path=word/numbering.xml><?xml version="1.0" encoding="utf-8"?>
+<w:numbering xmlns:wpc="http://schemas.microsoft.com/office/word/2010/wordprocessingCanvas" xmlns:mo="http://schemas.microsoft.com/office/mac/office/2008/main" xmlns:mc="http://schemas.openxmlformats.org/markup-compatibility/2006" xmlns:mv="urn:schemas-microsoft-com:mac:vml" xmlns:o="urn:schemas-microsoft-com:office:office" xmlns:r="http://schemas.openxmlformats.org/officeDocument/2006/relationships" xmlns:m="http://schemas.openxmlformats.org/officeDocument/2006/math" xmlns:v="urn:schemas-microsoft-com:vml" xmlns:wp14="http://schemas.microsoft.com/office/word/2010/wordprocessingDrawing" xmlns:wp="http://schemas.openxmlformats.org/drawingml/2006/wordprocessingDrawing" xmlns:w10="urn:schemas-microsoft-com:office:word" xmlns:w="http://schemas.openxmlformats.org/wordprocessingml/2006/main" xmlns:w14="http://schemas.microsoft.com/office/word/2010/wordml" xmlns:w15="http://schemas.microsoft.com/office/word/2012/wordml" xmlns:wpg="http://schemas.microsoft.com/office/word/2010/wordprocessingGroup" xmlns:wpi="http://schemas.microsoft.com/office/word/2010/wordprocessingInk" xmlns:wne="http://schemas.microsoft.com/office/word/2006/wordml" xmlns:wps="http://schemas.microsoft.com/office/word/2010/wordprocessingShape" mc:Ignorable="w14 w15 wp14">
+  <w:abstractNum w:abstractNumId="0">
+    <w:nsid w:val="31DB5E48"/>
+    <w:multiLevelType w:val="hybridMultilevel"/>
+    <w:tmpl w:val="C06C6BE2"/>
+    <w:lvl w:ilvl="0" w:tplc="0409000F">
+      <w:start w:val="1"/>
+      <w:numFmt w:val="decimal"/>
+      <w:lvlText w:val="%1."/>
+      <w:lvlJc w:val="left"/>
+      <w:pPr>
+        <w:ind w:left="720" w:hanging="360"/>
+      </w:pPr>
+      <w:rPr>
+        <w:rFonts w:hint="default"/>
+      </w:rPr>
+    </w:lvl>
+    <w:lvl w:ilvl="1" w:tplc="04090019" w:tentative="1">
+      <w:start w:val="1"/>
+      <w:numFmt w:val="lowerLetter"/>
+      <w:lvlText w:val="%2."/>
+      <w:lvlJc w:val="left"/>
+      <w:pPr>
+        <w:ind w:left="1440" w:hanging="360"/>
+      </w:pPr>
+    </w:lvl>
+    <w:lvl w:ilvl="2" w:tplc="0409001B" w:tentative="1">
+      <w:start w:val="1"/>
+      <w:numFmt w:val="lowerRoman"/>
+      <w:lvlText w:val="%3."/>
+      <w:lvlJc w:val="right"/>
+      <w:pPr>
+        <w:ind w:left="2160" w:hanging="180"/>
+      </w:pPr>
+    </w:lvl>
+    <w:lvl w:ilvl="3" w:tplc="0409000F" w:tentative="1">
+      <w:start w:val="1"/>
+      <w:numFmt w:val="decimal"/>
+      <w:lvlText w:val="%4."/>
+      <w:lvlJc w:val="left"/>
+      <w:pPr>
+        <w:ind w:left="2880" w:hanging="360"/>
+      </w:pPr>
+    </w:lvl>
+    <w:lvl w:ilvl="4" w:tplc="04090019" w:tentative="1">
+      <w:start w:val="1"/>
+      <w:numFmt w:val="lowerLetter"/>
+      <w:lvlText w:val="%5."/>
+      <w:lvlJc w:val="left"/>
+      <w:pPr>
+        <w:ind w:left="3600" w:hanging="360"/>
+      </w:pPr>
+    </w:lvl>
+    <w:lvl w:ilvl="5" w:tplc="0409001B" w:tentative="1">
+      <w:start w:val="1"/>
+      <w:numFmt w:val="lowerRoman"/>
+      <w:lvlText w:val="%6."/>
+      <w:lvlJc w:val="right"/>
+      <w:pPr>
+        <w:ind w:left="4320" w:hanging="180"/>
+      </w:pPr>
+    </w:lvl>
+    <w:lvl w:ilvl="6" w:tplc="0409000F" w:tentative="1">
+      <w:start w:val="1"/>
+      <w:numFmt w:val="decimal"/>
+      <w:lvlText w:val="%7."/>
+      <w:lvlJc w:val="left"/>
+      <w:pPr>
+        <w:ind w:left="5040" w:hanging="360"/>
+      </w:pPr>
+    </w:lvl>
+    <w:lvl w:ilvl="7" w:tplc="04090019" w:tentative="1">
+      <w:start w:val="1"/>
+      <w:numFmt w:val="lowerLetter"/>
+      <w:lvlText w:val="%8."/>
+      <w:lvlJc w:val="left"/>
+      <w:pPr>
+        <w:ind w:left="5760" w:hanging="360"/>
+      </w:pPr>
+    </w:lvl>
+    <w:lvl w:ilvl="8" w:tplc="0409001B" w:tentative="1">
+      <w:start w:val="1"/>
+      <w:numFmt w:val="lowerRoman"/>
+      <w:lvlText w:val="%9."/>
+      <w:lvlJc w:val="right"/>
+      <w:pPr>
+        <w:ind w:left="6480" w:hanging="180"/>
+      </w:pPr>
+    </w:lvl>
+  </w:abstractNum>
+  <w:num w:numId="1">
+    <w:abstractNumId w:val="0"/>
+  </w:num>
+</w:numbering>
 </file>
 
 <file path=word/styles.xml><?xml version="1.0" encoding="utf-8"?>
@@ -473,6 +1228,40 @@
     <w:semiHidden/>
     <w:unhideWhenUsed/>
   </w:style>
+  <w:style w:type="paragraph" w:styleId="ListParagraph">
+    <w:name w:val="List Paragraph"/>
+    <w:basedOn w:val="Normal"/>
+    <w:uiPriority w:val="34"/>
+    <w:qFormat/>
+    <w:rsid w:val="00B44247"/>
+    <w:pPr>
+      <w:ind w:left="720"/>
+      <w:contextualSpacing/>
+    </w:pPr>
+  </w:style>
+  <w:style w:type="table" w:styleId="TableGrid">
+    <w:name w:val="Table Grid"/>
+    <w:basedOn w:val="TableNormal"/>
+    <w:uiPriority w:val="39"/>
+    <w:rsid w:val="000E2258"/>
+    <w:tblPr>
+      <w:tblInd w:w="0" w:type="dxa"/>
+      <w:tblBorders>
+        <w:top w:val="single" w:sz="4" w:space="0" w:color="auto"/>
+        <w:left w:val="single" w:sz="4" w:space="0" w:color="auto"/>
+        <w:bottom w:val="single" w:sz="4" w:space="0" w:color="auto"/>
+        <w:right w:val="single" w:sz="4" w:space="0" w:color="auto"/>
+        <w:insideH w:val="single" w:sz="4" w:space="0" w:color="auto"/>
+        <w:insideV w:val="single" w:sz="4" w:space="0" w:color="auto"/>
+      </w:tblBorders>
+      <w:tblCellMar>
+        <w:top w:w="0" w:type="dxa"/>
+        <w:left w:w="108" w:type="dxa"/>
+        <w:bottom w:w="0" w:type="dxa"/>
+        <w:right w:w="108" w:type="dxa"/>
+      </w:tblCellMar>
+    </w:tblPr>
+  </w:style>
 </w:styles>
 </file>
 

--- a/documentation.docx
+++ b/documentation.docx
@@ -87,7 +87,21 @@
         <w:rPr>
           <w:rFonts w:ascii="Century" w:hAnsi="Century"/>
         </w:rPr>
-        <w:t xml:space="preserve">php artisan make:model Category –m </w:t>
+        <w:t xml:space="preserve">php artisan </w:t>
+      </w:r>
+      <w:proofErr w:type="gramStart"/>
+      <w:r>
+        <w:rPr>
+          <w:rFonts w:ascii="Century" w:hAnsi="Century"/>
+        </w:rPr>
+        <w:t>make:model</w:t>
+      </w:r>
+      <w:proofErr w:type="gramEnd"/>
+      <w:r>
+        <w:rPr>
+          <w:rFonts w:ascii="Century" w:hAnsi="Century"/>
+        </w:rPr>
+        <w:t xml:space="preserve"> Category –m </w:t>
       </w:r>
     </w:p>
     <w:p>
@@ -109,7 +123,21 @@
         <w:rPr>
           <w:rFonts w:ascii="Century" w:hAnsi="Century"/>
         </w:rPr>
-        <w:t>php artisan make:controller CategoryController</w:t>
+        <w:t xml:space="preserve">php artisan </w:t>
+      </w:r>
+      <w:proofErr w:type="gramStart"/>
+      <w:r>
+        <w:rPr>
+          <w:rFonts w:ascii="Century" w:hAnsi="Century"/>
+        </w:rPr>
+        <w:t>make:controller</w:t>
+      </w:r>
+      <w:proofErr w:type="gramEnd"/>
+      <w:r>
+        <w:rPr>
+          <w:rFonts w:ascii="Century" w:hAnsi="Century"/>
+        </w:rPr>
+        <w:t xml:space="preserve"> CategoryController</w:t>
       </w:r>
     </w:p>
     <w:p>
@@ -189,6 +217,7 @@
                 <w:szCs w:val="18"/>
               </w:rPr>
             </w:pPr>
+            <w:proofErr w:type="gramStart"/>
             <w:r>
               <w:rPr>
                 <w:rFonts w:ascii="Century" w:hAnsi="Century" w:cs="Menlo"/>
@@ -199,6 +228,7 @@
               </w:rPr>
               <w:t>Schema::</w:t>
             </w:r>
+            <w:proofErr w:type="gramEnd"/>
             <w:r>
               <w:rPr>
                 <w:rFonts w:ascii="Century" w:hAnsi="Century" w:cs="Menlo"/>
@@ -379,7 +409,33 @@
                 <w:szCs w:val="18"/>
                 <w:shd w:val="clear" w:color="auto" w:fill="F7FAFF"/>
               </w:rPr>
-              <w:t>'parent_id'</w:t>
+              <w:t>'</w:t>
+            </w:r>
+            <w:proofErr w:type="spellStart"/>
+            <w:r>
+              <w:rPr>
+                <w:rFonts w:ascii="Century" w:hAnsi="Century" w:cs="Menlo"/>
+                <w:b/>
+                <w:bCs/>
+                <w:color w:val="008000"/>
+                <w:sz w:val="22"/>
+                <w:szCs w:val="18"/>
+                <w:shd w:val="clear" w:color="auto" w:fill="F7FAFF"/>
+              </w:rPr>
+              <w:t>parent_id</w:t>
+            </w:r>
+            <w:proofErr w:type="spellEnd"/>
+            <w:r>
+              <w:rPr>
+                <w:rFonts w:ascii="Century" w:hAnsi="Century" w:cs="Menlo"/>
+                <w:b/>
+                <w:bCs/>
+                <w:color w:val="008000"/>
+                <w:sz w:val="22"/>
+                <w:szCs w:val="18"/>
+                <w:shd w:val="clear" w:color="auto" w:fill="F7FAFF"/>
+              </w:rPr>
+              <w:t>'</w:t>
             </w:r>
             <w:r>
               <w:rPr>
@@ -579,7 +635,29 @@
                 <w:szCs w:val="18"/>
                 <w:shd w:val="clear" w:color="auto" w:fill="F7FAFF"/>
               </w:rPr>
-              <w:t>-&gt;tinyInteger(</w:t>
+              <w:t>-&gt;</w:t>
+            </w:r>
+            <w:proofErr w:type="spellStart"/>
+            <w:r>
+              <w:rPr>
+                <w:rFonts w:ascii="Century" w:hAnsi="Century" w:cs="Menlo"/>
+                <w:color w:val="000000"/>
+                <w:sz w:val="22"/>
+                <w:szCs w:val="18"/>
+                <w:shd w:val="clear" w:color="auto" w:fill="F7FAFF"/>
+              </w:rPr>
+              <w:t>tinyInteger</w:t>
+            </w:r>
+            <w:proofErr w:type="spellEnd"/>
+            <w:r>
+              <w:rPr>
+                <w:rFonts w:ascii="Century" w:hAnsi="Century" w:cs="Menlo"/>
+                <w:color w:val="000000"/>
+                <w:sz w:val="22"/>
+                <w:szCs w:val="18"/>
+                <w:shd w:val="clear" w:color="auto" w:fill="F7FAFF"/>
+              </w:rPr>
+              <w:t>(</w:t>
             </w:r>
             <w:r>
               <w:rPr>
@@ -761,6 +839,7 @@
                 <w:szCs w:val="18"/>
               </w:rPr>
             </w:pPr>
+            <w:proofErr w:type="gramStart"/>
             <w:r>
               <w:rPr>
                 <w:rFonts w:ascii="Century" w:hAnsi="Century" w:cs="Menlo"/>
@@ -771,6 +850,7 @@
               </w:rPr>
               <w:t>Route::</w:t>
             </w:r>
+            <w:proofErr w:type="gramEnd"/>
             <w:r>
               <w:rPr>
                 <w:rFonts w:ascii="Century" w:hAnsi="Century" w:cs="Menlo"/>
@@ -869,7 +949,33 @@
                 <w:szCs w:val="18"/>
                 <w:shd w:val="clear" w:color="auto" w:fill="F7FAFF"/>
               </w:rPr>
-              <w:t>'CategoryController@addCategory'</w:t>
+              <w:t>'</w:t>
+            </w:r>
+            <w:proofErr w:type="spellStart"/>
+            <w:r>
+              <w:rPr>
+                <w:rFonts w:ascii="Century" w:hAnsi="Century" w:cs="Menlo"/>
+                <w:b/>
+                <w:bCs/>
+                <w:color w:val="008000"/>
+                <w:sz w:val="22"/>
+                <w:szCs w:val="18"/>
+                <w:shd w:val="clear" w:color="auto" w:fill="F7FAFF"/>
+              </w:rPr>
+              <w:t>CategoryController@addCategory</w:t>
+            </w:r>
+            <w:proofErr w:type="spellEnd"/>
+            <w:r>
+              <w:rPr>
+                <w:rFonts w:ascii="Century" w:hAnsi="Century" w:cs="Menlo"/>
+                <w:b/>
+                <w:bCs/>
+                <w:color w:val="008000"/>
+                <w:sz w:val="22"/>
+                <w:szCs w:val="18"/>
+                <w:shd w:val="clear" w:color="auto" w:fill="F7FAFF"/>
+              </w:rPr>
+              <w:t>'</w:t>
             </w:r>
             <w:r>
               <w:rPr>
@@ -891,7 +997,33 @@
                 <w:szCs w:val="18"/>
                 <w:shd w:val="clear" w:color="auto" w:fill="F7FAFF"/>
               </w:rPr>
-              <w:t>'category.add'</w:t>
+              <w:t>'</w:t>
+            </w:r>
+            <w:proofErr w:type="spellStart"/>
+            <w:r>
+              <w:rPr>
+                <w:rFonts w:ascii="Century" w:hAnsi="Century" w:cs="Menlo"/>
+                <w:b/>
+                <w:bCs/>
+                <w:color w:val="008000"/>
+                <w:sz w:val="22"/>
+                <w:szCs w:val="18"/>
+                <w:shd w:val="clear" w:color="auto" w:fill="F7FAFF"/>
+              </w:rPr>
+              <w:t>category.add</w:t>
+            </w:r>
+            <w:proofErr w:type="spellEnd"/>
+            <w:r>
+              <w:rPr>
+                <w:rFonts w:ascii="Century" w:hAnsi="Century" w:cs="Menlo"/>
+                <w:b/>
+                <w:bCs/>
+                <w:color w:val="008000"/>
+                <w:sz w:val="22"/>
+                <w:szCs w:val="18"/>
+                <w:shd w:val="clear" w:color="auto" w:fill="F7FAFF"/>
+              </w:rPr>
+              <w:t>'</w:t>
             </w:r>
             <w:r>
               <w:rPr>
@@ -919,6 +1051,7 @@
                 <w:b/>
               </w:rPr>
             </w:pPr>
+            <w:proofErr w:type="spellStart"/>
             <w:r>
               <w:rPr>
                 <w:rFonts w:ascii="Century" w:hAnsi="Century"/>
@@ -926,6 +1059,7 @@
               </w:rPr>
               <w:t>CategoryController.php</w:t>
             </w:r>
+            <w:proofErr w:type="spellEnd"/>
           </w:p>
         </w:tc>
       </w:tr>
@@ -971,18 +1105,74 @@
                 <w:szCs w:val="18"/>
                 <w:shd w:val="clear" w:color="auto" w:fill="F7FAFF"/>
               </w:rPr>
-              <w:t>public function addCategory(){</w:t>
-            </w:r>
-            <w:r>
-              <w:rPr>
-                <w:rFonts w:ascii="Century" w:hAnsi="Century" w:cs="Menlo"/>
-                <w:color w:val="000000"/>
-                <w:sz w:val="22"/>
-                <w:szCs w:val="18"/>
-                <w:shd w:val="clear" w:color="auto" w:fill="F7FAFF"/>
-              </w:rPr>
-              <w:br/>
-              <w:t xml:space="preserve">    return view ('admin.categories.add_category');</w:t>
+              <w:t xml:space="preserve">public function </w:t>
+            </w:r>
+            <w:proofErr w:type="spellStart"/>
+            <w:proofErr w:type="gramStart"/>
+            <w:r>
+              <w:rPr>
+                <w:rFonts w:ascii="Century" w:hAnsi="Century" w:cs="Menlo"/>
+                <w:color w:val="000000"/>
+                <w:sz w:val="22"/>
+                <w:szCs w:val="18"/>
+                <w:shd w:val="clear" w:color="auto" w:fill="F7FAFF"/>
+              </w:rPr>
+              <w:t>addCategory</w:t>
+            </w:r>
+            <w:proofErr w:type="spellEnd"/>
+            <w:r>
+              <w:rPr>
+                <w:rFonts w:ascii="Century" w:hAnsi="Century" w:cs="Menlo"/>
+                <w:color w:val="000000"/>
+                <w:sz w:val="22"/>
+                <w:szCs w:val="18"/>
+                <w:shd w:val="clear" w:color="auto" w:fill="F7FAFF"/>
+              </w:rPr>
+              <w:t>(</w:t>
+            </w:r>
+            <w:proofErr w:type="gramEnd"/>
+            <w:r>
+              <w:rPr>
+                <w:rFonts w:ascii="Century" w:hAnsi="Century" w:cs="Menlo"/>
+                <w:color w:val="000000"/>
+                <w:sz w:val="22"/>
+                <w:szCs w:val="18"/>
+                <w:shd w:val="clear" w:color="auto" w:fill="F7FAFF"/>
+              </w:rPr>
+              <w:t>){</w:t>
+            </w:r>
+            <w:r>
+              <w:rPr>
+                <w:rFonts w:ascii="Century" w:hAnsi="Century" w:cs="Menlo"/>
+                <w:color w:val="000000"/>
+                <w:sz w:val="22"/>
+                <w:szCs w:val="18"/>
+                <w:shd w:val="clear" w:color="auto" w:fill="F7FAFF"/>
+              </w:rPr>
+              <w:br/>
+              <w:t xml:space="preserve">    return view ('</w:t>
+            </w:r>
+            <w:proofErr w:type="spellStart"/>
+            <w:r>
+              <w:rPr>
+                <w:rFonts w:ascii="Century" w:hAnsi="Century" w:cs="Menlo"/>
+                <w:color w:val="000000"/>
+                <w:sz w:val="22"/>
+                <w:szCs w:val="18"/>
+                <w:shd w:val="clear" w:color="auto" w:fill="F7FAFF"/>
+              </w:rPr>
+              <w:t>admin.categories.add_category</w:t>
+            </w:r>
+            <w:proofErr w:type="spellEnd"/>
+            <w:r>
+              <w:rPr>
+                <w:rFonts w:ascii="Century" w:hAnsi="Century" w:cs="Menlo"/>
+                <w:color w:val="000000"/>
+                <w:sz w:val="22"/>
+                <w:szCs w:val="18"/>
+                <w:shd w:val="clear" w:color="auto" w:fill="F7FAFF"/>
+              </w:rPr>
+              <w:t>');</w:t>
             </w:r>
             <w:r>
               <w:rPr>
@@ -1027,8 +1217,17 @@
           <w:rFonts w:ascii="Century" w:hAnsi="Century"/>
           <w:b/>
         </w:rPr>
-        <w:t>admin/categories/add_category.blade.php</w:t>
+        <w:t>admin/categories/</w:t>
       </w:r>
+      <w:proofErr w:type="spellStart"/>
+      <w:r>
+        <w:rPr>
+          <w:rFonts w:ascii="Century" w:hAnsi="Century"/>
+          <w:b/>
+        </w:rPr>
+        <w:t>add_category.blade.php</w:t>
+      </w:r>
+      <w:proofErr w:type="spellEnd"/>
     </w:p>
     <w:tbl>
       <w:tblPr>
@@ -1053,6 +1252,7 @@
                 <w:b/>
               </w:rPr>
             </w:pPr>
+            <w:proofErr w:type="spellStart"/>
             <w:r>
               <w:rPr>
                 <w:rFonts w:ascii="Century" w:hAnsi="Century"/>
@@ -1060,6 +1260,7 @@
               </w:rPr>
               <w:t>add_category.blade.php</w:t>
             </w:r>
+            <w:proofErr w:type="spellEnd"/>
           </w:p>
         </w:tc>
       </w:tr>
@@ -1105,7 +1306,29 @@
                 <w:szCs w:val="18"/>
                 <w:shd w:val="clear" w:color="auto" w:fill="F7FAFF"/>
               </w:rPr>
-              <w:t>@extends('admin.adminLayouts.admin_design'</w:t>
+              <w:t>@extends('</w:t>
+            </w:r>
+            <w:proofErr w:type="gramStart"/>
+            <w:r>
+              <w:rPr>
+                <w:rFonts w:ascii="Century" w:hAnsi="Century" w:cs="Menlo"/>
+                <w:color w:val="000000"/>
+                <w:sz w:val="22"/>
+                <w:szCs w:val="18"/>
+                <w:shd w:val="clear" w:color="auto" w:fill="F7FAFF"/>
+              </w:rPr>
+              <w:t>admin.adminLayouts.admin</w:t>
+            </w:r>
+            <w:proofErr w:type="gramEnd"/>
+            <w:r>
+              <w:rPr>
+                <w:rFonts w:ascii="Century" w:hAnsi="Century" w:cs="Menlo"/>
+                <w:color w:val="000000"/>
+                <w:sz w:val="22"/>
+                <w:szCs w:val="18"/>
+                <w:shd w:val="clear" w:color="auto" w:fill="F7FAFF"/>
+              </w:rPr>
+              <w:t>_design'</w:t>
             </w:r>
             <w:r>
               <w:rPr>
@@ -1199,6 +1422,7 @@
                 <w:b/>
               </w:rPr>
             </w:pPr>
+            <w:proofErr w:type="spellStart"/>
             <w:r>
               <w:rPr>
                 <w:rFonts w:ascii="Century" w:hAnsi="Century"/>
@@ -1206,6 +1430,7 @@
               </w:rPr>
               <w:t>sidebar.blade.php</w:t>
             </w:r>
+            <w:proofErr w:type="spellEnd"/>
           </w:p>
         </w:tc>
       </w:tr>
@@ -1354,6 +1579,7 @@
               </w:rPr>
               <w:t xml:space="preserve">"sidebar-link waves-effect waves-dark sidebar-link" </w:t>
             </w:r>
+            <w:proofErr w:type="spellStart"/>
             <w:r>
               <w:rPr>
                 <w:rFonts w:ascii="Century" w:hAnsi="Century" w:cs="Menlo"/>
@@ -1364,7 +1590,20 @@
                 <w:szCs w:val="18"/>
                 <w:shd w:val="clear" w:color="auto" w:fill="EFEFEF"/>
               </w:rPr>
-              <w:t>href=</w:t>
+              <w:t>href</w:t>
+            </w:r>
+            <w:proofErr w:type="spellEnd"/>
+            <w:r>
+              <w:rPr>
+                <w:rFonts w:ascii="Century" w:hAnsi="Century" w:cs="Menlo"/>
+                <w:b/>
+                <w:bCs/>
+                <w:color w:val="0000FF"/>
+                <w:sz w:val="22"/>
+                <w:szCs w:val="18"/>
+                <w:shd w:val="clear" w:color="auto" w:fill="EFEFEF"/>
+              </w:rPr>
+              <w:t>=</w:t>
             </w:r>
             <w:r>
               <w:rPr>
@@ -1398,7 +1637,33 @@
                 <w:szCs w:val="18"/>
                 <w:shd w:val="clear" w:color="auto" w:fill="F7FAFF"/>
               </w:rPr>
-              <w:t>'admin.dashboard'</w:t>
+              <w:t>'</w:t>
+            </w:r>
+            <w:proofErr w:type="spellStart"/>
+            <w:r>
+              <w:rPr>
+                <w:rFonts w:ascii="Century" w:hAnsi="Century" w:cs="Menlo"/>
+                <w:b/>
+                <w:bCs/>
+                <w:color w:val="008000"/>
+                <w:sz w:val="22"/>
+                <w:szCs w:val="18"/>
+                <w:shd w:val="clear" w:color="auto" w:fill="F7FAFF"/>
+              </w:rPr>
+              <w:t>admin.dashboard</w:t>
+            </w:r>
+            <w:proofErr w:type="spellEnd"/>
+            <w:r>
+              <w:rPr>
+                <w:rFonts w:ascii="Century" w:hAnsi="Century" w:cs="Menlo"/>
+                <w:b/>
+                <w:bCs/>
+                <w:color w:val="008000"/>
+                <w:sz w:val="22"/>
+                <w:szCs w:val="18"/>
+                <w:shd w:val="clear" w:color="auto" w:fill="F7FAFF"/>
+              </w:rPr>
+              <w:t>'</w:t>
             </w:r>
             <w:r>
               <w:rPr>
@@ -1476,17 +1741,31 @@
               </w:rPr>
               <w:t>&lt;</w:t>
             </w:r>
-            <w:r>
-              <w:rPr>
-                <w:rFonts w:ascii="Century" w:hAnsi="Century" w:cs="Menlo"/>
-                <w:b/>
-                <w:bCs/>
-                <w:color w:val="000080"/>
-                <w:sz w:val="22"/>
-                <w:szCs w:val="18"/>
-                <w:shd w:val="clear" w:color="auto" w:fill="EFEFEF"/>
-              </w:rPr>
-              <w:t xml:space="preserve">i </w:t>
+            <w:proofErr w:type="spellStart"/>
+            <w:r>
+              <w:rPr>
+                <w:rFonts w:ascii="Century" w:hAnsi="Century" w:cs="Menlo"/>
+                <w:b/>
+                <w:bCs/>
+                <w:color w:val="000080"/>
+                <w:sz w:val="22"/>
+                <w:szCs w:val="18"/>
+                <w:shd w:val="clear" w:color="auto" w:fill="EFEFEF"/>
+              </w:rPr>
+              <w:t>i</w:t>
+            </w:r>
+            <w:proofErr w:type="spellEnd"/>
+            <w:r>
+              <w:rPr>
+                <w:rFonts w:ascii="Century" w:hAnsi="Century" w:cs="Menlo"/>
+                <w:b/>
+                <w:bCs/>
+                <w:color w:val="000080"/>
+                <w:sz w:val="22"/>
+                <w:szCs w:val="18"/>
+                <w:shd w:val="clear" w:color="auto" w:fill="EFEFEF"/>
+              </w:rPr>
+              <w:t xml:space="preserve"> </w:t>
             </w:r>
             <w:r>
               <w:rPr>
@@ -1510,7 +1789,33 @@
                 <w:szCs w:val="18"/>
                 <w:shd w:val="clear" w:color="auto" w:fill="EFEFEF"/>
               </w:rPr>
-              <w:t>"fas fa-tachometer-alt"</w:t>
+              <w:t>"</w:t>
+            </w:r>
+            <w:proofErr w:type="spellStart"/>
+            <w:r>
+              <w:rPr>
+                <w:rFonts w:ascii="Century" w:hAnsi="Century" w:cs="Menlo"/>
+                <w:b/>
+                <w:bCs/>
+                <w:color w:val="008000"/>
+                <w:sz w:val="22"/>
+                <w:szCs w:val="18"/>
+                <w:shd w:val="clear" w:color="auto" w:fill="EFEFEF"/>
+              </w:rPr>
+              <w:t>fas</w:t>
+            </w:r>
+            <w:proofErr w:type="spellEnd"/>
+            <w:r>
+              <w:rPr>
+                <w:rFonts w:ascii="Century" w:hAnsi="Century" w:cs="Menlo"/>
+                <w:b/>
+                <w:bCs/>
+                <w:color w:val="008000"/>
+                <w:sz w:val="22"/>
+                <w:szCs w:val="18"/>
+                <w:shd w:val="clear" w:color="auto" w:fill="EFEFEF"/>
+              </w:rPr>
+              <w:t xml:space="preserve"> fa-tachometer-alt"</w:t>
             </w:r>
             <w:r>
               <w:rPr>
@@ -1522,6 +1827,7 @@
               </w:rPr>
               <w:t>&gt;&lt;/</w:t>
             </w:r>
+            <w:proofErr w:type="spellStart"/>
             <w:r>
               <w:rPr>
                 <w:rFonts w:ascii="Century" w:hAnsi="Century" w:cs="Menlo"/>
@@ -1534,6 +1840,7 @@
               </w:rPr>
               <w:t>i</w:t>
             </w:r>
+            <w:proofErr w:type="spellEnd"/>
             <w:r>
               <w:rPr>
                 <w:rFonts w:ascii="Century" w:hAnsi="Century" w:cs="Menlo"/>
@@ -1864,6 +2171,7 @@
               </w:rPr>
               <w:t xml:space="preserve">"sidebar-link has-arrow waves-effect waves-dark" </w:t>
             </w:r>
+            <w:proofErr w:type="spellStart"/>
             <w:r>
               <w:rPr>
                 <w:rFonts w:ascii="Century" w:hAnsi="Century" w:cs="Menlo"/>
@@ -1875,20 +2183,9 @@
                 <w:shd w:val="clear" w:color="auto" w:fill="EFEFEF"/>
               </w:rPr>
               <w:lastRenderedPageBreak/>
-              <w:t>href=</w:t>
-            </w:r>
-            <w:r>
-              <w:rPr>
-                <w:rFonts w:ascii="Century" w:hAnsi="Century" w:cs="Menlo"/>
-                <w:b/>
-                <w:bCs/>
-                <w:color w:val="008000"/>
-                <w:sz w:val="22"/>
-                <w:szCs w:val="18"/>
-                <w:shd w:val="clear" w:color="auto" w:fill="EFEFEF"/>
-              </w:rPr>
-              <w:t xml:space="preserve">"javascript:void(0)" </w:t>
-            </w:r>
+              <w:t>href</w:t>
+            </w:r>
+            <w:proofErr w:type="spellEnd"/>
             <w:r>
               <w:rPr>
                 <w:rFonts w:ascii="Century" w:hAnsi="Century" w:cs="Menlo"/>
@@ -1899,6 +2196,56 @@
                 <w:szCs w:val="18"/>
                 <w:shd w:val="clear" w:color="auto" w:fill="EFEFEF"/>
               </w:rPr>
+              <w:t>=</w:t>
+            </w:r>
+            <w:r>
+              <w:rPr>
+                <w:rFonts w:ascii="Century" w:hAnsi="Century" w:cs="Menlo"/>
+                <w:b/>
+                <w:bCs/>
+                <w:color w:val="008000"/>
+                <w:sz w:val="22"/>
+                <w:szCs w:val="18"/>
+                <w:shd w:val="clear" w:color="auto" w:fill="EFEFEF"/>
+              </w:rPr>
+              <w:t>"</w:t>
+            </w:r>
+            <w:proofErr w:type="spellStart"/>
+            <w:r>
+              <w:rPr>
+                <w:rFonts w:ascii="Century" w:hAnsi="Century" w:cs="Menlo"/>
+                <w:b/>
+                <w:bCs/>
+                <w:color w:val="008000"/>
+                <w:sz w:val="22"/>
+                <w:szCs w:val="18"/>
+                <w:shd w:val="clear" w:color="auto" w:fill="EFEFEF"/>
+              </w:rPr>
+              <w:t>javascript:void</w:t>
+            </w:r>
+            <w:proofErr w:type="spellEnd"/>
+            <w:r>
+              <w:rPr>
+                <w:rFonts w:ascii="Century" w:hAnsi="Century" w:cs="Menlo"/>
+                <w:b/>
+                <w:bCs/>
+                <w:color w:val="008000"/>
+                <w:sz w:val="22"/>
+                <w:szCs w:val="18"/>
+                <w:shd w:val="clear" w:color="auto" w:fill="EFEFEF"/>
+              </w:rPr>
+              <w:t xml:space="preserve">(0)" </w:t>
+            </w:r>
+            <w:r>
+              <w:rPr>
+                <w:rFonts w:ascii="Century" w:hAnsi="Century" w:cs="Menlo"/>
+                <w:b/>
+                <w:bCs/>
+                <w:color w:val="0000FF"/>
+                <w:sz w:val="22"/>
+                <w:szCs w:val="18"/>
+                <w:shd w:val="clear" w:color="auto" w:fill="EFEFEF"/>
+              </w:rPr>
               <w:t>aria-expanded=</w:t>
             </w:r>
             <w:r>
@@ -1943,17 +2290,31 @@
               </w:rPr>
               <w:t>&lt;</w:t>
             </w:r>
-            <w:r>
-              <w:rPr>
-                <w:rFonts w:ascii="Century" w:hAnsi="Century" w:cs="Menlo"/>
-                <w:b/>
-                <w:bCs/>
-                <w:color w:val="000080"/>
-                <w:sz w:val="22"/>
-                <w:szCs w:val="18"/>
-                <w:shd w:val="clear" w:color="auto" w:fill="EFEFEF"/>
-              </w:rPr>
-              <w:t xml:space="preserve">i </w:t>
+            <w:proofErr w:type="spellStart"/>
+            <w:r>
+              <w:rPr>
+                <w:rFonts w:ascii="Century" w:hAnsi="Century" w:cs="Menlo"/>
+                <w:b/>
+                <w:bCs/>
+                <w:color w:val="000080"/>
+                <w:sz w:val="22"/>
+                <w:szCs w:val="18"/>
+                <w:shd w:val="clear" w:color="auto" w:fill="EFEFEF"/>
+              </w:rPr>
+              <w:t>i</w:t>
+            </w:r>
+            <w:proofErr w:type="spellEnd"/>
+            <w:r>
+              <w:rPr>
+                <w:rFonts w:ascii="Century" w:hAnsi="Century" w:cs="Menlo"/>
+                <w:b/>
+                <w:bCs/>
+                <w:color w:val="000080"/>
+                <w:sz w:val="22"/>
+                <w:szCs w:val="18"/>
+                <w:shd w:val="clear" w:color="auto" w:fill="EFEFEF"/>
+              </w:rPr>
+              <w:t xml:space="preserve"> </w:t>
             </w:r>
             <w:r>
               <w:rPr>
@@ -1977,7 +2338,33 @@
                 <w:szCs w:val="18"/>
                 <w:shd w:val="clear" w:color="auto" w:fill="EFEFEF"/>
               </w:rPr>
-              <w:t>"fas fa-filter"</w:t>
+              <w:t>"</w:t>
+            </w:r>
+            <w:proofErr w:type="spellStart"/>
+            <w:r>
+              <w:rPr>
+                <w:rFonts w:ascii="Century" w:hAnsi="Century" w:cs="Menlo"/>
+                <w:b/>
+                <w:bCs/>
+                <w:color w:val="008000"/>
+                <w:sz w:val="22"/>
+                <w:szCs w:val="18"/>
+                <w:shd w:val="clear" w:color="auto" w:fill="EFEFEF"/>
+              </w:rPr>
+              <w:t>fas</w:t>
+            </w:r>
+            <w:proofErr w:type="spellEnd"/>
+            <w:r>
+              <w:rPr>
+                <w:rFonts w:ascii="Century" w:hAnsi="Century" w:cs="Menlo"/>
+                <w:b/>
+                <w:bCs/>
+                <w:color w:val="008000"/>
+                <w:sz w:val="22"/>
+                <w:szCs w:val="18"/>
+                <w:shd w:val="clear" w:color="auto" w:fill="EFEFEF"/>
+              </w:rPr>
+              <w:t xml:space="preserve"> fa-filter"</w:t>
             </w:r>
             <w:r>
               <w:rPr>
@@ -1989,6 +2376,7 @@
               </w:rPr>
               <w:t>&gt;&lt;/</w:t>
             </w:r>
+            <w:proofErr w:type="spellStart"/>
             <w:r>
               <w:rPr>
                 <w:rFonts w:ascii="Century" w:hAnsi="Century" w:cs="Menlo"/>
@@ -2001,6 +2389,7 @@
               </w:rPr>
               <w:t>i</w:t>
             </w:r>
+            <w:proofErr w:type="spellEnd"/>
             <w:r>
               <w:rPr>
                 <w:rFonts w:ascii="Century" w:hAnsi="Century" w:cs="Menlo"/>
@@ -2180,17 +2569,31 @@
               </w:rPr>
               <w:t>&lt;</w:t>
             </w:r>
-            <w:r>
-              <w:rPr>
-                <w:rFonts w:ascii="Century" w:hAnsi="Century" w:cs="Menlo"/>
-                <w:b/>
-                <w:bCs/>
-                <w:color w:val="000080"/>
-                <w:sz w:val="22"/>
-                <w:szCs w:val="18"/>
-                <w:shd w:val="clear" w:color="auto" w:fill="EFEFEF"/>
-              </w:rPr>
-              <w:t xml:space="preserve">ul </w:t>
+            <w:proofErr w:type="spellStart"/>
+            <w:r>
+              <w:rPr>
+                <w:rFonts w:ascii="Century" w:hAnsi="Century" w:cs="Menlo"/>
+                <w:b/>
+                <w:bCs/>
+                <w:color w:val="000080"/>
+                <w:sz w:val="22"/>
+                <w:szCs w:val="18"/>
+                <w:shd w:val="clear" w:color="auto" w:fill="EFEFEF"/>
+              </w:rPr>
+              <w:t>ul</w:t>
+            </w:r>
+            <w:proofErr w:type="spellEnd"/>
+            <w:r>
+              <w:rPr>
+                <w:rFonts w:ascii="Century" w:hAnsi="Century" w:cs="Menlo"/>
+                <w:b/>
+                <w:bCs/>
+                <w:color w:val="000080"/>
+                <w:sz w:val="22"/>
+                <w:szCs w:val="18"/>
+                <w:shd w:val="clear" w:color="auto" w:fill="EFEFEF"/>
+              </w:rPr>
+              <w:t xml:space="preserve"> </w:t>
             </w:r>
             <w:r>
               <w:rPr>
@@ -2348,6 +2751,7 @@
               </w:rPr>
               <w:t xml:space="preserve">a </w:t>
             </w:r>
+            <w:proofErr w:type="spellStart"/>
             <w:r>
               <w:rPr>
                 <w:rFonts w:ascii="Century" w:hAnsi="Century" w:cs="Menlo"/>
@@ -2358,7 +2762,20 @@
                 <w:szCs w:val="18"/>
                 <w:shd w:val="clear" w:color="auto" w:fill="EFEFEF"/>
               </w:rPr>
-              <w:t>href=</w:t>
+              <w:t>href</w:t>
+            </w:r>
+            <w:proofErr w:type="spellEnd"/>
+            <w:r>
+              <w:rPr>
+                <w:rFonts w:ascii="Century" w:hAnsi="Century" w:cs="Menlo"/>
+                <w:b/>
+                <w:bCs/>
+                <w:color w:val="0000FF"/>
+                <w:sz w:val="22"/>
+                <w:szCs w:val="18"/>
+                <w:shd w:val="clear" w:color="auto" w:fill="EFEFEF"/>
+              </w:rPr>
+              <w:t>=</w:t>
             </w:r>
             <w:r>
               <w:rPr>
@@ -2392,7 +2809,33 @@
                 <w:szCs w:val="18"/>
                 <w:shd w:val="clear" w:color="auto" w:fill="F7FAFF"/>
               </w:rPr>
-              <w:t>'category.add'</w:t>
+              <w:t>'</w:t>
+            </w:r>
+            <w:proofErr w:type="spellStart"/>
+            <w:r>
+              <w:rPr>
+                <w:rFonts w:ascii="Century" w:hAnsi="Century" w:cs="Menlo"/>
+                <w:b/>
+                <w:bCs/>
+                <w:color w:val="008000"/>
+                <w:sz w:val="22"/>
+                <w:szCs w:val="18"/>
+                <w:shd w:val="clear" w:color="auto" w:fill="F7FAFF"/>
+              </w:rPr>
+              <w:t>category.add</w:t>
+            </w:r>
+            <w:proofErr w:type="spellEnd"/>
+            <w:r>
+              <w:rPr>
+                <w:rFonts w:ascii="Century" w:hAnsi="Century" w:cs="Menlo"/>
+                <w:b/>
+                <w:bCs/>
+                <w:color w:val="008000"/>
+                <w:sz w:val="22"/>
+                <w:szCs w:val="18"/>
+                <w:shd w:val="clear" w:color="auto" w:fill="F7FAFF"/>
+              </w:rPr>
+              <w:t>'</w:t>
             </w:r>
             <w:r>
               <w:rPr>
@@ -2470,17 +2913,31 @@
               </w:rPr>
               <w:t>&lt;</w:t>
             </w:r>
-            <w:r>
-              <w:rPr>
-                <w:rFonts w:ascii="Century" w:hAnsi="Century" w:cs="Menlo"/>
-                <w:b/>
-                <w:bCs/>
-                <w:color w:val="000080"/>
-                <w:sz w:val="22"/>
-                <w:szCs w:val="18"/>
-                <w:shd w:val="clear" w:color="auto" w:fill="EFEFEF"/>
-              </w:rPr>
-              <w:t xml:space="preserve">i </w:t>
+            <w:proofErr w:type="spellStart"/>
+            <w:r>
+              <w:rPr>
+                <w:rFonts w:ascii="Century" w:hAnsi="Century" w:cs="Menlo"/>
+                <w:b/>
+                <w:bCs/>
+                <w:color w:val="000080"/>
+                <w:sz w:val="22"/>
+                <w:szCs w:val="18"/>
+                <w:shd w:val="clear" w:color="auto" w:fill="EFEFEF"/>
+              </w:rPr>
+              <w:t>i</w:t>
+            </w:r>
+            <w:proofErr w:type="spellEnd"/>
+            <w:r>
+              <w:rPr>
+                <w:rFonts w:ascii="Century" w:hAnsi="Century" w:cs="Menlo"/>
+                <w:b/>
+                <w:bCs/>
+                <w:color w:val="000080"/>
+                <w:sz w:val="22"/>
+                <w:szCs w:val="18"/>
+                <w:shd w:val="clear" w:color="auto" w:fill="EFEFEF"/>
+              </w:rPr>
+              <w:t xml:space="preserve"> </w:t>
             </w:r>
             <w:r>
               <w:rPr>
@@ -2516,6 +2973,7 @@
               </w:rPr>
               <w:t>&gt;&lt;/</w:t>
             </w:r>
+            <w:proofErr w:type="spellStart"/>
             <w:r>
               <w:rPr>
                 <w:rFonts w:ascii="Century" w:hAnsi="Century" w:cs="Menlo"/>
@@ -2528,6 +2986,7 @@
               </w:rPr>
               <w:t>i</w:t>
             </w:r>
+            <w:proofErr w:type="spellEnd"/>
             <w:r>
               <w:rPr>
                 <w:rFonts w:ascii="Century" w:hAnsi="Century" w:cs="Menlo"/>
@@ -2827,6 +3286,7 @@
               </w:rPr>
               <w:t xml:space="preserve">a </w:t>
             </w:r>
+            <w:proofErr w:type="spellStart"/>
             <w:r>
               <w:rPr>
                 <w:rFonts w:ascii="Century" w:hAnsi="Century" w:cs="Menlo"/>
@@ -2837,7 +3297,20 @@
                 <w:szCs w:val="18"/>
                 <w:shd w:val="clear" w:color="auto" w:fill="EFEFEF"/>
               </w:rPr>
-              <w:t>href=</w:t>
+              <w:t>href</w:t>
+            </w:r>
+            <w:proofErr w:type="spellEnd"/>
+            <w:r>
+              <w:rPr>
+                <w:rFonts w:ascii="Century" w:hAnsi="Century" w:cs="Menlo"/>
+                <w:b/>
+                <w:bCs/>
+                <w:color w:val="0000FF"/>
+                <w:sz w:val="22"/>
+                <w:szCs w:val="18"/>
+                <w:shd w:val="clear" w:color="auto" w:fill="EFEFEF"/>
+              </w:rPr>
+              <w:t>=</w:t>
             </w:r>
             <w:r>
               <w:rPr>
@@ -2905,17 +3378,31 @@
               </w:rPr>
               <w:t>&lt;</w:t>
             </w:r>
-            <w:r>
-              <w:rPr>
-                <w:rFonts w:ascii="Century" w:hAnsi="Century" w:cs="Menlo"/>
-                <w:b/>
-                <w:bCs/>
-                <w:color w:val="000080"/>
-                <w:sz w:val="22"/>
-                <w:szCs w:val="18"/>
-                <w:shd w:val="clear" w:color="auto" w:fill="EFEFEF"/>
-              </w:rPr>
-              <w:t xml:space="preserve">i </w:t>
+            <w:proofErr w:type="spellStart"/>
+            <w:r>
+              <w:rPr>
+                <w:rFonts w:ascii="Century" w:hAnsi="Century" w:cs="Menlo"/>
+                <w:b/>
+                <w:bCs/>
+                <w:color w:val="000080"/>
+                <w:sz w:val="22"/>
+                <w:szCs w:val="18"/>
+                <w:shd w:val="clear" w:color="auto" w:fill="EFEFEF"/>
+              </w:rPr>
+              <w:t>i</w:t>
+            </w:r>
+            <w:proofErr w:type="spellEnd"/>
+            <w:r>
+              <w:rPr>
+                <w:rFonts w:ascii="Century" w:hAnsi="Century" w:cs="Menlo"/>
+                <w:b/>
+                <w:bCs/>
+                <w:color w:val="000080"/>
+                <w:sz w:val="22"/>
+                <w:szCs w:val="18"/>
+                <w:shd w:val="clear" w:color="auto" w:fill="EFEFEF"/>
+              </w:rPr>
+              <w:t xml:space="preserve"> </w:t>
             </w:r>
             <w:r>
               <w:rPr>
@@ -2951,6 +3438,7 @@
               </w:rPr>
               <w:t>&gt;&lt;/</w:t>
             </w:r>
+            <w:proofErr w:type="spellStart"/>
             <w:r>
               <w:rPr>
                 <w:rFonts w:ascii="Century" w:hAnsi="Century" w:cs="Menlo"/>
@@ -2963,6 +3451,7 @@
               </w:rPr>
               <w:t>i</w:t>
             </w:r>
+            <w:proofErr w:type="spellEnd"/>
             <w:r>
               <w:rPr>
                 <w:rFonts w:ascii="Century" w:hAnsi="Century" w:cs="Menlo"/>
@@ -3193,6 +3682,7 @@
               </w:rPr>
               <w:t>&lt;/</w:t>
             </w:r>
+            <w:proofErr w:type="spellStart"/>
             <w:r>
               <w:rPr>
                 <w:rFonts w:ascii="Century" w:hAnsi="Century" w:cs="Menlo"/>
@@ -3205,6 +3695,7 @@
               </w:rPr>
               <w:t>ul</w:t>
             </w:r>
+            <w:proofErr w:type="spellEnd"/>
             <w:r>
               <w:rPr>
                 <w:rFonts w:ascii="Century" w:hAnsi="Century" w:cs="Menlo"/>
@@ -3279,8 +3770,16 @@
         <w:rPr>
           <w:rFonts w:ascii="Century" w:hAnsi="Century"/>
         </w:rPr>
-        <w:t>Now we will be creating a form in our add_category.blade.php</w:t>
+        <w:t xml:space="preserve">Now we will be creating a form in our </w:t>
       </w:r>
+      <w:proofErr w:type="spellStart"/>
+      <w:r>
+        <w:rPr>
+          <w:rFonts w:ascii="Century" w:hAnsi="Century"/>
+        </w:rPr>
+        <w:t>add_category.blade.php</w:t>
+      </w:r>
+      <w:proofErr w:type="spellEnd"/>
     </w:p>
     <w:tbl>
       <w:tblPr>
@@ -3335,8 +3834,22 @@
                 <w:szCs w:val="18"/>
                 <w:shd w:val="clear" w:color="auto" w:fill="F7FAFF"/>
               </w:rPr>
-              <w:t>@extends(</w:t>
-            </w:r>
+              <w:t>@</w:t>
+            </w:r>
+            <w:proofErr w:type="gramStart"/>
+            <w:r>
+              <w:rPr>
+                <w:rFonts w:ascii="Century" w:hAnsi="Century" w:cs="Menlo"/>
+                <w:b/>
+                <w:bCs/>
+                <w:color w:val="000080"/>
+                <w:sz w:val="22"/>
+                <w:szCs w:val="18"/>
+                <w:shd w:val="clear" w:color="auto" w:fill="F7FAFF"/>
+              </w:rPr>
+              <w:t>extends(</w:t>
+            </w:r>
+            <w:proofErr w:type="gramEnd"/>
             <w:r>
               <w:rPr>
                 <w:rFonts w:ascii="Century" w:hAnsi="Century" w:cs="Menlo"/>
@@ -4041,17 +4554,31 @@
               </w:rPr>
               <w:t>&lt;</w:t>
             </w:r>
-            <w:r>
-              <w:rPr>
-                <w:rFonts w:ascii="Century" w:hAnsi="Century" w:cs="Menlo"/>
-                <w:b/>
-                <w:bCs/>
-                <w:color w:val="000080"/>
-                <w:sz w:val="22"/>
-                <w:szCs w:val="18"/>
-                <w:shd w:val="clear" w:color="auto" w:fill="EFEFEF"/>
-              </w:rPr>
-              <w:t xml:space="preserve">nav </w:t>
+            <w:proofErr w:type="spellStart"/>
+            <w:r>
+              <w:rPr>
+                <w:rFonts w:ascii="Century" w:hAnsi="Century" w:cs="Menlo"/>
+                <w:b/>
+                <w:bCs/>
+                <w:color w:val="000080"/>
+                <w:sz w:val="22"/>
+                <w:szCs w:val="18"/>
+                <w:shd w:val="clear" w:color="auto" w:fill="EFEFEF"/>
+              </w:rPr>
+              <w:t>nav</w:t>
+            </w:r>
+            <w:proofErr w:type="spellEnd"/>
+            <w:r>
+              <w:rPr>
+                <w:rFonts w:ascii="Century" w:hAnsi="Century" w:cs="Menlo"/>
+                <w:b/>
+                <w:bCs/>
+                <w:color w:val="000080"/>
+                <w:sz w:val="22"/>
+                <w:szCs w:val="18"/>
+                <w:shd w:val="clear" w:color="auto" w:fill="EFEFEF"/>
+              </w:rPr>
+              <w:t xml:space="preserve"> </w:t>
             </w:r>
             <w:r>
               <w:rPr>
@@ -4107,17 +4634,31 @@
               </w:rPr>
               <w:t>&lt;</w:t>
             </w:r>
-            <w:r>
-              <w:rPr>
-                <w:rFonts w:ascii="Century" w:hAnsi="Century" w:cs="Menlo"/>
-                <w:b/>
-                <w:bCs/>
-                <w:color w:val="000080"/>
-                <w:sz w:val="22"/>
-                <w:szCs w:val="18"/>
-                <w:shd w:val="clear" w:color="auto" w:fill="EFEFEF"/>
-              </w:rPr>
-              <w:t xml:space="preserve">ol </w:t>
+            <w:proofErr w:type="spellStart"/>
+            <w:r>
+              <w:rPr>
+                <w:rFonts w:ascii="Century" w:hAnsi="Century" w:cs="Menlo"/>
+                <w:b/>
+                <w:bCs/>
+                <w:color w:val="000080"/>
+                <w:sz w:val="22"/>
+                <w:szCs w:val="18"/>
+                <w:shd w:val="clear" w:color="auto" w:fill="EFEFEF"/>
+              </w:rPr>
+              <w:t>ol</w:t>
+            </w:r>
+            <w:proofErr w:type="spellEnd"/>
+            <w:r>
+              <w:rPr>
+                <w:rFonts w:ascii="Century" w:hAnsi="Century" w:cs="Menlo"/>
+                <w:b/>
+                <w:bCs/>
+                <w:color w:val="000080"/>
+                <w:sz w:val="22"/>
+                <w:szCs w:val="18"/>
+                <w:shd w:val="clear" w:color="auto" w:fill="EFEFEF"/>
+              </w:rPr>
+              <w:t xml:space="preserve"> </w:t>
             </w:r>
             <w:r>
               <w:rPr>
@@ -4251,6 +4792,7 @@
               </w:rPr>
               <w:t xml:space="preserve">a </w:t>
             </w:r>
+            <w:proofErr w:type="spellStart"/>
             <w:r>
               <w:rPr>
                 <w:rFonts w:ascii="Century" w:hAnsi="Century" w:cs="Menlo"/>
@@ -4261,7 +4803,20 @@
                 <w:szCs w:val="18"/>
                 <w:shd w:val="clear" w:color="auto" w:fill="EFEFEF"/>
               </w:rPr>
-              <w:t>href=</w:t>
+              <w:t>href</w:t>
+            </w:r>
+            <w:proofErr w:type="spellEnd"/>
+            <w:r>
+              <w:rPr>
+                <w:rFonts w:ascii="Century" w:hAnsi="Century" w:cs="Menlo"/>
+                <w:b/>
+                <w:bCs/>
+                <w:color w:val="0000FF"/>
+                <w:sz w:val="22"/>
+                <w:szCs w:val="18"/>
+                <w:shd w:val="clear" w:color="auto" w:fill="EFEFEF"/>
+              </w:rPr>
+              <w:t>=</w:t>
             </w:r>
             <w:r>
               <w:rPr>
@@ -4295,7 +4850,33 @@
                 <w:szCs w:val="18"/>
                 <w:shd w:val="clear" w:color="auto" w:fill="F7FAFF"/>
               </w:rPr>
-              <w:t>'admin.dashboard'</w:t>
+              <w:t>'</w:t>
+            </w:r>
+            <w:proofErr w:type="spellStart"/>
+            <w:r>
+              <w:rPr>
+                <w:rFonts w:ascii="Century" w:hAnsi="Century" w:cs="Menlo"/>
+                <w:b/>
+                <w:bCs/>
+                <w:color w:val="008000"/>
+                <w:sz w:val="22"/>
+                <w:szCs w:val="18"/>
+                <w:shd w:val="clear" w:color="auto" w:fill="F7FAFF"/>
+              </w:rPr>
+              <w:t>admin.dashboard</w:t>
+            </w:r>
+            <w:proofErr w:type="spellEnd"/>
+            <w:r>
+              <w:rPr>
+                <w:rFonts w:ascii="Century" w:hAnsi="Century" w:cs="Menlo"/>
+                <w:b/>
+                <w:bCs/>
+                <w:color w:val="008000"/>
+                <w:sz w:val="22"/>
+                <w:szCs w:val="18"/>
+                <w:shd w:val="clear" w:color="auto" w:fill="F7FAFF"/>
+              </w:rPr>
+              <w:t>'</w:t>
             </w:r>
             <w:r>
               <w:rPr>
@@ -4563,6 +5144,7 @@
               </w:rPr>
               <w:t>&lt;/</w:t>
             </w:r>
+            <w:proofErr w:type="spellStart"/>
             <w:r>
               <w:rPr>
                 <w:rFonts w:ascii="Century" w:hAnsi="Century" w:cs="Menlo"/>
@@ -4575,6 +5157,7 @@
               </w:rPr>
               <w:t>ol</w:t>
             </w:r>
+            <w:proofErr w:type="spellEnd"/>
             <w:r>
               <w:rPr>
                 <w:rFonts w:ascii="Century" w:hAnsi="Century" w:cs="Menlo"/>
@@ -4605,6 +5188,7 @@
               </w:rPr>
               <w:t>&lt;/</w:t>
             </w:r>
+            <w:proofErr w:type="spellStart"/>
             <w:r>
               <w:rPr>
                 <w:rFonts w:ascii="Century" w:hAnsi="Century" w:cs="Menlo"/>
@@ -4617,6 +5201,7 @@
               </w:rPr>
               <w:t>nav</w:t>
             </w:r>
+            <w:proofErr w:type="spellEnd"/>
             <w:r>
               <w:rPr>
                 <w:rFonts w:ascii="Century" w:hAnsi="Century" w:cs="Menlo"/>
@@ -5374,7 +5959,33 @@
                 <w:szCs w:val="18"/>
                 <w:shd w:val="clear" w:color="auto" w:fill="F7FAFF"/>
               </w:rPr>
-              <w:t>'category.add'</w:t>
+              <w:t>'</w:t>
+            </w:r>
+            <w:proofErr w:type="spellStart"/>
+            <w:r>
+              <w:rPr>
+                <w:rFonts w:ascii="Century" w:hAnsi="Century" w:cs="Menlo"/>
+                <w:b/>
+                <w:bCs/>
+                <w:color w:val="008000"/>
+                <w:sz w:val="22"/>
+                <w:szCs w:val="18"/>
+                <w:shd w:val="clear" w:color="auto" w:fill="F7FAFF"/>
+              </w:rPr>
+              <w:t>category.add</w:t>
+            </w:r>
+            <w:proofErr w:type="spellEnd"/>
+            <w:r>
+              <w:rPr>
+                <w:rFonts w:ascii="Century" w:hAnsi="Century" w:cs="Menlo"/>
+                <w:b/>
+                <w:bCs/>
+                <w:color w:val="008000"/>
+                <w:sz w:val="22"/>
+                <w:szCs w:val="18"/>
+                <w:shd w:val="clear" w:color="auto" w:fill="F7FAFF"/>
+              </w:rPr>
+              <w:t>'</w:t>
             </w:r>
             <w:r>
               <w:rPr>
@@ -5420,7 +6031,33 @@
                 <w:szCs w:val="18"/>
                 <w:shd w:val="clear" w:color="auto" w:fill="EFEFEF"/>
               </w:rPr>
-              <w:t xml:space="preserve">"add_category" </w:t>
+              <w:t>"</w:t>
+            </w:r>
+            <w:proofErr w:type="spellStart"/>
+            <w:r>
+              <w:rPr>
+                <w:rFonts w:ascii="Century" w:hAnsi="Century" w:cs="Menlo"/>
+                <w:b/>
+                <w:bCs/>
+                <w:color w:val="008000"/>
+                <w:sz w:val="22"/>
+                <w:szCs w:val="18"/>
+                <w:shd w:val="clear" w:color="auto" w:fill="EFEFEF"/>
+              </w:rPr>
+              <w:t>add_category</w:t>
+            </w:r>
+            <w:proofErr w:type="spellEnd"/>
+            <w:r>
+              <w:rPr>
+                <w:rFonts w:ascii="Century" w:hAnsi="Century" w:cs="Menlo"/>
+                <w:b/>
+                <w:bCs/>
+                <w:color w:val="008000"/>
+                <w:sz w:val="22"/>
+                <w:szCs w:val="18"/>
+                <w:shd w:val="clear" w:color="auto" w:fill="EFEFEF"/>
+              </w:rPr>
+              <w:t xml:space="preserve">" </w:t>
             </w:r>
             <w:r>
               <w:rPr>
@@ -5444,7 +6081,33 @@
                 <w:szCs w:val="18"/>
                 <w:shd w:val="clear" w:color="auto" w:fill="EFEFEF"/>
               </w:rPr>
-              <w:t>"add_category"</w:t>
+              <w:t>"</w:t>
+            </w:r>
+            <w:proofErr w:type="spellStart"/>
+            <w:r>
+              <w:rPr>
+                <w:rFonts w:ascii="Century" w:hAnsi="Century" w:cs="Menlo"/>
+                <w:b/>
+                <w:bCs/>
+                <w:color w:val="008000"/>
+                <w:sz w:val="22"/>
+                <w:szCs w:val="18"/>
+                <w:shd w:val="clear" w:color="auto" w:fill="EFEFEF"/>
+              </w:rPr>
+              <w:t>add_category</w:t>
+            </w:r>
+            <w:proofErr w:type="spellEnd"/>
+            <w:r>
+              <w:rPr>
+                <w:rFonts w:ascii="Century" w:hAnsi="Century" w:cs="Menlo"/>
+                <w:b/>
+                <w:bCs/>
+                <w:color w:val="008000"/>
+                <w:sz w:val="22"/>
+                <w:szCs w:val="18"/>
+                <w:shd w:val="clear" w:color="auto" w:fill="EFEFEF"/>
+              </w:rPr>
+              <w:t>"</w:t>
             </w:r>
             <w:r>
               <w:rPr>
@@ -5476,8 +6139,22 @@
                 <w:szCs w:val="18"/>
                 <w:shd w:val="clear" w:color="auto" w:fill="F7FAFF"/>
               </w:rPr>
-              <w:t>@csrf</w:t>
-            </w:r>
+              <w:t>@</w:t>
+            </w:r>
+            <w:proofErr w:type="spellStart"/>
+            <w:r>
+              <w:rPr>
+                <w:rFonts w:ascii="Century" w:hAnsi="Century" w:cs="Menlo"/>
+                <w:b/>
+                <w:bCs/>
+                <w:color w:val="000080"/>
+                <w:sz w:val="22"/>
+                <w:szCs w:val="18"/>
+                <w:shd w:val="clear" w:color="auto" w:fill="F7FAFF"/>
+              </w:rPr>
+              <w:t>csrf</w:t>
+            </w:r>
+            <w:proofErr w:type="spellEnd"/>
             <w:r>
               <w:rPr>
                 <w:rFonts w:ascii="Century" w:hAnsi="Century" w:cs="Menlo"/>
@@ -6340,7 +7017,33 @@
                 <w:szCs w:val="18"/>
                 <w:shd w:val="clear" w:color="auto" w:fill="EFEFEF"/>
               </w:rPr>
-              <w:t xml:space="preserve">"parent_id" </w:t>
+              <w:t>"</w:t>
+            </w:r>
+            <w:proofErr w:type="spellStart"/>
+            <w:r>
+              <w:rPr>
+                <w:rFonts w:ascii="Century" w:hAnsi="Century" w:cs="Menlo"/>
+                <w:b/>
+                <w:bCs/>
+                <w:color w:val="008000"/>
+                <w:sz w:val="22"/>
+                <w:szCs w:val="18"/>
+                <w:shd w:val="clear" w:color="auto" w:fill="EFEFEF"/>
+              </w:rPr>
+              <w:t>parent_id</w:t>
+            </w:r>
+            <w:proofErr w:type="spellEnd"/>
+            <w:r>
+              <w:rPr>
+                <w:rFonts w:ascii="Century" w:hAnsi="Century" w:cs="Menlo"/>
+                <w:b/>
+                <w:bCs/>
+                <w:color w:val="008000"/>
+                <w:sz w:val="22"/>
+                <w:szCs w:val="18"/>
+                <w:shd w:val="clear" w:color="auto" w:fill="EFEFEF"/>
+              </w:rPr>
+              <w:t xml:space="preserve">" </w:t>
             </w:r>
             <w:r>
               <w:rPr>
@@ -6364,7 +7067,33 @@
                 <w:szCs w:val="18"/>
                 <w:shd w:val="clear" w:color="auto" w:fill="EFEFEF"/>
               </w:rPr>
-              <w:t>"parent_id"</w:t>
+              <w:t>"</w:t>
+            </w:r>
+            <w:proofErr w:type="spellStart"/>
+            <w:r>
+              <w:rPr>
+                <w:rFonts w:ascii="Century" w:hAnsi="Century" w:cs="Menlo"/>
+                <w:b/>
+                <w:bCs/>
+                <w:color w:val="008000"/>
+                <w:sz w:val="22"/>
+                <w:szCs w:val="18"/>
+                <w:shd w:val="clear" w:color="auto" w:fill="EFEFEF"/>
+              </w:rPr>
+              <w:t>parent_id</w:t>
+            </w:r>
+            <w:proofErr w:type="spellEnd"/>
+            <w:r>
+              <w:rPr>
+                <w:rFonts w:ascii="Century" w:hAnsi="Century" w:cs="Menlo"/>
+                <w:b/>
+                <w:bCs/>
+                <w:color w:val="008000"/>
+                <w:sz w:val="22"/>
+                <w:szCs w:val="18"/>
+                <w:shd w:val="clear" w:color="auto" w:fill="EFEFEF"/>
+              </w:rPr>
+              <w:t>"</w:t>
             </w:r>
             <w:r>
               <w:rPr>
@@ -6901,17 +7630,31 @@
               </w:rPr>
               <w:t>&lt;</w:t>
             </w:r>
-            <w:r>
-              <w:rPr>
-                <w:rFonts w:ascii="Century" w:hAnsi="Century" w:cs="Menlo"/>
-                <w:b/>
-                <w:bCs/>
-                <w:color w:val="000080"/>
-                <w:sz w:val="22"/>
-                <w:szCs w:val="18"/>
-                <w:shd w:val="clear" w:color="auto" w:fill="EFEFEF"/>
-              </w:rPr>
-              <w:t xml:space="preserve">textarea </w:t>
+            <w:proofErr w:type="spellStart"/>
+            <w:r>
+              <w:rPr>
+                <w:rFonts w:ascii="Century" w:hAnsi="Century" w:cs="Menlo"/>
+                <w:b/>
+                <w:bCs/>
+                <w:color w:val="000080"/>
+                <w:sz w:val="22"/>
+                <w:szCs w:val="18"/>
+                <w:shd w:val="clear" w:color="auto" w:fill="EFEFEF"/>
+              </w:rPr>
+              <w:t>textarea</w:t>
+            </w:r>
+            <w:proofErr w:type="spellEnd"/>
+            <w:r>
+              <w:rPr>
+                <w:rFonts w:ascii="Century" w:hAnsi="Century" w:cs="Menlo"/>
+                <w:b/>
+                <w:bCs/>
+                <w:color w:val="000080"/>
+                <w:sz w:val="22"/>
+                <w:szCs w:val="18"/>
+                <w:shd w:val="clear" w:color="auto" w:fill="EFEFEF"/>
+              </w:rPr>
+              <w:t xml:space="preserve"> </w:t>
             </w:r>
             <w:r>
               <w:rPr>
@@ -7043,6 +7786,7 @@
               </w:rPr>
               <w:t>&gt;&lt;/</w:t>
             </w:r>
+            <w:proofErr w:type="spellStart"/>
             <w:r>
               <w:rPr>
                 <w:rFonts w:ascii="Century" w:hAnsi="Century" w:cs="Menlo"/>
@@ -7055,6 +7799,7 @@
               </w:rPr>
               <w:t>textarea</w:t>
             </w:r>
+            <w:proofErr w:type="spellEnd"/>
             <w:r>
               <w:rPr>
                 <w:rFonts w:ascii="Century" w:hAnsi="Century" w:cs="Menlo"/>
@@ -7994,7 +8739,59 @@
                 <w:szCs w:val="18"/>
                 <w:shd w:val="clear" w:color="auto" w:fill="EFEFEF"/>
               </w:rPr>
-              <w:t xml:space="preserve">"btn btn-primary" </w:t>
+              <w:t>"</w:t>
+            </w:r>
+            <w:proofErr w:type="spellStart"/>
+            <w:r>
+              <w:rPr>
+                <w:rFonts w:ascii="Century" w:hAnsi="Century" w:cs="Menlo"/>
+                <w:b/>
+                <w:bCs/>
+                <w:color w:val="008000"/>
+                <w:sz w:val="22"/>
+                <w:szCs w:val="18"/>
+                <w:shd w:val="clear" w:color="auto" w:fill="EFEFEF"/>
+              </w:rPr>
+              <w:t>btn</w:t>
+            </w:r>
+            <w:proofErr w:type="spellEnd"/>
+            <w:r>
+              <w:rPr>
+                <w:rFonts w:ascii="Century" w:hAnsi="Century" w:cs="Menlo"/>
+                <w:b/>
+                <w:bCs/>
+                <w:color w:val="008000"/>
+                <w:sz w:val="22"/>
+                <w:szCs w:val="18"/>
+                <w:shd w:val="clear" w:color="auto" w:fill="EFEFEF"/>
+              </w:rPr>
+              <w:t xml:space="preserve"> </w:t>
+            </w:r>
+            <w:proofErr w:type="spellStart"/>
+            <w:r>
+              <w:rPr>
+                <w:rFonts w:ascii="Century" w:hAnsi="Century" w:cs="Menlo"/>
+                <w:b/>
+                <w:bCs/>
+                <w:color w:val="008000"/>
+                <w:sz w:val="22"/>
+                <w:szCs w:val="18"/>
+                <w:shd w:val="clear" w:color="auto" w:fill="EFEFEF"/>
+              </w:rPr>
+              <w:t>btn</w:t>
+            </w:r>
+            <w:proofErr w:type="spellEnd"/>
+            <w:r>
+              <w:rPr>
+                <w:rFonts w:ascii="Century" w:hAnsi="Century" w:cs="Menlo"/>
+                <w:b/>
+                <w:bCs/>
+                <w:color w:val="008000"/>
+                <w:sz w:val="22"/>
+                <w:szCs w:val="18"/>
+                <w:shd w:val="clear" w:color="auto" w:fill="EFEFEF"/>
+              </w:rPr>
+              <w:t xml:space="preserve">-primary" </w:t>
             </w:r>
             <w:r>
               <w:rPr>
@@ -8461,6 +9258,7 @@
                 <w:b/>
               </w:rPr>
             </w:pPr>
+            <w:proofErr w:type="spellStart"/>
             <w:r>
               <w:rPr>
                 <w:rFonts w:ascii="Century" w:hAnsi="Century"/>
@@ -8468,6 +9266,7 @@
               </w:rPr>
               <w:t>add_category.blade.php</w:t>
             </w:r>
+            <w:proofErr w:type="spellEnd"/>
           </w:p>
         </w:tc>
       </w:tr>
@@ -8704,7 +9503,33 @@
                 <w:szCs w:val="18"/>
                 <w:shd w:val="clear" w:color="auto" w:fill="EFEFEF"/>
               </w:rPr>
-              <w:t>"text/javascript"</w:t>
+              <w:t>"text/</w:t>
+            </w:r>
+            <w:proofErr w:type="spellStart"/>
+            <w:r>
+              <w:rPr>
+                <w:rFonts w:ascii="Century" w:hAnsi="Century" w:cs="Menlo"/>
+                <w:b/>
+                <w:bCs/>
+                <w:color w:val="008000"/>
+                <w:sz w:val="22"/>
+                <w:szCs w:val="18"/>
+                <w:shd w:val="clear" w:color="auto" w:fill="EFEFEF"/>
+              </w:rPr>
+              <w:t>javascript</w:t>
+            </w:r>
+            <w:proofErr w:type="spellEnd"/>
+            <w:r>
+              <w:rPr>
+                <w:rFonts w:ascii="Century" w:hAnsi="Century" w:cs="Menlo"/>
+                <w:b/>
+                <w:bCs/>
+                <w:color w:val="008000"/>
+                <w:sz w:val="22"/>
+                <w:szCs w:val="18"/>
+                <w:shd w:val="clear" w:color="auto" w:fill="EFEFEF"/>
+              </w:rPr>
+              <w:t>"</w:t>
             </w:r>
             <w:r>
               <w:rPr>
@@ -8845,7 +9670,31 @@
                 <w:sz w:val="22"/>
                 <w:szCs w:val="18"/>
               </w:rPr>
-              <w:t>"#add_category"</w:t>
+              <w:t>"#</w:t>
+            </w:r>
+            <w:proofErr w:type="spellStart"/>
+            <w:r>
+              <w:rPr>
+                <w:rFonts w:ascii="Century" w:hAnsi="Century" w:cs="Menlo"/>
+                <w:b/>
+                <w:bCs/>
+                <w:color w:val="008000"/>
+                <w:sz w:val="22"/>
+                <w:szCs w:val="18"/>
+              </w:rPr>
+              <w:t>add_category</w:t>
+            </w:r>
+            <w:proofErr w:type="spellEnd"/>
+            <w:r>
+              <w:rPr>
+                <w:rFonts w:ascii="Century" w:hAnsi="Century" w:cs="Menlo"/>
+                <w:b/>
+                <w:bCs/>
+                <w:color w:val="008000"/>
+                <w:sz w:val="22"/>
+                <w:szCs w:val="18"/>
+              </w:rPr>
+              <w:t>"</w:t>
             </w:r>
             <w:r>
               <w:rPr>
@@ -9536,6 +10385,7 @@
                 <w:b/>
               </w:rPr>
             </w:pPr>
+            <w:proofErr w:type="spellStart"/>
             <w:r>
               <w:rPr>
                 <w:rFonts w:ascii="Century" w:hAnsi="Century"/>
@@ -9543,6 +10393,7 @@
               </w:rPr>
               <w:t>CategoryController.php</w:t>
             </w:r>
+            <w:proofErr w:type="spellEnd"/>
           </w:p>
         </w:tc>
       </w:tr>
@@ -9591,15 +10442,27 @@
               </w:rPr>
               <w:t xml:space="preserve">public function </w:t>
             </w:r>
-            <w:r>
-              <w:rPr>
-                <w:rFonts w:ascii="Century" w:hAnsi="Century" w:cs="Menlo"/>
-                <w:color w:val="000000"/>
-                <w:sz w:val="22"/>
-                <w:szCs w:val="18"/>
-                <w:shd w:val="clear" w:color="auto" w:fill="F7FAFF"/>
-              </w:rPr>
-              <w:t xml:space="preserve">addCategory(Request </w:t>
+            <w:proofErr w:type="spellStart"/>
+            <w:r>
+              <w:rPr>
+                <w:rFonts w:ascii="Century" w:hAnsi="Century" w:cs="Menlo"/>
+                <w:color w:val="000000"/>
+                <w:sz w:val="22"/>
+                <w:szCs w:val="18"/>
+                <w:shd w:val="clear" w:color="auto" w:fill="F7FAFF"/>
+              </w:rPr>
+              <w:t>addCategory</w:t>
+            </w:r>
+            <w:proofErr w:type="spellEnd"/>
+            <w:r>
+              <w:rPr>
+                <w:rFonts w:ascii="Century" w:hAnsi="Century" w:cs="Menlo"/>
+                <w:color w:val="000000"/>
+                <w:sz w:val="22"/>
+                <w:szCs w:val="18"/>
+                <w:shd w:val="clear" w:color="auto" w:fill="F7FAFF"/>
+              </w:rPr>
+              <w:t xml:space="preserve">(Request </w:t>
             </w:r>
             <w:r>
               <w:rPr>
@@ -9609,6 +10472,71 @@
                 <w:szCs w:val="18"/>
                 <w:shd w:val="clear" w:color="auto" w:fill="F7FAFF"/>
               </w:rPr>
+              <w:t>$</w:t>
+            </w:r>
+            <w:proofErr w:type="spellStart"/>
+            <w:r>
+              <w:rPr>
+                <w:rFonts w:ascii="Century" w:hAnsi="Century" w:cs="Menlo"/>
+                <w:color w:val="660000"/>
+                <w:sz w:val="22"/>
+                <w:szCs w:val="18"/>
+                <w:shd w:val="clear" w:color="auto" w:fill="F7FAFF"/>
+              </w:rPr>
+              <w:t>request</w:t>
+            </w:r>
+            <w:proofErr w:type="spellEnd"/>
+            <w:r>
+              <w:rPr>
+                <w:rFonts w:ascii="Century" w:hAnsi="Century" w:cs="Menlo"/>
+                <w:color w:val="000000"/>
+                <w:sz w:val="22"/>
+                <w:szCs w:val="18"/>
+                <w:shd w:val="clear" w:color="auto" w:fill="F7FAFF"/>
+              </w:rPr>
+              <w:t>){</w:t>
+            </w:r>
+            <w:r>
+              <w:rPr>
+                <w:rFonts w:ascii="Century" w:hAnsi="Century" w:cs="Menlo"/>
+                <w:color w:val="000000"/>
+                <w:sz w:val="22"/>
+                <w:szCs w:val="18"/>
+                <w:shd w:val="clear" w:color="auto" w:fill="F7FAFF"/>
+              </w:rPr>
+              <w:br/>
+              <w:t xml:space="preserve">    </w:t>
+            </w:r>
+            <w:r>
+              <w:rPr>
+                <w:rFonts w:ascii="Century" w:hAnsi="Century" w:cs="Menlo"/>
+                <w:b/>
+                <w:bCs/>
+                <w:color w:val="000080"/>
+                <w:sz w:val="22"/>
+                <w:szCs w:val="18"/>
+                <w:shd w:val="clear" w:color="auto" w:fill="F7FAFF"/>
+              </w:rPr>
+              <w:t>if</w:t>
+            </w:r>
+            <w:r>
+              <w:rPr>
+                <w:rFonts w:ascii="Century" w:hAnsi="Century" w:cs="Menlo"/>
+                <w:color w:val="000000"/>
+                <w:sz w:val="22"/>
+                <w:szCs w:val="18"/>
+                <w:shd w:val="clear" w:color="auto" w:fill="F7FAFF"/>
+              </w:rPr>
+              <w:t>(</w:t>
+            </w:r>
+            <w:r>
+              <w:rPr>
+                <w:rFonts w:ascii="Century" w:hAnsi="Century" w:cs="Menlo"/>
+                <w:color w:val="660000"/>
+                <w:sz w:val="22"/>
+                <w:szCs w:val="18"/>
+                <w:shd w:val="clear" w:color="auto" w:fill="F7FAFF"/>
+              </w:rPr>
               <w:t>$request</w:t>
             </w:r>
             <w:r>
@@ -9619,31 +10547,20 @@
                 <w:szCs w:val="18"/>
                 <w:shd w:val="clear" w:color="auto" w:fill="F7FAFF"/>
               </w:rPr>
-              <w:t>){</w:t>
-            </w:r>
-            <w:r>
-              <w:rPr>
-                <w:rFonts w:ascii="Century" w:hAnsi="Century" w:cs="Menlo"/>
-                <w:color w:val="000000"/>
-                <w:sz w:val="22"/>
-                <w:szCs w:val="18"/>
-                <w:shd w:val="clear" w:color="auto" w:fill="F7FAFF"/>
-              </w:rPr>
-              <w:br/>
-              <w:t xml:space="preserve">    </w:t>
-            </w:r>
-            <w:r>
-              <w:rPr>
-                <w:rFonts w:ascii="Century" w:hAnsi="Century" w:cs="Menlo"/>
-                <w:b/>
-                <w:bCs/>
-                <w:color w:val="000080"/>
-                <w:sz w:val="22"/>
-                <w:szCs w:val="18"/>
-                <w:shd w:val="clear" w:color="auto" w:fill="F7FAFF"/>
-              </w:rPr>
-              <w:t>if</w:t>
-            </w:r>
+              <w:t>-&gt;</w:t>
+            </w:r>
+            <w:proofErr w:type="spellStart"/>
+            <w:r>
+              <w:rPr>
+                <w:rFonts w:ascii="Century" w:hAnsi="Century" w:cs="Menlo"/>
+                <w:color w:val="000000"/>
+                <w:sz w:val="22"/>
+                <w:szCs w:val="18"/>
+                <w:shd w:val="clear" w:color="auto" w:fill="F7FAFF"/>
+              </w:rPr>
+              <w:t>isMethod</w:t>
+            </w:r>
+            <w:proofErr w:type="spellEnd"/>
             <w:r>
               <w:rPr>
                 <w:rFonts w:ascii="Century" w:hAnsi="Century" w:cs="Menlo"/>
@@ -9657,11 +10574,64 @@
             <w:r>
               <w:rPr>
                 <w:rFonts w:ascii="Century" w:hAnsi="Century" w:cs="Menlo"/>
+                <w:b/>
+                <w:bCs/>
+                <w:color w:val="008000"/>
+                <w:sz w:val="22"/>
+                <w:szCs w:val="18"/>
+                <w:shd w:val="clear" w:color="auto" w:fill="F7FAFF"/>
+              </w:rPr>
+              <w:t>'post'</w:t>
+            </w:r>
+            <w:r>
+              <w:rPr>
+                <w:rFonts w:ascii="Century" w:hAnsi="Century" w:cs="Menlo"/>
+                <w:color w:val="000000"/>
+                <w:sz w:val="22"/>
+                <w:szCs w:val="18"/>
+                <w:shd w:val="clear" w:color="auto" w:fill="F7FAFF"/>
+              </w:rPr>
+              <w:t>)){</w:t>
+            </w:r>
+            <w:r>
+              <w:rPr>
+                <w:rFonts w:ascii="Century" w:hAnsi="Century" w:cs="Menlo"/>
+                <w:color w:val="000000"/>
+                <w:sz w:val="22"/>
+                <w:szCs w:val="18"/>
+                <w:shd w:val="clear" w:color="auto" w:fill="F7FAFF"/>
+              </w:rPr>
+              <w:br/>
+              <w:t xml:space="preserve">        </w:t>
+            </w:r>
+            <w:r>
+              <w:rPr>
+                <w:rFonts w:ascii="Century" w:hAnsi="Century" w:cs="Menlo"/>
                 <w:color w:val="660000"/>
                 <w:sz w:val="22"/>
                 <w:szCs w:val="18"/>
                 <w:shd w:val="clear" w:color="auto" w:fill="F7FAFF"/>
               </w:rPr>
+              <w:t xml:space="preserve">$data </w:t>
+            </w:r>
+            <w:r>
+              <w:rPr>
+                <w:rFonts w:ascii="Century" w:hAnsi="Century" w:cs="Menlo"/>
+                <w:color w:val="000000"/>
+                <w:sz w:val="22"/>
+                <w:szCs w:val="18"/>
+                <w:shd w:val="clear" w:color="auto" w:fill="F7FAFF"/>
+              </w:rPr>
+              <w:t xml:space="preserve">= </w:t>
+            </w:r>
+            <w:r>
+              <w:rPr>
+                <w:rFonts w:ascii="Century" w:hAnsi="Century" w:cs="Menlo"/>
+                <w:color w:val="660000"/>
+                <w:sz w:val="22"/>
+                <w:szCs w:val="18"/>
+                <w:shd w:val="clear" w:color="auto" w:fill="F7FAFF"/>
+              </w:rPr>
               <w:t>$request</w:t>
             </w:r>
             <w:r>
@@ -9672,29 +10642,7 @@
                 <w:szCs w:val="18"/>
                 <w:shd w:val="clear" w:color="auto" w:fill="F7FAFF"/>
               </w:rPr>
-              <w:t>-&gt;isMethod(</w:t>
-            </w:r>
-            <w:r>
-              <w:rPr>
-                <w:rFonts w:ascii="Century" w:hAnsi="Century" w:cs="Menlo"/>
-                <w:b/>
-                <w:bCs/>
-                <w:color w:val="008000"/>
-                <w:sz w:val="22"/>
-                <w:szCs w:val="18"/>
-                <w:shd w:val="clear" w:color="auto" w:fill="F7FAFF"/>
-              </w:rPr>
-              <w:t>'post'</w:t>
-            </w:r>
-            <w:r>
-              <w:rPr>
-                <w:rFonts w:ascii="Century" w:hAnsi="Century" w:cs="Menlo"/>
-                <w:color w:val="000000"/>
-                <w:sz w:val="22"/>
-                <w:szCs w:val="18"/>
-                <w:shd w:val="clear" w:color="auto" w:fill="F7FAFF"/>
-              </w:rPr>
-              <w:t>)){</w:t>
+              <w:t>-&gt;all();</w:t>
             </w:r>
             <w:r>
               <w:rPr>
@@ -9715,7 +10663,7 @@
                 <w:szCs w:val="18"/>
                 <w:shd w:val="clear" w:color="auto" w:fill="F7FAFF"/>
               </w:rPr>
-              <w:t xml:space="preserve">$data </w:t>
+              <w:t xml:space="preserve">$category </w:t>
             </w:r>
             <w:r>
               <w:rPr>
@@ -9730,43 +10678,67 @@
             <w:r>
               <w:rPr>
                 <w:rFonts w:ascii="Century" w:hAnsi="Century" w:cs="Menlo"/>
+                <w:b/>
+                <w:bCs/>
+                <w:color w:val="000080"/>
+                <w:sz w:val="22"/>
+                <w:szCs w:val="18"/>
+                <w:shd w:val="clear" w:color="auto" w:fill="F7FAFF"/>
+              </w:rPr>
+              <w:t xml:space="preserve">new </w:t>
+            </w:r>
+            <w:r>
+              <w:rPr>
+                <w:rFonts w:ascii="Century" w:hAnsi="Century" w:cs="Menlo"/>
+                <w:color w:val="000000"/>
+                <w:sz w:val="22"/>
+                <w:szCs w:val="18"/>
+                <w:shd w:val="clear" w:color="auto" w:fill="F7FAFF"/>
+              </w:rPr>
+              <w:t>Category;</w:t>
+            </w:r>
+            <w:r>
+              <w:rPr>
+                <w:rFonts w:ascii="Century" w:hAnsi="Century" w:cs="Menlo"/>
+                <w:color w:val="000000"/>
+                <w:sz w:val="22"/>
+                <w:szCs w:val="18"/>
+                <w:shd w:val="clear" w:color="auto" w:fill="F7FAFF"/>
+              </w:rPr>
+              <w:br/>
+              <w:t xml:space="preserve">        </w:t>
+            </w:r>
+            <w:r>
+              <w:rPr>
+                <w:rFonts w:ascii="Century" w:hAnsi="Century" w:cs="Menlo"/>
                 <w:color w:val="660000"/>
                 <w:sz w:val="22"/>
                 <w:szCs w:val="18"/>
                 <w:shd w:val="clear" w:color="auto" w:fill="F7FAFF"/>
               </w:rPr>
-              <w:t>$request</w:t>
-            </w:r>
-            <w:r>
-              <w:rPr>
-                <w:rFonts w:ascii="Century" w:hAnsi="Century" w:cs="Menlo"/>
-                <w:color w:val="000000"/>
-                <w:sz w:val="22"/>
-                <w:szCs w:val="18"/>
-                <w:shd w:val="clear" w:color="auto" w:fill="F7FAFF"/>
-              </w:rPr>
-              <w:t>-&gt;all();</w:t>
-            </w:r>
-            <w:r>
-              <w:rPr>
-                <w:rFonts w:ascii="Century" w:hAnsi="Century" w:cs="Menlo"/>
-                <w:color w:val="000000"/>
-                <w:sz w:val="22"/>
-                <w:szCs w:val="18"/>
-                <w:shd w:val="clear" w:color="auto" w:fill="F7FAFF"/>
-              </w:rPr>
-              <w:br/>
-              <w:t xml:space="preserve">        </w:t>
-            </w:r>
-            <w:r>
-              <w:rPr>
-                <w:rFonts w:ascii="Century" w:hAnsi="Century" w:cs="Menlo"/>
-                <w:color w:val="660000"/>
-                <w:sz w:val="22"/>
-                <w:szCs w:val="18"/>
-                <w:shd w:val="clear" w:color="auto" w:fill="F7FAFF"/>
-              </w:rPr>
-              <w:t xml:space="preserve">$category </w:t>
+              <w:t>$category</w:t>
+            </w:r>
+            <w:r>
+              <w:rPr>
+                <w:rFonts w:ascii="Century" w:hAnsi="Century" w:cs="Menlo"/>
+                <w:color w:val="000000"/>
+                <w:sz w:val="22"/>
+                <w:szCs w:val="18"/>
+                <w:shd w:val="clear" w:color="auto" w:fill="F7FAFF"/>
+              </w:rPr>
+              <w:t>-&gt;</w:t>
+            </w:r>
+            <w:r>
+              <w:rPr>
+                <w:rFonts w:ascii="Century" w:hAnsi="Century" w:cs="Menlo"/>
+                <w:b/>
+                <w:bCs/>
+                <w:color w:val="660E7A"/>
+                <w:sz w:val="22"/>
+                <w:szCs w:val="18"/>
+                <w:shd w:val="clear" w:color="auto" w:fill="F7FAFF"/>
+              </w:rPr>
+              <w:t xml:space="preserve">name </w:t>
             </w:r>
             <w:r>
               <w:rPr>
@@ -9778,81 +10750,7 @@
               </w:rPr>
               <w:t xml:space="preserve">= </w:t>
             </w:r>
-            <w:r>
-              <w:rPr>
-                <w:rFonts w:ascii="Century" w:hAnsi="Century" w:cs="Menlo"/>
-                <w:b/>
-                <w:bCs/>
-                <w:color w:val="000080"/>
-                <w:sz w:val="22"/>
-                <w:szCs w:val="18"/>
-                <w:shd w:val="clear" w:color="auto" w:fill="F7FAFF"/>
-              </w:rPr>
-              <w:t xml:space="preserve">new </w:t>
-            </w:r>
-            <w:r>
-              <w:rPr>
-                <w:rFonts w:ascii="Century" w:hAnsi="Century" w:cs="Menlo"/>
-                <w:color w:val="000000"/>
-                <w:sz w:val="22"/>
-                <w:szCs w:val="18"/>
-                <w:shd w:val="clear" w:color="auto" w:fill="F7FAFF"/>
-              </w:rPr>
-              <w:t>Category;</w:t>
-            </w:r>
-            <w:r>
-              <w:rPr>
-                <w:rFonts w:ascii="Century" w:hAnsi="Century" w:cs="Menlo"/>
-                <w:color w:val="000000"/>
-                <w:sz w:val="22"/>
-                <w:szCs w:val="18"/>
-                <w:shd w:val="clear" w:color="auto" w:fill="F7FAFF"/>
-              </w:rPr>
-              <w:br/>
-              <w:t xml:space="preserve">        </w:t>
-            </w:r>
-            <w:r>
-              <w:rPr>
-                <w:rFonts w:ascii="Century" w:hAnsi="Century" w:cs="Menlo"/>
-                <w:color w:val="660000"/>
-                <w:sz w:val="22"/>
-                <w:szCs w:val="18"/>
-                <w:shd w:val="clear" w:color="auto" w:fill="F7FAFF"/>
-              </w:rPr>
-              <w:t>$category</w:t>
-            </w:r>
-            <w:r>
-              <w:rPr>
-                <w:rFonts w:ascii="Century" w:hAnsi="Century" w:cs="Menlo"/>
-                <w:color w:val="000000"/>
-                <w:sz w:val="22"/>
-                <w:szCs w:val="18"/>
-                <w:shd w:val="clear" w:color="auto" w:fill="F7FAFF"/>
-              </w:rPr>
-              <w:t>-&gt;</w:t>
-            </w:r>
-            <w:r>
-              <w:rPr>
-                <w:rFonts w:ascii="Century" w:hAnsi="Century" w:cs="Menlo"/>
-                <w:b/>
-                <w:bCs/>
-                <w:color w:val="660E7A"/>
-                <w:sz w:val="22"/>
-                <w:szCs w:val="18"/>
-                <w:shd w:val="clear" w:color="auto" w:fill="F7FAFF"/>
-              </w:rPr>
-              <w:t xml:space="preserve">name </w:t>
-            </w:r>
-            <w:r>
-              <w:rPr>
-                <w:rFonts w:ascii="Century" w:hAnsi="Century" w:cs="Menlo"/>
-                <w:color w:val="000000"/>
-                <w:sz w:val="22"/>
-                <w:szCs w:val="18"/>
-                <w:shd w:val="clear" w:color="auto" w:fill="F7FAFF"/>
-              </w:rPr>
-              <w:t xml:space="preserve">= </w:t>
-            </w:r>
+            <w:proofErr w:type="spellStart"/>
             <w:r>
               <w:rPr>
                 <w:rFonts w:ascii="Century" w:hAnsi="Century" w:cs="Menlo"/>
@@ -9865,6 +10763,7 @@
               </w:rPr>
               <w:t>ucwords</w:t>
             </w:r>
+            <w:proofErr w:type="spellEnd"/>
             <w:r>
               <w:rPr>
                 <w:rFonts w:ascii="Century" w:hAnsi="Century" w:cs="Menlo"/>
@@ -9875,6 +10774,7 @@
               </w:rPr>
               <w:t>(</w:t>
             </w:r>
+            <w:proofErr w:type="spellStart"/>
             <w:r>
               <w:rPr>
                 <w:rFonts w:ascii="Century" w:hAnsi="Century" w:cs="Menlo"/>
@@ -9887,6 +10787,7 @@
               </w:rPr>
               <w:t>strtolower</w:t>
             </w:r>
+            <w:proofErr w:type="spellEnd"/>
             <w:r>
               <w:rPr>
                 <w:rFonts w:ascii="Century" w:hAnsi="Century" w:cs="Menlo"/>
@@ -10085,7 +10986,29 @@
                 <w:szCs w:val="18"/>
                 <w:shd w:val="clear" w:color="auto" w:fill="F7FAFF"/>
               </w:rPr>
-              <w:t>= str_slug(</w:t>
+              <w:t xml:space="preserve">= </w:t>
+            </w:r>
+            <w:proofErr w:type="spellStart"/>
+            <w:r>
+              <w:rPr>
+                <w:rFonts w:ascii="Century" w:hAnsi="Century" w:cs="Menlo"/>
+                <w:color w:val="000000"/>
+                <w:sz w:val="22"/>
+                <w:szCs w:val="18"/>
+                <w:shd w:val="clear" w:color="auto" w:fill="F7FAFF"/>
+              </w:rPr>
+              <w:t>str_slug</w:t>
+            </w:r>
+            <w:proofErr w:type="spellEnd"/>
+            <w:r>
+              <w:rPr>
+                <w:rFonts w:ascii="Century" w:hAnsi="Century" w:cs="Menlo"/>
+                <w:color w:val="000000"/>
+                <w:sz w:val="22"/>
+                <w:szCs w:val="18"/>
+                <w:shd w:val="clear" w:color="auto" w:fill="F7FAFF"/>
+              </w:rPr>
+              <w:t>(</w:t>
             </w:r>
             <w:r>
               <w:rPr>
@@ -10451,6 +11374,7 @@
               </w:rPr>
               <w:t>-&gt;</w:t>
             </w:r>
+            <w:proofErr w:type="spellStart"/>
             <w:r>
               <w:rPr>
                 <w:rFonts w:ascii="Century" w:hAnsi="Century" w:cs="Menlo"/>
@@ -10461,7 +11385,20 @@
                 <w:szCs w:val="18"/>
                 <w:shd w:val="clear" w:color="auto" w:fill="F7FAFF"/>
               </w:rPr>
-              <w:t xml:space="preserve">parent_id </w:t>
+              <w:t>parent_id</w:t>
+            </w:r>
+            <w:proofErr w:type="spellEnd"/>
+            <w:r>
+              <w:rPr>
+                <w:rFonts w:ascii="Century" w:hAnsi="Century" w:cs="Menlo"/>
+                <w:b/>
+                <w:bCs/>
+                <w:color w:val="660E7A"/>
+                <w:sz w:val="22"/>
+                <w:szCs w:val="18"/>
+                <w:shd w:val="clear" w:color="auto" w:fill="F7FAFF"/>
+              </w:rPr>
+              <w:t xml:space="preserve"> </w:t>
             </w:r>
             <w:r>
               <w:rPr>
@@ -10503,7 +11440,33 @@
                 <w:szCs w:val="18"/>
                 <w:shd w:val="clear" w:color="auto" w:fill="F7FAFF"/>
               </w:rPr>
-              <w:t>'parent_id'</w:t>
+              <w:t>'</w:t>
+            </w:r>
+            <w:proofErr w:type="spellStart"/>
+            <w:r>
+              <w:rPr>
+                <w:rFonts w:ascii="Century" w:hAnsi="Century" w:cs="Menlo"/>
+                <w:b/>
+                <w:bCs/>
+                <w:color w:val="008000"/>
+                <w:sz w:val="22"/>
+                <w:szCs w:val="18"/>
+                <w:shd w:val="clear" w:color="auto" w:fill="F7FAFF"/>
+              </w:rPr>
+              <w:t>parent_id</w:t>
+            </w:r>
+            <w:proofErr w:type="spellEnd"/>
+            <w:r>
+              <w:rPr>
+                <w:rFonts w:ascii="Century" w:hAnsi="Century" w:cs="Menlo"/>
+                <w:b/>
+                <w:bCs/>
+                <w:color w:val="008000"/>
+                <w:sz w:val="22"/>
+                <w:szCs w:val="18"/>
+                <w:shd w:val="clear" w:color="auto" w:fill="F7FAFF"/>
+              </w:rPr>
+              <w:t>'</w:t>
             </w:r>
             <w:r>
               <w:rPr>
@@ -10633,7 +11596,33 @@
                 <w:szCs w:val="18"/>
                 <w:shd w:val="clear" w:color="auto" w:fill="F7FAFF"/>
               </w:rPr>
-              <w:t>'admin.categories.add_category'</w:t>
+              <w:t>'</w:t>
+            </w:r>
+            <w:proofErr w:type="spellStart"/>
+            <w:r>
+              <w:rPr>
+                <w:rFonts w:ascii="Century" w:hAnsi="Century" w:cs="Menlo"/>
+                <w:b/>
+                <w:bCs/>
+                <w:color w:val="008000"/>
+                <w:sz w:val="22"/>
+                <w:szCs w:val="18"/>
+                <w:shd w:val="clear" w:color="auto" w:fill="F7FAFF"/>
+              </w:rPr>
+              <w:t>admin.categories.add_category</w:t>
+            </w:r>
+            <w:proofErr w:type="spellEnd"/>
+            <w:r>
+              <w:rPr>
+                <w:rFonts w:ascii="Century" w:hAnsi="Century" w:cs="Menlo"/>
+                <w:b/>
+                <w:bCs/>
+                <w:color w:val="008000"/>
+                <w:sz w:val="22"/>
+                <w:szCs w:val="18"/>
+                <w:shd w:val="clear" w:color="auto" w:fill="F7FAFF"/>
+              </w:rPr>
+              <w:t>'</w:t>
             </w:r>
             <w:r>
               <w:rPr>
@@ -10764,6 +11753,7 @@
                 <w:szCs w:val="18"/>
               </w:rPr>
             </w:pPr>
+            <w:proofErr w:type="gramStart"/>
             <w:r>
               <w:rPr>
                 <w:rFonts w:ascii="Century" w:hAnsi="Century" w:cs="Menlo"/>
@@ -10774,6 +11764,7 @@
               </w:rPr>
               <w:t>Route::</w:t>
             </w:r>
+            <w:proofErr w:type="gramEnd"/>
             <w:r>
               <w:rPr>
                 <w:rFonts w:ascii="Century" w:hAnsi="Century" w:cs="Menlo"/>
@@ -10828,7 +11819,33 @@
                 <w:szCs w:val="18"/>
                 <w:shd w:val="clear" w:color="auto" w:fill="F7FAFF"/>
               </w:rPr>
-              <w:t>'CategoryController@viewCategories'</w:t>
+              <w:t>'</w:t>
+            </w:r>
+            <w:proofErr w:type="spellStart"/>
+            <w:r>
+              <w:rPr>
+                <w:rFonts w:ascii="Century" w:hAnsi="Century" w:cs="Menlo"/>
+                <w:b/>
+                <w:bCs/>
+                <w:color w:val="008000"/>
+                <w:sz w:val="22"/>
+                <w:szCs w:val="18"/>
+                <w:shd w:val="clear" w:color="auto" w:fill="F7FAFF"/>
+              </w:rPr>
+              <w:t>CategoryController@viewCategories</w:t>
+            </w:r>
+            <w:proofErr w:type="spellEnd"/>
+            <w:r>
+              <w:rPr>
+                <w:rFonts w:ascii="Century" w:hAnsi="Century" w:cs="Menlo"/>
+                <w:b/>
+                <w:bCs/>
+                <w:color w:val="008000"/>
+                <w:sz w:val="22"/>
+                <w:szCs w:val="18"/>
+                <w:shd w:val="clear" w:color="auto" w:fill="F7FAFF"/>
+              </w:rPr>
+              <w:t>'</w:t>
             </w:r>
             <w:r>
               <w:rPr>
@@ -10850,7 +11867,33 @@
                 <w:szCs w:val="18"/>
                 <w:shd w:val="clear" w:color="auto" w:fill="F7FAFF"/>
               </w:rPr>
-              <w:t>'category.view'</w:t>
+              <w:t>'</w:t>
+            </w:r>
+            <w:proofErr w:type="spellStart"/>
+            <w:r>
+              <w:rPr>
+                <w:rFonts w:ascii="Century" w:hAnsi="Century" w:cs="Menlo"/>
+                <w:b/>
+                <w:bCs/>
+                <w:color w:val="008000"/>
+                <w:sz w:val="22"/>
+                <w:szCs w:val="18"/>
+                <w:shd w:val="clear" w:color="auto" w:fill="F7FAFF"/>
+              </w:rPr>
+              <w:t>category.view</w:t>
+            </w:r>
+            <w:proofErr w:type="spellEnd"/>
+            <w:r>
+              <w:rPr>
+                <w:rFonts w:ascii="Century" w:hAnsi="Century" w:cs="Menlo"/>
+                <w:b/>
+                <w:bCs/>
+                <w:color w:val="008000"/>
+                <w:sz w:val="22"/>
+                <w:szCs w:val="18"/>
+                <w:shd w:val="clear" w:color="auto" w:fill="F7FAFF"/>
+              </w:rPr>
+              <w:t>'</w:t>
             </w:r>
             <w:r>
               <w:rPr>
@@ -10897,6 +11940,7 @@
                 <w:b/>
               </w:rPr>
             </w:pPr>
+            <w:proofErr w:type="spellStart"/>
             <w:r>
               <w:rPr>
                 <w:rFonts w:ascii="Century" w:hAnsi="Century"/>
@@ -10904,6 +11948,7 @@
               </w:rPr>
               <w:t>CategoryController.php</w:t>
             </w:r>
+            <w:proofErr w:type="spellEnd"/>
           </w:p>
         </w:tc>
       </w:tr>
@@ -10952,15 +11997,39 @@
               </w:rPr>
               <w:t xml:space="preserve">public function </w:t>
             </w:r>
-            <w:r>
-              <w:rPr>
-                <w:rFonts w:ascii="Menlo" w:hAnsi="Menlo" w:cs="Menlo"/>
-                <w:color w:val="000000"/>
-                <w:sz w:val="21"/>
-                <w:szCs w:val="21"/>
-                <w:shd w:val="clear" w:color="auto" w:fill="F7FAFF"/>
-              </w:rPr>
-              <w:t>viewCategories(){</w:t>
+            <w:proofErr w:type="spellStart"/>
+            <w:proofErr w:type="gramStart"/>
+            <w:r>
+              <w:rPr>
+                <w:rFonts w:ascii="Menlo" w:hAnsi="Menlo" w:cs="Menlo"/>
+                <w:color w:val="000000"/>
+                <w:sz w:val="21"/>
+                <w:szCs w:val="21"/>
+                <w:shd w:val="clear" w:color="auto" w:fill="F7FAFF"/>
+              </w:rPr>
+              <w:t>viewCategories</w:t>
+            </w:r>
+            <w:proofErr w:type="spellEnd"/>
+            <w:r>
+              <w:rPr>
+                <w:rFonts w:ascii="Menlo" w:hAnsi="Menlo" w:cs="Menlo"/>
+                <w:color w:val="000000"/>
+                <w:sz w:val="21"/>
+                <w:szCs w:val="21"/>
+                <w:shd w:val="clear" w:color="auto" w:fill="F7FAFF"/>
+              </w:rPr>
+              <w:t>(</w:t>
+            </w:r>
+            <w:proofErr w:type="gramEnd"/>
+            <w:r>
+              <w:rPr>
+                <w:rFonts w:ascii="Menlo" w:hAnsi="Menlo" w:cs="Menlo"/>
+                <w:color w:val="000000"/>
+                <w:sz w:val="21"/>
+                <w:szCs w:val="21"/>
+                <w:shd w:val="clear" w:color="auto" w:fill="F7FAFF"/>
+              </w:rPr>
+              <w:t>){</w:t>
             </w:r>
             <w:r>
               <w:rPr>
@@ -11058,7 +12127,33 @@
                 <w:szCs w:val="21"/>
                 <w:shd w:val="clear" w:color="auto" w:fill="F7FAFF"/>
               </w:rPr>
-              <w:t>'admin.categories.view_categories'</w:t>
+              <w:t>'</w:t>
+            </w:r>
+            <w:proofErr w:type="spellStart"/>
+            <w:r>
+              <w:rPr>
+                <w:rFonts w:ascii="Menlo" w:hAnsi="Menlo" w:cs="Menlo"/>
+                <w:b/>
+                <w:bCs/>
+                <w:color w:val="008000"/>
+                <w:sz w:val="21"/>
+                <w:szCs w:val="21"/>
+                <w:shd w:val="clear" w:color="auto" w:fill="F7FAFF"/>
+              </w:rPr>
+              <w:t>admin.categories.view_categories</w:t>
+            </w:r>
+            <w:proofErr w:type="spellEnd"/>
+            <w:r>
+              <w:rPr>
+                <w:rFonts w:ascii="Menlo" w:hAnsi="Menlo" w:cs="Menlo"/>
+                <w:b/>
+                <w:bCs/>
+                <w:color w:val="008000"/>
+                <w:sz w:val="21"/>
+                <w:szCs w:val="21"/>
+                <w:shd w:val="clear" w:color="auto" w:fill="F7FAFF"/>
+              </w:rPr>
+              <w:t>'</w:t>
             </w:r>
             <w:r>
               <w:rPr>
@@ -11247,7 +12342,33 @@
                 <w:szCs w:val="21"/>
                 <w:shd w:val="clear" w:color="auto" w:fill="F7FAFF"/>
               </w:rPr>
-              <w:t>'admin.adminLayouts.admin_design'</w:t>
+              <w:t>'</w:t>
+            </w:r>
+            <w:proofErr w:type="gramStart"/>
+            <w:r>
+              <w:rPr>
+                <w:rFonts w:ascii="Menlo" w:hAnsi="Menlo" w:cs="Menlo"/>
+                <w:b/>
+                <w:bCs/>
+                <w:color w:val="008000"/>
+                <w:sz w:val="21"/>
+                <w:szCs w:val="21"/>
+                <w:shd w:val="clear" w:color="auto" w:fill="F7FAFF"/>
+              </w:rPr>
+              <w:t>admin.adminLayouts.admin</w:t>
+            </w:r>
+            <w:proofErr w:type="gramEnd"/>
+            <w:r>
+              <w:rPr>
+                <w:rFonts w:ascii="Menlo" w:hAnsi="Menlo" w:cs="Menlo"/>
+                <w:b/>
+                <w:bCs/>
+                <w:color w:val="008000"/>
+                <w:sz w:val="21"/>
+                <w:szCs w:val="21"/>
+                <w:shd w:val="clear" w:color="auto" w:fill="F7FAFF"/>
+              </w:rPr>
+              <w:t>_design'</w:t>
             </w:r>
             <w:r>
               <w:rPr>
@@ -11456,6 +12577,7 @@
         </w:rPr>
         <w:t xml:space="preserve">a </w:t>
       </w:r>
+      <w:proofErr w:type="spellStart"/>
       <w:r>
         <w:rPr>
           <w:rFonts w:ascii="Menlo" w:hAnsi="Menlo" w:cs="Menlo"/>
@@ -11466,7 +12588,20 @@
           <w:szCs w:val="21"/>
           <w:shd w:val="clear" w:color="auto" w:fill="EFEFEF"/>
         </w:rPr>
-        <w:t>href=</w:t>
+        <w:t>href</w:t>
+      </w:r>
+      <w:proofErr w:type="spellEnd"/>
+      <w:r>
+        <w:rPr>
+          <w:rFonts w:ascii="Menlo" w:hAnsi="Menlo" w:cs="Menlo"/>
+          <w:b/>
+          <w:bCs/>
+          <w:color w:val="0000FF"/>
+          <w:sz w:val="21"/>
+          <w:szCs w:val="21"/>
+          <w:shd w:val="clear" w:color="auto" w:fill="EFEFEF"/>
+        </w:rPr>
+        <w:t>=</w:t>
       </w:r>
       <w:r>
         <w:rPr>
@@ -11500,7 +12635,35 @@
           <w:szCs w:val="21"/>
           <w:shd w:val="clear" w:color="auto" w:fill="F7FAFF"/>
         </w:rPr>
-        <w:t>'category.view'</w:t>
+        <w:t>'</w:t>
+      </w:r>
+      <w:proofErr w:type="spellStart"/>
+      <w:proofErr w:type="gramStart"/>
+      <w:r>
+        <w:rPr>
+          <w:rFonts w:ascii="Menlo" w:hAnsi="Menlo" w:cs="Menlo"/>
+          <w:b/>
+          <w:bCs/>
+          <w:color w:val="008000"/>
+          <w:sz w:val="21"/>
+          <w:szCs w:val="21"/>
+          <w:shd w:val="clear" w:color="auto" w:fill="F7FAFF"/>
+        </w:rPr>
+        <w:t>category.view</w:t>
+      </w:r>
+      <w:proofErr w:type="spellEnd"/>
+      <w:proofErr w:type="gramEnd"/>
+      <w:r>
+        <w:rPr>
+          <w:rFonts w:ascii="Menlo" w:hAnsi="Menlo" w:cs="Menlo"/>
+          <w:b/>
+          <w:bCs/>
+          <w:color w:val="008000"/>
+          <w:sz w:val="21"/>
+          <w:szCs w:val="21"/>
+          <w:shd w:val="clear" w:color="auto" w:fill="F7FAFF"/>
+        </w:rPr>
+        <w:t>'</w:t>
       </w:r>
       <w:r>
         <w:rPr>
@@ -11578,6 +12741,7 @@
         </w:rPr>
         <w:t>&lt;</w:t>
       </w:r>
+      <w:proofErr w:type="spellStart"/>
       <w:r>
         <w:rPr>
           <w:rFonts w:ascii="Menlo" w:hAnsi="Menlo" w:cs="Menlo"/>
@@ -11588,7 +12752,20 @@
           <w:szCs w:val="21"/>
           <w:shd w:val="clear" w:color="auto" w:fill="EFEFEF"/>
         </w:rPr>
-        <w:t xml:space="preserve">i </w:t>
+        <w:t>i</w:t>
+      </w:r>
+      <w:proofErr w:type="spellEnd"/>
+      <w:r>
+        <w:rPr>
+          <w:rFonts w:ascii="Menlo" w:hAnsi="Menlo" w:cs="Menlo"/>
+          <w:b/>
+          <w:bCs/>
+          <w:color w:val="000080"/>
+          <w:sz w:val="21"/>
+          <w:szCs w:val="21"/>
+          <w:shd w:val="clear" w:color="auto" w:fill="EFEFEF"/>
+        </w:rPr>
+        <w:t xml:space="preserve"> </w:t>
       </w:r>
       <w:r>
         <w:rPr>
@@ -11624,6 +12801,7 @@
         </w:rPr>
         <w:t>&gt;&lt;/</w:t>
       </w:r>
+      <w:proofErr w:type="spellStart"/>
       <w:r>
         <w:rPr>
           <w:rFonts w:ascii="Menlo" w:hAnsi="Menlo" w:cs="Menlo"/>
@@ -11636,6 +12814,7 @@
         </w:rPr>
         <w:t>i</w:t>
       </w:r>
+      <w:proofErr w:type="spellEnd"/>
       <w:r>
         <w:rPr>
           <w:rFonts w:ascii="Menlo" w:hAnsi="Menlo" w:cs="Menlo"/>
@@ -11916,7 +13095,33 @@
                 <w:szCs w:val="21"/>
                 <w:shd w:val="clear" w:color="auto" w:fill="F7FAFF"/>
               </w:rPr>
-              <w:t>@foreach(</w:t>
+              <w:t>@</w:t>
+            </w:r>
+            <w:proofErr w:type="spellStart"/>
+            <w:r>
+              <w:rPr>
+                <w:rFonts w:ascii="Menlo" w:hAnsi="Menlo" w:cs="Menlo"/>
+                <w:b/>
+                <w:bCs/>
+                <w:color w:val="000080"/>
+                <w:sz w:val="21"/>
+                <w:szCs w:val="21"/>
+                <w:shd w:val="clear" w:color="auto" w:fill="F7FAFF"/>
+              </w:rPr>
+              <w:t>foreach</w:t>
+            </w:r>
+            <w:proofErr w:type="spellEnd"/>
+            <w:r>
+              <w:rPr>
+                <w:rFonts w:ascii="Menlo" w:hAnsi="Menlo" w:cs="Menlo"/>
+                <w:b/>
+                <w:bCs/>
+                <w:color w:val="000080"/>
+                <w:sz w:val="21"/>
+                <w:szCs w:val="21"/>
+                <w:shd w:val="clear" w:color="auto" w:fill="F7FAFF"/>
+              </w:rPr>
+              <w:t>(</w:t>
             </w:r>
             <w:r>
               <w:rPr>
@@ -11985,6 +13190,7 @@
               </w:rPr>
               <w:t>&lt;</w:t>
             </w:r>
+            <w:proofErr w:type="spellStart"/>
             <w:r>
               <w:rPr>
                 <w:rFonts w:ascii="Menlo" w:hAnsi="Menlo" w:cs="Menlo"/>
@@ -11997,6 +13203,7 @@
               </w:rPr>
               <w:t>tr</w:t>
             </w:r>
+            <w:proofErr w:type="spellEnd"/>
             <w:r>
               <w:rPr>
                 <w:rFonts w:ascii="Menlo" w:hAnsi="Menlo" w:cs="Menlo"/>
@@ -12351,6 +13558,7 @@
               </w:rPr>
               <w:t>-&gt;</w:t>
             </w:r>
+            <w:proofErr w:type="spellStart"/>
             <w:r>
               <w:rPr>
                 <w:rFonts w:ascii="Menlo" w:hAnsi="Menlo" w:cs="Menlo"/>
@@ -12363,6 +13571,7 @@
               </w:rPr>
               <w:t>parent_id</w:t>
             </w:r>
+            <w:proofErr w:type="spellEnd"/>
             <w:r>
               <w:rPr>
                 <w:rFonts w:ascii="Menlo" w:hAnsi="Menlo" w:cs="Menlo"/>
@@ -12465,7 +13674,29 @@
                 <w:szCs w:val="21"/>
                 <w:shd w:val="clear" w:color="auto" w:fill="F7FAFF"/>
               </w:rPr>
-              <w:t>{{str_limit(</w:t>
+              <w:t>{{</w:t>
+            </w:r>
+            <w:proofErr w:type="spellStart"/>
+            <w:r>
+              <w:rPr>
+                <w:rFonts w:ascii="Menlo" w:hAnsi="Menlo" w:cs="Menlo"/>
+                <w:color w:val="000000"/>
+                <w:sz w:val="21"/>
+                <w:szCs w:val="21"/>
+                <w:shd w:val="clear" w:color="auto" w:fill="F7FAFF"/>
+              </w:rPr>
+              <w:t>str_limit</w:t>
+            </w:r>
+            <w:proofErr w:type="spellEnd"/>
+            <w:r>
+              <w:rPr>
+                <w:rFonts w:ascii="Menlo" w:hAnsi="Menlo" w:cs="Menlo"/>
+                <w:color w:val="000000"/>
+                <w:sz w:val="21"/>
+                <w:szCs w:val="21"/>
+                <w:shd w:val="clear" w:color="auto" w:fill="F7FAFF"/>
+              </w:rPr>
+              <w:t>(</w:t>
             </w:r>
             <w:r>
               <w:rPr>
@@ -13049,6 +14280,7 @@
               </w:rPr>
               <w:t>&gt;</w:t>
             </w:r>
+            <w:proofErr w:type="spellStart"/>
             <w:r>
               <w:rPr>
                 <w:rFonts w:ascii="Menlo" w:hAnsi="Menlo" w:cs="Menlo"/>
@@ -13058,6 +14290,7 @@
               </w:rPr>
               <w:t>Inctive</w:t>
             </w:r>
+            <w:proofErr w:type="spellEnd"/>
             <w:r>
               <w:rPr>
                 <w:rFonts w:ascii="Menlo" w:hAnsi="Menlo" w:cs="Menlo"/>
@@ -13110,8 +14343,22 @@
                 <w:szCs w:val="21"/>
                 <w:shd w:val="clear" w:color="auto" w:fill="F7FAFF"/>
               </w:rPr>
-              <w:t>@endif</w:t>
-            </w:r>
+              <w:t>@</w:t>
+            </w:r>
+            <w:proofErr w:type="spellStart"/>
+            <w:r>
+              <w:rPr>
+                <w:rFonts w:ascii="Menlo" w:hAnsi="Menlo" w:cs="Menlo"/>
+                <w:b/>
+                <w:bCs/>
+                <w:color w:val="000080"/>
+                <w:sz w:val="21"/>
+                <w:szCs w:val="21"/>
+                <w:shd w:val="clear" w:color="auto" w:fill="F7FAFF"/>
+              </w:rPr>
+              <w:t>endif</w:t>
+            </w:r>
+            <w:proofErr w:type="spellEnd"/>
             <w:r>
               <w:rPr>
                 <w:rFonts w:ascii="Menlo" w:hAnsi="Menlo" w:cs="Menlo"/>
@@ -13231,6 +14478,7 @@
               </w:rPr>
               <w:t xml:space="preserve">a </w:t>
             </w:r>
+            <w:proofErr w:type="spellStart"/>
             <w:r>
               <w:rPr>
                 <w:rFonts w:ascii="Menlo" w:hAnsi="Menlo" w:cs="Menlo"/>
@@ -13241,7 +14489,20 @@
                 <w:szCs w:val="21"/>
                 <w:shd w:val="clear" w:color="auto" w:fill="EFEFEF"/>
               </w:rPr>
-              <w:t>href=</w:t>
+              <w:t>href</w:t>
+            </w:r>
+            <w:proofErr w:type="spellEnd"/>
+            <w:r>
+              <w:rPr>
+                <w:rFonts w:ascii="Menlo" w:hAnsi="Menlo" w:cs="Menlo"/>
+                <w:b/>
+                <w:bCs/>
+                <w:color w:val="0000FF"/>
+                <w:sz w:val="21"/>
+                <w:szCs w:val="21"/>
+                <w:shd w:val="clear" w:color="auto" w:fill="EFEFEF"/>
+              </w:rPr>
+              <w:t>=</w:t>
             </w:r>
             <w:r>
               <w:rPr>
@@ -13277,7 +14538,59 @@
                 <w:szCs w:val="21"/>
                 <w:shd w:val="clear" w:color="auto" w:fill="EFEFEF"/>
               </w:rPr>
-              <w:t>"btn btn-info"</w:t>
+              <w:t>"</w:t>
+            </w:r>
+            <w:proofErr w:type="spellStart"/>
+            <w:r>
+              <w:rPr>
+                <w:rFonts w:ascii="Menlo" w:hAnsi="Menlo" w:cs="Menlo"/>
+                <w:b/>
+                <w:bCs/>
+                <w:color w:val="008000"/>
+                <w:sz w:val="21"/>
+                <w:szCs w:val="21"/>
+                <w:shd w:val="clear" w:color="auto" w:fill="EFEFEF"/>
+              </w:rPr>
+              <w:t>btn</w:t>
+            </w:r>
+            <w:proofErr w:type="spellEnd"/>
+            <w:r>
+              <w:rPr>
+                <w:rFonts w:ascii="Menlo" w:hAnsi="Menlo" w:cs="Menlo"/>
+                <w:b/>
+                <w:bCs/>
+                <w:color w:val="008000"/>
+                <w:sz w:val="21"/>
+                <w:szCs w:val="21"/>
+                <w:shd w:val="clear" w:color="auto" w:fill="EFEFEF"/>
+              </w:rPr>
+              <w:t xml:space="preserve"> </w:t>
+            </w:r>
+            <w:proofErr w:type="spellStart"/>
+            <w:r>
+              <w:rPr>
+                <w:rFonts w:ascii="Menlo" w:hAnsi="Menlo" w:cs="Menlo"/>
+                <w:b/>
+                <w:bCs/>
+                <w:color w:val="008000"/>
+                <w:sz w:val="21"/>
+                <w:szCs w:val="21"/>
+                <w:shd w:val="clear" w:color="auto" w:fill="EFEFEF"/>
+              </w:rPr>
+              <w:t>btn</w:t>
+            </w:r>
+            <w:proofErr w:type="spellEnd"/>
+            <w:r>
+              <w:rPr>
+                <w:rFonts w:ascii="Menlo" w:hAnsi="Menlo" w:cs="Menlo"/>
+                <w:b/>
+                <w:bCs/>
+                <w:color w:val="008000"/>
+                <w:sz w:val="21"/>
+                <w:szCs w:val="21"/>
+                <w:shd w:val="clear" w:color="auto" w:fill="EFEFEF"/>
+              </w:rPr>
+              <w:t>-info"</w:t>
             </w:r>
             <w:r>
               <w:rPr>
@@ -13309,17 +14622,31 @@
               </w:rPr>
               <w:t>&lt;</w:t>
             </w:r>
-            <w:r>
-              <w:rPr>
-                <w:rFonts w:ascii="Menlo" w:hAnsi="Menlo" w:cs="Menlo"/>
-                <w:b/>
-                <w:bCs/>
-                <w:color w:val="000080"/>
-                <w:sz w:val="21"/>
-                <w:szCs w:val="21"/>
-                <w:shd w:val="clear" w:color="auto" w:fill="EFEFEF"/>
-              </w:rPr>
-              <w:t xml:space="preserve">i </w:t>
+            <w:proofErr w:type="spellStart"/>
+            <w:r>
+              <w:rPr>
+                <w:rFonts w:ascii="Menlo" w:hAnsi="Menlo" w:cs="Menlo"/>
+                <w:b/>
+                <w:bCs/>
+                <w:color w:val="000080"/>
+                <w:sz w:val="21"/>
+                <w:szCs w:val="21"/>
+                <w:shd w:val="clear" w:color="auto" w:fill="EFEFEF"/>
+              </w:rPr>
+              <w:t>i</w:t>
+            </w:r>
+            <w:proofErr w:type="spellEnd"/>
+            <w:r>
+              <w:rPr>
+                <w:rFonts w:ascii="Menlo" w:hAnsi="Menlo" w:cs="Menlo"/>
+                <w:b/>
+                <w:bCs/>
+                <w:color w:val="000080"/>
+                <w:sz w:val="21"/>
+                <w:szCs w:val="21"/>
+                <w:shd w:val="clear" w:color="auto" w:fill="EFEFEF"/>
+              </w:rPr>
+              <w:t xml:space="preserve"> </w:t>
             </w:r>
             <w:r>
               <w:rPr>
@@ -13355,6 +14682,7 @@
               </w:rPr>
               <w:t>&gt;&lt;/</w:t>
             </w:r>
+            <w:proofErr w:type="spellStart"/>
             <w:r>
               <w:rPr>
                 <w:rFonts w:ascii="Menlo" w:hAnsi="Menlo" w:cs="Menlo"/>
@@ -13367,6 +14695,7 @@
               </w:rPr>
               <w:t>i</w:t>
             </w:r>
+            <w:proofErr w:type="spellEnd"/>
             <w:r>
               <w:rPr>
                 <w:rFonts w:ascii="Menlo" w:hAnsi="Menlo" w:cs="Menlo"/>
@@ -13451,6 +14780,7 @@
               </w:rPr>
               <w:t xml:space="preserve">a </w:t>
             </w:r>
+            <w:proofErr w:type="spellStart"/>
             <w:r>
               <w:rPr>
                 <w:rFonts w:ascii="Menlo" w:hAnsi="Menlo" w:cs="Menlo"/>
@@ -13461,7 +14791,20 @@
                 <w:szCs w:val="21"/>
                 <w:shd w:val="clear" w:color="auto" w:fill="EFEFEF"/>
               </w:rPr>
-              <w:t>href=</w:t>
+              <w:t>href</w:t>
+            </w:r>
+            <w:proofErr w:type="spellEnd"/>
+            <w:r>
+              <w:rPr>
+                <w:rFonts w:ascii="Menlo" w:hAnsi="Menlo" w:cs="Menlo"/>
+                <w:b/>
+                <w:bCs/>
+                <w:color w:val="0000FF"/>
+                <w:sz w:val="21"/>
+                <w:szCs w:val="21"/>
+                <w:shd w:val="clear" w:color="auto" w:fill="EFEFEF"/>
+              </w:rPr>
+              <w:t>=</w:t>
             </w:r>
             <w:r>
               <w:rPr>
@@ -13497,7 +14840,59 @@
                 <w:szCs w:val="21"/>
                 <w:shd w:val="clear" w:color="auto" w:fill="EFEFEF"/>
               </w:rPr>
-              <w:t>"btn btn-danger"</w:t>
+              <w:t>"</w:t>
+            </w:r>
+            <w:proofErr w:type="spellStart"/>
+            <w:r>
+              <w:rPr>
+                <w:rFonts w:ascii="Menlo" w:hAnsi="Menlo" w:cs="Menlo"/>
+                <w:b/>
+                <w:bCs/>
+                <w:color w:val="008000"/>
+                <w:sz w:val="21"/>
+                <w:szCs w:val="21"/>
+                <w:shd w:val="clear" w:color="auto" w:fill="EFEFEF"/>
+              </w:rPr>
+              <w:t>btn</w:t>
+            </w:r>
+            <w:proofErr w:type="spellEnd"/>
+            <w:r>
+              <w:rPr>
+                <w:rFonts w:ascii="Menlo" w:hAnsi="Menlo" w:cs="Menlo"/>
+                <w:b/>
+                <w:bCs/>
+                <w:color w:val="008000"/>
+                <w:sz w:val="21"/>
+                <w:szCs w:val="21"/>
+                <w:shd w:val="clear" w:color="auto" w:fill="EFEFEF"/>
+              </w:rPr>
+              <w:t xml:space="preserve"> </w:t>
+            </w:r>
+            <w:proofErr w:type="spellStart"/>
+            <w:r>
+              <w:rPr>
+                <w:rFonts w:ascii="Menlo" w:hAnsi="Menlo" w:cs="Menlo"/>
+                <w:b/>
+                <w:bCs/>
+                <w:color w:val="008000"/>
+                <w:sz w:val="21"/>
+                <w:szCs w:val="21"/>
+                <w:shd w:val="clear" w:color="auto" w:fill="EFEFEF"/>
+              </w:rPr>
+              <w:t>btn</w:t>
+            </w:r>
+            <w:proofErr w:type="spellEnd"/>
+            <w:r>
+              <w:rPr>
+                <w:rFonts w:ascii="Menlo" w:hAnsi="Menlo" w:cs="Menlo"/>
+                <w:b/>
+                <w:bCs/>
+                <w:color w:val="008000"/>
+                <w:sz w:val="21"/>
+                <w:szCs w:val="21"/>
+                <w:shd w:val="clear" w:color="auto" w:fill="EFEFEF"/>
+              </w:rPr>
+              <w:t>-danger"</w:t>
             </w:r>
             <w:r>
               <w:rPr>
@@ -13529,17 +14924,31 @@
               </w:rPr>
               <w:t>&lt;</w:t>
             </w:r>
-            <w:r>
-              <w:rPr>
-                <w:rFonts w:ascii="Menlo" w:hAnsi="Menlo" w:cs="Menlo"/>
-                <w:b/>
-                <w:bCs/>
-                <w:color w:val="000080"/>
-                <w:sz w:val="21"/>
-                <w:szCs w:val="21"/>
-                <w:shd w:val="clear" w:color="auto" w:fill="EFEFEF"/>
-              </w:rPr>
-              <w:t xml:space="preserve">i </w:t>
+            <w:proofErr w:type="spellStart"/>
+            <w:r>
+              <w:rPr>
+                <w:rFonts w:ascii="Menlo" w:hAnsi="Menlo" w:cs="Menlo"/>
+                <w:b/>
+                <w:bCs/>
+                <w:color w:val="000080"/>
+                <w:sz w:val="21"/>
+                <w:szCs w:val="21"/>
+                <w:shd w:val="clear" w:color="auto" w:fill="EFEFEF"/>
+              </w:rPr>
+              <w:t>i</w:t>
+            </w:r>
+            <w:proofErr w:type="spellEnd"/>
+            <w:r>
+              <w:rPr>
+                <w:rFonts w:ascii="Menlo" w:hAnsi="Menlo" w:cs="Menlo"/>
+                <w:b/>
+                <w:bCs/>
+                <w:color w:val="000080"/>
+                <w:sz w:val="21"/>
+                <w:szCs w:val="21"/>
+                <w:shd w:val="clear" w:color="auto" w:fill="EFEFEF"/>
+              </w:rPr>
+              <w:t xml:space="preserve"> </w:t>
             </w:r>
             <w:r>
               <w:rPr>
@@ -13575,6 +14984,7 @@
               </w:rPr>
               <w:t>&gt;&lt;/</w:t>
             </w:r>
+            <w:proofErr w:type="spellStart"/>
             <w:r>
               <w:rPr>
                 <w:rFonts w:ascii="Menlo" w:hAnsi="Menlo" w:cs="Menlo"/>
@@ -13587,6 +14997,7 @@
               </w:rPr>
               <w:t>i</w:t>
             </w:r>
+            <w:proofErr w:type="spellEnd"/>
             <w:r>
               <w:rPr>
                 <w:rFonts w:ascii="Menlo" w:hAnsi="Menlo" w:cs="Menlo"/>
@@ -13701,6 +15112,7 @@
               </w:rPr>
               <w:t>&lt;/</w:t>
             </w:r>
+            <w:proofErr w:type="spellStart"/>
             <w:r>
               <w:rPr>
                 <w:rFonts w:ascii="Menlo" w:hAnsi="Menlo" w:cs="Menlo"/>
@@ -13713,6 +15125,7 @@
               </w:rPr>
               <w:t>tr</w:t>
             </w:r>
+            <w:proofErr w:type="spellEnd"/>
             <w:r>
               <w:rPr>
                 <w:rFonts w:ascii="Menlo" w:hAnsi="Menlo" w:cs="Menlo"/>
@@ -13743,8 +15156,22 @@
                 <w:szCs w:val="21"/>
                 <w:shd w:val="clear" w:color="auto" w:fill="F7FAFF"/>
               </w:rPr>
-              <w:t>@endforeach</w:t>
-            </w:r>
+              <w:t>@</w:t>
+            </w:r>
+            <w:proofErr w:type="spellStart"/>
+            <w:r>
+              <w:rPr>
+                <w:rFonts w:ascii="Menlo" w:hAnsi="Menlo" w:cs="Menlo"/>
+                <w:b/>
+                <w:bCs/>
+                <w:color w:val="000080"/>
+                <w:sz w:val="21"/>
+                <w:szCs w:val="21"/>
+                <w:shd w:val="clear" w:color="auto" w:fill="F7FAFF"/>
+              </w:rPr>
+              <w:t>endforeach</w:t>
+            </w:r>
+            <w:proofErr w:type="spellEnd"/>
           </w:p>
         </w:tc>
       </w:tr>
@@ -13771,7 +15198,39 @@
           <w:rFonts w:ascii="Century" w:hAnsi="Century"/>
           <w:b/>
         </w:rPr>
-        <w:t>*** Note: Do not forget to import css and js files too</w:t>
+        <w:t xml:space="preserve">*** Note: Do not forget to import </w:t>
+      </w:r>
+      <w:proofErr w:type="spellStart"/>
+      <w:r>
+        <w:rPr>
+          <w:rFonts w:ascii="Century" w:hAnsi="Century"/>
+          <w:b/>
+        </w:rPr>
+        <w:t>css</w:t>
+      </w:r>
+      <w:proofErr w:type="spellEnd"/>
+      <w:r>
+        <w:rPr>
+          <w:rFonts w:ascii="Century" w:hAnsi="Century"/>
+          <w:b/>
+        </w:rPr>
+        <w:t xml:space="preserve"> and </w:t>
+      </w:r>
+      <w:proofErr w:type="spellStart"/>
+      <w:r>
+        <w:rPr>
+          <w:rFonts w:ascii="Century" w:hAnsi="Century"/>
+          <w:b/>
+        </w:rPr>
+        <w:t>js</w:t>
+      </w:r>
+      <w:proofErr w:type="spellEnd"/>
+      <w:r>
+        <w:rPr>
+          <w:rFonts w:ascii="Century" w:hAnsi="Century"/>
+          <w:b/>
+        </w:rPr>
+        <w:t xml:space="preserve"> files too</w:t>
       </w:r>
     </w:p>
     <w:p>
@@ -13796,7 +15255,39 @@
           <w:rFonts w:ascii="Century" w:hAnsi="Century"/>
           <w:b/>
         </w:rPr>
-        <w:t>Now we will be using toastr js for our flash messages</w:t>
+        <w:t xml:space="preserve">Now we will be using </w:t>
+      </w:r>
+      <w:proofErr w:type="spellStart"/>
+      <w:r>
+        <w:rPr>
+          <w:rFonts w:ascii="Century" w:hAnsi="Century"/>
+          <w:b/>
+        </w:rPr>
+        <w:t>toastr</w:t>
+      </w:r>
+      <w:proofErr w:type="spellEnd"/>
+      <w:r>
+        <w:rPr>
+          <w:rFonts w:ascii="Century" w:hAnsi="Century"/>
+          <w:b/>
+        </w:rPr>
+        <w:t xml:space="preserve"> </w:t>
+      </w:r>
+      <w:proofErr w:type="spellStart"/>
+      <w:r>
+        <w:rPr>
+          <w:rFonts w:ascii="Century" w:hAnsi="Century"/>
+          <w:b/>
+        </w:rPr>
+        <w:t>js</w:t>
+      </w:r>
+      <w:proofErr w:type="spellEnd"/>
+      <w:r>
+        <w:rPr>
+          <w:rFonts w:ascii="Century" w:hAnsi="Century"/>
+          <w:b/>
+        </w:rPr>
+        <w:t xml:space="preserve"> for our flash messages</w:t>
       </w:r>
     </w:p>
     <w:p>
@@ -13812,7 +15303,71 @@
           <w:rFonts w:ascii="Century" w:hAnsi="Century"/>
           <w:b/>
         </w:rPr>
-        <w:t xml:space="preserve">We will get the css and js for the toastr js </w:t>
+        <w:t xml:space="preserve">We will get the </w:t>
+      </w:r>
+      <w:proofErr w:type="spellStart"/>
+      <w:r>
+        <w:rPr>
+          <w:rFonts w:ascii="Century" w:hAnsi="Century"/>
+          <w:b/>
+        </w:rPr>
+        <w:t>css</w:t>
+      </w:r>
+      <w:proofErr w:type="spellEnd"/>
+      <w:r>
+        <w:rPr>
+          <w:rFonts w:ascii="Century" w:hAnsi="Century"/>
+          <w:b/>
+        </w:rPr>
+        <w:t xml:space="preserve"> and </w:t>
+      </w:r>
+      <w:proofErr w:type="spellStart"/>
+      <w:r>
+        <w:rPr>
+          <w:rFonts w:ascii="Century" w:hAnsi="Century"/>
+          <w:b/>
+        </w:rPr>
+        <w:t>js</w:t>
+      </w:r>
+      <w:proofErr w:type="spellEnd"/>
+      <w:r>
+        <w:rPr>
+          <w:rFonts w:ascii="Century" w:hAnsi="Century"/>
+          <w:b/>
+        </w:rPr>
+        <w:t xml:space="preserve"> for the </w:t>
+      </w:r>
+      <w:proofErr w:type="spellStart"/>
+      <w:r>
+        <w:rPr>
+          <w:rFonts w:ascii="Century" w:hAnsi="Century"/>
+          <w:b/>
+        </w:rPr>
+        <w:t>toastr</w:t>
+      </w:r>
+      <w:proofErr w:type="spellEnd"/>
+      <w:r>
+        <w:rPr>
+          <w:rFonts w:ascii="Century" w:hAnsi="Century"/>
+          <w:b/>
+        </w:rPr>
+        <w:t xml:space="preserve"> </w:t>
+      </w:r>
+      <w:proofErr w:type="spellStart"/>
+      <w:r>
+        <w:rPr>
+          <w:rFonts w:ascii="Century" w:hAnsi="Century"/>
+          <w:b/>
+        </w:rPr>
+        <w:t>js</w:t>
+      </w:r>
+      <w:proofErr w:type="spellEnd"/>
+      <w:r>
+        <w:rPr>
+          <w:rFonts w:ascii="Century" w:hAnsi="Century"/>
+          <w:b/>
+        </w:rPr>
+        <w:t xml:space="preserve"> </w:t>
       </w:r>
     </w:p>
     <w:p>
@@ -13822,12 +15377,14 @@
           <w:rFonts w:ascii="Century" w:hAnsi="Century"/>
         </w:rPr>
       </w:pPr>
+      <w:proofErr w:type="spellStart"/>
       <w:r>
         <w:rPr>
           <w:rFonts w:ascii="Century" w:hAnsi="Century"/>
         </w:rPr>
         <w:t>header.blade.php</w:t>
       </w:r>
+      <w:proofErr w:type="spellEnd"/>
     </w:p>
     <w:p>
       <w:pPr>
@@ -13862,6 +15419,7 @@
         </w:rPr>
         <w:t xml:space="preserve">link </w:t>
       </w:r>
+      <w:proofErr w:type="spellStart"/>
       <w:r>
         <w:rPr>
           <w:rFonts w:ascii="Menlo" w:hAnsi="Menlo" w:cs="Menlo"/>
@@ -13872,7 +15430,20 @@
           <w:szCs w:val="21"/>
           <w:shd w:val="clear" w:color="auto" w:fill="EFEFEF"/>
         </w:rPr>
-        <w:t>rel=</w:t>
+        <w:t>rel</w:t>
+      </w:r>
+      <w:proofErr w:type="spellEnd"/>
+      <w:r>
+        <w:rPr>
+          <w:rFonts w:ascii="Menlo" w:hAnsi="Menlo" w:cs="Menlo"/>
+          <w:b/>
+          <w:bCs/>
+          <w:color w:val="0000FF"/>
+          <w:sz w:val="21"/>
+          <w:szCs w:val="21"/>
+          <w:shd w:val="clear" w:color="auto" w:fill="EFEFEF"/>
+        </w:rPr>
+        <w:t>=</w:t>
       </w:r>
       <w:r>
         <w:rPr>
@@ -13929,6 +15500,7 @@
           <w:b/>
         </w:rPr>
       </w:pPr>
+      <w:proofErr w:type="spellStart"/>
       <w:r>
         <w:rPr>
           <w:rFonts w:ascii="Century" w:hAnsi="Century"/>
@@ -13936,6 +15508,7 @@
         </w:rPr>
         <w:t>scripts.blade.php</w:t>
       </w:r>
+      <w:proofErr w:type="spellEnd"/>
     </w:p>
     <w:p>
       <w:pPr>
@@ -14059,6 +15632,7 @@
                 <w:b/>
               </w:rPr>
             </w:pPr>
+            <w:proofErr w:type="spellStart"/>
             <w:r>
               <w:rPr>
                 <w:rFonts w:ascii="Century" w:hAnsi="Century"/>
@@ -14066,6 +15640,7 @@
               </w:rPr>
               <w:t>CategoryController.php</w:t>
             </w:r>
+            <w:proofErr w:type="spellEnd"/>
           </w:p>
         </w:tc>
       </w:tr>
@@ -14098,15 +15673,27 @@
               </w:rPr>
               <w:t xml:space="preserve">public function </w:t>
             </w:r>
-            <w:r>
-              <w:rPr>
-                <w:rFonts w:ascii="Menlo" w:hAnsi="Menlo" w:cs="Menlo"/>
-                <w:color w:val="000000"/>
-                <w:sz w:val="21"/>
-                <w:szCs w:val="21"/>
-                <w:shd w:val="clear" w:color="auto" w:fill="F7FAFF"/>
-              </w:rPr>
-              <w:t xml:space="preserve">addCategory(Request </w:t>
+            <w:proofErr w:type="spellStart"/>
+            <w:r>
+              <w:rPr>
+                <w:rFonts w:ascii="Menlo" w:hAnsi="Menlo" w:cs="Menlo"/>
+                <w:color w:val="000000"/>
+                <w:sz w:val="21"/>
+                <w:szCs w:val="21"/>
+                <w:shd w:val="clear" w:color="auto" w:fill="F7FAFF"/>
+              </w:rPr>
+              <w:t>addCategory</w:t>
+            </w:r>
+            <w:proofErr w:type="spellEnd"/>
+            <w:r>
+              <w:rPr>
+                <w:rFonts w:ascii="Menlo" w:hAnsi="Menlo" w:cs="Menlo"/>
+                <w:color w:val="000000"/>
+                <w:sz w:val="21"/>
+                <w:szCs w:val="21"/>
+                <w:shd w:val="clear" w:color="auto" w:fill="F7FAFF"/>
+              </w:rPr>
+              <w:t xml:space="preserve">(Request </w:t>
             </w:r>
             <w:r>
               <w:rPr>
@@ -14116,6 +15703,71 @@
                 <w:szCs w:val="21"/>
                 <w:shd w:val="clear" w:color="auto" w:fill="F7FAFF"/>
               </w:rPr>
+              <w:t>$</w:t>
+            </w:r>
+            <w:proofErr w:type="spellStart"/>
+            <w:r>
+              <w:rPr>
+                <w:rFonts w:ascii="Menlo" w:hAnsi="Menlo" w:cs="Menlo"/>
+                <w:color w:val="660000"/>
+                <w:sz w:val="21"/>
+                <w:szCs w:val="21"/>
+                <w:shd w:val="clear" w:color="auto" w:fill="F7FAFF"/>
+              </w:rPr>
+              <w:t>request</w:t>
+            </w:r>
+            <w:proofErr w:type="spellEnd"/>
+            <w:r>
+              <w:rPr>
+                <w:rFonts w:ascii="Menlo" w:hAnsi="Menlo" w:cs="Menlo"/>
+                <w:color w:val="000000"/>
+                <w:sz w:val="21"/>
+                <w:szCs w:val="21"/>
+                <w:shd w:val="clear" w:color="auto" w:fill="F7FAFF"/>
+              </w:rPr>
+              <w:t>){</w:t>
+            </w:r>
+            <w:r>
+              <w:rPr>
+                <w:rFonts w:ascii="Menlo" w:hAnsi="Menlo" w:cs="Menlo"/>
+                <w:color w:val="000000"/>
+                <w:sz w:val="21"/>
+                <w:szCs w:val="21"/>
+                <w:shd w:val="clear" w:color="auto" w:fill="F7FAFF"/>
+              </w:rPr>
+              <w:br/>
+              <w:t xml:space="preserve">    </w:t>
+            </w:r>
+            <w:r>
+              <w:rPr>
+                <w:rFonts w:ascii="Menlo" w:hAnsi="Menlo" w:cs="Menlo"/>
+                <w:b/>
+                <w:bCs/>
+                <w:color w:val="000080"/>
+                <w:sz w:val="21"/>
+                <w:szCs w:val="21"/>
+                <w:shd w:val="clear" w:color="auto" w:fill="F7FAFF"/>
+              </w:rPr>
+              <w:t>if</w:t>
+            </w:r>
+            <w:r>
+              <w:rPr>
+                <w:rFonts w:ascii="Menlo" w:hAnsi="Menlo" w:cs="Menlo"/>
+                <w:color w:val="000000"/>
+                <w:sz w:val="21"/>
+                <w:szCs w:val="21"/>
+                <w:shd w:val="clear" w:color="auto" w:fill="F7FAFF"/>
+              </w:rPr>
+              <w:t>(</w:t>
+            </w:r>
+            <w:r>
+              <w:rPr>
+                <w:rFonts w:ascii="Menlo" w:hAnsi="Menlo" w:cs="Menlo"/>
+                <w:color w:val="660000"/>
+                <w:sz w:val="21"/>
+                <w:szCs w:val="21"/>
+                <w:shd w:val="clear" w:color="auto" w:fill="F7FAFF"/>
+              </w:rPr>
               <w:t>$request</w:t>
             </w:r>
             <w:r>
@@ -14126,31 +15778,20 @@
                 <w:szCs w:val="21"/>
                 <w:shd w:val="clear" w:color="auto" w:fill="F7FAFF"/>
               </w:rPr>
-              <w:t>){</w:t>
-            </w:r>
-            <w:r>
-              <w:rPr>
-                <w:rFonts w:ascii="Menlo" w:hAnsi="Menlo" w:cs="Menlo"/>
-                <w:color w:val="000000"/>
-                <w:sz w:val="21"/>
-                <w:szCs w:val="21"/>
-                <w:shd w:val="clear" w:color="auto" w:fill="F7FAFF"/>
-              </w:rPr>
-              <w:br/>
-              <w:t xml:space="preserve">    </w:t>
-            </w:r>
-            <w:r>
-              <w:rPr>
-                <w:rFonts w:ascii="Menlo" w:hAnsi="Menlo" w:cs="Menlo"/>
-                <w:b/>
-                <w:bCs/>
-                <w:color w:val="000080"/>
-                <w:sz w:val="21"/>
-                <w:szCs w:val="21"/>
-                <w:shd w:val="clear" w:color="auto" w:fill="F7FAFF"/>
-              </w:rPr>
-              <w:t>if</w:t>
-            </w:r>
+              <w:t>-&gt;</w:t>
+            </w:r>
+            <w:proofErr w:type="spellStart"/>
+            <w:r>
+              <w:rPr>
+                <w:rFonts w:ascii="Menlo" w:hAnsi="Menlo" w:cs="Menlo"/>
+                <w:color w:val="000000"/>
+                <w:sz w:val="21"/>
+                <w:szCs w:val="21"/>
+                <w:shd w:val="clear" w:color="auto" w:fill="F7FAFF"/>
+              </w:rPr>
+              <w:t>isMethod</w:t>
+            </w:r>
+            <w:proofErr w:type="spellEnd"/>
             <w:r>
               <w:rPr>
                 <w:rFonts w:ascii="Menlo" w:hAnsi="Menlo" w:cs="Menlo"/>
@@ -14164,11 +15805,64 @@
             <w:r>
               <w:rPr>
                 <w:rFonts w:ascii="Menlo" w:hAnsi="Menlo" w:cs="Menlo"/>
+                <w:b/>
+                <w:bCs/>
+                <w:color w:val="008000"/>
+                <w:sz w:val="21"/>
+                <w:szCs w:val="21"/>
+                <w:shd w:val="clear" w:color="auto" w:fill="F7FAFF"/>
+              </w:rPr>
+              <w:t>'post'</w:t>
+            </w:r>
+            <w:r>
+              <w:rPr>
+                <w:rFonts w:ascii="Menlo" w:hAnsi="Menlo" w:cs="Menlo"/>
+                <w:color w:val="000000"/>
+                <w:sz w:val="21"/>
+                <w:szCs w:val="21"/>
+                <w:shd w:val="clear" w:color="auto" w:fill="F7FAFF"/>
+              </w:rPr>
+              <w:t>)){</w:t>
+            </w:r>
+            <w:r>
+              <w:rPr>
+                <w:rFonts w:ascii="Menlo" w:hAnsi="Menlo" w:cs="Menlo"/>
+                <w:color w:val="000000"/>
+                <w:sz w:val="21"/>
+                <w:szCs w:val="21"/>
+                <w:shd w:val="clear" w:color="auto" w:fill="F7FAFF"/>
+              </w:rPr>
+              <w:br/>
+              <w:t xml:space="preserve">        </w:t>
+            </w:r>
+            <w:r>
+              <w:rPr>
+                <w:rFonts w:ascii="Menlo" w:hAnsi="Menlo" w:cs="Menlo"/>
                 <w:color w:val="660000"/>
                 <w:sz w:val="21"/>
                 <w:szCs w:val="21"/>
                 <w:shd w:val="clear" w:color="auto" w:fill="F7FAFF"/>
               </w:rPr>
+              <w:t xml:space="preserve">$data </w:t>
+            </w:r>
+            <w:r>
+              <w:rPr>
+                <w:rFonts w:ascii="Menlo" w:hAnsi="Menlo" w:cs="Menlo"/>
+                <w:color w:val="000000"/>
+                <w:sz w:val="21"/>
+                <w:szCs w:val="21"/>
+                <w:shd w:val="clear" w:color="auto" w:fill="F7FAFF"/>
+              </w:rPr>
+              <w:t xml:space="preserve">= </w:t>
+            </w:r>
+            <w:r>
+              <w:rPr>
+                <w:rFonts w:ascii="Menlo" w:hAnsi="Menlo" w:cs="Menlo"/>
+                <w:color w:val="660000"/>
+                <w:sz w:val="21"/>
+                <w:szCs w:val="21"/>
+                <w:shd w:val="clear" w:color="auto" w:fill="F7FAFF"/>
+              </w:rPr>
               <w:t>$request</w:t>
             </w:r>
             <w:r>
@@ -14179,29 +15873,7 @@
                 <w:szCs w:val="21"/>
                 <w:shd w:val="clear" w:color="auto" w:fill="F7FAFF"/>
               </w:rPr>
-              <w:t>-&gt;isMethod(</w:t>
-            </w:r>
-            <w:r>
-              <w:rPr>
-                <w:rFonts w:ascii="Menlo" w:hAnsi="Menlo" w:cs="Menlo"/>
-                <w:b/>
-                <w:bCs/>
-                <w:color w:val="008000"/>
-                <w:sz w:val="21"/>
-                <w:szCs w:val="21"/>
-                <w:shd w:val="clear" w:color="auto" w:fill="F7FAFF"/>
-              </w:rPr>
-              <w:t>'post'</w:t>
-            </w:r>
-            <w:r>
-              <w:rPr>
-                <w:rFonts w:ascii="Menlo" w:hAnsi="Menlo" w:cs="Menlo"/>
-                <w:color w:val="000000"/>
-                <w:sz w:val="21"/>
-                <w:szCs w:val="21"/>
-                <w:shd w:val="clear" w:color="auto" w:fill="F7FAFF"/>
-              </w:rPr>
-              <w:t>)){</w:t>
+              <w:t>-&gt;all();</w:t>
             </w:r>
             <w:r>
               <w:rPr>
@@ -14222,7 +15894,7 @@
                 <w:szCs w:val="21"/>
                 <w:shd w:val="clear" w:color="auto" w:fill="F7FAFF"/>
               </w:rPr>
-              <w:t xml:space="preserve">$data </w:t>
+              <w:t xml:space="preserve">$category </w:t>
             </w:r>
             <w:r>
               <w:rPr>
@@ -14237,43 +15909,67 @@
             <w:r>
               <w:rPr>
                 <w:rFonts w:ascii="Menlo" w:hAnsi="Menlo" w:cs="Menlo"/>
+                <w:b/>
+                <w:bCs/>
+                <w:color w:val="000080"/>
+                <w:sz w:val="21"/>
+                <w:szCs w:val="21"/>
+                <w:shd w:val="clear" w:color="auto" w:fill="F7FAFF"/>
+              </w:rPr>
+              <w:t xml:space="preserve">new </w:t>
+            </w:r>
+            <w:r>
+              <w:rPr>
+                <w:rFonts w:ascii="Menlo" w:hAnsi="Menlo" w:cs="Menlo"/>
+                <w:color w:val="000000"/>
+                <w:sz w:val="21"/>
+                <w:szCs w:val="21"/>
+                <w:shd w:val="clear" w:color="auto" w:fill="F7FAFF"/>
+              </w:rPr>
+              <w:t>Category;</w:t>
+            </w:r>
+            <w:r>
+              <w:rPr>
+                <w:rFonts w:ascii="Menlo" w:hAnsi="Menlo" w:cs="Menlo"/>
+                <w:color w:val="000000"/>
+                <w:sz w:val="21"/>
+                <w:szCs w:val="21"/>
+                <w:shd w:val="clear" w:color="auto" w:fill="F7FAFF"/>
+              </w:rPr>
+              <w:br/>
+              <w:t xml:space="preserve">        </w:t>
+            </w:r>
+            <w:r>
+              <w:rPr>
+                <w:rFonts w:ascii="Menlo" w:hAnsi="Menlo" w:cs="Menlo"/>
                 <w:color w:val="660000"/>
                 <w:sz w:val="21"/>
                 <w:szCs w:val="21"/>
                 <w:shd w:val="clear" w:color="auto" w:fill="F7FAFF"/>
               </w:rPr>
-              <w:t>$request</w:t>
-            </w:r>
-            <w:r>
-              <w:rPr>
-                <w:rFonts w:ascii="Menlo" w:hAnsi="Menlo" w:cs="Menlo"/>
-                <w:color w:val="000000"/>
-                <w:sz w:val="21"/>
-                <w:szCs w:val="21"/>
-                <w:shd w:val="clear" w:color="auto" w:fill="F7FAFF"/>
-              </w:rPr>
-              <w:t>-&gt;all();</w:t>
-            </w:r>
-            <w:r>
-              <w:rPr>
-                <w:rFonts w:ascii="Menlo" w:hAnsi="Menlo" w:cs="Menlo"/>
-                <w:color w:val="000000"/>
-                <w:sz w:val="21"/>
-                <w:szCs w:val="21"/>
-                <w:shd w:val="clear" w:color="auto" w:fill="F7FAFF"/>
-              </w:rPr>
-              <w:br/>
-              <w:t xml:space="preserve">        </w:t>
-            </w:r>
-            <w:r>
-              <w:rPr>
-                <w:rFonts w:ascii="Menlo" w:hAnsi="Menlo" w:cs="Menlo"/>
-                <w:color w:val="660000"/>
-                <w:sz w:val="21"/>
-                <w:szCs w:val="21"/>
-                <w:shd w:val="clear" w:color="auto" w:fill="F7FAFF"/>
-              </w:rPr>
-              <w:t xml:space="preserve">$category </w:t>
+              <w:t>$category</w:t>
+            </w:r>
+            <w:r>
+              <w:rPr>
+                <w:rFonts w:ascii="Menlo" w:hAnsi="Menlo" w:cs="Menlo"/>
+                <w:color w:val="000000"/>
+                <w:sz w:val="21"/>
+                <w:szCs w:val="21"/>
+                <w:shd w:val="clear" w:color="auto" w:fill="F7FAFF"/>
+              </w:rPr>
+              <w:t>-&gt;</w:t>
+            </w:r>
+            <w:r>
+              <w:rPr>
+                <w:rFonts w:ascii="Menlo" w:hAnsi="Menlo" w:cs="Menlo"/>
+                <w:b/>
+                <w:bCs/>
+                <w:color w:val="660E7A"/>
+                <w:sz w:val="21"/>
+                <w:szCs w:val="21"/>
+                <w:shd w:val="clear" w:color="auto" w:fill="F7FAFF"/>
+              </w:rPr>
+              <w:t xml:space="preserve">name </w:t>
             </w:r>
             <w:r>
               <w:rPr>
@@ -14285,81 +15981,7 @@
               </w:rPr>
               <w:t xml:space="preserve">= </w:t>
             </w:r>
-            <w:r>
-              <w:rPr>
-                <w:rFonts w:ascii="Menlo" w:hAnsi="Menlo" w:cs="Menlo"/>
-                <w:b/>
-                <w:bCs/>
-                <w:color w:val="000080"/>
-                <w:sz w:val="21"/>
-                <w:szCs w:val="21"/>
-                <w:shd w:val="clear" w:color="auto" w:fill="F7FAFF"/>
-              </w:rPr>
-              <w:t xml:space="preserve">new </w:t>
-            </w:r>
-            <w:r>
-              <w:rPr>
-                <w:rFonts w:ascii="Menlo" w:hAnsi="Menlo" w:cs="Menlo"/>
-                <w:color w:val="000000"/>
-                <w:sz w:val="21"/>
-                <w:szCs w:val="21"/>
-                <w:shd w:val="clear" w:color="auto" w:fill="F7FAFF"/>
-              </w:rPr>
-              <w:t>Category;</w:t>
-            </w:r>
-            <w:r>
-              <w:rPr>
-                <w:rFonts w:ascii="Menlo" w:hAnsi="Menlo" w:cs="Menlo"/>
-                <w:color w:val="000000"/>
-                <w:sz w:val="21"/>
-                <w:szCs w:val="21"/>
-                <w:shd w:val="clear" w:color="auto" w:fill="F7FAFF"/>
-              </w:rPr>
-              <w:br/>
-              <w:t xml:space="preserve">        </w:t>
-            </w:r>
-            <w:r>
-              <w:rPr>
-                <w:rFonts w:ascii="Menlo" w:hAnsi="Menlo" w:cs="Menlo"/>
-                <w:color w:val="660000"/>
-                <w:sz w:val="21"/>
-                <w:szCs w:val="21"/>
-                <w:shd w:val="clear" w:color="auto" w:fill="F7FAFF"/>
-              </w:rPr>
-              <w:t>$category</w:t>
-            </w:r>
-            <w:r>
-              <w:rPr>
-                <w:rFonts w:ascii="Menlo" w:hAnsi="Menlo" w:cs="Menlo"/>
-                <w:color w:val="000000"/>
-                <w:sz w:val="21"/>
-                <w:szCs w:val="21"/>
-                <w:shd w:val="clear" w:color="auto" w:fill="F7FAFF"/>
-              </w:rPr>
-              <w:t>-&gt;</w:t>
-            </w:r>
-            <w:r>
-              <w:rPr>
-                <w:rFonts w:ascii="Menlo" w:hAnsi="Menlo" w:cs="Menlo"/>
-                <w:b/>
-                <w:bCs/>
-                <w:color w:val="660E7A"/>
-                <w:sz w:val="21"/>
-                <w:szCs w:val="21"/>
-                <w:shd w:val="clear" w:color="auto" w:fill="F7FAFF"/>
-              </w:rPr>
-              <w:t xml:space="preserve">name </w:t>
-            </w:r>
-            <w:r>
-              <w:rPr>
-                <w:rFonts w:ascii="Menlo" w:hAnsi="Menlo" w:cs="Menlo"/>
-                <w:color w:val="000000"/>
-                <w:sz w:val="21"/>
-                <w:szCs w:val="21"/>
-                <w:shd w:val="clear" w:color="auto" w:fill="F7FAFF"/>
-              </w:rPr>
-              <w:t xml:space="preserve">= </w:t>
-            </w:r>
+            <w:proofErr w:type="spellStart"/>
             <w:r>
               <w:rPr>
                 <w:rFonts w:ascii="Menlo" w:hAnsi="Menlo" w:cs="Menlo"/>
@@ -14372,6 +15994,7 @@
               </w:rPr>
               <w:t>ucwords</w:t>
             </w:r>
+            <w:proofErr w:type="spellEnd"/>
             <w:r>
               <w:rPr>
                 <w:rFonts w:ascii="Menlo" w:hAnsi="Menlo" w:cs="Menlo"/>
@@ -14382,6 +16005,7 @@
               </w:rPr>
               <w:t>(</w:t>
             </w:r>
+            <w:proofErr w:type="spellStart"/>
             <w:r>
               <w:rPr>
                 <w:rFonts w:ascii="Menlo" w:hAnsi="Menlo" w:cs="Menlo"/>
@@ -14394,6 +16018,7 @@
               </w:rPr>
               <w:t>strtolower</w:t>
             </w:r>
+            <w:proofErr w:type="spellEnd"/>
             <w:r>
               <w:rPr>
                 <w:rFonts w:ascii="Menlo" w:hAnsi="Menlo" w:cs="Menlo"/>
@@ -14592,7 +16217,29 @@
                 <w:szCs w:val="21"/>
                 <w:shd w:val="clear" w:color="auto" w:fill="F7FAFF"/>
               </w:rPr>
-              <w:t>= str_slug(</w:t>
+              <w:t xml:space="preserve">= </w:t>
+            </w:r>
+            <w:proofErr w:type="spellStart"/>
+            <w:r>
+              <w:rPr>
+                <w:rFonts w:ascii="Menlo" w:hAnsi="Menlo" w:cs="Menlo"/>
+                <w:color w:val="000000"/>
+                <w:sz w:val="21"/>
+                <w:szCs w:val="21"/>
+                <w:shd w:val="clear" w:color="auto" w:fill="F7FAFF"/>
+              </w:rPr>
+              <w:t>str_slug</w:t>
+            </w:r>
+            <w:proofErr w:type="spellEnd"/>
+            <w:r>
+              <w:rPr>
+                <w:rFonts w:ascii="Menlo" w:hAnsi="Menlo" w:cs="Menlo"/>
+                <w:color w:val="000000"/>
+                <w:sz w:val="21"/>
+                <w:szCs w:val="21"/>
+                <w:shd w:val="clear" w:color="auto" w:fill="F7FAFF"/>
+              </w:rPr>
+              <w:t>(</w:t>
             </w:r>
             <w:r>
               <w:rPr>
@@ -14958,6 +16605,7 @@
               </w:rPr>
               <w:t>-&gt;</w:t>
             </w:r>
+            <w:proofErr w:type="spellStart"/>
             <w:r>
               <w:rPr>
                 <w:rFonts w:ascii="Menlo" w:hAnsi="Menlo" w:cs="Menlo"/>
@@ -14968,7 +16616,20 @@
                 <w:szCs w:val="21"/>
                 <w:shd w:val="clear" w:color="auto" w:fill="F7FAFF"/>
               </w:rPr>
-              <w:t xml:space="preserve">parent_id </w:t>
+              <w:t>parent_id</w:t>
+            </w:r>
+            <w:proofErr w:type="spellEnd"/>
+            <w:r>
+              <w:rPr>
+                <w:rFonts w:ascii="Menlo" w:hAnsi="Menlo" w:cs="Menlo"/>
+                <w:b/>
+                <w:bCs/>
+                <w:color w:val="660E7A"/>
+                <w:sz w:val="21"/>
+                <w:szCs w:val="21"/>
+                <w:shd w:val="clear" w:color="auto" w:fill="F7FAFF"/>
+              </w:rPr>
+              <w:t xml:space="preserve"> </w:t>
             </w:r>
             <w:r>
               <w:rPr>
@@ -15010,7 +16671,33 @@
                 <w:szCs w:val="21"/>
                 <w:shd w:val="clear" w:color="auto" w:fill="F7FAFF"/>
               </w:rPr>
-              <w:t>'parent_id'</w:t>
+              <w:t>'</w:t>
+            </w:r>
+            <w:proofErr w:type="spellStart"/>
+            <w:r>
+              <w:rPr>
+                <w:rFonts w:ascii="Menlo" w:hAnsi="Menlo" w:cs="Menlo"/>
+                <w:b/>
+                <w:bCs/>
+                <w:color w:val="008000"/>
+                <w:sz w:val="21"/>
+                <w:szCs w:val="21"/>
+                <w:shd w:val="clear" w:color="auto" w:fill="F7FAFF"/>
+              </w:rPr>
+              <w:t>parent_id</w:t>
+            </w:r>
+            <w:proofErr w:type="spellEnd"/>
+            <w:r>
+              <w:rPr>
+                <w:rFonts w:ascii="Menlo" w:hAnsi="Menlo" w:cs="Menlo"/>
+                <w:b/>
+                <w:bCs/>
+                <w:color w:val="008000"/>
+                <w:sz w:val="21"/>
+                <w:szCs w:val="21"/>
+                <w:shd w:val="clear" w:color="auto" w:fill="F7FAFF"/>
+              </w:rPr>
+              <w:t>'</w:t>
             </w:r>
             <w:r>
               <w:rPr>
@@ -15095,8 +16782,20 @@
                 <w:shd w:val="clear" w:color="auto" w:fill="F7FAFF"/>
               </w:rPr>
               <w:br/>
-              <w:t xml:space="preserve">        Session::</w:t>
-            </w:r>
+              <w:t xml:space="preserve">        </w:t>
+            </w:r>
+            <w:proofErr w:type="gramStart"/>
+            <w:r>
+              <w:rPr>
+                <w:rFonts w:ascii="Menlo" w:hAnsi="Menlo" w:cs="Menlo"/>
+                <w:color w:val="000000"/>
+                <w:sz w:val="21"/>
+                <w:szCs w:val="21"/>
+                <w:shd w:val="clear" w:color="auto" w:fill="F7FAFF"/>
+              </w:rPr>
+              <w:t>Session::</w:t>
+            </w:r>
+            <w:proofErr w:type="gramEnd"/>
             <w:r>
               <w:rPr>
                 <w:rFonts w:ascii="Menlo" w:hAnsi="Menlo" w:cs="Menlo"/>
@@ -15206,7 +16905,33 @@
                 <w:szCs w:val="21"/>
                 <w:shd w:val="clear" w:color="auto" w:fill="F7FAFF"/>
               </w:rPr>
-              <w:t>'category.view'</w:t>
+              <w:t>'</w:t>
+            </w:r>
+            <w:proofErr w:type="spellStart"/>
+            <w:r>
+              <w:rPr>
+                <w:rFonts w:ascii="Menlo" w:hAnsi="Menlo" w:cs="Menlo"/>
+                <w:b/>
+                <w:bCs/>
+                <w:color w:val="008000"/>
+                <w:sz w:val="21"/>
+                <w:szCs w:val="21"/>
+                <w:shd w:val="clear" w:color="auto" w:fill="F7FAFF"/>
+              </w:rPr>
+              <w:t>category.view</w:t>
+            </w:r>
+            <w:proofErr w:type="spellEnd"/>
+            <w:r>
+              <w:rPr>
+                <w:rFonts w:ascii="Menlo" w:hAnsi="Menlo" w:cs="Menlo"/>
+                <w:b/>
+                <w:bCs/>
+                <w:color w:val="008000"/>
+                <w:sz w:val="21"/>
+                <w:szCs w:val="21"/>
+                <w:shd w:val="clear" w:color="auto" w:fill="F7FAFF"/>
+              </w:rPr>
+              <w:t>'</w:t>
             </w:r>
             <w:r>
               <w:rPr>
@@ -15249,8 +16974,20 @@
                 <w:shd w:val="clear" w:color="auto" w:fill="F7FAFF"/>
               </w:rPr>
               <w:br/>
-              <w:t xml:space="preserve">    }</w:t>
-            </w:r>
+              <w:t xml:space="preserve">  </w:t>
+            </w:r>
+            <w:proofErr w:type="gramStart"/>
+            <w:r>
+              <w:rPr>
+                <w:rFonts w:ascii="Menlo" w:hAnsi="Menlo" w:cs="Menlo"/>
+                <w:color w:val="000000"/>
+                <w:sz w:val="21"/>
+                <w:szCs w:val="21"/>
+                <w:shd w:val="clear" w:color="auto" w:fill="F7FAFF"/>
+              </w:rPr>
+              <w:t xml:space="preserve">  }</w:t>
+            </w:r>
+            <w:proofErr w:type="gramEnd"/>
             <w:r>
               <w:rPr>
                 <w:rFonts w:ascii="Menlo" w:hAnsi="Menlo" w:cs="Menlo"/>
@@ -15294,7 +17031,33 @@
                 <w:szCs w:val="21"/>
                 <w:shd w:val="clear" w:color="auto" w:fill="F7FAFF"/>
               </w:rPr>
-              <w:t>'admin.categories.add_category'</w:t>
+              <w:t>'</w:t>
+            </w:r>
+            <w:proofErr w:type="spellStart"/>
+            <w:r>
+              <w:rPr>
+                <w:rFonts w:ascii="Menlo" w:hAnsi="Menlo" w:cs="Menlo"/>
+                <w:b/>
+                <w:bCs/>
+                <w:color w:val="008000"/>
+                <w:sz w:val="21"/>
+                <w:szCs w:val="21"/>
+                <w:shd w:val="clear" w:color="auto" w:fill="F7FAFF"/>
+              </w:rPr>
+              <w:t>admin.categories.add_category</w:t>
+            </w:r>
+            <w:proofErr w:type="spellEnd"/>
+            <w:r>
+              <w:rPr>
+                <w:rFonts w:ascii="Menlo" w:hAnsi="Menlo" w:cs="Menlo"/>
+                <w:b/>
+                <w:bCs/>
+                <w:color w:val="008000"/>
+                <w:sz w:val="21"/>
+                <w:szCs w:val="21"/>
+                <w:shd w:val="clear" w:color="auto" w:fill="F7FAFF"/>
+              </w:rPr>
+              <w:t>'</w:t>
             </w:r>
             <w:r>
               <w:rPr>
@@ -15446,6 +17209,7 @@
               </w:rPr>
               <w:t>@if(</w:t>
             </w:r>
+            <w:proofErr w:type="gramStart"/>
             <w:r>
               <w:rPr>
                 <w:rFonts w:ascii="Menlo" w:hAnsi="Menlo" w:cs="Menlo"/>
@@ -15456,6 +17220,7 @@
               </w:rPr>
               <w:t>Session::</w:t>
             </w:r>
+            <w:proofErr w:type="gramEnd"/>
             <w:r>
               <w:rPr>
                 <w:rFonts w:ascii="Menlo" w:hAnsi="Menlo" w:cs="Menlo"/>
@@ -15525,6 +17290,7 @@
               <w:br/>
               <w:t xml:space="preserve">        </w:t>
             </w:r>
+            <w:proofErr w:type="spellStart"/>
             <w:r>
               <w:rPr>
                 <w:rFonts w:ascii="Menlo" w:hAnsi="Menlo" w:cs="Menlo"/>
@@ -15554,6 +17320,7 @@
               </w:rPr>
               <w:t>success</w:t>
             </w:r>
+            <w:proofErr w:type="spellEnd"/>
             <w:r>
               <w:rPr>
                 <w:rFonts w:ascii="Menlo" w:hAnsi="Menlo" w:cs="Menlo"/>
@@ -15668,8 +17435,22 @@
                 <w:szCs w:val="21"/>
                 <w:shd w:val="clear" w:color="auto" w:fill="F7FAFF"/>
               </w:rPr>
-              <w:t>@endif</w:t>
-            </w:r>
+              <w:t>@</w:t>
+            </w:r>
+            <w:proofErr w:type="spellStart"/>
+            <w:r>
+              <w:rPr>
+                <w:rFonts w:ascii="Menlo" w:hAnsi="Menlo" w:cs="Menlo"/>
+                <w:b/>
+                <w:bCs/>
+                <w:color w:val="000080"/>
+                <w:sz w:val="21"/>
+                <w:szCs w:val="21"/>
+                <w:shd w:val="clear" w:color="auto" w:fill="F7FAFF"/>
+              </w:rPr>
+              <w:t>endif</w:t>
+            </w:r>
+            <w:proofErr w:type="spellEnd"/>
             <w:r>
               <w:rPr>
                 <w:rFonts w:ascii="Menlo" w:hAnsi="Menlo" w:cs="Menlo"/>
@@ -15740,6 +17521,3591 @@
         <w:t>Now we will be editing and updating our category</w:t>
       </w:r>
     </w:p>
+    <w:tbl>
+      <w:tblPr>
+        <w:tblStyle w:val="TableGrid"/>
+        <w:tblW w:w="0" w:type="auto"/>
+        <w:tblInd w:w="360" w:type="dxa"/>
+        <w:tblLook w:val="04A0" w:firstRow="1" w:lastRow="0" w:firstColumn="1" w:lastColumn="0" w:noHBand="0" w:noVBand="1"/>
+      </w:tblPr>
+      <w:tblGrid>
+        <w:gridCol w:w="8650"/>
+      </w:tblGrid>
+      <w:tr>
+        <w:tc>
+          <w:tcPr>
+            <w:tcW w:w="9010" w:type="dxa"/>
+            <w:shd w:val="clear" w:color="auto" w:fill="000000" w:themeFill="text1"/>
+          </w:tcPr>
+          <w:p>
+            <w:pPr>
+              <w:rPr>
+                <w:rFonts w:ascii="Century" w:hAnsi="Century"/>
+                <w:b/>
+              </w:rPr>
+            </w:pPr>
+            <w:r>
+              <w:rPr>
+                <w:rFonts w:ascii="Century" w:hAnsi="Century"/>
+                <w:b/>
+              </w:rPr>
+              <w:t>web.php</w:t>
+            </w:r>
+          </w:p>
+        </w:tc>
+      </w:tr>
+      <w:tr>
+        <w:tc>
+          <w:tcPr>
+            <w:tcW w:w="9010" w:type="dxa"/>
+          </w:tcPr>
+          <w:p>
+            <w:pPr>
+              <w:pStyle w:val="HTMLPreformatted"/>
+              <w:shd w:val="clear" w:color="auto" w:fill="FFFFFF"/>
+              <w:rPr>
+                <w:rFonts w:ascii="Menlo" w:hAnsi="Menlo" w:cs="Menlo"/>
+                <w:color w:val="000000"/>
+                <w:sz w:val="21"/>
+                <w:szCs w:val="21"/>
+              </w:rPr>
+            </w:pPr>
+            <w:proofErr w:type="gramStart"/>
+            <w:r>
+              <w:rPr>
+                <w:rFonts w:ascii="Menlo" w:hAnsi="Menlo" w:cs="Menlo"/>
+                <w:color w:val="000000"/>
+                <w:sz w:val="21"/>
+                <w:szCs w:val="21"/>
+                <w:shd w:val="clear" w:color="auto" w:fill="F7FAFF"/>
+              </w:rPr>
+              <w:t>Route::</w:t>
+            </w:r>
+            <w:proofErr w:type="gramEnd"/>
+            <w:r>
+              <w:rPr>
+                <w:rFonts w:ascii="Menlo" w:hAnsi="Menlo" w:cs="Menlo"/>
+                <w:i/>
+                <w:iCs/>
+                <w:color w:val="000000"/>
+                <w:sz w:val="21"/>
+                <w:szCs w:val="21"/>
+                <w:shd w:val="clear" w:color="auto" w:fill="F7FAFF"/>
+              </w:rPr>
+              <w:t>match</w:t>
+            </w:r>
+            <w:r>
+              <w:rPr>
+                <w:rFonts w:ascii="Menlo" w:hAnsi="Menlo" w:cs="Menlo"/>
+                <w:color w:val="000000"/>
+                <w:sz w:val="21"/>
+                <w:szCs w:val="21"/>
+                <w:shd w:val="clear" w:color="auto" w:fill="F7FAFF"/>
+              </w:rPr>
+              <w:t>([</w:t>
+            </w:r>
+            <w:r>
+              <w:rPr>
+                <w:rFonts w:ascii="Menlo" w:hAnsi="Menlo" w:cs="Menlo"/>
+                <w:b/>
+                <w:bCs/>
+                <w:color w:val="008000"/>
+                <w:sz w:val="21"/>
+                <w:szCs w:val="21"/>
+                <w:shd w:val="clear" w:color="auto" w:fill="F7FAFF"/>
+              </w:rPr>
+              <w:t>'get'</w:t>
+            </w:r>
+            <w:r>
+              <w:rPr>
+                <w:rFonts w:ascii="Menlo" w:hAnsi="Menlo" w:cs="Menlo"/>
+                <w:color w:val="000000"/>
+                <w:sz w:val="21"/>
+                <w:szCs w:val="21"/>
+                <w:shd w:val="clear" w:color="auto" w:fill="F7FAFF"/>
+              </w:rPr>
+              <w:t xml:space="preserve">, </w:t>
+            </w:r>
+            <w:r>
+              <w:rPr>
+                <w:rFonts w:ascii="Menlo" w:hAnsi="Menlo" w:cs="Menlo"/>
+                <w:b/>
+                <w:bCs/>
+                <w:color w:val="008000"/>
+                <w:sz w:val="21"/>
+                <w:szCs w:val="21"/>
+                <w:shd w:val="clear" w:color="auto" w:fill="F7FAFF"/>
+              </w:rPr>
+              <w:t>'post'</w:t>
+            </w:r>
+            <w:r>
+              <w:rPr>
+                <w:rFonts w:ascii="Menlo" w:hAnsi="Menlo" w:cs="Menlo"/>
+                <w:color w:val="000000"/>
+                <w:sz w:val="21"/>
+                <w:szCs w:val="21"/>
+                <w:shd w:val="clear" w:color="auto" w:fill="F7FAFF"/>
+              </w:rPr>
+              <w:t xml:space="preserve">], </w:t>
+            </w:r>
+            <w:r>
+              <w:rPr>
+                <w:rFonts w:ascii="Menlo" w:hAnsi="Menlo" w:cs="Menlo"/>
+                <w:b/>
+                <w:bCs/>
+                <w:color w:val="008000"/>
+                <w:sz w:val="21"/>
+                <w:szCs w:val="21"/>
+                <w:shd w:val="clear" w:color="auto" w:fill="F7FAFF"/>
+              </w:rPr>
+              <w:t>'/admin/edit-category/{id}'</w:t>
+            </w:r>
+            <w:r>
+              <w:rPr>
+                <w:rFonts w:ascii="Menlo" w:hAnsi="Menlo" w:cs="Menlo"/>
+                <w:color w:val="000000"/>
+                <w:sz w:val="21"/>
+                <w:szCs w:val="21"/>
+                <w:shd w:val="clear" w:color="auto" w:fill="F7FAFF"/>
+              </w:rPr>
+              <w:t xml:space="preserve">, </w:t>
+            </w:r>
+            <w:r>
+              <w:rPr>
+                <w:rFonts w:ascii="Menlo" w:hAnsi="Menlo" w:cs="Menlo"/>
+                <w:b/>
+                <w:bCs/>
+                <w:color w:val="008000"/>
+                <w:sz w:val="21"/>
+                <w:szCs w:val="21"/>
+                <w:shd w:val="clear" w:color="auto" w:fill="F7FAFF"/>
+              </w:rPr>
+              <w:t>'</w:t>
+            </w:r>
+            <w:proofErr w:type="spellStart"/>
+            <w:r>
+              <w:rPr>
+                <w:rFonts w:ascii="Menlo" w:hAnsi="Menlo" w:cs="Menlo"/>
+                <w:b/>
+                <w:bCs/>
+                <w:color w:val="008000"/>
+                <w:sz w:val="21"/>
+                <w:szCs w:val="21"/>
+                <w:shd w:val="clear" w:color="auto" w:fill="F7FAFF"/>
+              </w:rPr>
+              <w:t>CategoryController@editCategory</w:t>
+            </w:r>
+            <w:proofErr w:type="spellEnd"/>
+            <w:r>
+              <w:rPr>
+                <w:rFonts w:ascii="Menlo" w:hAnsi="Menlo" w:cs="Menlo"/>
+                <w:b/>
+                <w:bCs/>
+                <w:color w:val="008000"/>
+                <w:sz w:val="21"/>
+                <w:szCs w:val="21"/>
+                <w:shd w:val="clear" w:color="auto" w:fill="F7FAFF"/>
+              </w:rPr>
+              <w:t>'</w:t>
+            </w:r>
+            <w:r>
+              <w:rPr>
+                <w:rFonts w:ascii="Menlo" w:hAnsi="Menlo" w:cs="Menlo"/>
+                <w:color w:val="000000"/>
+                <w:sz w:val="21"/>
+                <w:szCs w:val="21"/>
+                <w:shd w:val="clear" w:color="auto" w:fill="F7FAFF"/>
+              </w:rPr>
+              <w:t>)-&gt;name(</w:t>
+            </w:r>
+            <w:r>
+              <w:rPr>
+                <w:rFonts w:ascii="Menlo" w:hAnsi="Menlo" w:cs="Menlo"/>
+                <w:b/>
+                <w:bCs/>
+                <w:color w:val="008000"/>
+                <w:sz w:val="21"/>
+                <w:szCs w:val="21"/>
+                <w:shd w:val="clear" w:color="auto" w:fill="F7FAFF"/>
+              </w:rPr>
+              <w:t>'</w:t>
+            </w:r>
+            <w:proofErr w:type="spellStart"/>
+            <w:r>
+              <w:rPr>
+                <w:rFonts w:ascii="Menlo" w:hAnsi="Menlo" w:cs="Menlo"/>
+                <w:b/>
+                <w:bCs/>
+                <w:color w:val="008000"/>
+                <w:sz w:val="21"/>
+                <w:szCs w:val="21"/>
+                <w:shd w:val="clear" w:color="auto" w:fill="F7FAFF"/>
+              </w:rPr>
+              <w:t>category.edit</w:t>
+            </w:r>
+            <w:proofErr w:type="spellEnd"/>
+            <w:r>
+              <w:rPr>
+                <w:rFonts w:ascii="Menlo" w:hAnsi="Menlo" w:cs="Menlo"/>
+                <w:b/>
+                <w:bCs/>
+                <w:color w:val="008000"/>
+                <w:sz w:val="21"/>
+                <w:szCs w:val="21"/>
+                <w:shd w:val="clear" w:color="auto" w:fill="F7FAFF"/>
+              </w:rPr>
+              <w:t>'</w:t>
+            </w:r>
+            <w:r>
+              <w:rPr>
+                <w:rFonts w:ascii="Menlo" w:hAnsi="Menlo" w:cs="Menlo"/>
+                <w:color w:val="000000"/>
+                <w:sz w:val="21"/>
+                <w:szCs w:val="21"/>
+                <w:shd w:val="clear" w:color="auto" w:fill="F7FAFF"/>
+              </w:rPr>
+              <w:t>);</w:t>
+            </w:r>
+          </w:p>
+        </w:tc>
+      </w:tr>
+    </w:tbl>
+    <w:p>
+      <w:pPr>
+        <w:ind w:left="360"/>
+        <w:rPr>
+          <w:rFonts w:ascii="Century" w:hAnsi="Century"/>
+        </w:rPr>
+      </w:pPr>
+    </w:p>
+    <w:tbl>
+      <w:tblPr>
+        <w:tblStyle w:val="TableGrid"/>
+        <w:tblW w:w="0" w:type="auto"/>
+        <w:tblInd w:w="360" w:type="dxa"/>
+        <w:tblLook w:val="04A0" w:firstRow="1" w:lastRow="0" w:firstColumn="1" w:lastColumn="0" w:noHBand="0" w:noVBand="1"/>
+      </w:tblPr>
+      <w:tblGrid>
+        <w:gridCol w:w="8650"/>
+      </w:tblGrid>
+      <w:tr>
+        <w:tc>
+          <w:tcPr>
+            <w:tcW w:w="9010" w:type="dxa"/>
+            <w:shd w:val="clear" w:color="auto" w:fill="000000" w:themeFill="text1"/>
+          </w:tcPr>
+          <w:p>
+            <w:pPr>
+              <w:rPr>
+                <w:rFonts w:ascii="Century" w:hAnsi="Century"/>
+                <w:b/>
+              </w:rPr>
+            </w:pPr>
+            <w:proofErr w:type="spellStart"/>
+            <w:r>
+              <w:rPr>
+                <w:rFonts w:ascii="Century" w:hAnsi="Century"/>
+                <w:b/>
+              </w:rPr>
+              <w:t>CategoryController.php</w:t>
+            </w:r>
+            <w:proofErr w:type="spellEnd"/>
+          </w:p>
+        </w:tc>
+      </w:tr>
+      <w:tr>
+        <w:tc>
+          <w:tcPr>
+            <w:tcW w:w="9010" w:type="dxa"/>
+          </w:tcPr>
+          <w:p>
+            <w:pPr>
+              <w:pStyle w:val="HTMLPreformatted"/>
+              <w:shd w:val="clear" w:color="auto" w:fill="FFFFFF"/>
+              <w:rPr>
+                <w:rFonts w:ascii="Menlo" w:hAnsi="Menlo" w:cs="Menlo"/>
+                <w:color w:val="000000"/>
+                <w:sz w:val="21"/>
+                <w:szCs w:val="21"/>
+              </w:rPr>
+            </w:pPr>
+            <w:r>
+              <w:rPr>
+                <w:rFonts w:ascii="Menlo" w:hAnsi="Menlo" w:cs="Menlo"/>
+                <w:b/>
+                <w:bCs/>
+                <w:color w:val="000080"/>
+                <w:sz w:val="21"/>
+                <w:szCs w:val="21"/>
+                <w:shd w:val="clear" w:color="auto" w:fill="F7FAFF"/>
+              </w:rPr>
+              <w:t xml:space="preserve">public function </w:t>
+            </w:r>
+            <w:proofErr w:type="spellStart"/>
+            <w:proofErr w:type="gramStart"/>
+            <w:r>
+              <w:rPr>
+                <w:rFonts w:ascii="Menlo" w:hAnsi="Menlo" w:cs="Menlo"/>
+                <w:color w:val="000000"/>
+                <w:sz w:val="21"/>
+                <w:szCs w:val="21"/>
+                <w:shd w:val="clear" w:color="auto" w:fill="F7FAFF"/>
+              </w:rPr>
+              <w:t>editCategory</w:t>
+            </w:r>
+            <w:proofErr w:type="spellEnd"/>
+            <w:r>
+              <w:rPr>
+                <w:rFonts w:ascii="Menlo" w:hAnsi="Menlo" w:cs="Menlo"/>
+                <w:color w:val="000000"/>
+                <w:sz w:val="21"/>
+                <w:szCs w:val="21"/>
+                <w:shd w:val="clear" w:color="auto" w:fill="F7FAFF"/>
+              </w:rPr>
+              <w:t>(</w:t>
+            </w:r>
+            <w:proofErr w:type="gramEnd"/>
+            <w:r>
+              <w:rPr>
+                <w:rFonts w:ascii="Menlo" w:hAnsi="Menlo" w:cs="Menlo"/>
+                <w:color w:val="000000"/>
+                <w:sz w:val="21"/>
+                <w:szCs w:val="21"/>
+                <w:shd w:val="clear" w:color="auto" w:fill="F7FAFF"/>
+              </w:rPr>
+              <w:t xml:space="preserve">Request </w:t>
+            </w:r>
+            <w:r>
+              <w:rPr>
+                <w:rFonts w:ascii="Menlo" w:hAnsi="Menlo" w:cs="Menlo"/>
+                <w:color w:val="660000"/>
+                <w:sz w:val="21"/>
+                <w:szCs w:val="21"/>
+                <w:shd w:val="clear" w:color="auto" w:fill="F7FAFF"/>
+              </w:rPr>
+              <w:t>$</w:t>
+            </w:r>
+            <w:proofErr w:type="spellStart"/>
+            <w:r>
+              <w:rPr>
+                <w:rFonts w:ascii="Menlo" w:hAnsi="Menlo" w:cs="Menlo"/>
+                <w:color w:val="660000"/>
+                <w:sz w:val="21"/>
+                <w:szCs w:val="21"/>
+                <w:shd w:val="clear" w:color="auto" w:fill="F7FAFF"/>
+              </w:rPr>
+              <w:t>request</w:t>
+            </w:r>
+            <w:proofErr w:type="spellEnd"/>
+            <w:r>
+              <w:rPr>
+                <w:rFonts w:ascii="Menlo" w:hAnsi="Menlo" w:cs="Menlo"/>
+                <w:color w:val="000000"/>
+                <w:sz w:val="21"/>
+                <w:szCs w:val="21"/>
+                <w:shd w:val="clear" w:color="auto" w:fill="F7FAFF"/>
+              </w:rPr>
+              <w:t xml:space="preserve">, </w:t>
+            </w:r>
+            <w:r>
+              <w:rPr>
+                <w:rFonts w:ascii="Menlo" w:hAnsi="Menlo" w:cs="Menlo"/>
+                <w:color w:val="660000"/>
+                <w:sz w:val="21"/>
+                <w:szCs w:val="21"/>
+                <w:shd w:val="clear" w:color="auto" w:fill="F7FAFF"/>
+              </w:rPr>
+              <w:t xml:space="preserve">$id </w:t>
+            </w:r>
+            <w:r>
+              <w:rPr>
+                <w:rFonts w:ascii="Menlo" w:hAnsi="Menlo" w:cs="Menlo"/>
+                <w:color w:val="000000"/>
+                <w:sz w:val="21"/>
+                <w:szCs w:val="21"/>
+                <w:shd w:val="clear" w:color="auto" w:fill="F7FAFF"/>
+              </w:rPr>
+              <w:t xml:space="preserve">= </w:t>
+            </w:r>
+            <w:r>
+              <w:rPr>
+                <w:rFonts w:ascii="Menlo" w:hAnsi="Menlo" w:cs="Menlo"/>
+                <w:b/>
+                <w:bCs/>
+                <w:color w:val="000080"/>
+                <w:sz w:val="21"/>
+                <w:szCs w:val="21"/>
+                <w:shd w:val="clear" w:color="auto" w:fill="F7FAFF"/>
+              </w:rPr>
+              <w:t>null</w:t>
+            </w:r>
+            <w:r>
+              <w:rPr>
+                <w:rFonts w:ascii="Menlo" w:hAnsi="Menlo" w:cs="Menlo"/>
+                <w:color w:val="000000"/>
+                <w:sz w:val="21"/>
+                <w:szCs w:val="21"/>
+                <w:shd w:val="clear" w:color="auto" w:fill="F7FAFF"/>
+              </w:rPr>
+              <w:t>){</w:t>
+            </w:r>
+            <w:r>
+              <w:rPr>
+                <w:rFonts w:ascii="Menlo" w:hAnsi="Menlo" w:cs="Menlo"/>
+                <w:color w:val="000000"/>
+                <w:sz w:val="21"/>
+                <w:szCs w:val="21"/>
+                <w:shd w:val="clear" w:color="auto" w:fill="F7FAFF"/>
+              </w:rPr>
+              <w:br/>
+              <w:t xml:space="preserve">    </w:t>
+            </w:r>
+            <w:r>
+              <w:rPr>
+                <w:rFonts w:ascii="Menlo" w:hAnsi="Menlo" w:cs="Menlo"/>
+                <w:color w:val="660000"/>
+                <w:sz w:val="21"/>
+                <w:szCs w:val="21"/>
+                <w:shd w:val="clear" w:color="auto" w:fill="F7FAFF"/>
+              </w:rPr>
+              <w:t xml:space="preserve">$category </w:t>
+            </w:r>
+            <w:r>
+              <w:rPr>
+                <w:rFonts w:ascii="Menlo" w:hAnsi="Menlo" w:cs="Menlo"/>
+                <w:color w:val="000000"/>
+                <w:sz w:val="21"/>
+                <w:szCs w:val="21"/>
+                <w:shd w:val="clear" w:color="auto" w:fill="F7FAFF"/>
+              </w:rPr>
+              <w:t>= Category::</w:t>
+            </w:r>
+            <w:r>
+              <w:rPr>
+                <w:rFonts w:ascii="Menlo" w:hAnsi="Menlo" w:cs="Menlo"/>
+                <w:i/>
+                <w:iCs/>
+                <w:color w:val="000000"/>
+                <w:sz w:val="21"/>
+                <w:szCs w:val="21"/>
+                <w:shd w:val="clear" w:color="auto" w:fill="F7FAFF"/>
+              </w:rPr>
+              <w:t>where</w:t>
+            </w:r>
+            <w:r>
+              <w:rPr>
+                <w:rFonts w:ascii="Menlo" w:hAnsi="Menlo" w:cs="Menlo"/>
+                <w:color w:val="000000"/>
+                <w:sz w:val="21"/>
+                <w:szCs w:val="21"/>
+                <w:shd w:val="clear" w:color="auto" w:fill="F7FAFF"/>
+              </w:rPr>
+              <w:t>([</w:t>
+            </w:r>
+            <w:r>
+              <w:rPr>
+                <w:rFonts w:ascii="Menlo" w:hAnsi="Menlo" w:cs="Menlo"/>
+                <w:b/>
+                <w:bCs/>
+                <w:color w:val="008000"/>
+                <w:sz w:val="21"/>
+                <w:szCs w:val="21"/>
+                <w:shd w:val="clear" w:color="auto" w:fill="F7FAFF"/>
+              </w:rPr>
+              <w:t xml:space="preserve">'id' </w:t>
+            </w:r>
+            <w:r>
+              <w:rPr>
+                <w:rFonts w:ascii="Menlo" w:hAnsi="Menlo" w:cs="Menlo"/>
+                <w:color w:val="000000"/>
+                <w:sz w:val="21"/>
+                <w:szCs w:val="21"/>
+                <w:shd w:val="clear" w:color="auto" w:fill="F7FAFF"/>
+              </w:rPr>
+              <w:t xml:space="preserve">=&gt; </w:t>
+            </w:r>
+            <w:r>
+              <w:rPr>
+                <w:rFonts w:ascii="Menlo" w:hAnsi="Menlo" w:cs="Menlo"/>
+                <w:color w:val="660000"/>
+                <w:sz w:val="21"/>
+                <w:szCs w:val="21"/>
+                <w:shd w:val="clear" w:color="auto" w:fill="F7FAFF"/>
+              </w:rPr>
+              <w:t>$id</w:t>
+            </w:r>
+            <w:r>
+              <w:rPr>
+                <w:rFonts w:ascii="Menlo" w:hAnsi="Menlo" w:cs="Menlo"/>
+                <w:color w:val="000000"/>
+                <w:sz w:val="21"/>
+                <w:szCs w:val="21"/>
+                <w:shd w:val="clear" w:color="auto" w:fill="F7FAFF"/>
+              </w:rPr>
+              <w:t>])-&gt;first();</w:t>
+            </w:r>
+            <w:r>
+              <w:rPr>
+                <w:rFonts w:ascii="Menlo" w:hAnsi="Menlo" w:cs="Menlo"/>
+                <w:color w:val="000000"/>
+                <w:sz w:val="21"/>
+                <w:szCs w:val="21"/>
+                <w:shd w:val="clear" w:color="auto" w:fill="F7FAFF"/>
+              </w:rPr>
+              <w:br/>
+              <w:t xml:space="preserve">    </w:t>
+            </w:r>
+            <w:r>
+              <w:rPr>
+                <w:rFonts w:ascii="Menlo" w:hAnsi="Menlo" w:cs="Menlo"/>
+                <w:b/>
+                <w:bCs/>
+                <w:color w:val="000080"/>
+                <w:sz w:val="21"/>
+                <w:szCs w:val="21"/>
+                <w:shd w:val="clear" w:color="auto" w:fill="F7FAFF"/>
+              </w:rPr>
+              <w:t xml:space="preserve">return </w:t>
+            </w:r>
+            <w:r>
+              <w:rPr>
+                <w:rFonts w:ascii="Menlo" w:hAnsi="Menlo" w:cs="Menlo"/>
+                <w:color w:val="000000"/>
+                <w:sz w:val="21"/>
+                <w:szCs w:val="21"/>
+                <w:shd w:val="clear" w:color="auto" w:fill="F7FAFF"/>
+              </w:rPr>
+              <w:t>view (</w:t>
+            </w:r>
+            <w:r>
+              <w:rPr>
+                <w:rFonts w:ascii="Menlo" w:hAnsi="Menlo" w:cs="Menlo"/>
+                <w:b/>
+                <w:bCs/>
+                <w:color w:val="008000"/>
+                <w:sz w:val="21"/>
+                <w:szCs w:val="21"/>
+                <w:shd w:val="clear" w:color="auto" w:fill="F7FAFF"/>
+              </w:rPr>
+              <w:t>'</w:t>
+            </w:r>
+            <w:proofErr w:type="spellStart"/>
+            <w:r>
+              <w:rPr>
+                <w:rFonts w:ascii="Menlo" w:hAnsi="Menlo" w:cs="Menlo"/>
+                <w:b/>
+                <w:bCs/>
+                <w:color w:val="008000"/>
+                <w:sz w:val="21"/>
+                <w:szCs w:val="21"/>
+                <w:shd w:val="clear" w:color="auto" w:fill="F7FAFF"/>
+              </w:rPr>
+              <w:t>admin.categories.edit_category</w:t>
+            </w:r>
+            <w:proofErr w:type="spellEnd"/>
+            <w:r>
+              <w:rPr>
+                <w:rFonts w:ascii="Menlo" w:hAnsi="Menlo" w:cs="Menlo"/>
+                <w:b/>
+                <w:bCs/>
+                <w:color w:val="008000"/>
+                <w:sz w:val="21"/>
+                <w:szCs w:val="21"/>
+                <w:shd w:val="clear" w:color="auto" w:fill="F7FAFF"/>
+              </w:rPr>
+              <w:t>'</w:t>
+            </w:r>
+            <w:r>
+              <w:rPr>
+                <w:rFonts w:ascii="Menlo" w:hAnsi="Menlo" w:cs="Menlo"/>
+                <w:color w:val="000000"/>
+                <w:sz w:val="21"/>
+                <w:szCs w:val="21"/>
+                <w:shd w:val="clear" w:color="auto" w:fill="F7FAFF"/>
+              </w:rPr>
+              <w:t>)-&gt;with(</w:t>
+            </w:r>
+            <w:r>
+              <w:rPr>
+                <w:rFonts w:ascii="Menlo" w:hAnsi="Menlo" w:cs="Menlo"/>
+                <w:i/>
+                <w:iCs/>
+                <w:color w:val="000000"/>
+                <w:sz w:val="21"/>
+                <w:szCs w:val="21"/>
+                <w:shd w:val="clear" w:color="auto" w:fill="F7FAFF"/>
+              </w:rPr>
+              <w:t>compact</w:t>
+            </w:r>
+            <w:r>
+              <w:rPr>
+                <w:rFonts w:ascii="Menlo" w:hAnsi="Menlo" w:cs="Menlo"/>
+                <w:color w:val="000000"/>
+                <w:sz w:val="21"/>
+                <w:szCs w:val="21"/>
+                <w:shd w:val="clear" w:color="auto" w:fill="F7FAFF"/>
+              </w:rPr>
+              <w:t>(</w:t>
+            </w:r>
+            <w:r>
+              <w:rPr>
+                <w:rFonts w:ascii="Menlo" w:hAnsi="Menlo" w:cs="Menlo"/>
+                <w:b/>
+                <w:bCs/>
+                <w:color w:val="008000"/>
+                <w:sz w:val="21"/>
+                <w:szCs w:val="21"/>
+                <w:shd w:val="clear" w:color="auto" w:fill="F7FAFF"/>
+              </w:rPr>
+              <w:t>'category'</w:t>
+            </w:r>
+            <w:r>
+              <w:rPr>
+                <w:rFonts w:ascii="Menlo" w:hAnsi="Menlo" w:cs="Menlo"/>
+                <w:color w:val="000000"/>
+                <w:sz w:val="21"/>
+                <w:szCs w:val="21"/>
+                <w:shd w:val="clear" w:color="auto" w:fill="F7FAFF"/>
+              </w:rPr>
+              <w:t>));</w:t>
+            </w:r>
+            <w:r>
+              <w:rPr>
+                <w:rFonts w:ascii="Menlo" w:hAnsi="Menlo" w:cs="Menlo"/>
+                <w:color w:val="000000"/>
+                <w:sz w:val="21"/>
+                <w:szCs w:val="21"/>
+                <w:shd w:val="clear" w:color="auto" w:fill="F7FAFF"/>
+              </w:rPr>
+              <w:br/>
+              <w:t>}</w:t>
+            </w:r>
+          </w:p>
+        </w:tc>
+      </w:tr>
+    </w:tbl>
+    <w:p>
+      <w:pPr>
+        <w:ind w:left="360"/>
+        <w:rPr>
+          <w:rFonts w:ascii="Century" w:hAnsi="Century"/>
+        </w:rPr>
+      </w:pPr>
+    </w:p>
+    <w:p>
+      <w:pPr>
+        <w:ind w:left="360"/>
+        <w:rPr>
+          <w:rFonts w:ascii="Century" w:hAnsi="Century"/>
+        </w:rPr>
+      </w:pPr>
+      <w:r>
+        <w:rPr>
+          <w:rFonts w:ascii="Century" w:hAnsi="Century"/>
+        </w:rPr>
+        <w:t>For edit category page we will copy add page and we will be customizing it</w:t>
+      </w:r>
+    </w:p>
+    <w:p>
+      <w:pPr>
+        <w:ind w:left="360"/>
+        <w:rPr>
+          <w:rFonts w:ascii="Century" w:hAnsi="Century"/>
+        </w:rPr>
+      </w:pPr>
+    </w:p>
+    <w:tbl>
+      <w:tblPr>
+        <w:tblStyle w:val="TableGrid"/>
+        <w:tblW w:w="0" w:type="auto"/>
+        <w:tblInd w:w="360" w:type="dxa"/>
+        <w:tblLook w:val="04A0" w:firstRow="1" w:lastRow="0" w:firstColumn="1" w:lastColumn="0" w:noHBand="0" w:noVBand="1"/>
+      </w:tblPr>
+      <w:tblGrid>
+        <w:gridCol w:w="8650"/>
+      </w:tblGrid>
+      <w:tr>
+        <w:tc>
+          <w:tcPr>
+            <w:tcW w:w="9010" w:type="dxa"/>
+            <w:shd w:val="clear" w:color="auto" w:fill="000000" w:themeFill="text1"/>
+          </w:tcPr>
+          <w:p>
+            <w:pPr>
+              <w:rPr>
+                <w:rFonts w:ascii="Century" w:hAnsi="Century"/>
+                <w:b/>
+              </w:rPr>
+            </w:pPr>
+            <w:proofErr w:type="spellStart"/>
+            <w:r>
+              <w:rPr>
+                <w:rFonts w:ascii="Century" w:hAnsi="Century"/>
+                <w:b/>
+              </w:rPr>
+              <w:t>edit_category.blade.php</w:t>
+            </w:r>
+            <w:proofErr w:type="spellEnd"/>
+          </w:p>
+        </w:tc>
+      </w:tr>
+      <w:tr>
+        <w:tc>
+          <w:tcPr>
+            <w:tcW w:w="9010" w:type="dxa"/>
+          </w:tcPr>
+          <w:p>
+            <w:pPr>
+              <w:pStyle w:val="HTMLPreformatted"/>
+              <w:shd w:val="clear" w:color="auto" w:fill="FFFFFF"/>
+              <w:rPr>
+                <w:rFonts w:ascii="Menlo" w:hAnsi="Menlo" w:cs="Menlo"/>
+                <w:color w:val="000000"/>
+                <w:sz w:val="21"/>
+                <w:szCs w:val="21"/>
+              </w:rPr>
+            </w:pPr>
+            <w:r>
+              <w:rPr>
+                <w:rFonts w:ascii="Menlo" w:hAnsi="Menlo" w:cs="Menlo"/>
+                <w:color w:val="000000"/>
+                <w:sz w:val="21"/>
+                <w:szCs w:val="21"/>
+                <w:shd w:val="clear" w:color="auto" w:fill="EFEFEF"/>
+              </w:rPr>
+              <w:t>&lt;</w:t>
+            </w:r>
+            <w:r>
+              <w:rPr>
+                <w:rFonts w:ascii="Menlo" w:hAnsi="Menlo" w:cs="Menlo"/>
+                <w:b/>
+                <w:bCs/>
+                <w:color w:val="000080"/>
+                <w:sz w:val="21"/>
+                <w:szCs w:val="21"/>
+                <w:shd w:val="clear" w:color="auto" w:fill="EFEFEF"/>
+              </w:rPr>
+              <w:t xml:space="preserve">form </w:t>
+            </w:r>
+            <w:r>
+              <w:rPr>
+                <w:rFonts w:ascii="Menlo" w:hAnsi="Menlo" w:cs="Menlo"/>
+                <w:b/>
+                <w:bCs/>
+                <w:color w:val="0000FF"/>
+                <w:sz w:val="21"/>
+                <w:szCs w:val="21"/>
+                <w:shd w:val="clear" w:color="auto" w:fill="EFEFEF"/>
+              </w:rPr>
+              <w:t>class=</w:t>
+            </w:r>
+            <w:r>
+              <w:rPr>
+                <w:rFonts w:ascii="Menlo" w:hAnsi="Menlo" w:cs="Menlo"/>
+                <w:b/>
+                <w:bCs/>
+                <w:color w:val="008000"/>
+                <w:sz w:val="21"/>
+                <w:szCs w:val="21"/>
+                <w:shd w:val="clear" w:color="auto" w:fill="EFEFEF"/>
+              </w:rPr>
+              <w:t xml:space="preserve">"form" </w:t>
+            </w:r>
+            <w:r>
+              <w:rPr>
+                <w:rFonts w:ascii="Menlo" w:hAnsi="Menlo" w:cs="Menlo"/>
+                <w:b/>
+                <w:bCs/>
+                <w:color w:val="0000FF"/>
+                <w:sz w:val="21"/>
+                <w:szCs w:val="21"/>
+                <w:shd w:val="clear" w:color="auto" w:fill="EFEFEF"/>
+              </w:rPr>
+              <w:t>method=</w:t>
+            </w:r>
+            <w:r>
+              <w:rPr>
+                <w:rFonts w:ascii="Menlo" w:hAnsi="Menlo" w:cs="Menlo"/>
+                <w:b/>
+                <w:bCs/>
+                <w:color w:val="008000"/>
+                <w:sz w:val="21"/>
+                <w:szCs w:val="21"/>
+                <w:shd w:val="clear" w:color="auto" w:fill="EFEFEF"/>
+              </w:rPr>
+              <w:t xml:space="preserve">"post" </w:t>
+            </w:r>
+            <w:r>
+              <w:rPr>
+                <w:rFonts w:ascii="Menlo" w:hAnsi="Menlo" w:cs="Menlo"/>
+                <w:b/>
+                <w:bCs/>
+                <w:color w:val="0000FF"/>
+                <w:sz w:val="21"/>
+                <w:szCs w:val="21"/>
+                <w:shd w:val="clear" w:color="auto" w:fill="EFEFEF"/>
+              </w:rPr>
+              <w:t>action=</w:t>
+            </w:r>
+            <w:r>
+              <w:rPr>
+                <w:rFonts w:ascii="Menlo" w:hAnsi="Menlo" w:cs="Menlo"/>
+                <w:b/>
+                <w:bCs/>
+                <w:color w:val="008000"/>
+                <w:sz w:val="21"/>
+                <w:szCs w:val="21"/>
+                <w:shd w:val="clear" w:color="auto" w:fill="EFEFEF"/>
+              </w:rPr>
+              <w:t>"</w:t>
+            </w:r>
+            <w:r>
+              <w:rPr>
+                <w:rFonts w:ascii="Menlo" w:hAnsi="Menlo" w:cs="Menlo"/>
+                <w:color w:val="000000"/>
+                <w:sz w:val="21"/>
+                <w:szCs w:val="21"/>
+                <w:shd w:val="clear" w:color="auto" w:fill="F7FAFF"/>
+              </w:rPr>
+              <w:t>{{</w:t>
+            </w:r>
+            <w:proofErr w:type="gramStart"/>
+            <w:r>
+              <w:rPr>
+                <w:rFonts w:ascii="Menlo" w:hAnsi="Menlo" w:cs="Menlo"/>
+                <w:color w:val="000000"/>
+                <w:sz w:val="21"/>
+                <w:szCs w:val="21"/>
+                <w:shd w:val="clear" w:color="auto" w:fill="F7FAFF"/>
+              </w:rPr>
+              <w:t>route(</w:t>
+            </w:r>
+            <w:proofErr w:type="gramEnd"/>
+            <w:r>
+              <w:rPr>
+                <w:rFonts w:ascii="Menlo" w:hAnsi="Menlo" w:cs="Menlo"/>
+                <w:b/>
+                <w:bCs/>
+                <w:color w:val="008000"/>
+                <w:sz w:val="21"/>
+                <w:szCs w:val="21"/>
+                <w:shd w:val="clear" w:color="auto" w:fill="F7FAFF"/>
+              </w:rPr>
+              <w:t>'</w:t>
+            </w:r>
+            <w:proofErr w:type="spellStart"/>
+            <w:r>
+              <w:rPr>
+                <w:rFonts w:ascii="Menlo" w:hAnsi="Menlo" w:cs="Menlo"/>
+                <w:b/>
+                <w:bCs/>
+                <w:color w:val="008000"/>
+                <w:sz w:val="21"/>
+                <w:szCs w:val="21"/>
+                <w:shd w:val="clear" w:color="auto" w:fill="F7FAFF"/>
+              </w:rPr>
+              <w:t>category.edit</w:t>
+            </w:r>
+            <w:proofErr w:type="spellEnd"/>
+            <w:r>
+              <w:rPr>
+                <w:rFonts w:ascii="Menlo" w:hAnsi="Menlo" w:cs="Menlo"/>
+                <w:b/>
+                <w:bCs/>
+                <w:color w:val="008000"/>
+                <w:sz w:val="21"/>
+                <w:szCs w:val="21"/>
+                <w:shd w:val="clear" w:color="auto" w:fill="F7FAFF"/>
+              </w:rPr>
+              <w:t>'</w:t>
+            </w:r>
+            <w:r>
+              <w:rPr>
+                <w:rFonts w:ascii="Menlo" w:hAnsi="Menlo" w:cs="Menlo"/>
+                <w:color w:val="000000"/>
+                <w:sz w:val="21"/>
+                <w:szCs w:val="21"/>
+                <w:shd w:val="clear" w:color="auto" w:fill="F7FAFF"/>
+              </w:rPr>
+              <w:t xml:space="preserve">, </w:t>
+            </w:r>
+            <w:r>
+              <w:rPr>
+                <w:rFonts w:ascii="Menlo" w:hAnsi="Menlo" w:cs="Menlo"/>
+                <w:color w:val="660000"/>
+                <w:sz w:val="21"/>
+                <w:szCs w:val="21"/>
+                <w:shd w:val="clear" w:color="auto" w:fill="F7FAFF"/>
+              </w:rPr>
+              <w:t>$category</w:t>
+            </w:r>
+            <w:r>
+              <w:rPr>
+                <w:rFonts w:ascii="Menlo" w:hAnsi="Menlo" w:cs="Menlo"/>
+                <w:color w:val="000000"/>
+                <w:sz w:val="21"/>
+                <w:szCs w:val="21"/>
+                <w:shd w:val="clear" w:color="auto" w:fill="F7FAFF"/>
+              </w:rPr>
+              <w:t>-&gt;</w:t>
+            </w:r>
+            <w:r>
+              <w:rPr>
+                <w:rFonts w:ascii="Menlo" w:hAnsi="Menlo" w:cs="Menlo"/>
+                <w:b/>
+                <w:bCs/>
+                <w:color w:val="660E7A"/>
+                <w:sz w:val="21"/>
+                <w:szCs w:val="21"/>
+                <w:shd w:val="clear" w:color="auto" w:fill="F7FAFF"/>
+              </w:rPr>
+              <w:t>id</w:t>
+            </w:r>
+            <w:r>
+              <w:rPr>
+                <w:rFonts w:ascii="Menlo" w:hAnsi="Menlo" w:cs="Menlo"/>
+                <w:color w:val="000000"/>
+                <w:sz w:val="21"/>
+                <w:szCs w:val="21"/>
+                <w:shd w:val="clear" w:color="auto" w:fill="F7FAFF"/>
+              </w:rPr>
+              <w:t>)}}</w:t>
+            </w:r>
+            <w:r>
+              <w:rPr>
+                <w:rFonts w:ascii="Menlo" w:hAnsi="Menlo" w:cs="Menlo"/>
+                <w:b/>
+                <w:bCs/>
+                <w:color w:val="008000"/>
+                <w:sz w:val="21"/>
+                <w:szCs w:val="21"/>
+                <w:shd w:val="clear" w:color="auto" w:fill="EFEFEF"/>
+              </w:rPr>
+              <w:t xml:space="preserve">" </w:t>
+            </w:r>
+            <w:r>
+              <w:rPr>
+                <w:rFonts w:ascii="Menlo" w:hAnsi="Menlo" w:cs="Menlo"/>
+                <w:b/>
+                <w:bCs/>
+                <w:color w:val="0000FF"/>
+                <w:sz w:val="21"/>
+                <w:szCs w:val="21"/>
+                <w:shd w:val="clear" w:color="auto" w:fill="EFEFEF"/>
+              </w:rPr>
+              <w:t>id=</w:t>
+            </w:r>
+            <w:r>
+              <w:rPr>
+                <w:rFonts w:ascii="Menlo" w:hAnsi="Menlo" w:cs="Menlo"/>
+                <w:b/>
+                <w:bCs/>
+                <w:color w:val="008000"/>
+                <w:sz w:val="21"/>
+                <w:szCs w:val="21"/>
+                <w:shd w:val="clear" w:color="auto" w:fill="EFEFEF"/>
+              </w:rPr>
+              <w:t>"</w:t>
+            </w:r>
+            <w:proofErr w:type="spellStart"/>
+            <w:r>
+              <w:rPr>
+                <w:rFonts w:ascii="Menlo" w:hAnsi="Menlo" w:cs="Menlo"/>
+                <w:b/>
+                <w:bCs/>
+                <w:color w:val="008000"/>
+                <w:sz w:val="21"/>
+                <w:szCs w:val="21"/>
+                <w:shd w:val="clear" w:color="auto" w:fill="EFEFEF"/>
+              </w:rPr>
+              <w:t>add_category</w:t>
+            </w:r>
+            <w:proofErr w:type="spellEnd"/>
+            <w:r>
+              <w:rPr>
+                <w:rFonts w:ascii="Menlo" w:hAnsi="Menlo" w:cs="Menlo"/>
+                <w:b/>
+                <w:bCs/>
+                <w:color w:val="008000"/>
+                <w:sz w:val="21"/>
+                <w:szCs w:val="21"/>
+                <w:shd w:val="clear" w:color="auto" w:fill="EFEFEF"/>
+              </w:rPr>
+              <w:t xml:space="preserve">" </w:t>
+            </w:r>
+            <w:r>
+              <w:rPr>
+                <w:rFonts w:ascii="Menlo" w:hAnsi="Menlo" w:cs="Menlo"/>
+                <w:b/>
+                <w:bCs/>
+                <w:color w:val="0000FF"/>
+                <w:sz w:val="21"/>
+                <w:szCs w:val="21"/>
+                <w:shd w:val="clear" w:color="auto" w:fill="EFEFEF"/>
+              </w:rPr>
+              <w:t>name=</w:t>
+            </w:r>
+            <w:r>
+              <w:rPr>
+                <w:rFonts w:ascii="Menlo" w:hAnsi="Menlo" w:cs="Menlo"/>
+                <w:b/>
+                <w:bCs/>
+                <w:color w:val="008000"/>
+                <w:sz w:val="21"/>
+                <w:szCs w:val="21"/>
+                <w:shd w:val="clear" w:color="auto" w:fill="EFEFEF"/>
+              </w:rPr>
+              <w:t>"</w:t>
+            </w:r>
+            <w:proofErr w:type="spellStart"/>
+            <w:r>
+              <w:rPr>
+                <w:rFonts w:ascii="Menlo" w:hAnsi="Menlo" w:cs="Menlo"/>
+                <w:b/>
+                <w:bCs/>
+                <w:color w:val="008000"/>
+                <w:sz w:val="21"/>
+                <w:szCs w:val="21"/>
+                <w:shd w:val="clear" w:color="auto" w:fill="EFEFEF"/>
+              </w:rPr>
+              <w:t>add_category</w:t>
+            </w:r>
+            <w:proofErr w:type="spellEnd"/>
+            <w:r>
+              <w:rPr>
+                <w:rFonts w:ascii="Menlo" w:hAnsi="Menlo" w:cs="Menlo"/>
+                <w:b/>
+                <w:bCs/>
+                <w:color w:val="008000"/>
+                <w:sz w:val="21"/>
+                <w:szCs w:val="21"/>
+                <w:shd w:val="clear" w:color="auto" w:fill="EFEFEF"/>
+              </w:rPr>
+              <w:t>"</w:t>
+            </w:r>
+            <w:r>
+              <w:rPr>
+                <w:rFonts w:ascii="Menlo" w:hAnsi="Menlo" w:cs="Menlo"/>
+                <w:color w:val="000000"/>
+                <w:sz w:val="21"/>
+                <w:szCs w:val="21"/>
+                <w:shd w:val="clear" w:color="auto" w:fill="EFEFEF"/>
+              </w:rPr>
+              <w:t>&gt;</w:t>
+            </w:r>
+          </w:p>
+          <w:p>
+            <w:pPr>
+              <w:rPr>
+                <w:rFonts w:ascii="Century" w:hAnsi="Century"/>
+              </w:rPr>
+            </w:pPr>
+          </w:p>
+          <w:p>
+            <w:pPr>
+              <w:rPr>
+                <w:rFonts w:ascii="Century" w:hAnsi="Century"/>
+              </w:rPr>
+            </w:pPr>
+          </w:p>
+          <w:p>
+            <w:pPr>
+              <w:pStyle w:val="HTMLPreformatted"/>
+              <w:shd w:val="clear" w:color="auto" w:fill="FFFFFF"/>
+              <w:rPr>
+                <w:rFonts w:ascii="Menlo" w:hAnsi="Menlo" w:cs="Menlo"/>
+                <w:color w:val="000000"/>
+                <w:sz w:val="21"/>
+                <w:szCs w:val="21"/>
+                <w:shd w:val="clear" w:color="auto" w:fill="EFEFEF"/>
+              </w:rPr>
+            </w:pPr>
+            <w:r>
+              <w:rPr>
+                <w:rFonts w:ascii="Menlo" w:hAnsi="Menlo" w:cs="Menlo"/>
+                <w:color w:val="000000"/>
+                <w:sz w:val="21"/>
+                <w:szCs w:val="21"/>
+                <w:shd w:val="clear" w:color="auto" w:fill="EFEFEF"/>
+              </w:rPr>
+              <w:t>&lt;</w:t>
+            </w:r>
+            <w:r>
+              <w:rPr>
+                <w:rFonts w:ascii="Menlo" w:hAnsi="Menlo" w:cs="Menlo"/>
+                <w:b/>
+                <w:bCs/>
+                <w:color w:val="000080"/>
+                <w:sz w:val="21"/>
+                <w:szCs w:val="21"/>
+                <w:shd w:val="clear" w:color="auto" w:fill="EFEFEF"/>
+              </w:rPr>
+              <w:t xml:space="preserve">input </w:t>
+            </w:r>
+            <w:r>
+              <w:rPr>
+                <w:rFonts w:ascii="Menlo" w:hAnsi="Menlo" w:cs="Menlo"/>
+                <w:b/>
+                <w:bCs/>
+                <w:color w:val="0000FF"/>
+                <w:sz w:val="21"/>
+                <w:szCs w:val="21"/>
+                <w:shd w:val="clear" w:color="auto" w:fill="EFEFEF"/>
+              </w:rPr>
+              <w:t>class=</w:t>
+            </w:r>
+            <w:r>
+              <w:rPr>
+                <w:rFonts w:ascii="Menlo" w:hAnsi="Menlo" w:cs="Menlo"/>
+                <w:b/>
+                <w:bCs/>
+                <w:color w:val="008000"/>
+                <w:sz w:val="21"/>
+                <w:szCs w:val="21"/>
+                <w:shd w:val="clear" w:color="auto" w:fill="EFEFEF"/>
+              </w:rPr>
+              <w:t xml:space="preserve">"form-control" </w:t>
+            </w:r>
+            <w:r>
+              <w:rPr>
+                <w:rFonts w:ascii="Menlo" w:hAnsi="Menlo" w:cs="Menlo"/>
+                <w:b/>
+                <w:bCs/>
+                <w:color w:val="0000FF"/>
+                <w:sz w:val="21"/>
+                <w:szCs w:val="21"/>
+                <w:shd w:val="clear" w:color="auto" w:fill="EFEFEF"/>
+              </w:rPr>
+              <w:t>type=</w:t>
+            </w:r>
+            <w:r>
+              <w:rPr>
+                <w:rFonts w:ascii="Menlo" w:hAnsi="Menlo" w:cs="Menlo"/>
+                <w:b/>
+                <w:bCs/>
+                <w:color w:val="008000"/>
+                <w:sz w:val="21"/>
+                <w:szCs w:val="21"/>
+                <w:shd w:val="clear" w:color="auto" w:fill="EFEFEF"/>
+              </w:rPr>
+              <w:t xml:space="preserve">"text" </w:t>
+            </w:r>
+            <w:r>
+              <w:rPr>
+                <w:rFonts w:ascii="Menlo" w:hAnsi="Menlo" w:cs="Menlo"/>
+                <w:b/>
+                <w:bCs/>
+                <w:color w:val="0000FF"/>
+                <w:sz w:val="21"/>
+                <w:szCs w:val="21"/>
+                <w:shd w:val="clear" w:color="auto" w:fill="EFEFEF"/>
+              </w:rPr>
+              <w:t>name=</w:t>
+            </w:r>
+            <w:r>
+              <w:rPr>
+                <w:rFonts w:ascii="Menlo" w:hAnsi="Menlo" w:cs="Menlo"/>
+                <w:b/>
+                <w:bCs/>
+                <w:color w:val="008000"/>
+                <w:sz w:val="21"/>
+                <w:szCs w:val="21"/>
+                <w:shd w:val="clear" w:color="auto" w:fill="EFEFEF"/>
+              </w:rPr>
+              <w:t xml:space="preserve">"name" </w:t>
+            </w:r>
+            <w:r>
+              <w:rPr>
+                <w:rFonts w:ascii="Menlo" w:hAnsi="Menlo" w:cs="Menlo"/>
+                <w:b/>
+                <w:bCs/>
+                <w:color w:val="0000FF"/>
+                <w:sz w:val="21"/>
+                <w:szCs w:val="21"/>
+                <w:shd w:val="clear" w:color="auto" w:fill="EFEFEF"/>
+              </w:rPr>
+              <w:t>id=</w:t>
+            </w:r>
+            <w:r>
+              <w:rPr>
+                <w:rFonts w:ascii="Menlo" w:hAnsi="Menlo" w:cs="Menlo"/>
+                <w:b/>
+                <w:bCs/>
+                <w:color w:val="008000"/>
+                <w:sz w:val="21"/>
+                <w:szCs w:val="21"/>
+                <w:shd w:val="clear" w:color="auto" w:fill="EFEFEF"/>
+              </w:rPr>
+              <w:t xml:space="preserve">"name" </w:t>
+            </w:r>
+            <w:r>
+              <w:rPr>
+                <w:rFonts w:ascii="Menlo" w:hAnsi="Menlo" w:cs="Menlo"/>
+                <w:b/>
+                <w:bCs/>
+                <w:color w:val="0000FF"/>
+                <w:sz w:val="21"/>
+                <w:szCs w:val="21"/>
+                <w:shd w:val="clear" w:color="auto" w:fill="EFEFEF"/>
+              </w:rPr>
+              <w:t>value=</w:t>
+            </w:r>
+            <w:r>
+              <w:rPr>
+                <w:rFonts w:ascii="Menlo" w:hAnsi="Menlo" w:cs="Menlo"/>
+                <w:b/>
+                <w:bCs/>
+                <w:color w:val="008000"/>
+                <w:sz w:val="21"/>
+                <w:szCs w:val="21"/>
+                <w:shd w:val="clear" w:color="auto" w:fill="EFEFEF"/>
+              </w:rPr>
+              <w:t>"</w:t>
+            </w:r>
+            <w:r>
+              <w:rPr>
+                <w:rFonts w:ascii="Menlo" w:hAnsi="Menlo" w:cs="Menlo"/>
+                <w:color w:val="000000"/>
+                <w:sz w:val="21"/>
+                <w:szCs w:val="21"/>
+                <w:shd w:val="clear" w:color="auto" w:fill="F7FAFF"/>
+              </w:rPr>
+              <w:t>{{</w:t>
+            </w:r>
+            <w:r>
+              <w:rPr>
+                <w:rFonts w:ascii="Menlo" w:hAnsi="Menlo" w:cs="Menlo"/>
+                <w:color w:val="660000"/>
+                <w:sz w:val="21"/>
+                <w:szCs w:val="21"/>
+                <w:shd w:val="clear" w:color="auto" w:fill="F7FAFF"/>
+              </w:rPr>
+              <w:t>$category</w:t>
+            </w:r>
+            <w:r>
+              <w:rPr>
+                <w:rFonts w:ascii="Menlo" w:hAnsi="Menlo" w:cs="Menlo"/>
+                <w:color w:val="000000"/>
+                <w:sz w:val="21"/>
+                <w:szCs w:val="21"/>
+                <w:shd w:val="clear" w:color="auto" w:fill="F7FAFF"/>
+              </w:rPr>
+              <w:t>-&gt;</w:t>
+            </w:r>
+            <w:r>
+              <w:rPr>
+                <w:rFonts w:ascii="Menlo" w:hAnsi="Menlo" w:cs="Menlo"/>
+                <w:b/>
+                <w:bCs/>
+                <w:color w:val="660E7A"/>
+                <w:sz w:val="21"/>
+                <w:szCs w:val="21"/>
+                <w:shd w:val="clear" w:color="auto" w:fill="F7FAFF"/>
+              </w:rPr>
+              <w:t>name</w:t>
+            </w:r>
+            <w:r>
+              <w:rPr>
+                <w:rFonts w:ascii="Menlo" w:hAnsi="Menlo" w:cs="Menlo"/>
+                <w:color w:val="000000"/>
+                <w:sz w:val="21"/>
+                <w:szCs w:val="21"/>
+                <w:shd w:val="clear" w:color="auto" w:fill="F7FAFF"/>
+              </w:rPr>
+              <w:t>}}</w:t>
+            </w:r>
+            <w:r>
+              <w:rPr>
+                <w:rFonts w:ascii="Menlo" w:hAnsi="Menlo" w:cs="Menlo"/>
+                <w:b/>
+                <w:bCs/>
+                <w:color w:val="008000"/>
+                <w:sz w:val="21"/>
+                <w:szCs w:val="21"/>
+                <w:shd w:val="clear" w:color="auto" w:fill="EFEFEF"/>
+              </w:rPr>
+              <w:t>"</w:t>
+            </w:r>
+            <w:r>
+              <w:rPr>
+                <w:rFonts w:ascii="Menlo" w:hAnsi="Menlo" w:cs="Menlo"/>
+                <w:color w:val="000000"/>
+                <w:sz w:val="21"/>
+                <w:szCs w:val="21"/>
+                <w:shd w:val="clear" w:color="auto" w:fill="EFEFEF"/>
+              </w:rPr>
+              <w:t>&gt;</w:t>
+            </w:r>
+          </w:p>
+          <w:p>
+            <w:pPr>
+              <w:pStyle w:val="HTMLPreformatted"/>
+              <w:shd w:val="clear" w:color="auto" w:fill="FFFFFF"/>
+              <w:rPr>
+                <w:rFonts w:ascii="Menlo" w:hAnsi="Menlo" w:cs="Menlo"/>
+                <w:color w:val="000000"/>
+                <w:sz w:val="21"/>
+                <w:szCs w:val="21"/>
+                <w:shd w:val="clear" w:color="auto" w:fill="EFEFEF"/>
+              </w:rPr>
+            </w:pPr>
+          </w:p>
+          <w:p>
+            <w:pPr>
+              <w:pStyle w:val="HTMLPreformatted"/>
+              <w:shd w:val="clear" w:color="auto" w:fill="FFFFFF"/>
+              <w:rPr>
+                <w:rFonts w:ascii="Menlo" w:hAnsi="Menlo" w:cs="Menlo"/>
+                <w:color w:val="000000"/>
+                <w:sz w:val="21"/>
+                <w:szCs w:val="21"/>
+              </w:rPr>
+            </w:pPr>
+            <w:r>
+              <w:rPr>
+                <w:rFonts w:ascii="Menlo" w:hAnsi="Menlo" w:cs="Menlo"/>
+                <w:color w:val="000000"/>
+                <w:sz w:val="21"/>
+                <w:szCs w:val="21"/>
+                <w:shd w:val="clear" w:color="auto" w:fill="EFEFEF"/>
+              </w:rPr>
+              <w:t>&lt;</w:t>
+            </w:r>
+            <w:r>
+              <w:rPr>
+                <w:rFonts w:ascii="Menlo" w:hAnsi="Menlo" w:cs="Menlo"/>
+                <w:b/>
+                <w:bCs/>
+                <w:color w:val="000080"/>
+                <w:sz w:val="21"/>
+                <w:szCs w:val="21"/>
+                <w:shd w:val="clear" w:color="auto" w:fill="EFEFEF"/>
+              </w:rPr>
+              <w:t xml:space="preserve">div </w:t>
+            </w:r>
+            <w:r>
+              <w:rPr>
+                <w:rFonts w:ascii="Menlo" w:hAnsi="Menlo" w:cs="Menlo"/>
+                <w:b/>
+                <w:bCs/>
+                <w:color w:val="0000FF"/>
+                <w:sz w:val="21"/>
+                <w:szCs w:val="21"/>
+                <w:shd w:val="clear" w:color="auto" w:fill="EFEFEF"/>
+              </w:rPr>
+              <w:t>class=</w:t>
+            </w:r>
+            <w:r>
+              <w:rPr>
+                <w:rFonts w:ascii="Menlo" w:hAnsi="Menlo" w:cs="Menlo"/>
+                <w:b/>
+                <w:bCs/>
+                <w:color w:val="008000"/>
+                <w:sz w:val="21"/>
+                <w:szCs w:val="21"/>
+                <w:shd w:val="clear" w:color="auto" w:fill="EFEFEF"/>
+              </w:rPr>
+              <w:t>"form-group m-t-40 row"</w:t>
+            </w:r>
+            <w:r>
+              <w:rPr>
+                <w:rFonts w:ascii="Menlo" w:hAnsi="Menlo" w:cs="Menlo"/>
+                <w:color w:val="000000"/>
+                <w:sz w:val="21"/>
+                <w:szCs w:val="21"/>
+                <w:shd w:val="clear" w:color="auto" w:fill="EFEFEF"/>
+              </w:rPr>
+              <w:t>&gt;</w:t>
+            </w:r>
+            <w:r>
+              <w:rPr>
+                <w:rFonts w:ascii="Menlo" w:hAnsi="Menlo" w:cs="Menlo"/>
+                <w:color w:val="000000"/>
+                <w:sz w:val="21"/>
+                <w:szCs w:val="21"/>
+              </w:rPr>
+              <w:br/>
+              <w:t xml:space="preserve">    </w:t>
+            </w:r>
+            <w:r>
+              <w:rPr>
+                <w:rFonts w:ascii="Menlo" w:hAnsi="Menlo" w:cs="Menlo"/>
+                <w:color w:val="000000"/>
+                <w:sz w:val="21"/>
+                <w:szCs w:val="21"/>
+                <w:shd w:val="clear" w:color="auto" w:fill="EFEFEF"/>
+              </w:rPr>
+              <w:t>&lt;</w:t>
+            </w:r>
+            <w:r>
+              <w:rPr>
+                <w:rFonts w:ascii="Menlo" w:hAnsi="Menlo" w:cs="Menlo"/>
+                <w:b/>
+                <w:bCs/>
+                <w:color w:val="000080"/>
+                <w:sz w:val="21"/>
+                <w:szCs w:val="21"/>
+                <w:shd w:val="clear" w:color="auto" w:fill="EFEFEF"/>
+              </w:rPr>
+              <w:t xml:space="preserve">div </w:t>
+            </w:r>
+            <w:r>
+              <w:rPr>
+                <w:rFonts w:ascii="Menlo" w:hAnsi="Menlo" w:cs="Menlo"/>
+                <w:b/>
+                <w:bCs/>
+                <w:color w:val="0000FF"/>
+                <w:sz w:val="21"/>
+                <w:szCs w:val="21"/>
+                <w:shd w:val="clear" w:color="auto" w:fill="EFEFEF"/>
+              </w:rPr>
+              <w:t>class=</w:t>
+            </w:r>
+            <w:r>
+              <w:rPr>
+                <w:rFonts w:ascii="Menlo" w:hAnsi="Menlo" w:cs="Menlo"/>
+                <w:b/>
+                <w:bCs/>
+                <w:color w:val="008000"/>
+                <w:sz w:val="21"/>
+                <w:szCs w:val="21"/>
+                <w:shd w:val="clear" w:color="auto" w:fill="EFEFEF"/>
+              </w:rPr>
+              <w:t>"col-10"</w:t>
+            </w:r>
+            <w:r>
+              <w:rPr>
+                <w:rFonts w:ascii="Menlo" w:hAnsi="Menlo" w:cs="Menlo"/>
+                <w:color w:val="000000"/>
+                <w:sz w:val="21"/>
+                <w:szCs w:val="21"/>
+                <w:shd w:val="clear" w:color="auto" w:fill="EFEFEF"/>
+              </w:rPr>
+              <w:t>&gt;</w:t>
+            </w:r>
+            <w:r>
+              <w:rPr>
+                <w:rFonts w:ascii="Menlo" w:hAnsi="Menlo" w:cs="Menlo"/>
+                <w:color w:val="000000"/>
+                <w:sz w:val="21"/>
+                <w:szCs w:val="21"/>
+              </w:rPr>
+              <w:br/>
+              <w:t xml:space="preserve">        </w:t>
+            </w:r>
+            <w:r>
+              <w:rPr>
+                <w:rFonts w:ascii="Menlo" w:hAnsi="Menlo" w:cs="Menlo"/>
+                <w:color w:val="000000"/>
+                <w:sz w:val="21"/>
+                <w:szCs w:val="21"/>
+                <w:shd w:val="clear" w:color="auto" w:fill="EFEFEF"/>
+              </w:rPr>
+              <w:t>&lt;</w:t>
+            </w:r>
+            <w:r>
+              <w:rPr>
+                <w:rFonts w:ascii="Menlo" w:hAnsi="Menlo" w:cs="Menlo"/>
+                <w:b/>
+                <w:bCs/>
+                <w:color w:val="000080"/>
+                <w:sz w:val="21"/>
+                <w:szCs w:val="21"/>
+                <w:shd w:val="clear" w:color="auto" w:fill="EFEFEF"/>
+              </w:rPr>
+              <w:t xml:space="preserve">div </w:t>
+            </w:r>
+            <w:r>
+              <w:rPr>
+                <w:rFonts w:ascii="Menlo" w:hAnsi="Menlo" w:cs="Menlo"/>
+                <w:b/>
+                <w:bCs/>
+                <w:color w:val="0000FF"/>
+                <w:sz w:val="21"/>
+                <w:szCs w:val="21"/>
+                <w:shd w:val="clear" w:color="auto" w:fill="EFEFEF"/>
+              </w:rPr>
+              <w:t>class=</w:t>
+            </w:r>
+            <w:r>
+              <w:rPr>
+                <w:rFonts w:ascii="Menlo" w:hAnsi="Menlo" w:cs="Menlo"/>
+                <w:b/>
+                <w:bCs/>
+                <w:color w:val="008000"/>
+                <w:sz w:val="21"/>
+                <w:szCs w:val="21"/>
+                <w:shd w:val="clear" w:color="auto" w:fill="EFEFEF"/>
+              </w:rPr>
+              <w:t>"custom-control custom-checkbox mr-sm-2"</w:t>
+            </w:r>
+            <w:r>
+              <w:rPr>
+                <w:rFonts w:ascii="Menlo" w:hAnsi="Menlo" w:cs="Menlo"/>
+                <w:color w:val="000000"/>
+                <w:sz w:val="21"/>
+                <w:szCs w:val="21"/>
+                <w:shd w:val="clear" w:color="auto" w:fill="EFEFEF"/>
+              </w:rPr>
+              <w:t>&gt;</w:t>
+            </w:r>
+            <w:r>
+              <w:rPr>
+                <w:rFonts w:ascii="Menlo" w:hAnsi="Menlo" w:cs="Menlo"/>
+                <w:color w:val="000000"/>
+                <w:sz w:val="21"/>
+                <w:szCs w:val="21"/>
+              </w:rPr>
+              <w:br/>
+              <w:t xml:space="preserve">            </w:t>
+            </w:r>
+            <w:r>
+              <w:rPr>
+                <w:rFonts w:ascii="Menlo" w:hAnsi="Menlo" w:cs="Menlo"/>
+                <w:color w:val="000000"/>
+                <w:sz w:val="21"/>
+                <w:szCs w:val="21"/>
+                <w:shd w:val="clear" w:color="auto" w:fill="EFEFEF"/>
+              </w:rPr>
+              <w:t>&lt;</w:t>
+            </w:r>
+            <w:r>
+              <w:rPr>
+                <w:rFonts w:ascii="Menlo" w:hAnsi="Menlo" w:cs="Menlo"/>
+                <w:b/>
+                <w:bCs/>
+                <w:color w:val="000080"/>
+                <w:sz w:val="21"/>
+                <w:szCs w:val="21"/>
+                <w:shd w:val="clear" w:color="auto" w:fill="EFEFEF"/>
+              </w:rPr>
+              <w:t xml:space="preserve">input </w:t>
+            </w:r>
+            <w:r>
+              <w:rPr>
+                <w:rFonts w:ascii="Menlo" w:hAnsi="Menlo" w:cs="Menlo"/>
+                <w:b/>
+                <w:bCs/>
+                <w:color w:val="0000FF"/>
+                <w:sz w:val="21"/>
+                <w:szCs w:val="21"/>
+                <w:shd w:val="clear" w:color="auto" w:fill="EFEFEF"/>
+              </w:rPr>
+              <w:t>type=</w:t>
+            </w:r>
+            <w:r>
+              <w:rPr>
+                <w:rFonts w:ascii="Menlo" w:hAnsi="Menlo" w:cs="Menlo"/>
+                <w:b/>
+                <w:bCs/>
+                <w:color w:val="008000"/>
+                <w:sz w:val="21"/>
+                <w:szCs w:val="21"/>
+                <w:shd w:val="clear" w:color="auto" w:fill="EFEFEF"/>
+              </w:rPr>
+              <w:t xml:space="preserve">"checkbox" </w:t>
+            </w:r>
+            <w:r>
+              <w:rPr>
+                <w:rFonts w:ascii="Menlo" w:hAnsi="Menlo" w:cs="Menlo"/>
+                <w:b/>
+                <w:bCs/>
+                <w:color w:val="0000FF"/>
+                <w:sz w:val="21"/>
+                <w:szCs w:val="21"/>
+                <w:shd w:val="clear" w:color="auto" w:fill="EFEFEF"/>
+              </w:rPr>
+              <w:t>class=</w:t>
+            </w:r>
+            <w:r>
+              <w:rPr>
+                <w:rFonts w:ascii="Menlo" w:hAnsi="Menlo" w:cs="Menlo"/>
+                <w:b/>
+                <w:bCs/>
+                <w:color w:val="008000"/>
+                <w:sz w:val="21"/>
+                <w:szCs w:val="21"/>
+                <w:shd w:val="clear" w:color="auto" w:fill="EFEFEF"/>
+              </w:rPr>
+              <w:t xml:space="preserve">"custom-control-input" </w:t>
+            </w:r>
+            <w:r>
+              <w:rPr>
+                <w:rFonts w:ascii="Menlo" w:hAnsi="Menlo" w:cs="Menlo"/>
+                <w:b/>
+                <w:bCs/>
+                <w:color w:val="0000FF"/>
+                <w:sz w:val="21"/>
+                <w:szCs w:val="21"/>
+                <w:shd w:val="clear" w:color="auto" w:fill="EFEFEF"/>
+              </w:rPr>
+              <w:t>id=</w:t>
+            </w:r>
+            <w:r>
+              <w:rPr>
+                <w:rFonts w:ascii="Menlo" w:hAnsi="Menlo" w:cs="Menlo"/>
+                <w:b/>
+                <w:bCs/>
+                <w:color w:val="008000"/>
+                <w:sz w:val="21"/>
+                <w:szCs w:val="21"/>
+                <w:shd w:val="clear" w:color="auto" w:fill="EFEFEF"/>
+              </w:rPr>
+              <w:t xml:space="preserve">"status" </w:t>
+            </w:r>
+            <w:r>
+              <w:rPr>
+                <w:rFonts w:ascii="Menlo" w:hAnsi="Menlo" w:cs="Menlo"/>
+                <w:b/>
+                <w:bCs/>
+                <w:color w:val="0000FF"/>
+                <w:sz w:val="21"/>
+                <w:szCs w:val="21"/>
+                <w:shd w:val="clear" w:color="auto" w:fill="EFEFEF"/>
+              </w:rPr>
+              <w:t>name=</w:t>
+            </w:r>
+            <w:r>
+              <w:rPr>
+                <w:rFonts w:ascii="Menlo" w:hAnsi="Menlo" w:cs="Menlo"/>
+                <w:b/>
+                <w:bCs/>
+                <w:color w:val="008000"/>
+                <w:sz w:val="21"/>
+                <w:szCs w:val="21"/>
+                <w:shd w:val="clear" w:color="auto" w:fill="EFEFEF"/>
+              </w:rPr>
+              <w:t xml:space="preserve">"status" </w:t>
+            </w:r>
+            <w:r>
+              <w:rPr>
+                <w:rFonts w:ascii="Menlo" w:hAnsi="Menlo" w:cs="Menlo"/>
+                <w:b/>
+                <w:bCs/>
+                <w:color w:val="000080"/>
+                <w:sz w:val="21"/>
+                <w:szCs w:val="21"/>
+                <w:shd w:val="clear" w:color="auto" w:fill="F7FAFF"/>
+              </w:rPr>
+              <w:t>@if(</w:t>
+            </w:r>
+            <w:r>
+              <w:rPr>
+                <w:rFonts w:ascii="Menlo" w:hAnsi="Menlo" w:cs="Menlo"/>
+                <w:color w:val="660000"/>
+                <w:sz w:val="21"/>
+                <w:szCs w:val="21"/>
+                <w:shd w:val="clear" w:color="auto" w:fill="F7FAFF"/>
+              </w:rPr>
+              <w:t>$category</w:t>
+            </w:r>
+            <w:r>
+              <w:rPr>
+                <w:rFonts w:ascii="Menlo" w:hAnsi="Menlo" w:cs="Menlo"/>
+                <w:color w:val="000000"/>
+                <w:sz w:val="21"/>
+                <w:szCs w:val="21"/>
+                <w:shd w:val="clear" w:color="auto" w:fill="F7FAFF"/>
+              </w:rPr>
+              <w:t>-&gt;</w:t>
+            </w:r>
+            <w:r>
+              <w:rPr>
+                <w:rFonts w:ascii="Menlo" w:hAnsi="Menlo" w:cs="Menlo"/>
+                <w:b/>
+                <w:bCs/>
+                <w:color w:val="660E7A"/>
+                <w:sz w:val="21"/>
+                <w:szCs w:val="21"/>
+                <w:shd w:val="clear" w:color="auto" w:fill="F7FAFF"/>
+              </w:rPr>
+              <w:t xml:space="preserve">status </w:t>
+            </w:r>
+            <w:r>
+              <w:rPr>
+                <w:rFonts w:ascii="Menlo" w:hAnsi="Menlo" w:cs="Menlo"/>
+                <w:color w:val="000000"/>
+                <w:sz w:val="21"/>
+                <w:szCs w:val="21"/>
+                <w:shd w:val="clear" w:color="auto" w:fill="F7FAFF"/>
+              </w:rPr>
+              <w:t xml:space="preserve">== </w:t>
+            </w:r>
+            <w:r>
+              <w:rPr>
+                <w:rFonts w:ascii="Menlo" w:hAnsi="Menlo" w:cs="Menlo"/>
+                <w:b/>
+                <w:bCs/>
+                <w:color w:val="008000"/>
+                <w:sz w:val="21"/>
+                <w:szCs w:val="21"/>
+                <w:shd w:val="clear" w:color="auto" w:fill="F7FAFF"/>
+              </w:rPr>
+              <w:t>"1"</w:t>
+            </w:r>
+            <w:r>
+              <w:rPr>
+                <w:rFonts w:ascii="Menlo" w:hAnsi="Menlo" w:cs="Menlo"/>
+                <w:b/>
+                <w:bCs/>
+                <w:color w:val="000080"/>
+                <w:sz w:val="21"/>
+                <w:szCs w:val="21"/>
+                <w:shd w:val="clear" w:color="auto" w:fill="F7FAFF"/>
+              </w:rPr>
+              <w:t xml:space="preserve">) </w:t>
+            </w:r>
+            <w:r>
+              <w:rPr>
+                <w:rFonts w:ascii="Menlo" w:hAnsi="Menlo" w:cs="Menlo"/>
+                <w:b/>
+                <w:bCs/>
+                <w:color w:val="0000FF"/>
+                <w:sz w:val="21"/>
+                <w:szCs w:val="21"/>
+                <w:shd w:val="clear" w:color="auto" w:fill="EFEFEF"/>
+              </w:rPr>
+              <w:t xml:space="preserve">checked </w:t>
+            </w:r>
+            <w:r>
+              <w:rPr>
+                <w:rFonts w:ascii="Menlo" w:hAnsi="Menlo" w:cs="Menlo"/>
+                <w:b/>
+                <w:bCs/>
+                <w:color w:val="000080"/>
+                <w:sz w:val="21"/>
+                <w:szCs w:val="21"/>
+                <w:shd w:val="clear" w:color="auto" w:fill="F7FAFF"/>
+              </w:rPr>
+              <w:t>@</w:t>
+            </w:r>
+            <w:proofErr w:type="spellStart"/>
+            <w:r>
+              <w:rPr>
+                <w:rFonts w:ascii="Menlo" w:hAnsi="Menlo" w:cs="Menlo"/>
+                <w:b/>
+                <w:bCs/>
+                <w:color w:val="000080"/>
+                <w:sz w:val="21"/>
+                <w:szCs w:val="21"/>
+                <w:shd w:val="clear" w:color="auto" w:fill="F7FAFF"/>
+              </w:rPr>
+              <w:t>endif</w:t>
+            </w:r>
+            <w:proofErr w:type="spellEnd"/>
+            <w:r>
+              <w:rPr>
+                <w:rFonts w:ascii="Menlo" w:hAnsi="Menlo" w:cs="Menlo"/>
+                <w:color w:val="000000"/>
+                <w:sz w:val="21"/>
+                <w:szCs w:val="21"/>
+                <w:shd w:val="clear" w:color="auto" w:fill="EFEFEF"/>
+              </w:rPr>
+              <w:t>&gt;</w:t>
+            </w:r>
+            <w:r>
+              <w:rPr>
+                <w:rFonts w:ascii="Menlo" w:hAnsi="Menlo" w:cs="Menlo"/>
+                <w:color w:val="000000"/>
+                <w:sz w:val="21"/>
+                <w:szCs w:val="21"/>
+              </w:rPr>
+              <w:br/>
+              <w:t xml:space="preserve">            </w:t>
+            </w:r>
+            <w:r>
+              <w:rPr>
+                <w:rFonts w:ascii="Menlo" w:hAnsi="Menlo" w:cs="Menlo"/>
+                <w:color w:val="000000"/>
+                <w:sz w:val="21"/>
+                <w:szCs w:val="21"/>
+                <w:shd w:val="clear" w:color="auto" w:fill="EFEFEF"/>
+              </w:rPr>
+              <w:t>&lt;</w:t>
+            </w:r>
+            <w:r>
+              <w:rPr>
+                <w:rFonts w:ascii="Menlo" w:hAnsi="Menlo" w:cs="Menlo"/>
+                <w:b/>
+                <w:bCs/>
+                <w:color w:val="000080"/>
+                <w:sz w:val="21"/>
+                <w:szCs w:val="21"/>
+                <w:shd w:val="clear" w:color="auto" w:fill="EFEFEF"/>
+              </w:rPr>
+              <w:t xml:space="preserve">label </w:t>
+            </w:r>
+            <w:r>
+              <w:rPr>
+                <w:rFonts w:ascii="Menlo" w:hAnsi="Menlo" w:cs="Menlo"/>
+                <w:b/>
+                <w:bCs/>
+                <w:color w:val="0000FF"/>
+                <w:sz w:val="21"/>
+                <w:szCs w:val="21"/>
+                <w:shd w:val="clear" w:color="auto" w:fill="EFEFEF"/>
+              </w:rPr>
+              <w:t>class=</w:t>
+            </w:r>
+            <w:r>
+              <w:rPr>
+                <w:rFonts w:ascii="Menlo" w:hAnsi="Menlo" w:cs="Menlo"/>
+                <w:b/>
+                <w:bCs/>
+                <w:color w:val="008000"/>
+                <w:sz w:val="21"/>
+                <w:szCs w:val="21"/>
+                <w:shd w:val="clear" w:color="auto" w:fill="EFEFEF"/>
+              </w:rPr>
+              <w:t xml:space="preserve">"custom-control-label" </w:t>
+            </w:r>
+            <w:r>
+              <w:rPr>
+                <w:rFonts w:ascii="Menlo" w:hAnsi="Menlo" w:cs="Menlo"/>
+                <w:b/>
+                <w:bCs/>
+                <w:color w:val="0000FF"/>
+                <w:sz w:val="21"/>
+                <w:szCs w:val="21"/>
+                <w:shd w:val="clear" w:color="auto" w:fill="EFEFEF"/>
+              </w:rPr>
+              <w:t>for=</w:t>
+            </w:r>
+            <w:r>
+              <w:rPr>
+                <w:rFonts w:ascii="Menlo" w:hAnsi="Menlo" w:cs="Menlo"/>
+                <w:b/>
+                <w:bCs/>
+                <w:color w:val="008000"/>
+                <w:sz w:val="21"/>
+                <w:szCs w:val="21"/>
+                <w:shd w:val="clear" w:color="auto" w:fill="EFEFEF"/>
+              </w:rPr>
+              <w:t>"status"</w:t>
+            </w:r>
+            <w:r>
+              <w:rPr>
+                <w:rFonts w:ascii="Menlo" w:hAnsi="Menlo" w:cs="Menlo"/>
+                <w:color w:val="000000"/>
+                <w:sz w:val="21"/>
+                <w:szCs w:val="21"/>
+                <w:shd w:val="clear" w:color="auto" w:fill="EFEFEF"/>
+              </w:rPr>
+              <w:t>&gt;</w:t>
+            </w:r>
+            <w:r>
+              <w:rPr>
+                <w:rFonts w:ascii="Menlo" w:hAnsi="Menlo" w:cs="Menlo"/>
+                <w:color w:val="000000"/>
+                <w:sz w:val="21"/>
+                <w:szCs w:val="21"/>
+              </w:rPr>
+              <w:t>Status</w:t>
+            </w:r>
+            <w:r>
+              <w:rPr>
+                <w:rFonts w:ascii="Menlo" w:hAnsi="Menlo" w:cs="Menlo"/>
+                <w:color w:val="000000"/>
+                <w:sz w:val="21"/>
+                <w:szCs w:val="21"/>
+                <w:shd w:val="clear" w:color="auto" w:fill="EFEFEF"/>
+              </w:rPr>
+              <w:t>&lt;/</w:t>
+            </w:r>
+            <w:r>
+              <w:rPr>
+                <w:rFonts w:ascii="Menlo" w:hAnsi="Menlo" w:cs="Menlo"/>
+                <w:b/>
+                <w:bCs/>
+                <w:color w:val="000080"/>
+                <w:sz w:val="21"/>
+                <w:szCs w:val="21"/>
+                <w:shd w:val="clear" w:color="auto" w:fill="EFEFEF"/>
+              </w:rPr>
+              <w:t>label</w:t>
+            </w:r>
+            <w:r>
+              <w:rPr>
+                <w:rFonts w:ascii="Menlo" w:hAnsi="Menlo" w:cs="Menlo"/>
+                <w:color w:val="000000"/>
+                <w:sz w:val="21"/>
+                <w:szCs w:val="21"/>
+                <w:shd w:val="clear" w:color="auto" w:fill="EFEFEF"/>
+              </w:rPr>
+              <w:t>&gt;</w:t>
+            </w:r>
+            <w:r>
+              <w:rPr>
+                <w:rFonts w:ascii="Menlo" w:hAnsi="Menlo" w:cs="Menlo"/>
+                <w:color w:val="000000"/>
+                <w:sz w:val="21"/>
+                <w:szCs w:val="21"/>
+              </w:rPr>
+              <w:br/>
+              <w:t xml:space="preserve">        </w:t>
+            </w:r>
+            <w:r>
+              <w:rPr>
+                <w:rFonts w:ascii="Menlo" w:hAnsi="Menlo" w:cs="Menlo"/>
+                <w:color w:val="000000"/>
+                <w:sz w:val="21"/>
+                <w:szCs w:val="21"/>
+                <w:shd w:val="clear" w:color="auto" w:fill="EFEFEF"/>
+              </w:rPr>
+              <w:t>&lt;/</w:t>
+            </w:r>
+            <w:r>
+              <w:rPr>
+                <w:rFonts w:ascii="Menlo" w:hAnsi="Menlo" w:cs="Menlo"/>
+                <w:b/>
+                <w:bCs/>
+                <w:color w:val="000080"/>
+                <w:sz w:val="21"/>
+                <w:szCs w:val="21"/>
+                <w:shd w:val="clear" w:color="auto" w:fill="EFEFEF"/>
+              </w:rPr>
+              <w:t>div</w:t>
+            </w:r>
+            <w:r>
+              <w:rPr>
+                <w:rFonts w:ascii="Menlo" w:hAnsi="Menlo" w:cs="Menlo"/>
+                <w:color w:val="000000"/>
+                <w:sz w:val="21"/>
+                <w:szCs w:val="21"/>
+                <w:shd w:val="clear" w:color="auto" w:fill="EFEFEF"/>
+              </w:rPr>
+              <w:t>&gt;</w:t>
+            </w:r>
+            <w:r>
+              <w:rPr>
+                <w:rFonts w:ascii="Menlo" w:hAnsi="Menlo" w:cs="Menlo"/>
+                <w:color w:val="000000"/>
+                <w:sz w:val="21"/>
+                <w:szCs w:val="21"/>
+              </w:rPr>
+              <w:br/>
+              <w:t xml:space="preserve">    </w:t>
+            </w:r>
+            <w:r>
+              <w:rPr>
+                <w:rFonts w:ascii="Menlo" w:hAnsi="Menlo" w:cs="Menlo"/>
+                <w:color w:val="000000"/>
+                <w:sz w:val="21"/>
+                <w:szCs w:val="21"/>
+                <w:shd w:val="clear" w:color="auto" w:fill="EFEFEF"/>
+              </w:rPr>
+              <w:t>&lt;/</w:t>
+            </w:r>
+            <w:r>
+              <w:rPr>
+                <w:rFonts w:ascii="Menlo" w:hAnsi="Menlo" w:cs="Menlo"/>
+                <w:b/>
+                <w:bCs/>
+                <w:color w:val="000080"/>
+                <w:sz w:val="21"/>
+                <w:szCs w:val="21"/>
+                <w:shd w:val="clear" w:color="auto" w:fill="EFEFEF"/>
+              </w:rPr>
+              <w:t>div</w:t>
+            </w:r>
+            <w:r>
+              <w:rPr>
+                <w:rFonts w:ascii="Menlo" w:hAnsi="Menlo" w:cs="Menlo"/>
+                <w:color w:val="000000"/>
+                <w:sz w:val="21"/>
+                <w:szCs w:val="21"/>
+                <w:shd w:val="clear" w:color="auto" w:fill="EFEFEF"/>
+              </w:rPr>
+              <w:t>&gt;</w:t>
+            </w:r>
+            <w:r>
+              <w:rPr>
+                <w:rFonts w:ascii="Menlo" w:hAnsi="Menlo" w:cs="Menlo"/>
+                <w:color w:val="000000"/>
+                <w:sz w:val="21"/>
+                <w:szCs w:val="21"/>
+              </w:rPr>
+              <w:br/>
+            </w:r>
+            <w:r>
+              <w:rPr>
+                <w:rFonts w:ascii="Menlo" w:hAnsi="Menlo" w:cs="Menlo"/>
+                <w:color w:val="000000"/>
+                <w:sz w:val="21"/>
+                <w:szCs w:val="21"/>
+                <w:shd w:val="clear" w:color="auto" w:fill="EFEFEF"/>
+              </w:rPr>
+              <w:t>&lt;/</w:t>
+            </w:r>
+            <w:r>
+              <w:rPr>
+                <w:rFonts w:ascii="Menlo" w:hAnsi="Menlo" w:cs="Menlo"/>
+                <w:b/>
+                <w:bCs/>
+                <w:color w:val="000080"/>
+                <w:sz w:val="21"/>
+                <w:szCs w:val="21"/>
+                <w:shd w:val="clear" w:color="auto" w:fill="EFEFEF"/>
+              </w:rPr>
+              <w:t>div</w:t>
+            </w:r>
+            <w:r>
+              <w:rPr>
+                <w:rFonts w:ascii="Menlo" w:hAnsi="Menlo" w:cs="Menlo"/>
+                <w:color w:val="000000"/>
+                <w:sz w:val="21"/>
+                <w:szCs w:val="21"/>
+                <w:shd w:val="clear" w:color="auto" w:fill="EFEFEF"/>
+              </w:rPr>
+              <w:t>&gt;</w:t>
+            </w:r>
+          </w:p>
+        </w:tc>
+      </w:tr>
+    </w:tbl>
+    <w:p>
+      <w:pPr>
+        <w:ind w:left="360"/>
+        <w:rPr>
+          <w:rFonts w:ascii="Century" w:hAnsi="Century"/>
+        </w:rPr>
+      </w:pPr>
+      <w:r>
+        <w:rPr>
+          <w:rFonts w:ascii="Century" w:hAnsi="Century"/>
+        </w:rPr>
+        <w:t xml:space="preserve">Now for updating we will be modifying our </w:t>
+      </w:r>
+      <w:proofErr w:type="spellStart"/>
+      <w:r>
+        <w:rPr>
+          <w:rFonts w:ascii="Century" w:hAnsi="Century"/>
+        </w:rPr>
+        <w:t>editProduct</w:t>
+      </w:r>
+      <w:proofErr w:type="spellEnd"/>
+      <w:r>
+        <w:rPr>
+          <w:rFonts w:ascii="Century" w:hAnsi="Century"/>
+        </w:rPr>
+        <w:t xml:space="preserve"> at controller</w:t>
+      </w:r>
+    </w:p>
+    <w:tbl>
+      <w:tblPr>
+        <w:tblStyle w:val="TableGrid"/>
+        <w:tblW w:w="0" w:type="auto"/>
+        <w:tblInd w:w="360" w:type="dxa"/>
+        <w:tblLook w:val="04A0" w:firstRow="1" w:lastRow="0" w:firstColumn="1" w:lastColumn="0" w:noHBand="0" w:noVBand="1"/>
+      </w:tblPr>
+      <w:tblGrid>
+        <w:gridCol w:w="8650"/>
+      </w:tblGrid>
+      <w:tr>
+        <w:tc>
+          <w:tcPr>
+            <w:tcW w:w="9010" w:type="dxa"/>
+          </w:tcPr>
+          <w:p>
+            <w:pPr>
+              <w:pStyle w:val="HTMLPreformatted"/>
+              <w:shd w:val="clear" w:color="auto" w:fill="FFFFFF"/>
+              <w:rPr>
+                <w:rFonts w:ascii="Menlo" w:hAnsi="Menlo" w:cs="Menlo"/>
+                <w:color w:val="000000"/>
+                <w:sz w:val="22"/>
+                <w:szCs w:val="21"/>
+              </w:rPr>
+            </w:pPr>
+            <w:r>
+              <w:rPr>
+                <w:rFonts w:ascii="Menlo" w:hAnsi="Menlo" w:cs="Menlo"/>
+                <w:b/>
+                <w:bCs/>
+                <w:color w:val="000080"/>
+                <w:sz w:val="22"/>
+                <w:szCs w:val="21"/>
+                <w:shd w:val="clear" w:color="auto" w:fill="F7FAFF"/>
+              </w:rPr>
+              <w:t xml:space="preserve">public function </w:t>
+            </w:r>
+            <w:proofErr w:type="spellStart"/>
+            <w:r>
+              <w:rPr>
+                <w:rFonts w:ascii="Menlo" w:hAnsi="Menlo" w:cs="Menlo"/>
+                <w:color w:val="000000"/>
+                <w:sz w:val="22"/>
+                <w:szCs w:val="21"/>
+                <w:shd w:val="clear" w:color="auto" w:fill="F7FAFF"/>
+              </w:rPr>
+              <w:t>editCategory</w:t>
+            </w:r>
+            <w:proofErr w:type="spellEnd"/>
+            <w:r>
+              <w:rPr>
+                <w:rFonts w:ascii="Menlo" w:hAnsi="Menlo" w:cs="Menlo"/>
+                <w:color w:val="000000"/>
+                <w:sz w:val="22"/>
+                <w:szCs w:val="21"/>
+                <w:shd w:val="clear" w:color="auto" w:fill="F7FAFF"/>
+              </w:rPr>
+              <w:t xml:space="preserve">(Request </w:t>
+            </w:r>
+            <w:r>
+              <w:rPr>
+                <w:rFonts w:ascii="Menlo" w:hAnsi="Menlo" w:cs="Menlo"/>
+                <w:color w:val="660000"/>
+                <w:sz w:val="22"/>
+                <w:szCs w:val="21"/>
+                <w:shd w:val="clear" w:color="auto" w:fill="F7FAFF"/>
+              </w:rPr>
+              <w:t>$</w:t>
+            </w:r>
+            <w:proofErr w:type="spellStart"/>
+            <w:r>
+              <w:rPr>
+                <w:rFonts w:ascii="Menlo" w:hAnsi="Menlo" w:cs="Menlo"/>
+                <w:color w:val="660000"/>
+                <w:sz w:val="22"/>
+                <w:szCs w:val="21"/>
+                <w:shd w:val="clear" w:color="auto" w:fill="F7FAFF"/>
+              </w:rPr>
+              <w:t>request</w:t>
+            </w:r>
+            <w:proofErr w:type="spellEnd"/>
+            <w:r>
+              <w:rPr>
+                <w:rFonts w:ascii="Menlo" w:hAnsi="Menlo" w:cs="Menlo"/>
+                <w:color w:val="000000"/>
+                <w:sz w:val="22"/>
+                <w:szCs w:val="21"/>
+                <w:shd w:val="clear" w:color="auto" w:fill="F7FAFF"/>
+              </w:rPr>
+              <w:t xml:space="preserve">, </w:t>
+            </w:r>
+            <w:r>
+              <w:rPr>
+                <w:rFonts w:ascii="Menlo" w:hAnsi="Menlo" w:cs="Menlo"/>
+                <w:color w:val="660000"/>
+                <w:sz w:val="22"/>
+                <w:szCs w:val="21"/>
+                <w:shd w:val="clear" w:color="auto" w:fill="F7FAFF"/>
+              </w:rPr>
+              <w:t xml:space="preserve">$id </w:t>
+            </w:r>
+            <w:r>
+              <w:rPr>
+                <w:rFonts w:ascii="Menlo" w:hAnsi="Menlo" w:cs="Menlo"/>
+                <w:color w:val="000000"/>
+                <w:sz w:val="22"/>
+                <w:szCs w:val="21"/>
+                <w:shd w:val="clear" w:color="auto" w:fill="F7FAFF"/>
+              </w:rPr>
+              <w:t xml:space="preserve">= </w:t>
+            </w:r>
+            <w:r>
+              <w:rPr>
+                <w:rFonts w:ascii="Menlo" w:hAnsi="Menlo" w:cs="Menlo"/>
+                <w:b/>
+                <w:bCs/>
+                <w:color w:val="000080"/>
+                <w:sz w:val="22"/>
+                <w:szCs w:val="21"/>
+                <w:shd w:val="clear" w:color="auto" w:fill="F7FAFF"/>
+              </w:rPr>
+              <w:t>null</w:t>
+            </w:r>
+            <w:r>
+              <w:rPr>
+                <w:rFonts w:ascii="Menlo" w:hAnsi="Menlo" w:cs="Menlo"/>
+                <w:color w:val="000000"/>
+                <w:sz w:val="22"/>
+                <w:szCs w:val="21"/>
+                <w:shd w:val="clear" w:color="auto" w:fill="F7FAFF"/>
+              </w:rPr>
+              <w:t>){</w:t>
+            </w:r>
+            <w:r>
+              <w:rPr>
+                <w:rFonts w:ascii="Menlo" w:hAnsi="Menlo" w:cs="Menlo"/>
+                <w:color w:val="000000"/>
+                <w:sz w:val="22"/>
+                <w:szCs w:val="21"/>
+                <w:shd w:val="clear" w:color="auto" w:fill="F7FAFF"/>
+              </w:rPr>
+              <w:br/>
+              <w:t xml:space="preserve">    </w:t>
+            </w:r>
+            <w:r>
+              <w:rPr>
+                <w:rFonts w:ascii="Menlo" w:hAnsi="Menlo" w:cs="Menlo"/>
+                <w:color w:val="660000"/>
+                <w:sz w:val="22"/>
+                <w:szCs w:val="21"/>
+                <w:shd w:val="clear" w:color="auto" w:fill="F7FAFF"/>
+              </w:rPr>
+              <w:t xml:space="preserve">$category </w:t>
+            </w:r>
+            <w:r>
+              <w:rPr>
+                <w:rFonts w:ascii="Menlo" w:hAnsi="Menlo" w:cs="Menlo"/>
+                <w:color w:val="000000"/>
+                <w:sz w:val="22"/>
+                <w:szCs w:val="21"/>
+                <w:shd w:val="clear" w:color="auto" w:fill="F7FAFF"/>
+              </w:rPr>
+              <w:t>= Category::</w:t>
+            </w:r>
+            <w:r>
+              <w:rPr>
+                <w:rFonts w:ascii="Menlo" w:hAnsi="Menlo" w:cs="Menlo"/>
+                <w:i/>
+                <w:iCs/>
+                <w:color w:val="000000"/>
+                <w:sz w:val="22"/>
+                <w:szCs w:val="21"/>
+                <w:shd w:val="clear" w:color="auto" w:fill="F7FAFF"/>
+              </w:rPr>
+              <w:t>where</w:t>
+            </w:r>
+            <w:r>
+              <w:rPr>
+                <w:rFonts w:ascii="Menlo" w:hAnsi="Menlo" w:cs="Menlo"/>
+                <w:color w:val="000000"/>
+                <w:sz w:val="22"/>
+                <w:szCs w:val="21"/>
+                <w:shd w:val="clear" w:color="auto" w:fill="F7FAFF"/>
+              </w:rPr>
+              <w:t>([</w:t>
+            </w:r>
+            <w:r>
+              <w:rPr>
+                <w:rFonts w:ascii="Menlo" w:hAnsi="Menlo" w:cs="Menlo"/>
+                <w:b/>
+                <w:bCs/>
+                <w:color w:val="008000"/>
+                <w:sz w:val="22"/>
+                <w:szCs w:val="21"/>
+                <w:shd w:val="clear" w:color="auto" w:fill="F7FAFF"/>
+              </w:rPr>
+              <w:t xml:space="preserve">'id' </w:t>
+            </w:r>
+            <w:r>
+              <w:rPr>
+                <w:rFonts w:ascii="Menlo" w:hAnsi="Menlo" w:cs="Menlo"/>
+                <w:color w:val="000000"/>
+                <w:sz w:val="22"/>
+                <w:szCs w:val="21"/>
+                <w:shd w:val="clear" w:color="auto" w:fill="F7FAFF"/>
+              </w:rPr>
+              <w:t xml:space="preserve">=&gt; </w:t>
+            </w:r>
+            <w:r>
+              <w:rPr>
+                <w:rFonts w:ascii="Menlo" w:hAnsi="Menlo" w:cs="Menlo"/>
+                <w:color w:val="660000"/>
+                <w:sz w:val="22"/>
+                <w:szCs w:val="21"/>
+                <w:shd w:val="clear" w:color="auto" w:fill="F7FAFF"/>
+              </w:rPr>
+              <w:t>$id</w:t>
+            </w:r>
+            <w:r>
+              <w:rPr>
+                <w:rFonts w:ascii="Menlo" w:hAnsi="Menlo" w:cs="Menlo"/>
+                <w:color w:val="000000"/>
+                <w:sz w:val="22"/>
+                <w:szCs w:val="21"/>
+                <w:shd w:val="clear" w:color="auto" w:fill="F7FAFF"/>
+              </w:rPr>
+              <w:t>])-&gt;first();</w:t>
+            </w:r>
+            <w:r>
+              <w:rPr>
+                <w:rFonts w:ascii="Menlo" w:hAnsi="Menlo" w:cs="Menlo"/>
+                <w:color w:val="000000"/>
+                <w:sz w:val="22"/>
+                <w:szCs w:val="21"/>
+                <w:shd w:val="clear" w:color="auto" w:fill="F7FAFF"/>
+              </w:rPr>
+              <w:br/>
+            </w:r>
+            <w:r>
+              <w:rPr>
+                <w:rFonts w:ascii="Menlo" w:hAnsi="Menlo" w:cs="Menlo"/>
+                <w:color w:val="000000"/>
+                <w:sz w:val="22"/>
+                <w:szCs w:val="21"/>
+                <w:shd w:val="clear" w:color="auto" w:fill="F7FAFF"/>
+              </w:rPr>
+              <w:br/>
+              <w:t xml:space="preserve">    </w:t>
+            </w:r>
+            <w:r>
+              <w:rPr>
+                <w:rFonts w:ascii="Menlo" w:hAnsi="Menlo" w:cs="Menlo"/>
+                <w:b/>
+                <w:bCs/>
+                <w:color w:val="000080"/>
+                <w:sz w:val="22"/>
+                <w:szCs w:val="21"/>
+                <w:shd w:val="clear" w:color="auto" w:fill="F7FAFF"/>
+              </w:rPr>
+              <w:t>if</w:t>
+            </w:r>
+            <w:r>
+              <w:rPr>
+                <w:rFonts w:ascii="Menlo" w:hAnsi="Menlo" w:cs="Menlo"/>
+                <w:color w:val="000000"/>
+                <w:sz w:val="22"/>
+                <w:szCs w:val="21"/>
+                <w:shd w:val="clear" w:color="auto" w:fill="F7FAFF"/>
+              </w:rPr>
+              <w:t>(</w:t>
+            </w:r>
+            <w:r>
+              <w:rPr>
+                <w:rFonts w:ascii="Menlo" w:hAnsi="Menlo" w:cs="Menlo"/>
+                <w:color w:val="660000"/>
+                <w:sz w:val="22"/>
+                <w:szCs w:val="21"/>
+                <w:shd w:val="clear" w:color="auto" w:fill="F7FAFF"/>
+              </w:rPr>
+              <w:t>$request</w:t>
+            </w:r>
+            <w:r>
+              <w:rPr>
+                <w:rFonts w:ascii="Menlo" w:hAnsi="Menlo" w:cs="Menlo"/>
+                <w:color w:val="000000"/>
+                <w:sz w:val="22"/>
+                <w:szCs w:val="21"/>
+                <w:shd w:val="clear" w:color="auto" w:fill="F7FAFF"/>
+              </w:rPr>
+              <w:t>-&gt;</w:t>
+            </w:r>
+            <w:proofErr w:type="spellStart"/>
+            <w:r>
+              <w:rPr>
+                <w:rFonts w:ascii="Menlo" w:hAnsi="Menlo" w:cs="Menlo"/>
+                <w:color w:val="000000"/>
+                <w:sz w:val="22"/>
+                <w:szCs w:val="21"/>
+                <w:shd w:val="clear" w:color="auto" w:fill="F7FAFF"/>
+              </w:rPr>
+              <w:t>isMethod</w:t>
+            </w:r>
+            <w:proofErr w:type="spellEnd"/>
+            <w:r>
+              <w:rPr>
+                <w:rFonts w:ascii="Menlo" w:hAnsi="Menlo" w:cs="Menlo"/>
+                <w:color w:val="000000"/>
+                <w:sz w:val="22"/>
+                <w:szCs w:val="21"/>
+                <w:shd w:val="clear" w:color="auto" w:fill="F7FAFF"/>
+              </w:rPr>
+              <w:t>(</w:t>
+            </w:r>
+            <w:r>
+              <w:rPr>
+                <w:rFonts w:ascii="Menlo" w:hAnsi="Menlo" w:cs="Menlo"/>
+                <w:b/>
+                <w:bCs/>
+                <w:color w:val="008000"/>
+                <w:sz w:val="22"/>
+                <w:szCs w:val="21"/>
+                <w:shd w:val="clear" w:color="auto" w:fill="F7FAFF"/>
+              </w:rPr>
+              <w:t>'post'</w:t>
+            </w:r>
+            <w:r>
+              <w:rPr>
+                <w:rFonts w:ascii="Menlo" w:hAnsi="Menlo" w:cs="Menlo"/>
+                <w:color w:val="000000"/>
+                <w:sz w:val="22"/>
+                <w:szCs w:val="21"/>
+                <w:shd w:val="clear" w:color="auto" w:fill="F7FAFF"/>
+              </w:rPr>
+              <w:t>)){</w:t>
+            </w:r>
+            <w:r>
+              <w:rPr>
+                <w:rFonts w:ascii="Menlo" w:hAnsi="Menlo" w:cs="Menlo"/>
+                <w:color w:val="000000"/>
+                <w:sz w:val="22"/>
+                <w:szCs w:val="21"/>
+                <w:shd w:val="clear" w:color="auto" w:fill="F7FAFF"/>
+              </w:rPr>
+              <w:br/>
+              <w:t xml:space="preserve">        </w:t>
+            </w:r>
+            <w:r>
+              <w:rPr>
+                <w:rFonts w:ascii="Menlo" w:hAnsi="Menlo" w:cs="Menlo"/>
+                <w:color w:val="660000"/>
+                <w:sz w:val="22"/>
+                <w:szCs w:val="21"/>
+                <w:shd w:val="clear" w:color="auto" w:fill="F7FAFF"/>
+              </w:rPr>
+              <w:t xml:space="preserve">$data </w:t>
+            </w:r>
+            <w:r>
+              <w:rPr>
+                <w:rFonts w:ascii="Menlo" w:hAnsi="Menlo" w:cs="Menlo"/>
+                <w:color w:val="000000"/>
+                <w:sz w:val="22"/>
+                <w:szCs w:val="21"/>
+                <w:shd w:val="clear" w:color="auto" w:fill="F7FAFF"/>
+              </w:rPr>
+              <w:t xml:space="preserve">= </w:t>
+            </w:r>
+            <w:r>
+              <w:rPr>
+                <w:rFonts w:ascii="Menlo" w:hAnsi="Menlo" w:cs="Menlo"/>
+                <w:color w:val="660000"/>
+                <w:sz w:val="22"/>
+                <w:szCs w:val="21"/>
+                <w:shd w:val="clear" w:color="auto" w:fill="F7FAFF"/>
+              </w:rPr>
+              <w:t>$request</w:t>
+            </w:r>
+            <w:r>
+              <w:rPr>
+                <w:rFonts w:ascii="Menlo" w:hAnsi="Menlo" w:cs="Menlo"/>
+                <w:color w:val="000000"/>
+                <w:sz w:val="22"/>
+                <w:szCs w:val="21"/>
+                <w:shd w:val="clear" w:color="auto" w:fill="F7FAFF"/>
+              </w:rPr>
+              <w:t>-&gt;all();</w:t>
+            </w:r>
+            <w:r>
+              <w:rPr>
+                <w:rFonts w:ascii="Menlo" w:hAnsi="Menlo" w:cs="Menlo"/>
+                <w:color w:val="000000"/>
+                <w:sz w:val="22"/>
+                <w:szCs w:val="21"/>
+                <w:shd w:val="clear" w:color="auto" w:fill="F7FAFF"/>
+              </w:rPr>
+              <w:br/>
+              <w:t xml:space="preserve">        </w:t>
+            </w:r>
+            <w:r>
+              <w:rPr>
+                <w:rFonts w:ascii="Menlo" w:hAnsi="Menlo" w:cs="Menlo"/>
+                <w:b/>
+                <w:bCs/>
+                <w:color w:val="000080"/>
+                <w:sz w:val="22"/>
+                <w:szCs w:val="21"/>
+                <w:shd w:val="clear" w:color="auto" w:fill="F7FAFF"/>
+              </w:rPr>
+              <w:t>if</w:t>
+            </w:r>
+            <w:r>
+              <w:rPr>
+                <w:rFonts w:ascii="Menlo" w:hAnsi="Menlo" w:cs="Menlo"/>
+                <w:color w:val="000000"/>
+                <w:sz w:val="22"/>
+                <w:szCs w:val="21"/>
+                <w:shd w:val="clear" w:color="auto" w:fill="F7FAFF"/>
+              </w:rPr>
+              <w:t>(</w:t>
+            </w:r>
+            <w:r>
+              <w:rPr>
+                <w:rFonts w:ascii="Menlo" w:hAnsi="Menlo" w:cs="Menlo"/>
+                <w:b/>
+                <w:bCs/>
+                <w:color w:val="000080"/>
+                <w:sz w:val="22"/>
+                <w:szCs w:val="21"/>
+                <w:shd w:val="clear" w:color="auto" w:fill="F7FAFF"/>
+              </w:rPr>
+              <w:t>empty</w:t>
+            </w:r>
+            <w:r>
+              <w:rPr>
+                <w:rFonts w:ascii="Menlo" w:hAnsi="Menlo" w:cs="Menlo"/>
+                <w:color w:val="000000"/>
+                <w:sz w:val="22"/>
+                <w:szCs w:val="21"/>
+                <w:shd w:val="clear" w:color="auto" w:fill="F7FAFF"/>
+              </w:rPr>
+              <w:t>(</w:t>
+            </w:r>
+            <w:r>
+              <w:rPr>
+                <w:rFonts w:ascii="Menlo" w:hAnsi="Menlo" w:cs="Menlo"/>
+                <w:color w:val="660000"/>
+                <w:sz w:val="22"/>
+                <w:szCs w:val="21"/>
+                <w:shd w:val="clear" w:color="auto" w:fill="F7FAFF"/>
+              </w:rPr>
+              <w:t>$data</w:t>
+            </w:r>
+            <w:r>
+              <w:rPr>
+                <w:rFonts w:ascii="Menlo" w:hAnsi="Menlo" w:cs="Menlo"/>
+                <w:color w:val="000000"/>
+                <w:sz w:val="22"/>
+                <w:szCs w:val="21"/>
+                <w:shd w:val="clear" w:color="auto" w:fill="F7FAFF"/>
+              </w:rPr>
+              <w:t>[</w:t>
+            </w:r>
+            <w:r>
+              <w:rPr>
+                <w:rFonts w:ascii="Menlo" w:hAnsi="Menlo" w:cs="Menlo"/>
+                <w:b/>
+                <w:bCs/>
+                <w:color w:val="008000"/>
+                <w:sz w:val="22"/>
+                <w:szCs w:val="21"/>
+                <w:shd w:val="clear" w:color="auto" w:fill="F7FAFF"/>
+              </w:rPr>
+              <w:t>'status'</w:t>
+            </w:r>
+            <w:r>
+              <w:rPr>
+                <w:rFonts w:ascii="Menlo" w:hAnsi="Menlo" w:cs="Menlo"/>
+                <w:color w:val="000000"/>
+                <w:sz w:val="22"/>
+                <w:szCs w:val="21"/>
+                <w:shd w:val="clear" w:color="auto" w:fill="F7FAFF"/>
+              </w:rPr>
+              <w:t>])){</w:t>
+            </w:r>
+            <w:r>
+              <w:rPr>
+                <w:rFonts w:ascii="Menlo" w:hAnsi="Menlo" w:cs="Menlo"/>
+                <w:color w:val="000000"/>
+                <w:sz w:val="22"/>
+                <w:szCs w:val="21"/>
+                <w:shd w:val="clear" w:color="auto" w:fill="F7FAFF"/>
+              </w:rPr>
+              <w:br/>
+              <w:t xml:space="preserve">            </w:t>
+            </w:r>
+            <w:r>
+              <w:rPr>
+                <w:rFonts w:ascii="Menlo" w:hAnsi="Menlo" w:cs="Menlo"/>
+                <w:color w:val="660000"/>
+                <w:sz w:val="22"/>
+                <w:szCs w:val="21"/>
+                <w:shd w:val="clear" w:color="auto" w:fill="F7FAFF"/>
+              </w:rPr>
+              <w:t>$data</w:t>
+            </w:r>
+            <w:r>
+              <w:rPr>
+                <w:rFonts w:ascii="Menlo" w:hAnsi="Menlo" w:cs="Menlo"/>
+                <w:color w:val="000000"/>
+                <w:sz w:val="22"/>
+                <w:szCs w:val="21"/>
+                <w:shd w:val="clear" w:color="auto" w:fill="F7FAFF"/>
+              </w:rPr>
+              <w:t>[</w:t>
+            </w:r>
+            <w:r>
+              <w:rPr>
+                <w:rFonts w:ascii="Menlo" w:hAnsi="Menlo" w:cs="Menlo"/>
+                <w:b/>
+                <w:bCs/>
+                <w:color w:val="008000"/>
+                <w:sz w:val="22"/>
+                <w:szCs w:val="21"/>
+                <w:shd w:val="clear" w:color="auto" w:fill="F7FAFF"/>
+              </w:rPr>
+              <w:t>'status'</w:t>
+            </w:r>
+            <w:r>
+              <w:rPr>
+                <w:rFonts w:ascii="Menlo" w:hAnsi="Menlo" w:cs="Menlo"/>
+                <w:color w:val="000000"/>
+                <w:sz w:val="22"/>
+                <w:szCs w:val="21"/>
+                <w:shd w:val="clear" w:color="auto" w:fill="F7FAFF"/>
+              </w:rPr>
+              <w:t xml:space="preserve">] = </w:t>
+            </w:r>
+            <w:r>
+              <w:rPr>
+                <w:rFonts w:ascii="Menlo" w:hAnsi="Menlo" w:cs="Menlo"/>
+                <w:b/>
+                <w:bCs/>
+                <w:color w:val="008000"/>
+                <w:sz w:val="22"/>
+                <w:szCs w:val="21"/>
+                <w:shd w:val="clear" w:color="auto" w:fill="F7FAFF"/>
+              </w:rPr>
+              <w:t>"0"</w:t>
+            </w:r>
+            <w:r>
+              <w:rPr>
+                <w:rFonts w:ascii="Menlo" w:hAnsi="Menlo" w:cs="Menlo"/>
+                <w:color w:val="000000"/>
+                <w:sz w:val="22"/>
+                <w:szCs w:val="21"/>
+                <w:shd w:val="clear" w:color="auto" w:fill="F7FAFF"/>
+              </w:rPr>
+              <w:t>;</w:t>
+            </w:r>
+            <w:r>
+              <w:rPr>
+                <w:rFonts w:ascii="Menlo" w:hAnsi="Menlo" w:cs="Menlo"/>
+                <w:color w:val="000000"/>
+                <w:sz w:val="22"/>
+                <w:szCs w:val="21"/>
+                <w:shd w:val="clear" w:color="auto" w:fill="F7FAFF"/>
+              </w:rPr>
+              <w:br/>
+              <w:t xml:space="preserve">        } </w:t>
+            </w:r>
+            <w:r>
+              <w:rPr>
+                <w:rFonts w:ascii="Menlo" w:hAnsi="Menlo" w:cs="Menlo"/>
+                <w:b/>
+                <w:bCs/>
+                <w:color w:val="000080"/>
+                <w:sz w:val="22"/>
+                <w:szCs w:val="21"/>
+                <w:shd w:val="clear" w:color="auto" w:fill="F7FAFF"/>
+              </w:rPr>
+              <w:t xml:space="preserve">else </w:t>
+            </w:r>
+            <w:r>
+              <w:rPr>
+                <w:rFonts w:ascii="Menlo" w:hAnsi="Menlo" w:cs="Menlo"/>
+                <w:color w:val="000000"/>
+                <w:sz w:val="22"/>
+                <w:szCs w:val="21"/>
+                <w:shd w:val="clear" w:color="auto" w:fill="F7FAFF"/>
+              </w:rPr>
+              <w:t>{</w:t>
+            </w:r>
+            <w:r>
+              <w:rPr>
+                <w:rFonts w:ascii="Menlo" w:hAnsi="Menlo" w:cs="Menlo"/>
+                <w:color w:val="000000"/>
+                <w:sz w:val="22"/>
+                <w:szCs w:val="21"/>
+                <w:shd w:val="clear" w:color="auto" w:fill="F7FAFF"/>
+              </w:rPr>
+              <w:br/>
+              <w:t xml:space="preserve">            </w:t>
+            </w:r>
+            <w:r>
+              <w:rPr>
+                <w:rFonts w:ascii="Menlo" w:hAnsi="Menlo" w:cs="Menlo"/>
+                <w:color w:val="660000"/>
+                <w:sz w:val="22"/>
+                <w:szCs w:val="21"/>
+                <w:shd w:val="clear" w:color="auto" w:fill="F7FAFF"/>
+              </w:rPr>
+              <w:t>$data</w:t>
+            </w:r>
+            <w:r>
+              <w:rPr>
+                <w:rFonts w:ascii="Menlo" w:hAnsi="Menlo" w:cs="Menlo"/>
+                <w:color w:val="000000"/>
+                <w:sz w:val="22"/>
+                <w:szCs w:val="21"/>
+                <w:shd w:val="clear" w:color="auto" w:fill="F7FAFF"/>
+              </w:rPr>
+              <w:t>[</w:t>
+            </w:r>
+            <w:r>
+              <w:rPr>
+                <w:rFonts w:ascii="Menlo" w:hAnsi="Menlo" w:cs="Menlo"/>
+                <w:b/>
+                <w:bCs/>
+                <w:color w:val="008000"/>
+                <w:sz w:val="22"/>
+                <w:szCs w:val="21"/>
+                <w:shd w:val="clear" w:color="auto" w:fill="F7FAFF"/>
+              </w:rPr>
+              <w:t>'status'</w:t>
+            </w:r>
+            <w:r>
+              <w:rPr>
+                <w:rFonts w:ascii="Menlo" w:hAnsi="Menlo" w:cs="Menlo"/>
+                <w:color w:val="000000"/>
+                <w:sz w:val="22"/>
+                <w:szCs w:val="21"/>
+                <w:shd w:val="clear" w:color="auto" w:fill="F7FAFF"/>
+              </w:rPr>
+              <w:t xml:space="preserve">] = </w:t>
+            </w:r>
+            <w:r>
+              <w:rPr>
+                <w:rFonts w:ascii="Menlo" w:hAnsi="Menlo" w:cs="Menlo"/>
+                <w:b/>
+                <w:bCs/>
+                <w:color w:val="008000"/>
+                <w:sz w:val="22"/>
+                <w:szCs w:val="21"/>
+                <w:shd w:val="clear" w:color="auto" w:fill="F7FAFF"/>
+              </w:rPr>
+              <w:t>"1"</w:t>
+            </w:r>
+            <w:r>
+              <w:rPr>
+                <w:rFonts w:ascii="Menlo" w:hAnsi="Menlo" w:cs="Menlo"/>
+                <w:color w:val="000000"/>
+                <w:sz w:val="22"/>
+                <w:szCs w:val="21"/>
+                <w:shd w:val="clear" w:color="auto" w:fill="F7FAFF"/>
+              </w:rPr>
+              <w:t>;</w:t>
+            </w:r>
+            <w:r>
+              <w:rPr>
+                <w:rFonts w:ascii="Menlo" w:hAnsi="Menlo" w:cs="Menlo"/>
+                <w:color w:val="000000"/>
+                <w:sz w:val="22"/>
+                <w:szCs w:val="21"/>
+                <w:shd w:val="clear" w:color="auto" w:fill="F7FAFF"/>
+              </w:rPr>
+              <w:br/>
+              <w:t xml:space="preserve">        }</w:t>
+            </w:r>
+            <w:r>
+              <w:rPr>
+                <w:rFonts w:ascii="Menlo" w:hAnsi="Menlo" w:cs="Menlo"/>
+                <w:color w:val="000000"/>
+                <w:sz w:val="22"/>
+                <w:szCs w:val="21"/>
+                <w:shd w:val="clear" w:color="auto" w:fill="F7FAFF"/>
+              </w:rPr>
+              <w:br/>
+              <w:t xml:space="preserve">        Category::</w:t>
+            </w:r>
+            <w:r>
+              <w:rPr>
+                <w:rFonts w:ascii="Menlo" w:hAnsi="Menlo" w:cs="Menlo"/>
+                <w:i/>
+                <w:iCs/>
+                <w:color w:val="000000"/>
+                <w:sz w:val="22"/>
+                <w:szCs w:val="21"/>
+                <w:shd w:val="clear" w:color="auto" w:fill="F7FAFF"/>
+              </w:rPr>
+              <w:t>where</w:t>
+            </w:r>
+            <w:r>
+              <w:rPr>
+                <w:rFonts w:ascii="Menlo" w:hAnsi="Menlo" w:cs="Menlo"/>
+                <w:color w:val="000000"/>
+                <w:sz w:val="22"/>
+                <w:szCs w:val="21"/>
+                <w:shd w:val="clear" w:color="auto" w:fill="F7FAFF"/>
+              </w:rPr>
+              <w:t>([</w:t>
+            </w:r>
+            <w:r>
+              <w:rPr>
+                <w:rFonts w:ascii="Menlo" w:hAnsi="Menlo" w:cs="Menlo"/>
+                <w:b/>
+                <w:bCs/>
+                <w:color w:val="008000"/>
+                <w:sz w:val="22"/>
+                <w:szCs w:val="21"/>
+                <w:shd w:val="clear" w:color="auto" w:fill="F7FAFF"/>
+              </w:rPr>
+              <w:t xml:space="preserve">'id' </w:t>
+            </w:r>
+            <w:r>
+              <w:rPr>
+                <w:rFonts w:ascii="Menlo" w:hAnsi="Menlo" w:cs="Menlo"/>
+                <w:color w:val="000000"/>
+                <w:sz w:val="22"/>
+                <w:szCs w:val="21"/>
+                <w:shd w:val="clear" w:color="auto" w:fill="F7FAFF"/>
+              </w:rPr>
+              <w:t xml:space="preserve">=&gt; </w:t>
+            </w:r>
+            <w:r>
+              <w:rPr>
+                <w:rFonts w:ascii="Menlo" w:hAnsi="Menlo" w:cs="Menlo"/>
+                <w:color w:val="660000"/>
+                <w:sz w:val="22"/>
+                <w:szCs w:val="21"/>
+                <w:shd w:val="clear" w:color="auto" w:fill="F7FAFF"/>
+              </w:rPr>
+              <w:t>$id</w:t>
+            </w:r>
+            <w:r>
+              <w:rPr>
+                <w:rFonts w:ascii="Menlo" w:hAnsi="Menlo" w:cs="Menlo"/>
+                <w:color w:val="000000"/>
+                <w:sz w:val="22"/>
+                <w:szCs w:val="21"/>
+                <w:shd w:val="clear" w:color="auto" w:fill="F7FAFF"/>
+              </w:rPr>
+              <w:t>])-&gt;update([</w:t>
+            </w:r>
+            <w:r>
+              <w:rPr>
+                <w:rFonts w:ascii="Menlo" w:hAnsi="Menlo" w:cs="Menlo"/>
+                <w:b/>
+                <w:bCs/>
+                <w:color w:val="008000"/>
+                <w:sz w:val="22"/>
+                <w:szCs w:val="21"/>
+                <w:shd w:val="clear" w:color="auto" w:fill="F7FAFF"/>
+              </w:rPr>
+              <w:t xml:space="preserve">'name' </w:t>
+            </w:r>
+            <w:r>
+              <w:rPr>
+                <w:rFonts w:ascii="Menlo" w:hAnsi="Menlo" w:cs="Menlo"/>
+                <w:color w:val="000000"/>
+                <w:sz w:val="22"/>
+                <w:szCs w:val="21"/>
+                <w:shd w:val="clear" w:color="auto" w:fill="F7FAFF"/>
+              </w:rPr>
+              <w:t xml:space="preserve">=&gt; </w:t>
+            </w:r>
+            <w:proofErr w:type="spellStart"/>
+            <w:r>
+              <w:rPr>
+                <w:rFonts w:ascii="Menlo" w:hAnsi="Menlo" w:cs="Menlo"/>
+                <w:i/>
+                <w:iCs/>
+                <w:color w:val="000000"/>
+                <w:sz w:val="22"/>
+                <w:szCs w:val="21"/>
+                <w:shd w:val="clear" w:color="auto" w:fill="F7FAFF"/>
+              </w:rPr>
+              <w:t>ucwords</w:t>
+            </w:r>
+            <w:proofErr w:type="spellEnd"/>
+            <w:r>
+              <w:rPr>
+                <w:rFonts w:ascii="Menlo" w:hAnsi="Menlo" w:cs="Menlo"/>
+                <w:color w:val="000000"/>
+                <w:sz w:val="22"/>
+                <w:szCs w:val="21"/>
+                <w:shd w:val="clear" w:color="auto" w:fill="F7FAFF"/>
+              </w:rPr>
+              <w:t>(</w:t>
+            </w:r>
+            <w:proofErr w:type="spellStart"/>
+            <w:r>
+              <w:rPr>
+                <w:rFonts w:ascii="Menlo" w:hAnsi="Menlo" w:cs="Menlo"/>
+                <w:i/>
+                <w:iCs/>
+                <w:color w:val="000000"/>
+                <w:sz w:val="22"/>
+                <w:szCs w:val="21"/>
+                <w:shd w:val="clear" w:color="auto" w:fill="F7FAFF"/>
+              </w:rPr>
+              <w:t>strtolower</w:t>
+            </w:r>
+            <w:proofErr w:type="spellEnd"/>
+            <w:r>
+              <w:rPr>
+                <w:rFonts w:ascii="Menlo" w:hAnsi="Menlo" w:cs="Menlo"/>
+                <w:color w:val="000000"/>
+                <w:sz w:val="22"/>
+                <w:szCs w:val="21"/>
+                <w:shd w:val="clear" w:color="auto" w:fill="F7FAFF"/>
+              </w:rPr>
+              <w:t>(</w:t>
+            </w:r>
+            <w:r>
+              <w:rPr>
+                <w:rFonts w:ascii="Menlo" w:hAnsi="Menlo" w:cs="Menlo"/>
+                <w:color w:val="660000"/>
+                <w:sz w:val="22"/>
+                <w:szCs w:val="21"/>
+                <w:shd w:val="clear" w:color="auto" w:fill="F7FAFF"/>
+              </w:rPr>
+              <w:t>$data</w:t>
+            </w:r>
+            <w:r>
+              <w:rPr>
+                <w:rFonts w:ascii="Menlo" w:hAnsi="Menlo" w:cs="Menlo"/>
+                <w:color w:val="000000"/>
+                <w:sz w:val="22"/>
+                <w:szCs w:val="21"/>
+                <w:shd w:val="clear" w:color="auto" w:fill="F7FAFF"/>
+              </w:rPr>
+              <w:t>[</w:t>
+            </w:r>
+            <w:r>
+              <w:rPr>
+                <w:rFonts w:ascii="Menlo" w:hAnsi="Menlo" w:cs="Menlo"/>
+                <w:b/>
+                <w:bCs/>
+                <w:color w:val="008000"/>
+                <w:sz w:val="22"/>
+                <w:szCs w:val="21"/>
+                <w:shd w:val="clear" w:color="auto" w:fill="F7FAFF"/>
+              </w:rPr>
+              <w:t>'name'</w:t>
+            </w:r>
+            <w:r>
+              <w:rPr>
+                <w:rFonts w:ascii="Menlo" w:hAnsi="Menlo" w:cs="Menlo"/>
+                <w:color w:val="000000"/>
+                <w:sz w:val="22"/>
+                <w:szCs w:val="21"/>
+                <w:shd w:val="clear" w:color="auto" w:fill="F7FAFF"/>
+              </w:rPr>
+              <w:t xml:space="preserve">])) , </w:t>
+            </w:r>
+            <w:r>
+              <w:rPr>
+                <w:rFonts w:ascii="Menlo" w:hAnsi="Menlo" w:cs="Menlo"/>
+                <w:b/>
+                <w:bCs/>
+                <w:color w:val="008000"/>
+                <w:sz w:val="22"/>
+                <w:szCs w:val="21"/>
+                <w:shd w:val="clear" w:color="auto" w:fill="F7FAFF"/>
+              </w:rPr>
+              <w:t>'</w:t>
+            </w:r>
+            <w:proofErr w:type="spellStart"/>
+            <w:r>
+              <w:rPr>
+                <w:rFonts w:ascii="Menlo" w:hAnsi="Menlo" w:cs="Menlo"/>
+                <w:b/>
+                <w:bCs/>
+                <w:color w:val="008000"/>
+                <w:sz w:val="22"/>
+                <w:szCs w:val="21"/>
+                <w:shd w:val="clear" w:color="auto" w:fill="F7FAFF"/>
+              </w:rPr>
+              <w:t>parent_id</w:t>
+            </w:r>
+            <w:proofErr w:type="spellEnd"/>
+            <w:r>
+              <w:rPr>
+                <w:rFonts w:ascii="Menlo" w:hAnsi="Menlo" w:cs="Menlo"/>
+                <w:b/>
+                <w:bCs/>
+                <w:color w:val="008000"/>
+                <w:sz w:val="22"/>
+                <w:szCs w:val="21"/>
+                <w:shd w:val="clear" w:color="auto" w:fill="F7FAFF"/>
+              </w:rPr>
+              <w:t xml:space="preserve">' </w:t>
+            </w:r>
+            <w:r>
+              <w:rPr>
+                <w:rFonts w:ascii="Menlo" w:hAnsi="Menlo" w:cs="Menlo"/>
+                <w:color w:val="000000"/>
+                <w:sz w:val="22"/>
+                <w:szCs w:val="21"/>
+                <w:shd w:val="clear" w:color="auto" w:fill="F7FAFF"/>
+              </w:rPr>
+              <w:t xml:space="preserve">=&gt; </w:t>
+            </w:r>
+            <w:r>
+              <w:rPr>
+                <w:rFonts w:ascii="Menlo" w:hAnsi="Menlo" w:cs="Menlo"/>
+                <w:color w:val="660000"/>
+                <w:sz w:val="22"/>
+                <w:szCs w:val="21"/>
+                <w:shd w:val="clear" w:color="auto" w:fill="F7FAFF"/>
+              </w:rPr>
+              <w:t>$data</w:t>
+            </w:r>
+            <w:r>
+              <w:rPr>
+                <w:rFonts w:ascii="Menlo" w:hAnsi="Menlo" w:cs="Menlo"/>
+                <w:color w:val="000000"/>
+                <w:sz w:val="22"/>
+                <w:szCs w:val="21"/>
+                <w:shd w:val="clear" w:color="auto" w:fill="F7FAFF"/>
+              </w:rPr>
+              <w:t>[</w:t>
+            </w:r>
+            <w:r>
+              <w:rPr>
+                <w:rFonts w:ascii="Menlo" w:hAnsi="Menlo" w:cs="Menlo"/>
+                <w:b/>
+                <w:bCs/>
+                <w:color w:val="008000"/>
+                <w:sz w:val="22"/>
+                <w:szCs w:val="21"/>
+                <w:shd w:val="clear" w:color="auto" w:fill="F7FAFF"/>
+              </w:rPr>
+              <w:t>'</w:t>
+            </w:r>
+            <w:proofErr w:type="spellStart"/>
+            <w:r>
+              <w:rPr>
+                <w:rFonts w:ascii="Menlo" w:hAnsi="Menlo" w:cs="Menlo"/>
+                <w:b/>
+                <w:bCs/>
+                <w:color w:val="008000"/>
+                <w:sz w:val="22"/>
+                <w:szCs w:val="21"/>
+                <w:shd w:val="clear" w:color="auto" w:fill="F7FAFF"/>
+              </w:rPr>
+              <w:t>parent_id</w:t>
+            </w:r>
+            <w:proofErr w:type="spellEnd"/>
+            <w:r>
+              <w:rPr>
+                <w:rFonts w:ascii="Menlo" w:hAnsi="Menlo" w:cs="Menlo"/>
+                <w:b/>
+                <w:bCs/>
+                <w:color w:val="008000"/>
+                <w:sz w:val="22"/>
+                <w:szCs w:val="21"/>
+                <w:shd w:val="clear" w:color="auto" w:fill="F7FAFF"/>
+              </w:rPr>
+              <w:t>'</w:t>
+            </w:r>
+            <w:r>
+              <w:rPr>
+                <w:rFonts w:ascii="Menlo" w:hAnsi="Menlo" w:cs="Menlo"/>
+                <w:color w:val="000000"/>
+                <w:sz w:val="22"/>
+                <w:szCs w:val="21"/>
+                <w:shd w:val="clear" w:color="auto" w:fill="F7FAFF"/>
+              </w:rPr>
+              <w:t xml:space="preserve">] , </w:t>
+            </w:r>
+            <w:r>
+              <w:rPr>
+                <w:rFonts w:ascii="Menlo" w:hAnsi="Menlo" w:cs="Menlo"/>
+                <w:b/>
+                <w:bCs/>
+                <w:color w:val="008000"/>
+                <w:sz w:val="22"/>
+                <w:szCs w:val="21"/>
+                <w:shd w:val="clear" w:color="auto" w:fill="F7FAFF"/>
+              </w:rPr>
+              <w:t xml:space="preserve">'description' </w:t>
+            </w:r>
+            <w:r>
+              <w:rPr>
+                <w:rFonts w:ascii="Menlo" w:hAnsi="Menlo" w:cs="Menlo"/>
+                <w:color w:val="000000"/>
+                <w:sz w:val="22"/>
+                <w:szCs w:val="21"/>
+                <w:shd w:val="clear" w:color="auto" w:fill="F7FAFF"/>
+              </w:rPr>
+              <w:t xml:space="preserve">=&gt; </w:t>
+            </w:r>
+            <w:r>
+              <w:rPr>
+                <w:rFonts w:ascii="Menlo" w:hAnsi="Menlo" w:cs="Menlo"/>
+                <w:color w:val="660000"/>
+                <w:sz w:val="22"/>
+                <w:szCs w:val="21"/>
+                <w:shd w:val="clear" w:color="auto" w:fill="F7FAFF"/>
+              </w:rPr>
+              <w:t>$data</w:t>
+            </w:r>
+            <w:r>
+              <w:rPr>
+                <w:rFonts w:ascii="Menlo" w:hAnsi="Menlo" w:cs="Menlo"/>
+                <w:color w:val="000000"/>
+                <w:sz w:val="22"/>
+                <w:szCs w:val="21"/>
+                <w:shd w:val="clear" w:color="auto" w:fill="F7FAFF"/>
+              </w:rPr>
+              <w:t>[</w:t>
+            </w:r>
+            <w:r>
+              <w:rPr>
+                <w:rFonts w:ascii="Menlo" w:hAnsi="Menlo" w:cs="Menlo"/>
+                <w:b/>
+                <w:bCs/>
+                <w:color w:val="008000"/>
+                <w:sz w:val="22"/>
+                <w:szCs w:val="21"/>
+                <w:shd w:val="clear" w:color="auto" w:fill="F7FAFF"/>
+              </w:rPr>
+              <w:t>'description'</w:t>
+            </w:r>
+            <w:r>
+              <w:rPr>
+                <w:rFonts w:ascii="Menlo" w:hAnsi="Menlo" w:cs="Menlo"/>
+                <w:color w:val="000000"/>
+                <w:sz w:val="22"/>
+                <w:szCs w:val="21"/>
+                <w:shd w:val="clear" w:color="auto" w:fill="F7FAFF"/>
+              </w:rPr>
+              <w:t xml:space="preserve">] , </w:t>
+            </w:r>
+            <w:r>
+              <w:rPr>
+                <w:rFonts w:ascii="Menlo" w:hAnsi="Menlo" w:cs="Menlo"/>
+                <w:b/>
+                <w:bCs/>
+                <w:color w:val="008000"/>
+                <w:sz w:val="22"/>
+                <w:szCs w:val="21"/>
+                <w:shd w:val="clear" w:color="auto" w:fill="F7FAFF"/>
+              </w:rPr>
+              <w:t xml:space="preserve">'slug' </w:t>
+            </w:r>
+            <w:r>
+              <w:rPr>
+                <w:rFonts w:ascii="Menlo" w:hAnsi="Menlo" w:cs="Menlo"/>
+                <w:color w:val="000000"/>
+                <w:sz w:val="22"/>
+                <w:szCs w:val="21"/>
+                <w:shd w:val="clear" w:color="auto" w:fill="F7FAFF"/>
+              </w:rPr>
+              <w:t xml:space="preserve">=&gt; </w:t>
+            </w:r>
+            <w:proofErr w:type="spellStart"/>
+            <w:r>
+              <w:rPr>
+                <w:rFonts w:ascii="Menlo" w:hAnsi="Menlo" w:cs="Menlo"/>
+                <w:color w:val="000000"/>
+                <w:sz w:val="22"/>
+                <w:szCs w:val="21"/>
+                <w:shd w:val="clear" w:color="auto" w:fill="F7FAFF"/>
+              </w:rPr>
+              <w:t>str_slug</w:t>
+            </w:r>
+            <w:proofErr w:type="spellEnd"/>
+            <w:r>
+              <w:rPr>
+                <w:rFonts w:ascii="Menlo" w:hAnsi="Menlo" w:cs="Menlo"/>
+                <w:color w:val="000000"/>
+                <w:sz w:val="22"/>
+                <w:szCs w:val="21"/>
+                <w:shd w:val="clear" w:color="auto" w:fill="F7FAFF"/>
+              </w:rPr>
+              <w:t>(</w:t>
+            </w:r>
+            <w:r>
+              <w:rPr>
+                <w:rFonts w:ascii="Menlo" w:hAnsi="Menlo" w:cs="Menlo"/>
+                <w:color w:val="660000"/>
+                <w:sz w:val="22"/>
+                <w:szCs w:val="21"/>
+                <w:shd w:val="clear" w:color="auto" w:fill="F7FAFF"/>
+              </w:rPr>
+              <w:t>$data</w:t>
+            </w:r>
+            <w:r>
+              <w:rPr>
+                <w:rFonts w:ascii="Menlo" w:hAnsi="Menlo" w:cs="Menlo"/>
+                <w:color w:val="000000"/>
+                <w:sz w:val="22"/>
+                <w:szCs w:val="21"/>
+                <w:shd w:val="clear" w:color="auto" w:fill="F7FAFF"/>
+              </w:rPr>
+              <w:t>[</w:t>
+            </w:r>
+            <w:r>
+              <w:rPr>
+                <w:rFonts w:ascii="Menlo" w:hAnsi="Menlo" w:cs="Menlo"/>
+                <w:b/>
+                <w:bCs/>
+                <w:color w:val="008000"/>
+                <w:sz w:val="22"/>
+                <w:szCs w:val="21"/>
+                <w:shd w:val="clear" w:color="auto" w:fill="F7FAFF"/>
+              </w:rPr>
+              <w:t>'name'</w:t>
+            </w:r>
+            <w:r>
+              <w:rPr>
+                <w:rFonts w:ascii="Menlo" w:hAnsi="Menlo" w:cs="Menlo"/>
+                <w:color w:val="000000"/>
+                <w:sz w:val="22"/>
+                <w:szCs w:val="21"/>
+                <w:shd w:val="clear" w:color="auto" w:fill="F7FAFF"/>
+              </w:rPr>
+              <w:t xml:space="preserve">]) , </w:t>
+            </w:r>
+            <w:r>
+              <w:rPr>
+                <w:rFonts w:ascii="Menlo" w:hAnsi="Menlo" w:cs="Menlo"/>
+                <w:b/>
+                <w:bCs/>
+                <w:color w:val="008000"/>
+                <w:sz w:val="22"/>
+                <w:szCs w:val="21"/>
+                <w:shd w:val="clear" w:color="auto" w:fill="F7FAFF"/>
+              </w:rPr>
+              <w:t xml:space="preserve">'status' </w:t>
+            </w:r>
+            <w:r>
+              <w:rPr>
+                <w:rFonts w:ascii="Menlo" w:hAnsi="Menlo" w:cs="Menlo"/>
+                <w:color w:val="000000"/>
+                <w:sz w:val="22"/>
+                <w:szCs w:val="21"/>
+                <w:shd w:val="clear" w:color="auto" w:fill="F7FAFF"/>
+              </w:rPr>
+              <w:t xml:space="preserve">=&gt; </w:t>
+            </w:r>
+            <w:r>
+              <w:rPr>
+                <w:rFonts w:ascii="Menlo" w:hAnsi="Menlo" w:cs="Menlo"/>
+                <w:color w:val="660000"/>
+                <w:sz w:val="22"/>
+                <w:szCs w:val="21"/>
+                <w:shd w:val="clear" w:color="auto" w:fill="F7FAFF"/>
+              </w:rPr>
+              <w:t>$data</w:t>
+            </w:r>
+            <w:r>
+              <w:rPr>
+                <w:rFonts w:ascii="Menlo" w:hAnsi="Menlo" w:cs="Menlo"/>
+                <w:color w:val="000000"/>
+                <w:sz w:val="22"/>
+                <w:szCs w:val="21"/>
+                <w:shd w:val="clear" w:color="auto" w:fill="F7FAFF"/>
+              </w:rPr>
+              <w:t>[</w:t>
+            </w:r>
+            <w:r>
+              <w:rPr>
+                <w:rFonts w:ascii="Menlo" w:hAnsi="Menlo" w:cs="Menlo"/>
+                <w:b/>
+                <w:bCs/>
+                <w:color w:val="008000"/>
+                <w:sz w:val="22"/>
+                <w:szCs w:val="21"/>
+                <w:shd w:val="clear" w:color="auto" w:fill="F7FAFF"/>
+              </w:rPr>
+              <w:t>'status'</w:t>
+            </w:r>
+            <w:r>
+              <w:rPr>
+                <w:rFonts w:ascii="Menlo" w:hAnsi="Menlo" w:cs="Menlo"/>
+                <w:color w:val="000000"/>
+                <w:sz w:val="22"/>
+                <w:szCs w:val="21"/>
+                <w:shd w:val="clear" w:color="auto" w:fill="F7FAFF"/>
+              </w:rPr>
+              <w:t>]</w:t>
+            </w:r>
+            <w:r>
+              <w:rPr>
+                <w:rFonts w:ascii="Menlo" w:hAnsi="Menlo" w:cs="Menlo"/>
+                <w:color w:val="000000"/>
+                <w:sz w:val="22"/>
+                <w:szCs w:val="21"/>
+                <w:shd w:val="clear" w:color="auto" w:fill="F7FAFF"/>
+              </w:rPr>
+              <w:br/>
+              <w:t xml:space="preserve">            ]);</w:t>
+            </w:r>
+            <w:r>
+              <w:rPr>
+                <w:rFonts w:ascii="Menlo" w:hAnsi="Menlo" w:cs="Menlo"/>
+                <w:color w:val="000000"/>
+                <w:sz w:val="22"/>
+                <w:szCs w:val="21"/>
+                <w:shd w:val="clear" w:color="auto" w:fill="F7FAFF"/>
+              </w:rPr>
+              <w:br/>
+              <w:t xml:space="preserve">        Session::</w:t>
+            </w:r>
+            <w:r>
+              <w:rPr>
+                <w:rFonts w:ascii="Menlo" w:hAnsi="Menlo" w:cs="Menlo"/>
+                <w:i/>
+                <w:iCs/>
+                <w:color w:val="000000"/>
+                <w:sz w:val="22"/>
+                <w:szCs w:val="21"/>
+                <w:shd w:val="clear" w:color="auto" w:fill="F7FAFF"/>
+              </w:rPr>
+              <w:t>flash</w:t>
+            </w:r>
+            <w:r>
+              <w:rPr>
+                <w:rFonts w:ascii="Menlo" w:hAnsi="Menlo" w:cs="Menlo"/>
+                <w:color w:val="000000"/>
+                <w:sz w:val="22"/>
+                <w:szCs w:val="21"/>
+                <w:shd w:val="clear" w:color="auto" w:fill="F7FAFF"/>
+              </w:rPr>
+              <w:t>(</w:t>
+            </w:r>
+            <w:r>
+              <w:rPr>
+                <w:rFonts w:ascii="Menlo" w:hAnsi="Menlo" w:cs="Menlo"/>
+                <w:b/>
+                <w:bCs/>
+                <w:color w:val="008000"/>
+                <w:sz w:val="22"/>
+                <w:szCs w:val="21"/>
+                <w:shd w:val="clear" w:color="auto" w:fill="F7FAFF"/>
+              </w:rPr>
+              <w:t>'info'</w:t>
+            </w:r>
+            <w:r>
+              <w:rPr>
+                <w:rFonts w:ascii="Menlo" w:hAnsi="Menlo" w:cs="Menlo"/>
+                <w:color w:val="000000"/>
+                <w:sz w:val="22"/>
+                <w:szCs w:val="21"/>
+                <w:shd w:val="clear" w:color="auto" w:fill="F7FAFF"/>
+              </w:rPr>
+              <w:t xml:space="preserve">, </w:t>
+            </w:r>
+            <w:r>
+              <w:rPr>
+                <w:rFonts w:ascii="Menlo" w:hAnsi="Menlo" w:cs="Menlo"/>
+                <w:b/>
+                <w:bCs/>
+                <w:color w:val="008000"/>
+                <w:sz w:val="22"/>
+                <w:szCs w:val="21"/>
+                <w:shd w:val="clear" w:color="auto" w:fill="F7FAFF"/>
+              </w:rPr>
+              <w:t>'Category Has Been Updated'</w:t>
+            </w:r>
+            <w:r>
+              <w:rPr>
+                <w:rFonts w:ascii="Menlo" w:hAnsi="Menlo" w:cs="Menlo"/>
+                <w:color w:val="000000"/>
+                <w:sz w:val="22"/>
+                <w:szCs w:val="21"/>
+                <w:shd w:val="clear" w:color="auto" w:fill="F7FAFF"/>
+              </w:rPr>
+              <w:t>);</w:t>
+            </w:r>
+            <w:r>
+              <w:rPr>
+                <w:rFonts w:ascii="Menlo" w:hAnsi="Menlo" w:cs="Menlo"/>
+                <w:color w:val="000000"/>
+                <w:sz w:val="22"/>
+                <w:szCs w:val="21"/>
+                <w:shd w:val="clear" w:color="auto" w:fill="F7FAFF"/>
+              </w:rPr>
+              <w:br/>
+              <w:t xml:space="preserve">        </w:t>
+            </w:r>
+            <w:r>
+              <w:rPr>
+                <w:rFonts w:ascii="Menlo" w:hAnsi="Menlo" w:cs="Menlo"/>
+                <w:b/>
+                <w:bCs/>
+                <w:color w:val="000080"/>
+                <w:sz w:val="22"/>
+                <w:szCs w:val="21"/>
+                <w:shd w:val="clear" w:color="auto" w:fill="F7FAFF"/>
+              </w:rPr>
+              <w:t xml:space="preserve">return </w:t>
+            </w:r>
+            <w:r>
+              <w:rPr>
+                <w:rFonts w:ascii="Menlo" w:hAnsi="Menlo" w:cs="Menlo"/>
+                <w:color w:val="000000"/>
+                <w:sz w:val="22"/>
+                <w:szCs w:val="21"/>
+                <w:shd w:val="clear" w:color="auto" w:fill="F7FAFF"/>
+              </w:rPr>
+              <w:t>redirect()-&gt;route(</w:t>
+            </w:r>
+            <w:r>
+              <w:rPr>
+                <w:rFonts w:ascii="Menlo" w:hAnsi="Menlo" w:cs="Menlo"/>
+                <w:b/>
+                <w:bCs/>
+                <w:color w:val="008000"/>
+                <w:sz w:val="22"/>
+                <w:szCs w:val="21"/>
+                <w:shd w:val="clear" w:color="auto" w:fill="F7FAFF"/>
+              </w:rPr>
+              <w:t>'</w:t>
+            </w:r>
+            <w:proofErr w:type="spellStart"/>
+            <w:r>
+              <w:rPr>
+                <w:rFonts w:ascii="Menlo" w:hAnsi="Menlo" w:cs="Menlo"/>
+                <w:b/>
+                <w:bCs/>
+                <w:color w:val="008000"/>
+                <w:sz w:val="22"/>
+                <w:szCs w:val="21"/>
+                <w:shd w:val="clear" w:color="auto" w:fill="F7FAFF"/>
+              </w:rPr>
+              <w:t>category.view</w:t>
+            </w:r>
+            <w:proofErr w:type="spellEnd"/>
+            <w:r>
+              <w:rPr>
+                <w:rFonts w:ascii="Menlo" w:hAnsi="Menlo" w:cs="Menlo"/>
+                <w:b/>
+                <w:bCs/>
+                <w:color w:val="008000"/>
+                <w:sz w:val="22"/>
+                <w:szCs w:val="21"/>
+                <w:shd w:val="clear" w:color="auto" w:fill="F7FAFF"/>
+              </w:rPr>
+              <w:t>'</w:t>
+            </w:r>
+            <w:r>
+              <w:rPr>
+                <w:rFonts w:ascii="Menlo" w:hAnsi="Menlo" w:cs="Menlo"/>
+                <w:color w:val="000000"/>
+                <w:sz w:val="22"/>
+                <w:szCs w:val="21"/>
+                <w:shd w:val="clear" w:color="auto" w:fill="F7FAFF"/>
+              </w:rPr>
+              <w:t>);</w:t>
+            </w:r>
+            <w:r>
+              <w:rPr>
+                <w:rFonts w:ascii="Menlo" w:hAnsi="Menlo" w:cs="Menlo"/>
+                <w:color w:val="000000"/>
+                <w:sz w:val="22"/>
+                <w:szCs w:val="21"/>
+                <w:shd w:val="clear" w:color="auto" w:fill="F7FAFF"/>
+              </w:rPr>
+              <w:br/>
+              <w:t xml:space="preserve">    }</w:t>
+            </w:r>
+            <w:r>
+              <w:rPr>
+                <w:rFonts w:ascii="Menlo" w:hAnsi="Menlo" w:cs="Menlo"/>
+                <w:color w:val="000000"/>
+                <w:sz w:val="22"/>
+                <w:szCs w:val="21"/>
+                <w:shd w:val="clear" w:color="auto" w:fill="F7FAFF"/>
+              </w:rPr>
+              <w:br/>
+              <w:t xml:space="preserve">    </w:t>
+            </w:r>
+            <w:r>
+              <w:rPr>
+                <w:rFonts w:ascii="Menlo" w:hAnsi="Menlo" w:cs="Menlo"/>
+                <w:b/>
+                <w:bCs/>
+                <w:color w:val="000080"/>
+                <w:sz w:val="22"/>
+                <w:szCs w:val="21"/>
+                <w:shd w:val="clear" w:color="auto" w:fill="F7FAFF"/>
+              </w:rPr>
+              <w:t xml:space="preserve">return </w:t>
+            </w:r>
+            <w:r>
+              <w:rPr>
+                <w:rFonts w:ascii="Menlo" w:hAnsi="Menlo" w:cs="Menlo"/>
+                <w:color w:val="000000"/>
+                <w:sz w:val="22"/>
+                <w:szCs w:val="21"/>
+                <w:shd w:val="clear" w:color="auto" w:fill="F7FAFF"/>
+              </w:rPr>
+              <w:t>view (</w:t>
+            </w:r>
+            <w:r>
+              <w:rPr>
+                <w:rFonts w:ascii="Menlo" w:hAnsi="Menlo" w:cs="Menlo"/>
+                <w:b/>
+                <w:bCs/>
+                <w:color w:val="008000"/>
+                <w:sz w:val="22"/>
+                <w:szCs w:val="21"/>
+                <w:shd w:val="clear" w:color="auto" w:fill="F7FAFF"/>
+              </w:rPr>
+              <w:t>'</w:t>
+            </w:r>
+            <w:proofErr w:type="spellStart"/>
+            <w:r>
+              <w:rPr>
+                <w:rFonts w:ascii="Menlo" w:hAnsi="Menlo" w:cs="Menlo"/>
+                <w:b/>
+                <w:bCs/>
+                <w:color w:val="008000"/>
+                <w:sz w:val="22"/>
+                <w:szCs w:val="21"/>
+                <w:shd w:val="clear" w:color="auto" w:fill="F7FAFF"/>
+              </w:rPr>
+              <w:t>admin.categories.edit_category</w:t>
+            </w:r>
+            <w:proofErr w:type="spellEnd"/>
+            <w:r>
+              <w:rPr>
+                <w:rFonts w:ascii="Menlo" w:hAnsi="Menlo" w:cs="Menlo"/>
+                <w:b/>
+                <w:bCs/>
+                <w:color w:val="008000"/>
+                <w:sz w:val="22"/>
+                <w:szCs w:val="21"/>
+                <w:shd w:val="clear" w:color="auto" w:fill="F7FAFF"/>
+              </w:rPr>
+              <w:t>'</w:t>
+            </w:r>
+            <w:r>
+              <w:rPr>
+                <w:rFonts w:ascii="Menlo" w:hAnsi="Menlo" w:cs="Menlo"/>
+                <w:color w:val="000000"/>
+                <w:sz w:val="22"/>
+                <w:szCs w:val="21"/>
+                <w:shd w:val="clear" w:color="auto" w:fill="F7FAFF"/>
+              </w:rPr>
+              <w:t>)-&gt;with(</w:t>
+            </w:r>
+            <w:r>
+              <w:rPr>
+                <w:rFonts w:ascii="Menlo" w:hAnsi="Menlo" w:cs="Menlo"/>
+                <w:i/>
+                <w:iCs/>
+                <w:color w:val="000000"/>
+                <w:sz w:val="22"/>
+                <w:szCs w:val="21"/>
+                <w:shd w:val="clear" w:color="auto" w:fill="F7FAFF"/>
+              </w:rPr>
+              <w:t>compact</w:t>
+            </w:r>
+            <w:r>
+              <w:rPr>
+                <w:rFonts w:ascii="Menlo" w:hAnsi="Menlo" w:cs="Menlo"/>
+                <w:color w:val="000000"/>
+                <w:sz w:val="22"/>
+                <w:szCs w:val="21"/>
+                <w:shd w:val="clear" w:color="auto" w:fill="F7FAFF"/>
+              </w:rPr>
+              <w:t>(</w:t>
+            </w:r>
+            <w:r>
+              <w:rPr>
+                <w:rFonts w:ascii="Menlo" w:hAnsi="Menlo" w:cs="Menlo"/>
+                <w:b/>
+                <w:bCs/>
+                <w:color w:val="008000"/>
+                <w:sz w:val="22"/>
+                <w:szCs w:val="21"/>
+                <w:shd w:val="clear" w:color="auto" w:fill="F7FAFF"/>
+              </w:rPr>
+              <w:t>'category'</w:t>
+            </w:r>
+            <w:r>
+              <w:rPr>
+                <w:rFonts w:ascii="Menlo" w:hAnsi="Menlo" w:cs="Menlo"/>
+                <w:color w:val="000000"/>
+                <w:sz w:val="22"/>
+                <w:szCs w:val="21"/>
+                <w:shd w:val="clear" w:color="auto" w:fill="F7FAFF"/>
+              </w:rPr>
+              <w:t>));</w:t>
+            </w:r>
+            <w:r>
+              <w:rPr>
+                <w:rFonts w:ascii="Menlo" w:hAnsi="Menlo" w:cs="Menlo"/>
+                <w:color w:val="000000"/>
+                <w:sz w:val="22"/>
+                <w:szCs w:val="21"/>
+                <w:shd w:val="clear" w:color="auto" w:fill="F7FAFF"/>
+              </w:rPr>
+              <w:br/>
+              <w:t>}</w:t>
+            </w:r>
+          </w:p>
+        </w:tc>
+      </w:tr>
+    </w:tbl>
     <w:p>
       <w:pPr>
         <w:ind w:left="360"/>

--- a/documentation.docx
+++ b/documentation.docx
@@ -21140,8 +21140,6 @@
         </w:rPr>
         <w:t>Do not forget to import css and js for sweet alert too</w:t>
       </w:r>
-      <w:bookmarkStart w:id="0" w:name="_GoBack"/>
-      <w:bookmarkEnd w:id="0"/>
     </w:p>
     <w:tbl>
       <w:tblPr>
@@ -22009,6 +22007,2115 @@
           <w:b/>
         </w:rPr>
       </w:pPr>
+    </w:p>
+    <w:p>
+      <w:pPr>
+        <w:ind w:left="360"/>
+        <w:rPr>
+          <w:rFonts w:ascii="Century" w:hAnsi="Century"/>
+          <w:b/>
+        </w:rPr>
+      </w:pPr>
+    </w:p>
+    <w:p>
+      <w:pPr>
+        <w:ind w:left="360"/>
+        <w:rPr>
+          <w:rFonts w:ascii="Century" w:hAnsi="Century"/>
+          <w:b/>
+        </w:rPr>
+      </w:pPr>
+    </w:p>
+    <w:p>
+      <w:pPr>
+        <w:ind w:left="360"/>
+        <w:rPr>
+          <w:rFonts w:ascii="Century" w:hAnsi="Century"/>
+        </w:rPr>
+      </w:pPr>
+      <w:r>
+        <w:rPr>
+          <w:rFonts w:ascii="Century" w:hAnsi="Century"/>
+        </w:rPr>
+        <w:t xml:space="preserve">Adding Sub Categories to Categories </w:t>
+      </w:r>
+    </w:p>
+    <w:tbl>
+      <w:tblPr>
+        <w:tblStyle w:val="TableGrid"/>
+        <w:tblW w:w="0" w:type="auto"/>
+        <w:tblInd w:w="360" w:type="dxa"/>
+        <w:tblLook w:val="04A0" w:firstRow="1" w:lastRow="0" w:firstColumn="1" w:lastColumn="0" w:noHBand="0" w:noVBand="1"/>
+      </w:tblPr>
+      <w:tblGrid>
+        <w:gridCol w:w="8650"/>
+      </w:tblGrid>
+      <w:tr>
+        <w:tc>
+          <w:tcPr>
+            <w:tcW w:w="9010" w:type="dxa"/>
+          </w:tcPr>
+          <w:p>
+            <w:pPr>
+              <w:pStyle w:val="HTMLPreformatted"/>
+              <w:shd w:val="clear" w:color="auto" w:fill="FFFFFF"/>
+              <w:rPr>
+                <w:rFonts w:ascii="Menlo" w:hAnsi="Menlo" w:cs="Menlo"/>
+                <w:color w:val="000000"/>
+                <w:sz w:val="21"/>
+                <w:szCs w:val="21"/>
+              </w:rPr>
+            </w:pPr>
+            <w:r>
+              <w:rPr>
+                <w:rFonts w:ascii="Menlo" w:hAnsi="Menlo" w:cs="Menlo"/>
+                <w:b/>
+                <w:bCs/>
+                <w:color w:val="000080"/>
+                <w:sz w:val="21"/>
+                <w:szCs w:val="21"/>
+                <w:shd w:val="clear" w:color="auto" w:fill="F7FAFF"/>
+              </w:rPr>
+              <w:t xml:space="preserve">public function </w:t>
+            </w:r>
+            <w:r>
+              <w:rPr>
+                <w:rFonts w:ascii="Menlo" w:hAnsi="Menlo" w:cs="Menlo"/>
+                <w:color w:val="000000"/>
+                <w:sz w:val="21"/>
+                <w:szCs w:val="21"/>
+                <w:shd w:val="clear" w:color="auto" w:fill="F7FAFF"/>
+              </w:rPr>
+              <w:t xml:space="preserve">addCategory(Request </w:t>
+            </w:r>
+            <w:r>
+              <w:rPr>
+                <w:rFonts w:ascii="Menlo" w:hAnsi="Menlo" w:cs="Menlo"/>
+                <w:color w:val="660000"/>
+                <w:sz w:val="21"/>
+                <w:szCs w:val="21"/>
+                <w:shd w:val="clear" w:color="auto" w:fill="F7FAFF"/>
+              </w:rPr>
+              <w:t>$request</w:t>
+            </w:r>
+            <w:r>
+              <w:rPr>
+                <w:rFonts w:ascii="Menlo" w:hAnsi="Menlo" w:cs="Menlo"/>
+                <w:color w:val="000000"/>
+                <w:sz w:val="21"/>
+                <w:szCs w:val="21"/>
+                <w:shd w:val="clear" w:color="auto" w:fill="F7FAFF"/>
+              </w:rPr>
+              <w:t>){</w:t>
+            </w:r>
+            <w:r>
+              <w:rPr>
+                <w:rFonts w:ascii="Menlo" w:hAnsi="Menlo" w:cs="Menlo"/>
+                <w:color w:val="000000"/>
+                <w:sz w:val="21"/>
+                <w:szCs w:val="21"/>
+                <w:shd w:val="clear" w:color="auto" w:fill="F7FAFF"/>
+              </w:rPr>
+              <w:br/>
+              <w:t xml:space="preserve">    </w:t>
+            </w:r>
+            <w:r>
+              <w:rPr>
+                <w:rFonts w:ascii="Menlo" w:hAnsi="Menlo" w:cs="Menlo"/>
+                <w:b/>
+                <w:bCs/>
+                <w:color w:val="000080"/>
+                <w:sz w:val="21"/>
+                <w:szCs w:val="21"/>
+                <w:shd w:val="clear" w:color="auto" w:fill="F7FAFF"/>
+              </w:rPr>
+              <w:t>if</w:t>
+            </w:r>
+            <w:r>
+              <w:rPr>
+                <w:rFonts w:ascii="Menlo" w:hAnsi="Menlo" w:cs="Menlo"/>
+                <w:color w:val="000000"/>
+                <w:sz w:val="21"/>
+                <w:szCs w:val="21"/>
+                <w:shd w:val="clear" w:color="auto" w:fill="F7FAFF"/>
+              </w:rPr>
+              <w:t>(</w:t>
+            </w:r>
+            <w:r>
+              <w:rPr>
+                <w:rFonts w:ascii="Menlo" w:hAnsi="Menlo" w:cs="Menlo"/>
+                <w:color w:val="660000"/>
+                <w:sz w:val="21"/>
+                <w:szCs w:val="21"/>
+                <w:shd w:val="clear" w:color="auto" w:fill="F7FAFF"/>
+              </w:rPr>
+              <w:t>$request</w:t>
+            </w:r>
+            <w:r>
+              <w:rPr>
+                <w:rFonts w:ascii="Menlo" w:hAnsi="Menlo" w:cs="Menlo"/>
+                <w:color w:val="000000"/>
+                <w:sz w:val="21"/>
+                <w:szCs w:val="21"/>
+                <w:shd w:val="clear" w:color="auto" w:fill="F7FAFF"/>
+              </w:rPr>
+              <w:t>-&gt;isMethod(</w:t>
+            </w:r>
+            <w:r>
+              <w:rPr>
+                <w:rFonts w:ascii="Menlo" w:hAnsi="Menlo" w:cs="Menlo"/>
+                <w:b/>
+                <w:bCs/>
+                <w:color w:val="008000"/>
+                <w:sz w:val="21"/>
+                <w:szCs w:val="21"/>
+                <w:shd w:val="clear" w:color="auto" w:fill="F7FAFF"/>
+              </w:rPr>
+              <w:t>'post'</w:t>
+            </w:r>
+            <w:r>
+              <w:rPr>
+                <w:rFonts w:ascii="Menlo" w:hAnsi="Menlo" w:cs="Menlo"/>
+                <w:color w:val="000000"/>
+                <w:sz w:val="21"/>
+                <w:szCs w:val="21"/>
+                <w:shd w:val="clear" w:color="auto" w:fill="F7FAFF"/>
+              </w:rPr>
+              <w:t>)){</w:t>
+            </w:r>
+            <w:r>
+              <w:rPr>
+                <w:rFonts w:ascii="Menlo" w:hAnsi="Menlo" w:cs="Menlo"/>
+                <w:color w:val="000000"/>
+                <w:sz w:val="21"/>
+                <w:szCs w:val="21"/>
+                <w:shd w:val="clear" w:color="auto" w:fill="F7FAFF"/>
+              </w:rPr>
+              <w:br/>
+              <w:t xml:space="preserve">        </w:t>
+            </w:r>
+            <w:r>
+              <w:rPr>
+                <w:rFonts w:ascii="Menlo" w:hAnsi="Menlo" w:cs="Menlo"/>
+                <w:color w:val="660000"/>
+                <w:sz w:val="21"/>
+                <w:szCs w:val="21"/>
+                <w:shd w:val="clear" w:color="auto" w:fill="F7FAFF"/>
+              </w:rPr>
+              <w:t xml:space="preserve">$data </w:t>
+            </w:r>
+            <w:r>
+              <w:rPr>
+                <w:rFonts w:ascii="Menlo" w:hAnsi="Menlo" w:cs="Menlo"/>
+                <w:color w:val="000000"/>
+                <w:sz w:val="21"/>
+                <w:szCs w:val="21"/>
+                <w:shd w:val="clear" w:color="auto" w:fill="F7FAFF"/>
+              </w:rPr>
+              <w:t xml:space="preserve">= </w:t>
+            </w:r>
+            <w:r>
+              <w:rPr>
+                <w:rFonts w:ascii="Menlo" w:hAnsi="Menlo" w:cs="Menlo"/>
+                <w:color w:val="660000"/>
+                <w:sz w:val="21"/>
+                <w:szCs w:val="21"/>
+                <w:shd w:val="clear" w:color="auto" w:fill="F7FAFF"/>
+              </w:rPr>
+              <w:t>$request</w:t>
+            </w:r>
+            <w:r>
+              <w:rPr>
+                <w:rFonts w:ascii="Menlo" w:hAnsi="Menlo" w:cs="Menlo"/>
+                <w:color w:val="000000"/>
+                <w:sz w:val="21"/>
+                <w:szCs w:val="21"/>
+                <w:shd w:val="clear" w:color="auto" w:fill="F7FAFF"/>
+              </w:rPr>
+              <w:t>-&gt;all();</w:t>
+            </w:r>
+            <w:r>
+              <w:rPr>
+                <w:rFonts w:ascii="Menlo" w:hAnsi="Menlo" w:cs="Menlo"/>
+                <w:color w:val="000000"/>
+                <w:sz w:val="21"/>
+                <w:szCs w:val="21"/>
+                <w:shd w:val="clear" w:color="auto" w:fill="F7FAFF"/>
+              </w:rPr>
+              <w:br/>
+              <w:t xml:space="preserve">        </w:t>
+            </w:r>
+            <w:r>
+              <w:rPr>
+                <w:rFonts w:ascii="Menlo" w:hAnsi="Menlo" w:cs="Menlo"/>
+                <w:color w:val="660000"/>
+                <w:sz w:val="21"/>
+                <w:szCs w:val="21"/>
+                <w:shd w:val="clear" w:color="auto" w:fill="F7FAFF"/>
+              </w:rPr>
+              <w:t xml:space="preserve">$category </w:t>
+            </w:r>
+            <w:r>
+              <w:rPr>
+                <w:rFonts w:ascii="Menlo" w:hAnsi="Menlo" w:cs="Menlo"/>
+                <w:color w:val="000000"/>
+                <w:sz w:val="21"/>
+                <w:szCs w:val="21"/>
+                <w:shd w:val="clear" w:color="auto" w:fill="F7FAFF"/>
+              </w:rPr>
+              <w:t xml:space="preserve">= </w:t>
+            </w:r>
+            <w:r>
+              <w:rPr>
+                <w:rFonts w:ascii="Menlo" w:hAnsi="Menlo" w:cs="Menlo"/>
+                <w:b/>
+                <w:bCs/>
+                <w:color w:val="000080"/>
+                <w:sz w:val="21"/>
+                <w:szCs w:val="21"/>
+                <w:shd w:val="clear" w:color="auto" w:fill="F7FAFF"/>
+              </w:rPr>
+              <w:t xml:space="preserve">new </w:t>
+            </w:r>
+            <w:r>
+              <w:rPr>
+                <w:rFonts w:ascii="Menlo" w:hAnsi="Menlo" w:cs="Menlo"/>
+                <w:color w:val="000000"/>
+                <w:sz w:val="21"/>
+                <w:szCs w:val="21"/>
+                <w:shd w:val="clear" w:color="auto" w:fill="F7FAFF"/>
+              </w:rPr>
+              <w:t>Category;</w:t>
+            </w:r>
+            <w:r>
+              <w:rPr>
+                <w:rFonts w:ascii="Menlo" w:hAnsi="Menlo" w:cs="Menlo"/>
+                <w:color w:val="000000"/>
+                <w:sz w:val="21"/>
+                <w:szCs w:val="21"/>
+                <w:shd w:val="clear" w:color="auto" w:fill="F7FAFF"/>
+              </w:rPr>
+              <w:br/>
+              <w:t xml:space="preserve">        </w:t>
+            </w:r>
+            <w:r>
+              <w:rPr>
+                <w:rFonts w:ascii="Menlo" w:hAnsi="Menlo" w:cs="Menlo"/>
+                <w:color w:val="660000"/>
+                <w:sz w:val="21"/>
+                <w:szCs w:val="21"/>
+                <w:shd w:val="clear" w:color="auto" w:fill="F7FAFF"/>
+              </w:rPr>
+              <w:t>$category</w:t>
+            </w:r>
+            <w:r>
+              <w:rPr>
+                <w:rFonts w:ascii="Menlo" w:hAnsi="Menlo" w:cs="Menlo"/>
+                <w:color w:val="000000"/>
+                <w:sz w:val="21"/>
+                <w:szCs w:val="21"/>
+                <w:shd w:val="clear" w:color="auto" w:fill="F7FAFF"/>
+              </w:rPr>
+              <w:t>-&gt;</w:t>
+            </w:r>
+            <w:r>
+              <w:rPr>
+                <w:rFonts w:ascii="Menlo" w:hAnsi="Menlo" w:cs="Menlo"/>
+                <w:b/>
+                <w:bCs/>
+                <w:color w:val="660E7A"/>
+                <w:sz w:val="21"/>
+                <w:szCs w:val="21"/>
+                <w:shd w:val="clear" w:color="auto" w:fill="F7FAFF"/>
+              </w:rPr>
+              <w:t xml:space="preserve">name </w:t>
+            </w:r>
+            <w:r>
+              <w:rPr>
+                <w:rFonts w:ascii="Menlo" w:hAnsi="Menlo" w:cs="Menlo"/>
+                <w:color w:val="000000"/>
+                <w:sz w:val="21"/>
+                <w:szCs w:val="21"/>
+                <w:shd w:val="clear" w:color="auto" w:fill="F7FAFF"/>
+              </w:rPr>
+              <w:t xml:space="preserve">= </w:t>
+            </w:r>
+            <w:r>
+              <w:rPr>
+                <w:rFonts w:ascii="Menlo" w:hAnsi="Menlo" w:cs="Menlo"/>
+                <w:i/>
+                <w:iCs/>
+                <w:color w:val="000000"/>
+                <w:sz w:val="21"/>
+                <w:szCs w:val="21"/>
+                <w:shd w:val="clear" w:color="auto" w:fill="F7FAFF"/>
+              </w:rPr>
+              <w:t>ucwords</w:t>
+            </w:r>
+            <w:r>
+              <w:rPr>
+                <w:rFonts w:ascii="Menlo" w:hAnsi="Menlo" w:cs="Menlo"/>
+                <w:color w:val="000000"/>
+                <w:sz w:val="21"/>
+                <w:szCs w:val="21"/>
+                <w:shd w:val="clear" w:color="auto" w:fill="F7FAFF"/>
+              </w:rPr>
+              <w:t>(</w:t>
+            </w:r>
+            <w:r>
+              <w:rPr>
+                <w:rFonts w:ascii="Menlo" w:hAnsi="Menlo" w:cs="Menlo"/>
+                <w:i/>
+                <w:iCs/>
+                <w:color w:val="000000"/>
+                <w:sz w:val="21"/>
+                <w:szCs w:val="21"/>
+                <w:shd w:val="clear" w:color="auto" w:fill="F7FAFF"/>
+              </w:rPr>
+              <w:t>strtolower</w:t>
+            </w:r>
+            <w:r>
+              <w:rPr>
+                <w:rFonts w:ascii="Menlo" w:hAnsi="Menlo" w:cs="Menlo"/>
+                <w:color w:val="000000"/>
+                <w:sz w:val="21"/>
+                <w:szCs w:val="21"/>
+                <w:shd w:val="clear" w:color="auto" w:fill="F7FAFF"/>
+              </w:rPr>
+              <w:t>(</w:t>
+            </w:r>
+            <w:r>
+              <w:rPr>
+                <w:rFonts w:ascii="Menlo" w:hAnsi="Menlo" w:cs="Menlo"/>
+                <w:color w:val="660000"/>
+                <w:sz w:val="21"/>
+                <w:szCs w:val="21"/>
+                <w:shd w:val="clear" w:color="auto" w:fill="F7FAFF"/>
+              </w:rPr>
+              <w:t>$data</w:t>
+            </w:r>
+            <w:r>
+              <w:rPr>
+                <w:rFonts w:ascii="Menlo" w:hAnsi="Menlo" w:cs="Menlo"/>
+                <w:color w:val="000000"/>
+                <w:sz w:val="21"/>
+                <w:szCs w:val="21"/>
+                <w:shd w:val="clear" w:color="auto" w:fill="F7FAFF"/>
+              </w:rPr>
+              <w:t>[</w:t>
+            </w:r>
+            <w:r>
+              <w:rPr>
+                <w:rFonts w:ascii="Menlo" w:hAnsi="Menlo" w:cs="Menlo"/>
+                <w:b/>
+                <w:bCs/>
+                <w:color w:val="008000"/>
+                <w:sz w:val="21"/>
+                <w:szCs w:val="21"/>
+                <w:shd w:val="clear" w:color="auto" w:fill="F7FAFF"/>
+              </w:rPr>
+              <w:t>'name'</w:t>
+            </w:r>
+            <w:r>
+              <w:rPr>
+                <w:rFonts w:ascii="Menlo" w:hAnsi="Menlo" w:cs="Menlo"/>
+                <w:color w:val="000000"/>
+                <w:sz w:val="21"/>
+                <w:szCs w:val="21"/>
+                <w:shd w:val="clear" w:color="auto" w:fill="F7FAFF"/>
+              </w:rPr>
+              <w:t>]));</w:t>
+            </w:r>
+            <w:r>
+              <w:rPr>
+                <w:rFonts w:ascii="Menlo" w:hAnsi="Menlo" w:cs="Menlo"/>
+                <w:color w:val="000000"/>
+                <w:sz w:val="21"/>
+                <w:szCs w:val="21"/>
+                <w:shd w:val="clear" w:color="auto" w:fill="F7FAFF"/>
+              </w:rPr>
+              <w:br/>
+              <w:t xml:space="preserve">        </w:t>
+            </w:r>
+            <w:r>
+              <w:rPr>
+                <w:rFonts w:ascii="Menlo" w:hAnsi="Menlo" w:cs="Menlo"/>
+                <w:color w:val="660000"/>
+                <w:sz w:val="21"/>
+                <w:szCs w:val="21"/>
+                <w:shd w:val="clear" w:color="auto" w:fill="F7FAFF"/>
+              </w:rPr>
+              <w:t>$category</w:t>
+            </w:r>
+            <w:r>
+              <w:rPr>
+                <w:rFonts w:ascii="Menlo" w:hAnsi="Menlo" w:cs="Menlo"/>
+                <w:color w:val="000000"/>
+                <w:sz w:val="21"/>
+                <w:szCs w:val="21"/>
+                <w:shd w:val="clear" w:color="auto" w:fill="F7FAFF"/>
+              </w:rPr>
+              <w:t>-&gt;</w:t>
+            </w:r>
+            <w:r>
+              <w:rPr>
+                <w:rFonts w:ascii="Menlo" w:hAnsi="Menlo" w:cs="Menlo"/>
+                <w:b/>
+                <w:bCs/>
+                <w:color w:val="660E7A"/>
+                <w:sz w:val="21"/>
+                <w:szCs w:val="21"/>
+                <w:shd w:val="clear" w:color="auto" w:fill="F7FAFF"/>
+              </w:rPr>
+              <w:t xml:space="preserve">description </w:t>
+            </w:r>
+            <w:r>
+              <w:rPr>
+                <w:rFonts w:ascii="Menlo" w:hAnsi="Menlo" w:cs="Menlo"/>
+                <w:color w:val="000000"/>
+                <w:sz w:val="21"/>
+                <w:szCs w:val="21"/>
+                <w:shd w:val="clear" w:color="auto" w:fill="F7FAFF"/>
+              </w:rPr>
+              <w:t xml:space="preserve">= </w:t>
+            </w:r>
+            <w:r>
+              <w:rPr>
+                <w:rFonts w:ascii="Menlo" w:hAnsi="Menlo" w:cs="Menlo"/>
+                <w:color w:val="660000"/>
+                <w:sz w:val="21"/>
+                <w:szCs w:val="21"/>
+                <w:shd w:val="clear" w:color="auto" w:fill="F7FAFF"/>
+              </w:rPr>
+              <w:t>$data</w:t>
+            </w:r>
+            <w:r>
+              <w:rPr>
+                <w:rFonts w:ascii="Menlo" w:hAnsi="Menlo" w:cs="Menlo"/>
+                <w:color w:val="000000"/>
+                <w:sz w:val="21"/>
+                <w:szCs w:val="21"/>
+                <w:shd w:val="clear" w:color="auto" w:fill="F7FAFF"/>
+              </w:rPr>
+              <w:t>[</w:t>
+            </w:r>
+            <w:r>
+              <w:rPr>
+                <w:rFonts w:ascii="Menlo" w:hAnsi="Menlo" w:cs="Menlo"/>
+                <w:b/>
+                <w:bCs/>
+                <w:color w:val="008000"/>
+                <w:sz w:val="21"/>
+                <w:szCs w:val="21"/>
+                <w:shd w:val="clear" w:color="auto" w:fill="F7FAFF"/>
+              </w:rPr>
+              <w:t>'description'</w:t>
+            </w:r>
+            <w:r>
+              <w:rPr>
+                <w:rFonts w:ascii="Menlo" w:hAnsi="Menlo" w:cs="Menlo"/>
+                <w:color w:val="000000"/>
+                <w:sz w:val="21"/>
+                <w:szCs w:val="21"/>
+                <w:shd w:val="clear" w:color="auto" w:fill="F7FAFF"/>
+              </w:rPr>
+              <w:t>];</w:t>
+            </w:r>
+            <w:r>
+              <w:rPr>
+                <w:rFonts w:ascii="Menlo" w:hAnsi="Menlo" w:cs="Menlo"/>
+                <w:color w:val="000000"/>
+                <w:sz w:val="21"/>
+                <w:szCs w:val="21"/>
+                <w:shd w:val="clear" w:color="auto" w:fill="F7FAFF"/>
+              </w:rPr>
+              <w:br/>
+              <w:t xml:space="preserve">        </w:t>
+            </w:r>
+            <w:r>
+              <w:rPr>
+                <w:rFonts w:ascii="Menlo" w:hAnsi="Menlo" w:cs="Menlo"/>
+                <w:color w:val="660000"/>
+                <w:sz w:val="21"/>
+                <w:szCs w:val="21"/>
+                <w:shd w:val="clear" w:color="auto" w:fill="F7FAFF"/>
+              </w:rPr>
+              <w:t>$category</w:t>
+            </w:r>
+            <w:r>
+              <w:rPr>
+                <w:rFonts w:ascii="Menlo" w:hAnsi="Menlo" w:cs="Menlo"/>
+                <w:color w:val="000000"/>
+                <w:sz w:val="21"/>
+                <w:szCs w:val="21"/>
+                <w:shd w:val="clear" w:color="auto" w:fill="F7FAFF"/>
+              </w:rPr>
+              <w:t>-&gt;</w:t>
+            </w:r>
+            <w:r>
+              <w:rPr>
+                <w:rFonts w:ascii="Menlo" w:hAnsi="Menlo" w:cs="Menlo"/>
+                <w:b/>
+                <w:bCs/>
+                <w:color w:val="660E7A"/>
+                <w:sz w:val="21"/>
+                <w:szCs w:val="21"/>
+                <w:shd w:val="clear" w:color="auto" w:fill="F7FAFF"/>
+              </w:rPr>
+              <w:t xml:space="preserve">slug </w:t>
+            </w:r>
+            <w:r>
+              <w:rPr>
+                <w:rFonts w:ascii="Menlo" w:hAnsi="Menlo" w:cs="Menlo"/>
+                <w:color w:val="000000"/>
+                <w:sz w:val="21"/>
+                <w:szCs w:val="21"/>
+                <w:shd w:val="clear" w:color="auto" w:fill="F7FAFF"/>
+              </w:rPr>
+              <w:t>= str_slug(</w:t>
+            </w:r>
+            <w:r>
+              <w:rPr>
+                <w:rFonts w:ascii="Menlo" w:hAnsi="Menlo" w:cs="Menlo"/>
+                <w:color w:val="660000"/>
+                <w:sz w:val="21"/>
+                <w:szCs w:val="21"/>
+                <w:shd w:val="clear" w:color="auto" w:fill="F7FAFF"/>
+              </w:rPr>
+              <w:t>$data</w:t>
+            </w:r>
+            <w:r>
+              <w:rPr>
+                <w:rFonts w:ascii="Menlo" w:hAnsi="Menlo" w:cs="Menlo"/>
+                <w:color w:val="000000"/>
+                <w:sz w:val="21"/>
+                <w:szCs w:val="21"/>
+                <w:shd w:val="clear" w:color="auto" w:fill="F7FAFF"/>
+              </w:rPr>
+              <w:t>[</w:t>
+            </w:r>
+            <w:r>
+              <w:rPr>
+                <w:rFonts w:ascii="Menlo" w:hAnsi="Menlo" w:cs="Menlo"/>
+                <w:b/>
+                <w:bCs/>
+                <w:color w:val="008000"/>
+                <w:sz w:val="21"/>
+                <w:szCs w:val="21"/>
+                <w:shd w:val="clear" w:color="auto" w:fill="F7FAFF"/>
+              </w:rPr>
+              <w:t>'name'</w:t>
+            </w:r>
+            <w:r>
+              <w:rPr>
+                <w:rFonts w:ascii="Menlo" w:hAnsi="Menlo" w:cs="Menlo"/>
+                <w:color w:val="000000"/>
+                <w:sz w:val="21"/>
+                <w:szCs w:val="21"/>
+                <w:shd w:val="clear" w:color="auto" w:fill="F7FAFF"/>
+              </w:rPr>
+              <w:t>]);</w:t>
+            </w:r>
+            <w:r>
+              <w:rPr>
+                <w:rFonts w:ascii="Menlo" w:hAnsi="Menlo" w:cs="Menlo"/>
+                <w:color w:val="000000"/>
+                <w:sz w:val="21"/>
+                <w:szCs w:val="21"/>
+                <w:shd w:val="clear" w:color="auto" w:fill="F7FAFF"/>
+              </w:rPr>
+              <w:br/>
+              <w:t xml:space="preserve">        </w:t>
+            </w:r>
+            <w:r>
+              <w:rPr>
+                <w:rFonts w:ascii="Menlo" w:hAnsi="Menlo" w:cs="Menlo"/>
+                <w:b/>
+                <w:bCs/>
+                <w:color w:val="000080"/>
+                <w:sz w:val="21"/>
+                <w:szCs w:val="21"/>
+                <w:shd w:val="clear" w:color="auto" w:fill="F7FAFF"/>
+              </w:rPr>
+              <w:t>if</w:t>
+            </w:r>
+            <w:r>
+              <w:rPr>
+                <w:rFonts w:ascii="Menlo" w:hAnsi="Menlo" w:cs="Menlo"/>
+                <w:color w:val="000000"/>
+                <w:sz w:val="21"/>
+                <w:szCs w:val="21"/>
+                <w:shd w:val="clear" w:color="auto" w:fill="F7FAFF"/>
+              </w:rPr>
+              <w:t>(</w:t>
+            </w:r>
+            <w:r>
+              <w:rPr>
+                <w:rFonts w:ascii="Menlo" w:hAnsi="Menlo" w:cs="Menlo"/>
+                <w:color w:val="660000"/>
+                <w:sz w:val="21"/>
+                <w:szCs w:val="21"/>
+                <w:shd w:val="clear" w:color="auto" w:fill="F7FAFF"/>
+              </w:rPr>
+              <w:t>$request</w:t>
+            </w:r>
+            <w:r>
+              <w:rPr>
+                <w:rFonts w:ascii="Menlo" w:hAnsi="Menlo" w:cs="Menlo"/>
+                <w:color w:val="000000"/>
+                <w:sz w:val="21"/>
+                <w:szCs w:val="21"/>
+                <w:shd w:val="clear" w:color="auto" w:fill="F7FAFF"/>
+              </w:rPr>
+              <w:t>-&gt;</w:t>
+            </w:r>
+            <w:r>
+              <w:rPr>
+                <w:rFonts w:ascii="Menlo" w:hAnsi="Menlo" w:cs="Menlo"/>
+                <w:b/>
+                <w:bCs/>
+                <w:color w:val="660E7A"/>
+                <w:sz w:val="21"/>
+                <w:szCs w:val="21"/>
+                <w:shd w:val="clear" w:color="auto" w:fill="F7FAFF"/>
+              </w:rPr>
+              <w:t xml:space="preserve">status </w:t>
+            </w:r>
+            <w:r>
+              <w:rPr>
+                <w:rFonts w:ascii="Menlo" w:hAnsi="Menlo" w:cs="Menlo"/>
+                <w:color w:val="000000"/>
+                <w:sz w:val="21"/>
+                <w:szCs w:val="21"/>
+                <w:shd w:val="clear" w:color="auto" w:fill="F7FAFF"/>
+              </w:rPr>
+              <w:t xml:space="preserve">= </w:t>
+            </w:r>
+            <w:r>
+              <w:rPr>
+                <w:rFonts w:ascii="Menlo" w:hAnsi="Menlo" w:cs="Menlo"/>
+                <w:b/>
+                <w:bCs/>
+                <w:color w:val="008000"/>
+                <w:sz w:val="21"/>
+                <w:szCs w:val="21"/>
+                <w:shd w:val="clear" w:color="auto" w:fill="F7FAFF"/>
+              </w:rPr>
+              <w:t>"checked"</w:t>
+            </w:r>
+            <w:r>
+              <w:rPr>
+                <w:rFonts w:ascii="Menlo" w:hAnsi="Menlo" w:cs="Menlo"/>
+                <w:color w:val="000000"/>
+                <w:sz w:val="21"/>
+                <w:szCs w:val="21"/>
+                <w:shd w:val="clear" w:color="auto" w:fill="F7FAFF"/>
+              </w:rPr>
+              <w:t>){</w:t>
+            </w:r>
+            <w:r>
+              <w:rPr>
+                <w:rFonts w:ascii="Menlo" w:hAnsi="Menlo" w:cs="Menlo"/>
+                <w:color w:val="000000"/>
+                <w:sz w:val="21"/>
+                <w:szCs w:val="21"/>
+                <w:shd w:val="clear" w:color="auto" w:fill="F7FAFF"/>
+              </w:rPr>
+              <w:br/>
+              <w:t xml:space="preserve">            </w:t>
+            </w:r>
+            <w:r>
+              <w:rPr>
+                <w:rFonts w:ascii="Menlo" w:hAnsi="Menlo" w:cs="Menlo"/>
+                <w:color w:val="660000"/>
+                <w:sz w:val="21"/>
+                <w:szCs w:val="21"/>
+                <w:shd w:val="clear" w:color="auto" w:fill="F7FAFF"/>
+              </w:rPr>
+              <w:t>$category</w:t>
+            </w:r>
+            <w:r>
+              <w:rPr>
+                <w:rFonts w:ascii="Menlo" w:hAnsi="Menlo" w:cs="Menlo"/>
+                <w:color w:val="000000"/>
+                <w:sz w:val="21"/>
+                <w:szCs w:val="21"/>
+                <w:shd w:val="clear" w:color="auto" w:fill="F7FAFF"/>
+              </w:rPr>
+              <w:t>-&gt;</w:t>
+            </w:r>
+            <w:r>
+              <w:rPr>
+                <w:rFonts w:ascii="Menlo" w:hAnsi="Menlo" w:cs="Menlo"/>
+                <w:b/>
+                <w:bCs/>
+                <w:color w:val="660E7A"/>
+                <w:sz w:val="21"/>
+                <w:szCs w:val="21"/>
+                <w:shd w:val="clear" w:color="auto" w:fill="F7FAFF"/>
+              </w:rPr>
+              <w:t xml:space="preserve">status </w:t>
+            </w:r>
+            <w:r>
+              <w:rPr>
+                <w:rFonts w:ascii="Menlo" w:hAnsi="Menlo" w:cs="Menlo"/>
+                <w:color w:val="000000"/>
+                <w:sz w:val="21"/>
+                <w:szCs w:val="21"/>
+                <w:shd w:val="clear" w:color="auto" w:fill="F7FAFF"/>
+              </w:rPr>
+              <w:t xml:space="preserve">= </w:t>
+            </w:r>
+            <w:r>
+              <w:rPr>
+                <w:rFonts w:ascii="Menlo" w:hAnsi="Menlo" w:cs="Menlo"/>
+                <w:b/>
+                <w:bCs/>
+                <w:color w:val="008000"/>
+                <w:sz w:val="21"/>
+                <w:szCs w:val="21"/>
+                <w:shd w:val="clear" w:color="auto" w:fill="F7FAFF"/>
+              </w:rPr>
+              <w:t>"1"</w:t>
+            </w:r>
+            <w:r>
+              <w:rPr>
+                <w:rFonts w:ascii="Menlo" w:hAnsi="Menlo" w:cs="Menlo"/>
+                <w:color w:val="000000"/>
+                <w:sz w:val="21"/>
+                <w:szCs w:val="21"/>
+                <w:shd w:val="clear" w:color="auto" w:fill="F7FAFF"/>
+              </w:rPr>
+              <w:t>;</w:t>
+            </w:r>
+            <w:r>
+              <w:rPr>
+                <w:rFonts w:ascii="Menlo" w:hAnsi="Menlo" w:cs="Menlo"/>
+                <w:color w:val="000000"/>
+                <w:sz w:val="21"/>
+                <w:szCs w:val="21"/>
+                <w:shd w:val="clear" w:color="auto" w:fill="F7FAFF"/>
+              </w:rPr>
+              <w:br/>
+              <w:t xml:space="preserve">        } </w:t>
+            </w:r>
+            <w:r>
+              <w:rPr>
+                <w:rFonts w:ascii="Menlo" w:hAnsi="Menlo" w:cs="Menlo"/>
+                <w:b/>
+                <w:bCs/>
+                <w:color w:val="000080"/>
+                <w:sz w:val="21"/>
+                <w:szCs w:val="21"/>
+                <w:shd w:val="clear" w:color="auto" w:fill="F7FAFF"/>
+              </w:rPr>
+              <w:t xml:space="preserve">else </w:t>
+            </w:r>
+            <w:r>
+              <w:rPr>
+                <w:rFonts w:ascii="Menlo" w:hAnsi="Menlo" w:cs="Menlo"/>
+                <w:color w:val="000000"/>
+                <w:sz w:val="21"/>
+                <w:szCs w:val="21"/>
+                <w:shd w:val="clear" w:color="auto" w:fill="F7FAFF"/>
+              </w:rPr>
+              <w:t>{</w:t>
+            </w:r>
+            <w:r>
+              <w:rPr>
+                <w:rFonts w:ascii="Menlo" w:hAnsi="Menlo" w:cs="Menlo"/>
+                <w:color w:val="000000"/>
+                <w:sz w:val="21"/>
+                <w:szCs w:val="21"/>
+                <w:shd w:val="clear" w:color="auto" w:fill="F7FAFF"/>
+              </w:rPr>
+              <w:br/>
+              <w:t xml:space="preserve">            </w:t>
+            </w:r>
+            <w:r>
+              <w:rPr>
+                <w:rFonts w:ascii="Menlo" w:hAnsi="Menlo" w:cs="Menlo"/>
+                <w:color w:val="660000"/>
+                <w:sz w:val="21"/>
+                <w:szCs w:val="21"/>
+                <w:shd w:val="clear" w:color="auto" w:fill="F7FAFF"/>
+              </w:rPr>
+              <w:t>$category</w:t>
+            </w:r>
+            <w:r>
+              <w:rPr>
+                <w:rFonts w:ascii="Menlo" w:hAnsi="Menlo" w:cs="Menlo"/>
+                <w:color w:val="000000"/>
+                <w:sz w:val="21"/>
+                <w:szCs w:val="21"/>
+                <w:shd w:val="clear" w:color="auto" w:fill="F7FAFF"/>
+              </w:rPr>
+              <w:t>-&gt;</w:t>
+            </w:r>
+            <w:r>
+              <w:rPr>
+                <w:rFonts w:ascii="Menlo" w:hAnsi="Menlo" w:cs="Menlo"/>
+                <w:b/>
+                <w:bCs/>
+                <w:color w:val="660E7A"/>
+                <w:sz w:val="21"/>
+                <w:szCs w:val="21"/>
+                <w:shd w:val="clear" w:color="auto" w:fill="F7FAFF"/>
+              </w:rPr>
+              <w:t xml:space="preserve">status </w:t>
+            </w:r>
+            <w:r>
+              <w:rPr>
+                <w:rFonts w:ascii="Menlo" w:hAnsi="Menlo" w:cs="Menlo"/>
+                <w:color w:val="000000"/>
+                <w:sz w:val="21"/>
+                <w:szCs w:val="21"/>
+                <w:shd w:val="clear" w:color="auto" w:fill="F7FAFF"/>
+              </w:rPr>
+              <w:t xml:space="preserve">= </w:t>
+            </w:r>
+            <w:r>
+              <w:rPr>
+                <w:rFonts w:ascii="Menlo" w:hAnsi="Menlo" w:cs="Menlo"/>
+                <w:b/>
+                <w:bCs/>
+                <w:color w:val="008000"/>
+                <w:sz w:val="21"/>
+                <w:szCs w:val="21"/>
+                <w:shd w:val="clear" w:color="auto" w:fill="F7FAFF"/>
+              </w:rPr>
+              <w:t>"0"</w:t>
+            </w:r>
+            <w:r>
+              <w:rPr>
+                <w:rFonts w:ascii="Menlo" w:hAnsi="Menlo" w:cs="Menlo"/>
+                <w:color w:val="000000"/>
+                <w:sz w:val="21"/>
+                <w:szCs w:val="21"/>
+                <w:shd w:val="clear" w:color="auto" w:fill="F7FAFF"/>
+              </w:rPr>
+              <w:t>;</w:t>
+            </w:r>
+            <w:r>
+              <w:rPr>
+                <w:rFonts w:ascii="Menlo" w:hAnsi="Menlo" w:cs="Menlo"/>
+                <w:color w:val="000000"/>
+                <w:sz w:val="21"/>
+                <w:szCs w:val="21"/>
+                <w:shd w:val="clear" w:color="auto" w:fill="F7FAFF"/>
+              </w:rPr>
+              <w:br/>
+              <w:t xml:space="preserve">        }</w:t>
+            </w:r>
+            <w:r>
+              <w:rPr>
+                <w:rFonts w:ascii="Menlo" w:hAnsi="Menlo" w:cs="Menlo"/>
+                <w:color w:val="000000"/>
+                <w:sz w:val="21"/>
+                <w:szCs w:val="21"/>
+                <w:shd w:val="clear" w:color="auto" w:fill="F7FAFF"/>
+              </w:rPr>
+              <w:br/>
+              <w:t xml:space="preserve">        </w:t>
+            </w:r>
+            <w:r>
+              <w:rPr>
+                <w:rFonts w:ascii="Menlo" w:hAnsi="Menlo" w:cs="Menlo"/>
+                <w:color w:val="660000"/>
+                <w:sz w:val="21"/>
+                <w:szCs w:val="21"/>
+                <w:shd w:val="clear" w:color="auto" w:fill="F7FAFF"/>
+              </w:rPr>
+              <w:t>$category</w:t>
+            </w:r>
+            <w:r>
+              <w:rPr>
+                <w:rFonts w:ascii="Menlo" w:hAnsi="Menlo" w:cs="Menlo"/>
+                <w:color w:val="000000"/>
+                <w:sz w:val="21"/>
+                <w:szCs w:val="21"/>
+                <w:shd w:val="clear" w:color="auto" w:fill="F7FAFF"/>
+              </w:rPr>
+              <w:t>-&gt;</w:t>
+            </w:r>
+            <w:r>
+              <w:rPr>
+                <w:rFonts w:ascii="Menlo" w:hAnsi="Menlo" w:cs="Menlo"/>
+                <w:b/>
+                <w:bCs/>
+                <w:color w:val="660E7A"/>
+                <w:sz w:val="21"/>
+                <w:szCs w:val="21"/>
+                <w:shd w:val="clear" w:color="auto" w:fill="F7FAFF"/>
+              </w:rPr>
+              <w:t xml:space="preserve">parent_id </w:t>
+            </w:r>
+            <w:r>
+              <w:rPr>
+                <w:rFonts w:ascii="Menlo" w:hAnsi="Menlo" w:cs="Menlo"/>
+                <w:color w:val="000000"/>
+                <w:sz w:val="21"/>
+                <w:szCs w:val="21"/>
+                <w:shd w:val="clear" w:color="auto" w:fill="F7FAFF"/>
+              </w:rPr>
+              <w:t xml:space="preserve">= </w:t>
+            </w:r>
+            <w:r>
+              <w:rPr>
+                <w:rFonts w:ascii="Menlo" w:hAnsi="Menlo" w:cs="Menlo"/>
+                <w:color w:val="660000"/>
+                <w:sz w:val="21"/>
+                <w:szCs w:val="21"/>
+                <w:shd w:val="clear" w:color="auto" w:fill="F7FAFF"/>
+              </w:rPr>
+              <w:t>$data</w:t>
+            </w:r>
+            <w:r>
+              <w:rPr>
+                <w:rFonts w:ascii="Menlo" w:hAnsi="Menlo" w:cs="Menlo"/>
+                <w:color w:val="000000"/>
+                <w:sz w:val="21"/>
+                <w:szCs w:val="21"/>
+                <w:shd w:val="clear" w:color="auto" w:fill="F7FAFF"/>
+              </w:rPr>
+              <w:t>[</w:t>
+            </w:r>
+            <w:r>
+              <w:rPr>
+                <w:rFonts w:ascii="Menlo" w:hAnsi="Menlo" w:cs="Menlo"/>
+                <w:b/>
+                <w:bCs/>
+                <w:color w:val="008000"/>
+                <w:sz w:val="21"/>
+                <w:szCs w:val="21"/>
+                <w:shd w:val="clear" w:color="auto" w:fill="F7FAFF"/>
+              </w:rPr>
+              <w:t>'parent_id'</w:t>
+            </w:r>
+            <w:r>
+              <w:rPr>
+                <w:rFonts w:ascii="Menlo" w:hAnsi="Menlo" w:cs="Menlo"/>
+                <w:color w:val="000000"/>
+                <w:sz w:val="21"/>
+                <w:szCs w:val="21"/>
+                <w:shd w:val="clear" w:color="auto" w:fill="F7FAFF"/>
+              </w:rPr>
+              <w:t>];</w:t>
+            </w:r>
+            <w:r>
+              <w:rPr>
+                <w:rFonts w:ascii="Menlo" w:hAnsi="Menlo" w:cs="Menlo"/>
+                <w:color w:val="000000"/>
+                <w:sz w:val="21"/>
+                <w:szCs w:val="21"/>
+                <w:shd w:val="clear" w:color="auto" w:fill="F7FAFF"/>
+              </w:rPr>
+              <w:br/>
+              <w:t xml:space="preserve">        </w:t>
+            </w:r>
+            <w:r>
+              <w:rPr>
+                <w:rFonts w:ascii="Menlo" w:hAnsi="Menlo" w:cs="Menlo"/>
+                <w:color w:val="660000"/>
+                <w:sz w:val="21"/>
+                <w:szCs w:val="21"/>
+                <w:shd w:val="clear" w:color="auto" w:fill="F7FAFF"/>
+              </w:rPr>
+              <w:t>$category</w:t>
+            </w:r>
+            <w:r>
+              <w:rPr>
+                <w:rFonts w:ascii="Menlo" w:hAnsi="Menlo" w:cs="Menlo"/>
+                <w:color w:val="000000"/>
+                <w:sz w:val="21"/>
+                <w:szCs w:val="21"/>
+                <w:shd w:val="clear" w:color="auto" w:fill="F7FAFF"/>
+              </w:rPr>
+              <w:t>-&gt;save();</w:t>
+            </w:r>
+            <w:r>
+              <w:rPr>
+                <w:rFonts w:ascii="Menlo" w:hAnsi="Menlo" w:cs="Menlo"/>
+                <w:color w:val="000000"/>
+                <w:sz w:val="21"/>
+                <w:szCs w:val="21"/>
+                <w:shd w:val="clear" w:color="auto" w:fill="F7FAFF"/>
+              </w:rPr>
+              <w:br/>
+              <w:t xml:space="preserve">        Session::</w:t>
+            </w:r>
+            <w:r>
+              <w:rPr>
+                <w:rFonts w:ascii="Menlo" w:hAnsi="Menlo" w:cs="Menlo"/>
+                <w:i/>
+                <w:iCs/>
+                <w:color w:val="000000"/>
+                <w:sz w:val="21"/>
+                <w:szCs w:val="21"/>
+                <w:shd w:val="clear" w:color="auto" w:fill="F7FAFF"/>
+              </w:rPr>
+              <w:t>flash</w:t>
+            </w:r>
+            <w:r>
+              <w:rPr>
+                <w:rFonts w:ascii="Menlo" w:hAnsi="Menlo" w:cs="Menlo"/>
+                <w:color w:val="000000"/>
+                <w:sz w:val="21"/>
+                <w:szCs w:val="21"/>
+                <w:shd w:val="clear" w:color="auto" w:fill="F7FAFF"/>
+              </w:rPr>
+              <w:t>(</w:t>
+            </w:r>
+            <w:r>
+              <w:rPr>
+                <w:rFonts w:ascii="Menlo" w:hAnsi="Menlo" w:cs="Menlo"/>
+                <w:b/>
+                <w:bCs/>
+                <w:color w:val="008000"/>
+                <w:sz w:val="21"/>
+                <w:szCs w:val="21"/>
+                <w:shd w:val="clear" w:color="auto" w:fill="F7FAFF"/>
+              </w:rPr>
+              <w:t>'success'</w:t>
+            </w:r>
+            <w:r>
+              <w:rPr>
+                <w:rFonts w:ascii="Menlo" w:hAnsi="Menlo" w:cs="Menlo"/>
+                <w:color w:val="000000"/>
+                <w:sz w:val="21"/>
+                <w:szCs w:val="21"/>
+                <w:shd w:val="clear" w:color="auto" w:fill="F7FAFF"/>
+              </w:rPr>
+              <w:t xml:space="preserve">, </w:t>
+            </w:r>
+            <w:r>
+              <w:rPr>
+                <w:rFonts w:ascii="Menlo" w:hAnsi="Menlo" w:cs="Menlo"/>
+                <w:b/>
+                <w:bCs/>
+                <w:color w:val="008000"/>
+                <w:sz w:val="21"/>
+                <w:szCs w:val="21"/>
+                <w:shd w:val="clear" w:color="auto" w:fill="F7FAFF"/>
+              </w:rPr>
+              <w:t>'Category Has Been Inserted Successfully'</w:t>
+            </w:r>
+            <w:r>
+              <w:rPr>
+                <w:rFonts w:ascii="Menlo" w:hAnsi="Menlo" w:cs="Menlo"/>
+                <w:color w:val="000000"/>
+                <w:sz w:val="21"/>
+                <w:szCs w:val="21"/>
+                <w:shd w:val="clear" w:color="auto" w:fill="F7FAFF"/>
+              </w:rPr>
+              <w:t>);</w:t>
+            </w:r>
+            <w:r>
+              <w:rPr>
+                <w:rFonts w:ascii="Menlo" w:hAnsi="Menlo" w:cs="Menlo"/>
+                <w:color w:val="000000"/>
+                <w:sz w:val="21"/>
+                <w:szCs w:val="21"/>
+                <w:shd w:val="clear" w:color="auto" w:fill="F7FAFF"/>
+              </w:rPr>
+              <w:br/>
+              <w:t xml:space="preserve">        </w:t>
+            </w:r>
+            <w:r>
+              <w:rPr>
+                <w:rFonts w:ascii="Menlo" w:hAnsi="Menlo" w:cs="Menlo"/>
+                <w:b/>
+                <w:bCs/>
+                <w:color w:val="000080"/>
+                <w:sz w:val="21"/>
+                <w:szCs w:val="21"/>
+                <w:shd w:val="clear" w:color="auto" w:fill="F7FAFF"/>
+              </w:rPr>
+              <w:t xml:space="preserve">return </w:t>
+            </w:r>
+            <w:r>
+              <w:rPr>
+                <w:rFonts w:ascii="Menlo" w:hAnsi="Menlo" w:cs="Menlo"/>
+                <w:color w:val="000000"/>
+                <w:sz w:val="21"/>
+                <w:szCs w:val="21"/>
+                <w:shd w:val="clear" w:color="auto" w:fill="F7FAFF"/>
+              </w:rPr>
+              <w:t>redirect()-&gt;route(</w:t>
+            </w:r>
+            <w:r>
+              <w:rPr>
+                <w:rFonts w:ascii="Menlo" w:hAnsi="Menlo" w:cs="Menlo"/>
+                <w:b/>
+                <w:bCs/>
+                <w:color w:val="008000"/>
+                <w:sz w:val="21"/>
+                <w:szCs w:val="21"/>
+                <w:shd w:val="clear" w:color="auto" w:fill="F7FAFF"/>
+              </w:rPr>
+              <w:t>'category.view'</w:t>
+            </w:r>
+            <w:r>
+              <w:rPr>
+                <w:rFonts w:ascii="Menlo" w:hAnsi="Menlo" w:cs="Menlo"/>
+                <w:color w:val="000000"/>
+                <w:sz w:val="21"/>
+                <w:szCs w:val="21"/>
+                <w:shd w:val="clear" w:color="auto" w:fill="F7FAFF"/>
+              </w:rPr>
+              <w:t>);</w:t>
+            </w:r>
+            <w:r>
+              <w:rPr>
+                <w:rFonts w:ascii="Menlo" w:hAnsi="Menlo" w:cs="Menlo"/>
+                <w:color w:val="000000"/>
+                <w:sz w:val="21"/>
+                <w:szCs w:val="21"/>
+                <w:shd w:val="clear" w:color="auto" w:fill="F7FAFF"/>
+              </w:rPr>
+              <w:br/>
+              <w:t xml:space="preserve">    }</w:t>
+            </w:r>
+            <w:r>
+              <w:rPr>
+                <w:rFonts w:ascii="Menlo" w:hAnsi="Menlo" w:cs="Menlo"/>
+                <w:color w:val="000000"/>
+                <w:sz w:val="21"/>
+                <w:szCs w:val="21"/>
+                <w:shd w:val="clear" w:color="auto" w:fill="F7FAFF"/>
+              </w:rPr>
+              <w:br/>
+            </w:r>
+            <w:r>
+              <w:rPr>
+                <w:rFonts w:ascii="Menlo" w:hAnsi="Menlo" w:cs="Menlo"/>
+                <w:color w:val="000000"/>
+                <w:sz w:val="21"/>
+                <w:szCs w:val="21"/>
+                <w:shd w:val="clear" w:color="auto" w:fill="F7FAFF"/>
+              </w:rPr>
+              <w:br/>
+              <w:t xml:space="preserve">    </w:t>
+            </w:r>
+            <w:r>
+              <w:rPr>
+                <w:rFonts w:ascii="Menlo" w:hAnsi="Menlo" w:cs="Menlo"/>
+                <w:color w:val="660000"/>
+                <w:sz w:val="21"/>
+                <w:szCs w:val="21"/>
+                <w:shd w:val="clear" w:color="auto" w:fill="F7FAFF"/>
+              </w:rPr>
+              <w:t xml:space="preserve">$levels </w:t>
+            </w:r>
+            <w:r>
+              <w:rPr>
+                <w:rFonts w:ascii="Menlo" w:hAnsi="Menlo" w:cs="Menlo"/>
+                <w:color w:val="000000"/>
+                <w:sz w:val="21"/>
+                <w:szCs w:val="21"/>
+                <w:shd w:val="clear" w:color="auto" w:fill="F7FAFF"/>
+              </w:rPr>
+              <w:t>= Category::</w:t>
+            </w:r>
+            <w:r>
+              <w:rPr>
+                <w:rFonts w:ascii="Menlo" w:hAnsi="Menlo" w:cs="Menlo"/>
+                <w:i/>
+                <w:iCs/>
+                <w:color w:val="000000"/>
+                <w:sz w:val="21"/>
+                <w:szCs w:val="21"/>
+                <w:shd w:val="clear" w:color="auto" w:fill="F7FAFF"/>
+              </w:rPr>
+              <w:t>where</w:t>
+            </w:r>
+            <w:r>
+              <w:rPr>
+                <w:rFonts w:ascii="Menlo" w:hAnsi="Menlo" w:cs="Menlo"/>
+                <w:color w:val="000000"/>
+                <w:sz w:val="21"/>
+                <w:szCs w:val="21"/>
+                <w:shd w:val="clear" w:color="auto" w:fill="F7FAFF"/>
+              </w:rPr>
+              <w:t>([</w:t>
+            </w:r>
+            <w:r>
+              <w:rPr>
+                <w:rFonts w:ascii="Menlo" w:hAnsi="Menlo" w:cs="Menlo"/>
+                <w:b/>
+                <w:bCs/>
+                <w:color w:val="008000"/>
+                <w:sz w:val="21"/>
+                <w:szCs w:val="21"/>
+                <w:shd w:val="clear" w:color="auto" w:fill="F7FAFF"/>
+              </w:rPr>
+              <w:t xml:space="preserve">'parent_id' </w:t>
+            </w:r>
+            <w:r>
+              <w:rPr>
+                <w:rFonts w:ascii="Menlo" w:hAnsi="Menlo" w:cs="Menlo"/>
+                <w:color w:val="000000"/>
+                <w:sz w:val="21"/>
+                <w:szCs w:val="21"/>
+                <w:shd w:val="clear" w:color="auto" w:fill="F7FAFF"/>
+              </w:rPr>
+              <w:t xml:space="preserve">=&gt; </w:t>
+            </w:r>
+            <w:r>
+              <w:rPr>
+                <w:rFonts w:ascii="Menlo" w:hAnsi="Menlo" w:cs="Menlo"/>
+                <w:color w:val="0000FF"/>
+                <w:sz w:val="21"/>
+                <w:szCs w:val="21"/>
+                <w:shd w:val="clear" w:color="auto" w:fill="F7FAFF"/>
+              </w:rPr>
+              <w:t>0</w:t>
+            </w:r>
+            <w:r>
+              <w:rPr>
+                <w:rFonts w:ascii="Menlo" w:hAnsi="Menlo" w:cs="Menlo"/>
+                <w:color w:val="000000"/>
+                <w:sz w:val="21"/>
+                <w:szCs w:val="21"/>
+                <w:shd w:val="clear" w:color="auto" w:fill="F7FAFF"/>
+              </w:rPr>
+              <w:t>])-&gt;get();</w:t>
+            </w:r>
+            <w:r>
+              <w:rPr>
+                <w:rFonts w:ascii="Menlo" w:hAnsi="Menlo" w:cs="Menlo"/>
+                <w:color w:val="000000"/>
+                <w:sz w:val="21"/>
+                <w:szCs w:val="21"/>
+                <w:shd w:val="clear" w:color="auto" w:fill="F7FAFF"/>
+              </w:rPr>
+              <w:t xml:space="preserve">   </w:t>
+            </w:r>
+            <w:r>
+              <w:rPr>
+                <w:rFonts w:ascii="Menlo" w:hAnsi="Menlo" w:cs="Menlo"/>
+                <w:color w:val="FF0000"/>
+                <w:sz w:val="21"/>
+                <w:szCs w:val="21"/>
+                <w:shd w:val="clear" w:color="auto" w:fill="F7FAFF"/>
+              </w:rPr>
+              <w:t>added this</w:t>
+            </w:r>
+            <w:r>
+              <w:rPr>
+                <w:rFonts w:ascii="Menlo" w:hAnsi="Menlo" w:cs="Menlo"/>
+                <w:color w:val="000000"/>
+                <w:sz w:val="21"/>
+                <w:szCs w:val="21"/>
+                <w:shd w:val="clear" w:color="auto" w:fill="F7FAFF"/>
+              </w:rPr>
+              <w:br/>
+              <w:t xml:space="preserve">    </w:t>
+            </w:r>
+            <w:r>
+              <w:rPr>
+                <w:rFonts w:ascii="Menlo" w:hAnsi="Menlo" w:cs="Menlo"/>
+                <w:b/>
+                <w:bCs/>
+                <w:color w:val="000080"/>
+                <w:sz w:val="21"/>
+                <w:szCs w:val="21"/>
+                <w:shd w:val="clear" w:color="auto" w:fill="F7FAFF"/>
+              </w:rPr>
+              <w:t xml:space="preserve">return </w:t>
+            </w:r>
+            <w:r>
+              <w:rPr>
+                <w:rFonts w:ascii="Menlo" w:hAnsi="Menlo" w:cs="Menlo"/>
+                <w:color w:val="000000"/>
+                <w:sz w:val="21"/>
+                <w:szCs w:val="21"/>
+                <w:shd w:val="clear" w:color="auto" w:fill="F7FAFF"/>
+              </w:rPr>
+              <w:t>view (</w:t>
+            </w:r>
+            <w:r>
+              <w:rPr>
+                <w:rFonts w:ascii="Menlo" w:hAnsi="Menlo" w:cs="Menlo"/>
+                <w:b/>
+                <w:bCs/>
+                <w:color w:val="008000"/>
+                <w:sz w:val="21"/>
+                <w:szCs w:val="21"/>
+                <w:shd w:val="clear" w:color="auto" w:fill="F7FAFF"/>
+              </w:rPr>
+              <w:t>'admin.categories.add_category'</w:t>
+            </w:r>
+            <w:r>
+              <w:rPr>
+                <w:rFonts w:ascii="Menlo" w:hAnsi="Menlo" w:cs="Menlo"/>
+                <w:color w:val="000000"/>
+                <w:sz w:val="21"/>
+                <w:szCs w:val="21"/>
+                <w:shd w:val="clear" w:color="auto" w:fill="F7FAFF"/>
+              </w:rPr>
+              <w:t xml:space="preserve">, </w:t>
+            </w:r>
+            <w:r>
+              <w:rPr>
+                <w:rFonts w:ascii="Menlo" w:hAnsi="Menlo" w:cs="Menlo"/>
+                <w:i/>
+                <w:iCs/>
+                <w:color w:val="000000"/>
+                <w:sz w:val="21"/>
+                <w:szCs w:val="21"/>
+                <w:shd w:val="clear" w:color="auto" w:fill="F7FAFF"/>
+              </w:rPr>
+              <w:t>compact</w:t>
+            </w:r>
+            <w:r>
+              <w:rPr>
+                <w:rFonts w:ascii="Menlo" w:hAnsi="Menlo" w:cs="Menlo"/>
+                <w:color w:val="000000"/>
+                <w:sz w:val="21"/>
+                <w:szCs w:val="21"/>
+                <w:shd w:val="clear" w:color="auto" w:fill="F7FAFF"/>
+              </w:rPr>
+              <w:t>(</w:t>
+            </w:r>
+            <w:r>
+              <w:rPr>
+                <w:rFonts w:ascii="Menlo" w:hAnsi="Menlo" w:cs="Menlo"/>
+                <w:b/>
+                <w:bCs/>
+                <w:color w:val="008000"/>
+                <w:sz w:val="21"/>
+                <w:szCs w:val="21"/>
+                <w:shd w:val="clear" w:color="auto" w:fill="F7FAFF"/>
+              </w:rPr>
+              <w:t>'levels'</w:t>
+            </w:r>
+            <w:r>
+              <w:rPr>
+                <w:rFonts w:ascii="Menlo" w:hAnsi="Menlo" w:cs="Menlo"/>
+                <w:color w:val="000000"/>
+                <w:sz w:val="21"/>
+                <w:szCs w:val="21"/>
+                <w:shd w:val="clear" w:color="auto" w:fill="F7FAFF"/>
+              </w:rPr>
+              <w:t>));</w:t>
+            </w:r>
+            <w:r>
+              <w:rPr>
+                <w:rFonts w:ascii="Menlo" w:hAnsi="Menlo" w:cs="Menlo"/>
+                <w:color w:val="000000"/>
+                <w:sz w:val="21"/>
+                <w:szCs w:val="21"/>
+                <w:shd w:val="clear" w:color="auto" w:fill="F7FAFF"/>
+              </w:rPr>
+              <w:br/>
+              <w:t>}</w:t>
+            </w:r>
+          </w:p>
+        </w:tc>
+      </w:tr>
+    </w:tbl>
+    <w:p>
+      <w:pPr>
+        <w:ind w:left="360"/>
+        <w:rPr>
+          <w:rFonts w:ascii="Century" w:hAnsi="Century"/>
+        </w:rPr>
+      </w:pPr>
+    </w:p>
+    <w:tbl>
+      <w:tblPr>
+        <w:tblStyle w:val="TableGrid"/>
+        <w:tblW w:w="0" w:type="auto"/>
+        <w:tblInd w:w="360" w:type="dxa"/>
+        <w:tblLook w:val="04A0" w:firstRow="1" w:lastRow="0" w:firstColumn="1" w:lastColumn="0" w:noHBand="0" w:noVBand="1"/>
+      </w:tblPr>
+      <w:tblGrid>
+        <w:gridCol w:w="8650"/>
+      </w:tblGrid>
+      <w:tr>
+        <w:tc>
+          <w:tcPr>
+            <w:tcW w:w="9010" w:type="dxa"/>
+          </w:tcPr>
+          <w:p>
+            <w:pPr>
+              <w:rPr>
+                <w:rFonts w:ascii="Century" w:hAnsi="Century"/>
+                <w:b/>
+              </w:rPr>
+            </w:pPr>
+            <w:r>
+              <w:rPr>
+                <w:rFonts w:ascii="Century" w:hAnsi="Century"/>
+                <w:b/>
+              </w:rPr>
+              <w:t>add_category.blade.php</w:t>
+            </w:r>
+          </w:p>
+        </w:tc>
+      </w:tr>
+      <w:tr>
+        <w:tc>
+          <w:tcPr>
+            <w:tcW w:w="9010" w:type="dxa"/>
+          </w:tcPr>
+          <w:p>
+            <w:pPr>
+              <w:pStyle w:val="HTMLPreformatted"/>
+              <w:shd w:val="clear" w:color="auto" w:fill="FFFFFF"/>
+              <w:rPr>
+                <w:rFonts w:ascii="Menlo" w:hAnsi="Menlo" w:cs="Menlo"/>
+                <w:color w:val="000000"/>
+                <w:sz w:val="21"/>
+                <w:szCs w:val="21"/>
+                <w:shd w:val="clear" w:color="auto" w:fill="EFEFEF"/>
+              </w:rPr>
+            </w:pPr>
+            <w:r>
+              <w:rPr>
+                <w:rFonts w:ascii="Menlo" w:hAnsi="Menlo" w:cs="Menlo"/>
+                <w:color w:val="000000"/>
+                <w:sz w:val="21"/>
+                <w:szCs w:val="21"/>
+                <w:shd w:val="clear" w:color="auto" w:fill="EFEFEF"/>
+              </w:rPr>
+              <w:t>&lt;</w:t>
+            </w:r>
+            <w:r>
+              <w:rPr>
+                <w:rFonts w:ascii="Menlo" w:hAnsi="Menlo" w:cs="Menlo"/>
+                <w:b/>
+                <w:bCs/>
+                <w:color w:val="000080"/>
+                <w:sz w:val="21"/>
+                <w:szCs w:val="21"/>
+                <w:shd w:val="clear" w:color="auto" w:fill="EFEFEF"/>
+              </w:rPr>
+              <w:t xml:space="preserve">select </w:t>
+            </w:r>
+            <w:r>
+              <w:rPr>
+                <w:rFonts w:ascii="Menlo" w:hAnsi="Menlo" w:cs="Menlo"/>
+                <w:b/>
+                <w:bCs/>
+                <w:color w:val="0000FF"/>
+                <w:sz w:val="21"/>
+                <w:szCs w:val="21"/>
+                <w:shd w:val="clear" w:color="auto" w:fill="EFEFEF"/>
+              </w:rPr>
+              <w:t>class=</w:t>
+            </w:r>
+            <w:r>
+              <w:rPr>
+                <w:rFonts w:ascii="Menlo" w:hAnsi="Menlo" w:cs="Menlo"/>
+                <w:b/>
+                <w:bCs/>
+                <w:color w:val="008000"/>
+                <w:sz w:val="21"/>
+                <w:szCs w:val="21"/>
+                <w:shd w:val="clear" w:color="auto" w:fill="EFEFEF"/>
+              </w:rPr>
+              <w:t xml:space="preserve">"custom-select col-12" </w:t>
+            </w:r>
+            <w:r>
+              <w:rPr>
+                <w:rFonts w:ascii="Menlo" w:hAnsi="Menlo" w:cs="Menlo"/>
+                <w:b/>
+                <w:bCs/>
+                <w:color w:val="0000FF"/>
+                <w:sz w:val="21"/>
+                <w:szCs w:val="21"/>
+                <w:shd w:val="clear" w:color="auto" w:fill="EFEFEF"/>
+              </w:rPr>
+              <w:t>name=</w:t>
+            </w:r>
+            <w:r>
+              <w:rPr>
+                <w:rFonts w:ascii="Menlo" w:hAnsi="Menlo" w:cs="Menlo"/>
+                <w:b/>
+                <w:bCs/>
+                <w:color w:val="008000"/>
+                <w:sz w:val="21"/>
+                <w:szCs w:val="21"/>
+                <w:shd w:val="clear" w:color="auto" w:fill="EFEFEF"/>
+              </w:rPr>
+              <w:t xml:space="preserve">"parent_id" </w:t>
+            </w:r>
+            <w:r>
+              <w:rPr>
+                <w:rFonts w:ascii="Menlo" w:hAnsi="Menlo" w:cs="Menlo"/>
+                <w:b/>
+                <w:bCs/>
+                <w:color w:val="0000FF"/>
+                <w:sz w:val="21"/>
+                <w:szCs w:val="21"/>
+                <w:shd w:val="clear" w:color="auto" w:fill="EFEFEF"/>
+              </w:rPr>
+              <w:t>id=</w:t>
+            </w:r>
+            <w:r>
+              <w:rPr>
+                <w:rFonts w:ascii="Menlo" w:hAnsi="Menlo" w:cs="Menlo"/>
+                <w:b/>
+                <w:bCs/>
+                <w:color w:val="008000"/>
+                <w:sz w:val="21"/>
+                <w:szCs w:val="21"/>
+                <w:shd w:val="clear" w:color="auto" w:fill="EFEFEF"/>
+              </w:rPr>
+              <w:t>"parent_id"</w:t>
+            </w:r>
+            <w:r>
+              <w:rPr>
+                <w:rFonts w:ascii="Menlo" w:hAnsi="Menlo" w:cs="Menlo"/>
+                <w:color w:val="000000"/>
+                <w:sz w:val="21"/>
+                <w:szCs w:val="21"/>
+                <w:shd w:val="clear" w:color="auto" w:fill="EFEFEF"/>
+              </w:rPr>
+              <w:t>&gt;</w:t>
+            </w:r>
+            <w:r>
+              <w:rPr>
+                <w:rFonts w:ascii="Menlo" w:hAnsi="Menlo" w:cs="Menlo"/>
+                <w:color w:val="000000"/>
+                <w:sz w:val="21"/>
+                <w:szCs w:val="21"/>
+              </w:rPr>
+              <w:br/>
+              <w:t xml:space="preserve">    </w:t>
+            </w:r>
+            <w:r>
+              <w:rPr>
+                <w:rFonts w:ascii="Menlo" w:hAnsi="Menlo" w:cs="Menlo"/>
+                <w:color w:val="000000"/>
+                <w:sz w:val="21"/>
+                <w:szCs w:val="21"/>
+                <w:shd w:val="clear" w:color="auto" w:fill="EFEFEF"/>
+              </w:rPr>
+              <w:t>&lt;</w:t>
+            </w:r>
+            <w:r>
+              <w:rPr>
+                <w:rFonts w:ascii="Menlo" w:hAnsi="Menlo" w:cs="Menlo"/>
+                <w:b/>
+                <w:bCs/>
+                <w:color w:val="000080"/>
+                <w:sz w:val="21"/>
+                <w:szCs w:val="21"/>
+                <w:shd w:val="clear" w:color="auto" w:fill="EFEFEF"/>
+              </w:rPr>
+              <w:t xml:space="preserve">option </w:t>
+            </w:r>
+            <w:r>
+              <w:rPr>
+                <w:rFonts w:ascii="Menlo" w:hAnsi="Menlo" w:cs="Menlo"/>
+                <w:b/>
+                <w:bCs/>
+                <w:color w:val="0000FF"/>
+                <w:sz w:val="21"/>
+                <w:szCs w:val="21"/>
+                <w:shd w:val="clear" w:color="auto" w:fill="EFEFEF"/>
+              </w:rPr>
+              <w:t>value=</w:t>
+            </w:r>
+            <w:r>
+              <w:rPr>
+                <w:rFonts w:ascii="Menlo" w:hAnsi="Menlo" w:cs="Menlo"/>
+                <w:b/>
+                <w:bCs/>
+                <w:color w:val="008000"/>
+                <w:sz w:val="21"/>
+                <w:szCs w:val="21"/>
+                <w:shd w:val="clear" w:color="auto" w:fill="EFEFEF"/>
+              </w:rPr>
+              <w:t>"0"</w:t>
+            </w:r>
+            <w:r>
+              <w:rPr>
+                <w:rFonts w:ascii="Menlo" w:hAnsi="Menlo" w:cs="Menlo"/>
+                <w:color w:val="000000"/>
+                <w:sz w:val="21"/>
+                <w:szCs w:val="21"/>
+                <w:shd w:val="clear" w:color="auto" w:fill="EFEFEF"/>
+              </w:rPr>
+              <w:t>&gt;</w:t>
+            </w:r>
+            <w:r>
+              <w:rPr>
+                <w:rFonts w:ascii="Menlo" w:hAnsi="Menlo" w:cs="Menlo"/>
+                <w:color w:val="000000"/>
+                <w:sz w:val="21"/>
+                <w:szCs w:val="21"/>
+              </w:rPr>
+              <w:t>Main Category</w:t>
+            </w:r>
+            <w:r>
+              <w:rPr>
+                <w:rFonts w:ascii="Menlo" w:hAnsi="Menlo" w:cs="Menlo"/>
+                <w:color w:val="000000"/>
+                <w:sz w:val="21"/>
+                <w:szCs w:val="21"/>
+                <w:shd w:val="clear" w:color="auto" w:fill="EFEFEF"/>
+              </w:rPr>
+              <w:t>&lt;/</w:t>
+            </w:r>
+            <w:r>
+              <w:rPr>
+                <w:rFonts w:ascii="Menlo" w:hAnsi="Menlo" w:cs="Menlo"/>
+                <w:b/>
+                <w:bCs/>
+                <w:color w:val="000080"/>
+                <w:sz w:val="21"/>
+                <w:szCs w:val="21"/>
+                <w:shd w:val="clear" w:color="auto" w:fill="EFEFEF"/>
+              </w:rPr>
+              <w:t>option</w:t>
+            </w:r>
+            <w:r>
+              <w:rPr>
+                <w:rFonts w:ascii="Menlo" w:hAnsi="Menlo" w:cs="Menlo"/>
+                <w:color w:val="000000"/>
+                <w:sz w:val="21"/>
+                <w:szCs w:val="21"/>
+                <w:shd w:val="clear" w:color="auto" w:fill="EFEFEF"/>
+              </w:rPr>
+              <w:t>&gt;</w:t>
+            </w:r>
+          </w:p>
+          <w:p>
+            <w:pPr>
+              <w:pStyle w:val="HTMLPreformatted"/>
+              <w:shd w:val="clear" w:color="auto" w:fill="FFFFFF"/>
+              <w:rPr>
+                <w:rFonts w:ascii="Menlo" w:hAnsi="Menlo" w:cs="Menlo"/>
+                <w:b/>
+                <w:bCs/>
+                <w:color w:val="000080"/>
+                <w:sz w:val="21"/>
+                <w:szCs w:val="21"/>
+                <w:shd w:val="clear" w:color="auto" w:fill="F7FAFF"/>
+              </w:rPr>
+            </w:pPr>
+            <w:r>
+              <w:rPr>
+                <w:rFonts w:ascii="Menlo" w:hAnsi="Menlo" w:cs="Menlo"/>
+                <w:color w:val="FF0000"/>
+                <w:sz w:val="21"/>
+                <w:szCs w:val="21"/>
+                <w:shd w:val="clear" w:color="auto" w:fill="EFEFEF"/>
+              </w:rPr>
+              <w:t>changed this</w:t>
+            </w:r>
+            <w:r>
+              <w:rPr>
+                <w:rFonts w:ascii="Menlo" w:hAnsi="Menlo" w:cs="Menlo"/>
+                <w:color w:val="000000"/>
+                <w:sz w:val="21"/>
+                <w:szCs w:val="21"/>
+              </w:rPr>
+              <w:br/>
+              <w:t xml:space="preserve">    </w:t>
+            </w:r>
+            <w:r>
+              <w:rPr>
+                <w:rFonts w:ascii="Menlo" w:hAnsi="Menlo" w:cs="Menlo"/>
+                <w:b/>
+                <w:bCs/>
+                <w:color w:val="000080"/>
+                <w:sz w:val="21"/>
+                <w:szCs w:val="21"/>
+                <w:shd w:val="clear" w:color="auto" w:fill="F7FAFF"/>
+              </w:rPr>
+              <w:t>@foreach(</w:t>
+            </w:r>
+            <w:r>
+              <w:rPr>
+                <w:rFonts w:ascii="Menlo" w:hAnsi="Menlo" w:cs="Menlo"/>
+                <w:color w:val="660000"/>
+                <w:sz w:val="21"/>
+                <w:szCs w:val="21"/>
+                <w:shd w:val="clear" w:color="auto" w:fill="F7FAFF"/>
+              </w:rPr>
+              <w:t xml:space="preserve">$levels </w:t>
+            </w:r>
+            <w:r>
+              <w:rPr>
+                <w:rFonts w:ascii="Menlo" w:hAnsi="Menlo" w:cs="Menlo"/>
+                <w:b/>
+                <w:bCs/>
+                <w:color w:val="000080"/>
+                <w:sz w:val="21"/>
+                <w:szCs w:val="21"/>
+                <w:shd w:val="clear" w:color="auto" w:fill="F7FAFF"/>
+              </w:rPr>
+              <w:t xml:space="preserve">as </w:t>
+            </w:r>
+            <w:r>
+              <w:rPr>
+                <w:rFonts w:ascii="Menlo" w:hAnsi="Menlo" w:cs="Menlo"/>
+                <w:color w:val="660000"/>
+                <w:sz w:val="21"/>
+                <w:szCs w:val="21"/>
+                <w:shd w:val="clear" w:color="auto" w:fill="F7FAFF"/>
+              </w:rPr>
+              <w:t>$level</w:t>
+            </w:r>
+            <w:r>
+              <w:rPr>
+                <w:rFonts w:ascii="Menlo" w:hAnsi="Menlo" w:cs="Menlo"/>
+                <w:b/>
+                <w:bCs/>
+                <w:color w:val="000080"/>
+                <w:sz w:val="21"/>
+                <w:szCs w:val="21"/>
+                <w:shd w:val="clear" w:color="auto" w:fill="F7FAFF"/>
+              </w:rPr>
+              <w:t>)</w:t>
+            </w:r>
+            <w:r>
+              <w:rPr>
+                <w:rFonts w:ascii="Menlo" w:hAnsi="Menlo" w:cs="Menlo"/>
+                <w:b/>
+                <w:bCs/>
+                <w:color w:val="000080"/>
+                <w:sz w:val="21"/>
+                <w:szCs w:val="21"/>
+                <w:shd w:val="clear" w:color="auto" w:fill="F7FAFF"/>
+              </w:rPr>
+              <w:br/>
+              <w:t xml:space="preserve">        </w:t>
+            </w:r>
+            <w:r>
+              <w:rPr>
+                <w:rFonts w:ascii="Menlo" w:hAnsi="Menlo" w:cs="Menlo"/>
+                <w:color w:val="000000"/>
+                <w:sz w:val="21"/>
+                <w:szCs w:val="21"/>
+                <w:shd w:val="clear" w:color="auto" w:fill="EFEFEF"/>
+              </w:rPr>
+              <w:t>&lt;</w:t>
+            </w:r>
+            <w:r>
+              <w:rPr>
+                <w:rFonts w:ascii="Menlo" w:hAnsi="Menlo" w:cs="Menlo"/>
+                <w:b/>
+                <w:bCs/>
+                <w:color w:val="000080"/>
+                <w:sz w:val="21"/>
+                <w:szCs w:val="21"/>
+                <w:shd w:val="clear" w:color="auto" w:fill="EFEFEF"/>
+              </w:rPr>
+              <w:t xml:space="preserve">option </w:t>
+            </w:r>
+            <w:r>
+              <w:rPr>
+                <w:rFonts w:ascii="Menlo" w:hAnsi="Menlo" w:cs="Menlo"/>
+                <w:b/>
+                <w:bCs/>
+                <w:color w:val="0000FF"/>
+                <w:sz w:val="21"/>
+                <w:szCs w:val="21"/>
+                <w:shd w:val="clear" w:color="auto" w:fill="EFEFEF"/>
+              </w:rPr>
+              <w:t>value=</w:t>
+            </w:r>
+            <w:r>
+              <w:rPr>
+                <w:rFonts w:ascii="Menlo" w:hAnsi="Menlo" w:cs="Menlo"/>
+                <w:b/>
+                <w:bCs/>
+                <w:color w:val="008000"/>
+                <w:sz w:val="21"/>
+                <w:szCs w:val="21"/>
+                <w:shd w:val="clear" w:color="auto" w:fill="EFEFEF"/>
+              </w:rPr>
+              <w:t>"</w:t>
+            </w:r>
+            <w:r>
+              <w:rPr>
+                <w:rFonts w:ascii="Menlo" w:hAnsi="Menlo" w:cs="Menlo"/>
+                <w:color w:val="000000"/>
+                <w:sz w:val="21"/>
+                <w:szCs w:val="21"/>
+                <w:shd w:val="clear" w:color="auto" w:fill="F7FAFF"/>
+              </w:rPr>
+              <w:t>{{</w:t>
+            </w:r>
+            <w:r>
+              <w:rPr>
+                <w:rFonts w:ascii="Menlo" w:hAnsi="Menlo" w:cs="Menlo"/>
+                <w:color w:val="660000"/>
+                <w:sz w:val="21"/>
+                <w:szCs w:val="21"/>
+                <w:shd w:val="clear" w:color="auto" w:fill="F7FAFF"/>
+              </w:rPr>
+              <w:t>$level</w:t>
+            </w:r>
+            <w:r>
+              <w:rPr>
+                <w:rFonts w:ascii="Menlo" w:hAnsi="Menlo" w:cs="Menlo"/>
+                <w:color w:val="000000"/>
+                <w:sz w:val="21"/>
+                <w:szCs w:val="21"/>
+                <w:shd w:val="clear" w:color="auto" w:fill="F7FAFF"/>
+              </w:rPr>
+              <w:t>-&gt;</w:t>
+            </w:r>
+            <w:r>
+              <w:rPr>
+                <w:rFonts w:ascii="Menlo" w:hAnsi="Menlo" w:cs="Menlo"/>
+                <w:b/>
+                <w:bCs/>
+                <w:color w:val="660E7A"/>
+                <w:sz w:val="21"/>
+                <w:szCs w:val="21"/>
+                <w:shd w:val="clear" w:color="auto" w:fill="F7FAFF"/>
+              </w:rPr>
+              <w:t>id</w:t>
+            </w:r>
+            <w:r>
+              <w:rPr>
+                <w:rFonts w:ascii="Menlo" w:hAnsi="Menlo" w:cs="Menlo"/>
+                <w:color w:val="000000"/>
+                <w:sz w:val="21"/>
+                <w:szCs w:val="21"/>
+                <w:shd w:val="clear" w:color="auto" w:fill="F7FAFF"/>
+              </w:rPr>
+              <w:t>}}</w:t>
+            </w:r>
+            <w:r>
+              <w:rPr>
+                <w:rFonts w:ascii="Menlo" w:hAnsi="Menlo" w:cs="Menlo"/>
+                <w:b/>
+                <w:bCs/>
+                <w:color w:val="008000"/>
+                <w:sz w:val="21"/>
+                <w:szCs w:val="21"/>
+                <w:shd w:val="clear" w:color="auto" w:fill="EFEFEF"/>
+              </w:rPr>
+              <w:t>"</w:t>
+            </w:r>
+            <w:r>
+              <w:rPr>
+                <w:rFonts w:ascii="Menlo" w:hAnsi="Menlo" w:cs="Menlo"/>
+                <w:color w:val="000000"/>
+                <w:sz w:val="21"/>
+                <w:szCs w:val="21"/>
+                <w:shd w:val="clear" w:color="auto" w:fill="EFEFEF"/>
+              </w:rPr>
+              <w:t>&gt;</w:t>
+            </w:r>
+            <w:r>
+              <w:rPr>
+                <w:rFonts w:ascii="Menlo" w:hAnsi="Menlo" w:cs="Menlo"/>
+                <w:color w:val="000000"/>
+                <w:sz w:val="21"/>
+                <w:szCs w:val="21"/>
+                <w:shd w:val="clear" w:color="auto" w:fill="F7FAFF"/>
+              </w:rPr>
+              <w:t>{{</w:t>
+            </w:r>
+            <w:r>
+              <w:rPr>
+                <w:rFonts w:ascii="Menlo" w:hAnsi="Menlo" w:cs="Menlo"/>
+                <w:color w:val="660000"/>
+                <w:sz w:val="21"/>
+                <w:szCs w:val="21"/>
+                <w:shd w:val="clear" w:color="auto" w:fill="F7FAFF"/>
+              </w:rPr>
+              <w:t>$level</w:t>
+            </w:r>
+            <w:r>
+              <w:rPr>
+                <w:rFonts w:ascii="Menlo" w:hAnsi="Menlo" w:cs="Menlo"/>
+                <w:color w:val="000000"/>
+                <w:sz w:val="21"/>
+                <w:szCs w:val="21"/>
+                <w:shd w:val="clear" w:color="auto" w:fill="F7FAFF"/>
+              </w:rPr>
+              <w:t>-&gt;</w:t>
+            </w:r>
+            <w:r>
+              <w:rPr>
+                <w:rFonts w:ascii="Menlo" w:hAnsi="Menlo" w:cs="Menlo"/>
+                <w:b/>
+                <w:bCs/>
+                <w:color w:val="660E7A"/>
+                <w:sz w:val="21"/>
+                <w:szCs w:val="21"/>
+                <w:shd w:val="clear" w:color="auto" w:fill="F7FAFF"/>
+              </w:rPr>
+              <w:t>name</w:t>
+            </w:r>
+            <w:r>
+              <w:rPr>
+                <w:rFonts w:ascii="Menlo" w:hAnsi="Menlo" w:cs="Menlo"/>
+                <w:color w:val="000000"/>
+                <w:sz w:val="21"/>
+                <w:szCs w:val="21"/>
+                <w:shd w:val="clear" w:color="auto" w:fill="F7FAFF"/>
+              </w:rPr>
+              <w:t>}}</w:t>
+            </w:r>
+            <w:r>
+              <w:rPr>
+                <w:rFonts w:ascii="Menlo" w:hAnsi="Menlo" w:cs="Menlo"/>
+                <w:color w:val="000000"/>
+                <w:sz w:val="21"/>
+                <w:szCs w:val="21"/>
+                <w:shd w:val="clear" w:color="auto" w:fill="EFEFEF"/>
+              </w:rPr>
+              <w:t>&lt;/</w:t>
+            </w:r>
+            <w:r>
+              <w:rPr>
+                <w:rFonts w:ascii="Menlo" w:hAnsi="Menlo" w:cs="Menlo"/>
+                <w:b/>
+                <w:bCs/>
+                <w:color w:val="000080"/>
+                <w:sz w:val="21"/>
+                <w:szCs w:val="21"/>
+                <w:shd w:val="clear" w:color="auto" w:fill="EFEFEF"/>
+              </w:rPr>
+              <w:t>option</w:t>
+            </w:r>
+            <w:r>
+              <w:rPr>
+                <w:rFonts w:ascii="Menlo" w:hAnsi="Menlo" w:cs="Menlo"/>
+                <w:color w:val="000000"/>
+                <w:sz w:val="21"/>
+                <w:szCs w:val="21"/>
+                <w:shd w:val="clear" w:color="auto" w:fill="EFEFEF"/>
+              </w:rPr>
+              <w:t>&gt;</w:t>
+            </w:r>
+            <w:r>
+              <w:rPr>
+                <w:rFonts w:ascii="Menlo" w:hAnsi="Menlo" w:cs="Menlo"/>
+                <w:color w:val="000000"/>
+                <w:sz w:val="21"/>
+                <w:szCs w:val="21"/>
+              </w:rPr>
+              <w:br/>
+              <w:t xml:space="preserve">        </w:t>
+            </w:r>
+            <w:r>
+              <w:rPr>
+                <w:rFonts w:ascii="Menlo" w:hAnsi="Menlo" w:cs="Menlo"/>
+                <w:b/>
+                <w:bCs/>
+                <w:color w:val="000080"/>
+                <w:sz w:val="21"/>
+                <w:szCs w:val="21"/>
+                <w:shd w:val="clear" w:color="auto" w:fill="F7FAFF"/>
+              </w:rPr>
+              <w:t>@endforeach</w:t>
+            </w:r>
+          </w:p>
+          <w:p>
+            <w:pPr>
+              <w:pStyle w:val="HTMLPreformatted"/>
+              <w:shd w:val="clear" w:color="auto" w:fill="FFFFFF"/>
+              <w:rPr>
+                <w:rFonts w:ascii="Menlo" w:hAnsi="Menlo" w:cs="Menlo"/>
+                <w:color w:val="000000"/>
+                <w:sz w:val="21"/>
+                <w:szCs w:val="21"/>
+              </w:rPr>
+            </w:pPr>
+            <w:r>
+              <w:rPr>
+                <w:rFonts w:ascii="Menlo" w:hAnsi="Menlo" w:cs="Menlo"/>
+                <w:b/>
+                <w:bCs/>
+                <w:color w:val="FF0000"/>
+                <w:sz w:val="21"/>
+                <w:szCs w:val="21"/>
+                <w:shd w:val="clear" w:color="auto" w:fill="F7FAFF"/>
+              </w:rPr>
+              <w:t>till here</w:t>
+            </w:r>
+            <w:r>
+              <w:rPr>
+                <w:rFonts w:ascii="Menlo" w:hAnsi="Menlo" w:cs="Menlo"/>
+                <w:b/>
+                <w:bCs/>
+                <w:color w:val="000080"/>
+                <w:sz w:val="21"/>
+                <w:szCs w:val="21"/>
+                <w:shd w:val="clear" w:color="auto" w:fill="F7FAFF"/>
+              </w:rPr>
+              <w:br/>
+            </w:r>
+            <w:r>
+              <w:rPr>
+                <w:rFonts w:ascii="Menlo" w:hAnsi="Menlo" w:cs="Menlo"/>
+                <w:color w:val="000000"/>
+                <w:sz w:val="21"/>
+                <w:szCs w:val="21"/>
+                <w:shd w:val="clear" w:color="auto" w:fill="EFEFEF"/>
+              </w:rPr>
+              <w:t>&lt;/</w:t>
+            </w:r>
+            <w:r>
+              <w:rPr>
+                <w:rFonts w:ascii="Menlo" w:hAnsi="Menlo" w:cs="Menlo"/>
+                <w:b/>
+                <w:bCs/>
+                <w:color w:val="000080"/>
+                <w:sz w:val="21"/>
+                <w:szCs w:val="21"/>
+                <w:shd w:val="clear" w:color="auto" w:fill="EFEFEF"/>
+              </w:rPr>
+              <w:t>select</w:t>
+            </w:r>
+            <w:r>
+              <w:rPr>
+                <w:rFonts w:ascii="Menlo" w:hAnsi="Menlo" w:cs="Menlo"/>
+                <w:color w:val="000000"/>
+                <w:sz w:val="21"/>
+                <w:szCs w:val="21"/>
+                <w:shd w:val="clear" w:color="auto" w:fill="EFEFEF"/>
+              </w:rPr>
+              <w:t>&gt;</w:t>
+            </w:r>
+          </w:p>
+          <w:p>
+            <w:pPr>
+              <w:rPr>
+                <w:rFonts w:ascii="Century" w:hAnsi="Century"/>
+                <w:b/>
+              </w:rPr>
+            </w:pPr>
+          </w:p>
+        </w:tc>
+      </w:tr>
+    </w:tbl>
+    <w:p>
+      <w:pPr>
+        <w:ind w:left="360"/>
+        <w:rPr>
+          <w:rFonts w:ascii="Century" w:hAnsi="Century"/>
+        </w:rPr>
+      </w:pPr>
+      <w:r>
+        <w:rPr>
+          <w:rFonts w:ascii="Century" w:hAnsi="Century"/>
+        </w:rPr>
+        <w:t>Same process for edit too</w:t>
+      </w:r>
+    </w:p>
+    <w:p>
+      <w:pPr>
+        <w:ind w:left="360"/>
+        <w:rPr>
+          <w:rFonts w:ascii="Century" w:hAnsi="Century"/>
+        </w:rPr>
+      </w:pPr>
+      <w:bookmarkStart w:id="0" w:name="_GoBack"/>
+      <w:bookmarkEnd w:id="0"/>
     </w:p>
     <w:sectPr>
       <w:pgSz w:w="11900" w:h="16840"/>

--- a/documentation.docx
+++ b/documentation.docx
@@ -24105,6 +24105,701 @@
           <w:rFonts w:ascii="Century" w:hAnsi="Century"/>
         </w:rPr>
         <w:t>Same process for edit too</w:t>
+      </w:r>
+    </w:p>
+    <w:p>
+      <w:pPr>
+        <w:ind w:left="360"/>
+        <w:rPr>
+          <w:rFonts w:ascii="Century" w:hAnsi="Century"/>
+        </w:rPr>
+      </w:pPr>
+    </w:p>
+    <w:p>
+      <w:pPr>
+        <w:ind w:left="360"/>
+        <w:rPr>
+          <w:rFonts w:ascii="Century" w:hAnsi="Century"/>
+        </w:rPr>
+      </w:pPr>
+      <w:r>
+        <w:rPr>
+          <w:rFonts w:ascii="Century" w:hAnsi="Century"/>
+        </w:rPr>
+        <w:t xml:space="preserve">Also, for displaying category name </w:t>
+      </w:r>
+    </w:p>
+    <w:p>
+      <w:pPr>
+        <w:pStyle w:val="HTMLPreformatted"/>
+        <w:shd w:val="clear" w:color="auto" w:fill="FFFFFF"/>
+        <w:rPr>
+          <w:rFonts w:ascii="Menlo" w:hAnsi="Menlo" w:cs="Menlo"/>
+          <w:color w:val="000000"/>
+          <w:sz w:val="21"/>
+          <w:szCs w:val="21"/>
+        </w:rPr>
+      </w:pPr>
+      <w:r>
+        <w:rPr>
+          <w:rFonts w:ascii="Menlo" w:hAnsi="Menlo" w:cs="Menlo"/>
+          <w:color w:val="000000"/>
+          <w:sz w:val="21"/>
+          <w:szCs w:val="21"/>
+          <w:shd w:val="clear" w:color="auto" w:fill="EFEFEF"/>
+        </w:rPr>
+        <w:t>&lt;</w:t>
+      </w:r>
+      <w:r>
+        <w:rPr>
+          <w:rFonts w:ascii="Menlo" w:hAnsi="Menlo" w:cs="Menlo"/>
+          <w:b/>
+          <w:bCs/>
+          <w:color w:val="000080"/>
+          <w:sz w:val="21"/>
+          <w:szCs w:val="21"/>
+          <w:shd w:val="clear" w:color="auto" w:fill="EFEFEF"/>
+        </w:rPr>
+        <w:t>td</w:t>
+      </w:r>
+      <w:r>
+        <w:rPr>
+          <w:rFonts w:ascii="Menlo" w:hAnsi="Menlo" w:cs="Menlo"/>
+          <w:color w:val="000000"/>
+          <w:sz w:val="21"/>
+          <w:szCs w:val="21"/>
+          <w:shd w:val="clear" w:color="auto" w:fill="EFEFEF"/>
+        </w:rPr>
+        <w:t>&gt;</w:t>
+      </w:r>
+      <w:r>
+        <w:rPr>
+          <w:rFonts w:ascii="Menlo" w:hAnsi="Menlo" w:cs="Menlo"/>
+          <w:color w:val="000000"/>
+          <w:sz w:val="21"/>
+          <w:szCs w:val="21"/>
+        </w:rPr>
+        <w:br/>
+        <w:t xml:space="preserve">    </w:t>
+      </w:r>
+      <w:r>
+        <w:rPr>
+          <w:rFonts w:ascii="Menlo" w:hAnsi="Menlo" w:cs="Menlo"/>
+          <w:b/>
+          <w:bCs/>
+          <w:color w:val="000080"/>
+          <w:sz w:val="21"/>
+          <w:szCs w:val="21"/>
+          <w:shd w:val="clear" w:color="auto" w:fill="F7FAFF"/>
+        </w:rPr>
+        <w:t>@if(</w:t>
+      </w:r>
+      <w:r>
+        <w:rPr>
+          <w:rFonts w:ascii="Menlo" w:hAnsi="Menlo" w:cs="Menlo"/>
+          <w:color w:val="660000"/>
+          <w:sz w:val="21"/>
+          <w:szCs w:val="21"/>
+          <w:shd w:val="clear" w:color="auto" w:fill="F7FAFF"/>
+        </w:rPr>
+        <w:t>$category</w:t>
+      </w:r>
+      <w:r>
+        <w:rPr>
+          <w:rFonts w:ascii="Menlo" w:hAnsi="Menlo" w:cs="Menlo"/>
+          <w:color w:val="000000"/>
+          <w:sz w:val="21"/>
+          <w:szCs w:val="21"/>
+          <w:shd w:val="clear" w:color="auto" w:fill="F7FAFF"/>
+        </w:rPr>
+        <w:t>-&gt;</w:t>
+      </w:r>
+      <w:r>
+        <w:rPr>
+          <w:rFonts w:ascii="Menlo" w:hAnsi="Menlo" w:cs="Menlo"/>
+          <w:b/>
+          <w:bCs/>
+          <w:color w:val="660E7A"/>
+          <w:sz w:val="21"/>
+          <w:szCs w:val="21"/>
+          <w:shd w:val="clear" w:color="auto" w:fill="F7FAFF"/>
+        </w:rPr>
+        <w:t xml:space="preserve">parent_id </w:t>
+      </w:r>
+      <w:r>
+        <w:rPr>
+          <w:rFonts w:ascii="Menlo" w:hAnsi="Menlo" w:cs="Menlo"/>
+          <w:color w:val="000000"/>
+          <w:sz w:val="21"/>
+          <w:szCs w:val="21"/>
+          <w:shd w:val="clear" w:color="auto" w:fill="F7FAFF"/>
+        </w:rPr>
+        <w:t xml:space="preserve">== </w:t>
+      </w:r>
+      <w:r>
+        <w:rPr>
+          <w:rFonts w:ascii="Menlo" w:hAnsi="Menlo" w:cs="Menlo"/>
+          <w:color w:val="0000FF"/>
+          <w:sz w:val="21"/>
+          <w:szCs w:val="21"/>
+          <w:shd w:val="clear" w:color="auto" w:fill="F7FAFF"/>
+        </w:rPr>
+        <w:t>0</w:t>
+      </w:r>
+      <w:r>
+        <w:rPr>
+          <w:rFonts w:ascii="Menlo" w:hAnsi="Menlo" w:cs="Menlo"/>
+          <w:b/>
+          <w:bCs/>
+          <w:color w:val="000080"/>
+          <w:sz w:val="21"/>
+          <w:szCs w:val="21"/>
+          <w:shd w:val="clear" w:color="auto" w:fill="F7FAFF"/>
+        </w:rPr>
+        <w:t>)</w:t>
+      </w:r>
+      <w:r>
+        <w:rPr>
+          <w:rFonts w:ascii="Menlo" w:hAnsi="Menlo" w:cs="Menlo"/>
+          <w:b/>
+          <w:bCs/>
+          <w:color w:val="000080"/>
+          <w:sz w:val="21"/>
+          <w:szCs w:val="21"/>
+          <w:shd w:val="clear" w:color="auto" w:fill="F7FAFF"/>
+        </w:rPr>
+        <w:br/>
+        <w:t xml:space="preserve">        </w:t>
+      </w:r>
+      <w:r>
+        <w:rPr>
+          <w:rFonts w:ascii="Menlo" w:hAnsi="Menlo" w:cs="Menlo"/>
+          <w:color w:val="000000"/>
+          <w:sz w:val="21"/>
+          <w:szCs w:val="21"/>
+          <w:shd w:val="clear" w:color="auto" w:fill="EFEFEF"/>
+        </w:rPr>
+        <w:t>&lt;</w:t>
+      </w:r>
+      <w:r>
+        <w:rPr>
+          <w:rFonts w:ascii="Menlo" w:hAnsi="Menlo" w:cs="Menlo"/>
+          <w:b/>
+          <w:bCs/>
+          <w:color w:val="000080"/>
+          <w:sz w:val="21"/>
+          <w:szCs w:val="21"/>
+          <w:shd w:val="clear" w:color="auto" w:fill="EFEFEF"/>
+        </w:rPr>
+        <w:t xml:space="preserve">span </w:t>
+      </w:r>
+      <w:r>
+        <w:rPr>
+          <w:rFonts w:ascii="Menlo" w:hAnsi="Menlo" w:cs="Menlo"/>
+          <w:b/>
+          <w:bCs/>
+          <w:color w:val="0000FF"/>
+          <w:sz w:val="21"/>
+          <w:szCs w:val="21"/>
+          <w:shd w:val="clear" w:color="auto" w:fill="EFEFEF"/>
+        </w:rPr>
+        <w:t>class=</w:t>
+      </w:r>
+      <w:r>
+        <w:rPr>
+          <w:rFonts w:ascii="Menlo" w:hAnsi="Menlo" w:cs="Menlo"/>
+          <w:b/>
+          <w:bCs/>
+          <w:color w:val="008000"/>
+          <w:sz w:val="21"/>
+          <w:szCs w:val="21"/>
+          <w:shd w:val="clear" w:color="auto" w:fill="EFEFEF"/>
+        </w:rPr>
+        <w:t>"badge badge-primary"</w:t>
+      </w:r>
+      <w:r>
+        <w:rPr>
+          <w:rFonts w:ascii="Menlo" w:hAnsi="Menlo" w:cs="Menlo"/>
+          <w:color w:val="000000"/>
+          <w:sz w:val="21"/>
+          <w:szCs w:val="21"/>
+          <w:shd w:val="clear" w:color="auto" w:fill="EFEFEF"/>
+        </w:rPr>
+        <w:t>&gt;</w:t>
+      </w:r>
+      <w:r>
+        <w:rPr>
+          <w:rFonts w:ascii="Menlo" w:hAnsi="Menlo" w:cs="Menlo"/>
+          <w:color w:val="000000"/>
+          <w:sz w:val="21"/>
+          <w:szCs w:val="21"/>
+          <w:shd w:val="clear" w:color="auto" w:fill="F7FAFF"/>
+        </w:rPr>
+        <w:t xml:space="preserve">{{ </w:t>
+      </w:r>
+      <w:r>
+        <w:rPr>
+          <w:rFonts w:ascii="Menlo" w:hAnsi="Menlo" w:cs="Menlo"/>
+          <w:b/>
+          <w:bCs/>
+          <w:color w:val="008000"/>
+          <w:sz w:val="21"/>
+          <w:szCs w:val="21"/>
+          <w:shd w:val="clear" w:color="auto" w:fill="F7FAFF"/>
+        </w:rPr>
+        <w:t xml:space="preserve">'Main Category' </w:t>
+      </w:r>
+      <w:r>
+        <w:rPr>
+          <w:rFonts w:ascii="Menlo" w:hAnsi="Menlo" w:cs="Menlo"/>
+          <w:color w:val="000000"/>
+          <w:sz w:val="21"/>
+          <w:szCs w:val="21"/>
+          <w:shd w:val="clear" w:color="auto" w:fill="F7FAFF"/>
+        </w:rPr>
+        <w:t>}}</w:t>
+      </w:r>
+      <w:r>
+        <w:rPr>
+          <w:rFonts w:ascii="Menlo" w:hAnsi="Menlo" w:cs="Menlo"/>
+          <w:color w:val="000000"/>
+          <w:sz w:val="21"/>
+          <w:szCs w:val="21"/>
+          <w:shd w:val="clear" w:color="auto" w:fill="EFEFEF"/>
+        </w:rPr>
+        <w:t>&lt;/</w:t>
+      </w:r>
+      <w:r>
+        <w:rPr>
+          <w:rFonts w:ascii="Menlo" w:hAnsi="Menlo" w:cs="Menlo"/>
+          <w:b/>
+          <w:bCs/>
+          <w:color w:val="000080"/>
+          <w:sz w:val="21"/>
+          <w:szCs w:val="21"/>
+          <w:shd w:val="clear" w:color="auto" w:fill="EFEFEF"/>
+        </w:rPr>
+        <w:t>span</w:t>
+      </w:r>
+      <w:r>
+        <w:rPr>
+          <w:rFonts w:ascii="Menlo" w:hAnsi="Menlo" w:cs="Menlo"/>
+          <w:color w:val="000000"/>
+          <w:sz w:val="21"/>
+          <w:szCs w:val="21"/>
+          <w:shd w:val="clear" w:color="auto" w:fill="EFEFEF"/>
+        </w:rPr>
+        <w:t>&gt;</w:t>
+      </w:r>
+      <w:r>
+        <w:rPr>
+          <w:rFonts w:ascii="Menlo" w:hAnsi="Menlo" w:cs="Menlo"/>
+          <w:color w:val="000000"/>
+          <w:sz w:val="21"/>
+          <w:szCs w:val="21"/>
+        </w:rPr>
+        <w:br/>
+        <w:t xml:space="preserve">        </w:t>
+      </w:r>
+      <w:r>
+        <w:rPr>
+          <w:rFonts w:ascii="Menlo" w:hAnsi="Menlo" w:cs="Menlo"/>
+          <w:b/>
+          <w:bCs/>
+          <w:color w:val="000080"/>
+          <w:sz w:val="21"/>
+          <w:szCs w:val="21"/>
+          <w:shd w:val="clear" w:color="auto" w:fill="F7FAFF"/>
+        </w:rPr>
+        <w:t>@endif</w:t>
+      </w:r>
+      <w:r>
+        <w:rPr>
+          <w:rFonts w:ascii="Menlo" w:hAnsi="Menlo" w:cs="Menlo"/>
+          <w:b/>
+          <w:bCs/>
+          <w:color w:val="000080"/>
+          <w:sz w:val="21"/>
+          <w:szCs w:val="21"/>
+          <w:shd w:val="clear" w:color="auto" w:fill="F7FAFF"/>
+        </w:rPr>
+        <w:br/>
+        <w:t xml:space="preserve">    @foreach(</w:t>
+      </w:r>
+      <w:r>
+        <w:rPr>
+          <w:rFonts w:ascii="Menlo" w:hAnsi="Menlo" w:cs="Menlo"/>
+          <w:color w:val="660000"/>
+          <w:sz w:val="21"/>
+          <w:szCs w:val="21"/>
+          <w:shd w:val="clear" w:color="auto" w:fill="F7FAFF"/>
+        </w:rPr>
+        <w:t xml:space="preserve">$categories </w:t>
+      </w:r>
+      <w:r>
+        <w:rPr>
+          <w:rFonts w:ascii="Menlo" w:hAnsi="Menlo" w:cs="Menlo"/>
+          <w:b/>
+          <w:bCs/>
+          <w:color w:val="000080"/>
+          <w:sz w:val="21"/>
+          <w:szCs w:val="21"/>
+          <w:shd w:val="clear" w:color="auto" w:fill="F7FAFF"/>
+        </w:rPr>
+        <w:t xml:space="preserve">as </w:t>
+      </w:r>
+      <w:r>
+        <w:rPr>
+          <w:rFonts w:ascii="Menlo" w:hAnsi="Menlo" w:cs="Menlo"/>
+          <w:color w:val="660000"/>
+          <w:sz w:val="21"/>
+          <w:szCs w:val="21"/>
+          <w:shd w:val="clear" w:color="auto" w:fill="F7FAFF"/>
+        </w:rPr>
+        <w:t>$c</w:t>
+      </w:r>
+      <w:r>
+        <w:rPr>
+          <w:rFonts w:ascii="Menlo" w:hAnsi="Menlo" w:cs="Menlo"/>
+          <w:b/>
+          <w:bCs/>
+          <w:color w:val="000080"/>
+          <w:sz w:val="21"/>
+          <w:szCs w:val="21"/>
+          <w:shd w:val="clear" w:color="auto" w:fill="F7FAFF"/>
+        </w:rPr>
+        <w:t>)</w:t>
+      </w:r>
+      <w:r>
+        <w:rPr>
+          <w:rFonts w:ascii="Menlo" w:hAnsi="Menlo" w:cs="Menlo"/>
+          <w:b/>
+          <w:bCs/>
+          <w:color w:val="000080"/>
+          <w:sz w:val="21"/>
+          <w:szCs w:val="21"/>
+          <w:shd w:val="clear" w:color="auto" w:fill="F7FAFF"/>
+        </w:rPr>
+        <w:br/>
+        <w:t xml:space="preserve">        @if(</w:t>
+      </w:r>
+      <w:r>
+        <w:rPr>
+          <w:rFonts w:ascii="Menlo" w:hAnsi="Menlo" w:cs="Menlo"/>
+          <w:color w:val="660000"/>
+          <w:sz w:val="21"/>
+          <w:szCs w:val="21"/>
+          <w:shd w:val="clear" w:color="auto" w:fill="F7FAFF"/>
+        </w:rPr>
+        <w:t>$c</w:t>
+      </w:r>
+      <w:r>
+        <w:rPr>
+          <w:rFonts w:ascii="Menlo" w:hAnsi="Menlo" w:cs="Menlo"/>
+          <w:color w:val="000000"/>
+          <w:sz w:val="21"/>
+          <w:szCs w:val="21"/>
+          <w:shd w:val="clear" w:color="auto" w:fill="F7FAFF"/>
+        </w:rPr>
+        <w:t>-&gt;</w:t>
+      </w:r>
+      <w:r>
+        <w:rPr>
+          <w:rFonts w:ascii="Menlo" w:hAnsi="Menlo" w:cs="Menlo"/>
+          <w:b/>
+          <w:bCs/>
+          <w:color w:val="660E7A"/>
+          <w:sz w:val="21"/>
+          <w:szCs w:val="21"/>
+          <w:shd w:val="clear" w:color="auto" w:fill="F7FAFF"/>
+        </w:rPr>
+        <w:t xml:space="preserve">id </w:t>
+      </w:r>
+      <w:r>
+        <w:rPr>
+          <w:rFonts w:ascii="Menlo" w:hAnsi="Menlo" w:cs="Menlo"/>
+          <w:color w:val="000000"/>
+          <w:sz w:val="21"/>
+          <w:szCs w:val="21"/>
+          <w:shd w:val="clear" w:color="auto" w:fill="F7FAFF"/>
+        </w:rPr>
+        <w:t xml:space="preserve">== </w:t>
+      </w:r>
+      <w:r>
+        <w:rPr>
+          <w:rFonts w:ascii="Menlo" w:hAnsi="Menlo" w:cs="Menlo"/>
+          <w:color w:val="660000"/>
+          <w:sz w:val="21"/>
+          <w:szCs w:val="21"/>
+          <w:shd w:val="clear" w:color="auto" w:fill="F7FAFF"/>
+        </w:rPr>
+        <w:t>$category</w:t>
+      </w:r>
+      <w:r>
+        <w:rPr>
+          <w:rFonts w:ascii="Menlo" w:hAnsi="Menlo" w:cs="Menlo"/>
+          <w:color w:val="000000"/>
+          <w:sz w:val="21"/>
+          <w:szCs w:val="21"/>
+          <w:shd w:val="clear" w:color="auto" w:fill="F7FAFF"/>
+        </w:rPr>
+        <w:t>-&gt;</w:t>
+      </w:r>
+      <w:r>
+        <w:rPr>
+          <w:rFonts w:ascii="Menlo" w:hAnsi="Menlo" w:cs="Menlo"/>
+          <w:b/>
+          <w:bCs/>
+          <w:color w:val="660E7A"/>
+          <w:sz w:val="21"/>
+          <w:szCs w:val="21"/>
+          <w:shd w:val="clear" w:color="auto" w:fill="F7FAFF"/>
+        </w:rPr>
+        <w:t>parent_id</w:t>
+      </w:r>
+      <w:r>
+        <w:rPr>
+          <w:rFonts w:ascii="Menlo" w:hAnsi="Menlo" w:cs="Menlo"/>
+          <w:b/>
+          <w:bCs/>
+          <w:color w:val="000080"/>
+          <w:sz w:val="21"/>
+          <w:szCs w:val="21"/>
+          <w:shd w:val="clear" w:color="auto" w:fill="F7FAFF"/>
+        </w:rPr>
+        <w:t>)</w:t>
+      </w:r>
+      <w:r>
+        <w:rPr>
+          <w:rFonts w:ascii="Menlo" w:hAnsi="Menlo" w:cs="Menlo"/>
+          <w:b/>
+          <w:bCs/>
+          <w:color w:val="000080"/>
+          <w:sz w:val="21"/>
+          <w:szCs w:val="21"/>
+          <w:shd w:val="clear" w:color="auto" w:fill="F7FAFF"/>
+        </w:rPr>
+        <w:br/>
+        <w:t xml:space="preserve">            </w:t>
+      </w:r>
+      <w:r>
+        <w:rPr>
+          <w:rFonts w:ascii="Menlo" w:hAnsi="Menlo" w:cs="Menlo"/>
+          <w:color w:val="000000"/>
+          <w:sz w:val="21"/>
+          <w:szCs w:val="21"/>
+          <w:shd w:val="clear" w:color="auto" w:fill="EFEFEF"/>
+        </w:rPr>
+        <w:t>&lt;</w:t>
+      </w:r>
+      <w:r>
+        <w:rPr>
+          <w:rFonts w:ascii="Menlo" w:hAnsi="Menlo" w:cs="Menlo"/>
+          <w:b/>
+          <w:bCs/>
+          <w:color w:val="000080"/>
+          <w:sz w:val="21"/>
+          <w:szCs w:val="21"/>
+          <w:shd w:val="clear" w:color="auto" w:fill="EFEFEF"/>
+        </w:rPr>
+        <w:t xml:space="preserve">span </w:t>
+      </w:r>
+      <w:r>
+        <w:rPr>
+          <w:rFonts w:ascii="Menlo" w:hAnsi="Menlo" w:cs="Menlo"/>
+          <w:b/>
+          <w:bCs/>
+          <w:color w:val="0000FF"/>
+          <w:sz w:val="21"/>
+          <w:szCs w:val="21"/>
+          <w:shd w:val="clear" w:color="auto" w:fill="EFEFEF"/>
+        </w:rPr>
+        <w:t>class=</w:t>
+      </w:r>
+      <w:r>
+        <w:rPr>
+          <w:rFonts w:ascii="Menlo" w:hAnsi="Menlo" w:cs="Menlo"/>
+          <w:b/>
+          <w:bCs/>
+          <w:color w:val="008000"/>
+          <w:sz w:val="21"/>
+          <w:szCs w:val="21"/>
+          <w:shd w:val="clear" w:color="auto" w:fill="EFEFEF"/>
+        </w:rPr>
+        <w:t>"badge badge-info"</w:t>
+      </w:r>
+      <w:r>
+        <w:rPr>
+          <w:rFonts w:ascii="Menlo" w:hAnsi="Menlo" w:cs="Menlo"/>
+          <w:color w:val="000000"/>
+          <w:sz w:val="21"/>
+          <w:szCs w:val="21"/>
+          <w:shd w:val="clear" w:color="auto" w:fill="EFEFEF"/>
+        </w:rPr>
+        <w:t>&gt;</w:t>
+      </w:r>
+      <w:r>
+        <w:rPr>
+          <w:rFonts w:ascii="Menlo" w:hAnsi="Menlo" w:cs="Menlo"/>
+          <w:color w:val="000000"/>
+          <w:sz w:val="21"/>
+          <w:szCs w:val="21"/>
+          <w:shd w:val="clear" w:color="auto" w:fill="F7FAFF"/>
+        </w:rPr>
+        <w:t xml:space="preserve">{{ </w:t>
+      </w:r>
+      <w:r>
+        <w:rPr>
+          <w:rFonts w:ascii="Menlo" w:hAnsi="Menlo" w:cs="Menlo"/>
+          <w:color w:val="660000"/>
+          <w:sz w:val="21"/>
+          <w:szCs w:val="21"/>
+          <w:shd w:val="clear" w:color="auto" w:fill="F7FAFF"/>
+        </w:rPr>
+        <w:t>$c</w:t>
+      </w:r>
+      <w:r>
+        <w:rPr>
+          <w:rFonts w:ascii="Menlo" w:hAnsi="Menlo" w:cs="Menlo"/>
+          <w:color w:val="000000"/>
+          <w:sz w:val="21"/>
+          <w:szCs w:val="21"/>
+          <w:shd w:val="clear" w:color="auto" w:fill="F7FAFF"/>
+        </w:rPr>
+        <w:t>-&gt;</w:t>
+      </w:r>
+      <w:r>
+        <w:rPr>
+          <w:rFonts w:ascii="Menlo" w:hAnsi="Menlo" w:cs="Menlo"/>
+          <w:b/>
+          <w:bCs/>
+          <w:color w:val="660E7A"/>
+          <w:sz w:val="21"/>
+          <w:szCs w:val="21"/>
+          <w:shd w:val="clear" w:color="auto" w:fill="F7FAFF"/>
+        </w:rPr>
+        <w:t xml:space="preserve">name </w:t>
+      </w:r>
+      <w:r>
+        <w:rPr>
+          <w:rFonts w:ascii="Menlo" w:hAnsi="Menlo" w:cs="Menlo"/>
+          <w:color w:val="000000"/>
+          <w:sz w:val="21"/>
+          <w:szCs w:val="21"/>
+          <w:shd w:val="clear" w:color="auto" w:fill="F7FAFF"/>
+        </w:rPr>
+        <w:t>}}</w:t>
+      </w:r>
+      <w:r>
+        <w:rPr>
+          <w:rFonts w:ascii="Menlo" w:hAnsi="Menlo" w:cs="Menlo"/>
+          <w:color w:val="000000"/>
+          <w:sz w:val="21"/>
+          <w:szCs w:val="21"/>
+          <w:shd w:val="clear" w:color="auto" w:fill="EFEFEF"/>
+        </w:rPr>
+        <w:t>&lt;/</w:t>
+      </w:r>
+      <w:r>
+        <w:rPr>
+          <w:rFonts w:ascii="Menlo" w:hAnsi="Menlo" w:cs="Menlo"/>
+          <w:b/>
+          <w:bCs/>
+          <w:color w:val="000080"/>
+          <w:sz w:val="21"/>
+          <w:szCs w:val="21"/>
+          <w:shd w:val="clear" w:color="auto" w:fill="EFEFEF"/>
+        </w:rPr>
+        <w:t>span</w:t>
+      </w:r>
+      <w:r>
+        <w:rPr>
+          <w:rFonts w:ascii="Menlo" w:hAnsi="Menlo" w:cs="Menlo"/>
+          <w:color w:val="000000"/>
+          <w:sz w:val="21"/>
+          <w:szCs w:val="21"/>
+          <w:shd w:val="clear" w:color="auto" w:fill="EFEFEF"/>
+        </w:rPr>
+        <w:t>&gt;</w:t>
+      </w:r>
+      <w:r>
+        <w:rPr>
+          <w:rFonts w:ascii="Menlo" w:hAnsi="Menlo" w:cs="Menlo"/>
+          <w:color w:val="000000"/>
+          <w:sz w:val="21"/>
+          <w:szCs w:val="21"/>
+        </w:rPr>
+        <w:br/>
+        <w:t xml:space="preserve">            </w:t>
+      </w:r>
+      <w:r>
+        <w:rPr>
+          <w:rFonts w:ascii="Menlo" w:hAnsi="Menlo" w:cs="Menlo"/>
+          <w:b/>
+          <w:bCs/>
+          <w:color w:val="000080"/>
+          <w:sz w:val="21"/>
+          <w:szCs w:val="21"/>
+          <w:shd w:val="clear" w:color="auto" w:fill="F7FAFF"/>
+        </w:rPr>
+        <w:t>@endif</w:t>
+      </w:r>
+      <w:r>
+        <w:rPr>
+          <w:rFonts w:ascii="Menlo" w:hAnsi="Menlo" w:cs="Menlo"/>
+          <w:b/>
+          <w:bCs/>
+          <w:color w:val="000080"/>
+          <w:sz w:val="21"/>
+          <w:szCs w:val="21"/>
+          <w:shd w:val="clear" w:color="auto" w:fill="F7FAFF"/>
+        </w:rPr>
+        <w:br/>
+        <w:t xml:space="preserve">        @endforeach</w:t>
+      </w:r>
+      <w:r>
+        <w:rPr>
+          <w:rFonts w:ascii="Menlo" w:hAnsi="Menlo" w:cs="Menlo"/>
+          <w:b/>
+          <w:bCs/>
+          <w:color w:val="000080"/>
+          <w:sz w:val="21"/>
+          <w:szCs w:val="21"/>
+          <w:shd w:val="clear" w:color="auto" w:fill="F7FAFF"/>
+        </w:rPr>
+        <w:br/>
+      </w:r>
+      <w:r>
+        <w:rPr>
+          <w:rFonts w:ascii="Menlo" w:hAnsi="Menlo" w:cs="Menlo"/>
+          <w:color w:val="000000"/>
+          <w:sz w:val="21"/>
+          <w:szCs w:val="21"/>
+          <w:shd w:val="clear" w:color="auto" w:fill="EFEFEF"/>
+        </w:rPr>
+        <w:t>&lt;/</w:t>
+      </w:r>
+      <w:r>
+        <w:rPr>
+          <w:rFonts w:ascii="Menlo" w:hAnsi="Menlo" w:cs="Menlo"/>
+          <w:b/>
+          <w:bCs/>
+          <w:color w:val="000080"/>
+          <w:sz w:val="21"/>
+          <w:szCs w:val="21"/>
+          <w:shd w:val="clear" w:color="auto" w:fill="EFEFEF"/>
+        </w:rPr>
+        <w:t>td</w:t>
+      </w:r>
+      <w:r>
+        <w:rPr>
+          <w:rFonts w:ascii="Menlo" w:hAnsi="Menlo" w:cs="Menlo"/>
+          <w:color w:val="000000"/>
+          <w:sz w:val="21"/>
+          <w:szCs w:val="21"/>
+          <w:shd w:val="clear" w:color="auto" w:fill="EFEFEF"/>
+        </w:rPr>
+        <w:t>&gt;</w:t>
       </w:r>
     </w:p>
     <w:p>

--- a/documentation.docx
+++ b/documentation.docx
@@ -15051,17 +15051,7 @@
                 <w:szCs w:val="21"/>
                 <w:shd w:val="clear" w:color="auto" w:fill="F7FAFF"/>
               </w:rPr>
-              <w:t>-&gt;save();</w:t>
-            </w:r>
-            <w:r>
-              <w:rPr>
-                <w:rFonts w:ascii="Menlo" w:hAnsi="Menlo" w:cs="Menlo"/>
-                <w:color w:val="000000"/>
-                <w:sz w:val="21"/>
-                <w:szCs w:val="21"/>
-                <w:shd w:val="clear" w:color="auto" w:fill="F7FAFF"/>
-              </w:rPr>
-              <w:t xml:space="preserve"> </w:t>
+              <w:t xml:space="preserve">-&gt;save(); </w:t>
             </w:r>
           </w:p>
           <w:p>
@@ -23279,17 +23269,7 @@
                 <w:szCs w:val="21"/>
                 <w:shd w:val="clear" w:color="auto" w:fill="F7FAFF"/>
               </w:rPr>
-              <w:t>])-&gt;get();</w:t>
-            </w:r>
-            <w:r>
-              <w:rPr>
-                <w:rFonts w:ascii="Menlo" w:hAnsi="Menlo" w:cs="Menlo"/>
-                <w:color w:val="000000"/>
-                <w:sz w:val="21"/>
-                <w:szCs w:val="21"/>
-                <w:shd w:val="clear" w:color="auto" w:fill="F7FAFF"/>
-              </w:rPr>
-              <w:t xml:space="preserve">   </w:t>
+              <w:t xml:space="preserve">])-&gt;get();   </w:t>
             </w:r>
             <w:r>
               <w:rPr>
@@ -24807,6 +24787,39 @@
         <w:ind w:left="360"/>
         <w:rPr>
           <w:rFonts w:ascii="Century" w:hAnsi="Century"/>
+        </w:rPr>
+      </w:pPr>
+    </w:p>
+    <w:p>
+      <w:pPr>
+        <w:ind w:left="360"/>
+        <w:rPr>
+          <w:rFonts w:ascii="Century" w:hAnsi="Century"/>
+        </w:rPr>
+      </w:pPr>
+    </w:p>
+    <w:p>
+      <w:pPr>
+        <w:ind w:left="360"/>
+        <w:rPr>
+          <w:rFonts w:ascii="Century" w:hAnsi="Century"/>
+          <w:b/>
+        </w:rPr>
+      </w:pPr>
+      <w:r>
+        <w:rPr>
+          <w:rFonts w:ascii="Century" w:hAnsi="Century"/>
+          <w:b/>
+        </w:rPr>
+        <w:t>Products Section</w:t>
+      </w:r>
+    </w:p>
+    <w:p>
+      <w:pPr>
+        <w:ind w:left="360"/>
+        <w:rPr>
+          <w:rFonts w:ascii="Century" w:hAnsi="Century"/>
+          <w:b/>
         </w:rPr>
       </w:pPr>
       <w:bookmarkStart w:id="0" w:name="_GoBack"/>

--- a/documentation.docx
+++ b/documentation.docx
@@ -36730,11 +36730,7069 @@
         <w:t>Now editing products</w:t>
       </w:r>
     </w:p>
+    <w:tbl>
+      <w:tblPr>
+        <w:tblStyle w:val="TableGrid"/>
+        <w:tblW w:w="0" w:type="auto"/>
+        <w:tblLook w:val="04A0" w:firstRow="1" w:lastRow="0" w:firstColumn="1" w:lastColumn="0" w:noHBand="0" w:noVBand="1"/>
+      </w:tblPr>
+      <w:tblGrid>
+        <w:gridCol w:w="9010"/>
+      </w:tblGrid>
+      <w:tr>
+        <w:tc>
+          <w:tcPr>
+            <w:tcW w:w="9010" w:type="dxa"/>
+            <w:shd w:val="clear" w:color="auto" w:fill="000000" w:themeFill="text1"/>
+          </w:tcPr>
+          <w:p>
+            <w:pPr>
+              <w:rPr>
+                <w:rFonts w:ascii="Century" w:hAnsi="Century"/>
+                <w:b/>
+              </w:rPr>
+            </w:pPr>
+            <w:r>
+              <w:rPr>
+                <w:rFonts w:ascii="Century" w:hAnsi="Century"/>
+                <w:b/>
+              </w:rPr>
+              <w:t>Web.php</w:t>
+            </w:r>
+          </w:p>
+        </w:tc>
+      </w:tr>
+      <w:tr>
+        <w:tc>
+          <w:tcPr>
+            <w:tcW w:w="9010" w:type="dxa"/>
+          </w:tcPr>
+          <w:p>
+            <w:pPr>
+              <w:pStyle w:val="HTMLPreformatted"/>
+              <w:shd w:val="clear" w:color="auto" w:fill="FFFFFF"/>
+              <w:rPr>
+                <w:rFonts w:ascii="Menlo" w:hAnsi="Menlo" w:cs="Menlo"/>
+                <w:color w:val="000000"/>
+                <w:sz w:val="21"/>
+                <w:szCs w:val="21"/>
+              </w:rPr>
+            </w:pPr>
+            <w:r>
+              <w:rPr>
+                <w:rFonts w:ascii="Menlo" w:hAnsi="Menlo" w:cs="Menlo"/>
+                <w:color w:val="000000"/>
+                <w:sz w:val="21"/>
+                <w:szCs w:val="21"/>
+                <w:shd w:val="clear" w:color="auto" w:fill="F7FAFF"/>
+              </w:rPr>
+              <w:t>Route::</w:t>
+            </w:r>
+            <w:r>
+              <w:rPr>
+                <w:rFonts w:ascii="Menlo" w:hAnsi="Menlo" w:cs="Menlo"/>
+                <w:i/>
+                <w:iCs/>
+                <w:color w:val="000000"/>
+                <w:sz w:val="21"/>
+                <w:szCs w:val="21"/>
+                <w:shd w:val="clear" w:color="auto" w:fill="F7FAFF"/>
+              </w:rPr>
+              <w:t>match</w:t>
+            </w:r>
+            <w:r>
+              <w:rPr>
+                <w:rFonts w:ascii="Menlo" w:hAnsi="Menlo" w:cs="Menlo"/>
+                <w:color w:val="000000"/>
+                <w:sz w:val="21"/>
+                <w:szCs w:val="21"/>
+                <w:shd w:val="clear" w:color="auto" w:fill="F7FAFF"/>
+              </w:rPr>
+              <w:t>([</w:t>
+            </w:r>
+            <w:r>
+              <w:rPr>
+                <w:rFonts w:ascii="Menlo" w:hAnsi="Menlo" w:cs="Menlo"/>
+                <w:b/>
+                <w:bCs/>
+                <w:color w:val="008000"/>
+                <w:sz w:val="21"/>
+                <w:szCs w:val="21"/>
+                <w:shd w:val="clear" w:color="auto" w:fill="F7FAFF"/>
+              </w:rPr>
+              <w:t>'get'</w:t>
+            </w:r>
+            <w:r>
+              <w:rPr>
+                <w:rFonts w:ascii="Menlo" w:hAnsi="Menlo" w:cs="Menlo"/>
+                <w:color w:val="000000"/>
+                <w:sz w:val="21"/>
+                <w:szCs w:val="21"/>
+                <w:shd w:val="clear" w:color="auto" w:fill="F7FAFF"/>
+              </w:rPr>
+              <w:t xml:space="preserve">, </w:t>
+            </w:r>
+            <w:r>
+              <w:rPr>
+                <w:rFonts w:ascii="Menlo" w:hAnsi="Menlo" w:cs="Menlo"/>
+                <w:b/>
+                <w:bCs/>
+                <w:color w:val="008000"/>
+                <w:sz w:val="21"/>
+                <w:szCs w:val="21"/>
+                <w:shd w:val="clear" w:color="auto" w:fill="F7FAFF"/>
+              </w:rPr>
+              <w:t>'post'</w:t>
+            </w:r>
+            <w:r>
+              <w:rPr>
+                <w:rFonts w:ascii="Menlo" w:hAnsi="Menlo" w:cs="Menlo"/>
+                <w:color w:val="000000"/>
+                <w:sz w:val="21"/>
+                <w:szCs w:val="21"/>
+                <w:shd w:val="clear" w:color="auto" w:fill="F7FAFF"/>
+              </w:rPr>
+              <w:t xml:space="preserve">], </w:t>
+            </w:r>
+            <w:r>
+              <w:rPr>
+                <w:rFonts w:ascii="Menlo" w:hAnsi="Menlo" w:cs="Menlo"/>
+                <w:b/>
+                <w:bCs/>
+                <w:color w:val="008000"/>
+                <w:sz w:val="21"/>
+                <w:szCs w:val="21"/>
+                <w:shd w:val="clear" w:color="auto" w:fill="F7FAFF"/>
+              </w:rPr>
+              <w:t>'/admin/edit-product/{id}'</w:t>
+            </w:r>
+            <w:r>
+              <w:rPr>
+                <w:rFonts w:ascii="Menlo" w:hAnsi="Menlo" w:cs="Menlo"/>
+                <w:color w:val="000000"/>
+                <w:sz w:val="21"/>
+                <w:szCs w:val="21"/>
+                <w:shd w:val="clear" w:color="auto" w:fill="F7FAFF"/>
+              </w:rPr>
+              <w:t xml:space="preserve">, </w:t>
+            </w:r>
+            <w:r>
+              <w:rPr>
+                <w:rFonts w:ascii="Menlo" w:hAnsi="Menlo" w:cs="Menlo"/>
+                <w:b/>
+                <w:bCs/>
+                <w:color w:val="008000"/>
+                <w:sz w:val="21"/>
+                <w:szCs w:val="21"/>
+                <w:shd w:val="clear" w:color="auto" w:fill="F7FAFF"/>
+              </w:rPr>
+              <w:t>'ProductsController@editProduct'</w:t>
+            </w:r>
+            <w:r>
+              <w:rPr>
+                <w:rFonts w:ascii="Menlo" w:hAnsi="Menlo" w:cs="Menlo"/>
+                <w:color w:val="000000"/>
+                <w:sz w:val="21"/>
+                <w:szCs w:val="21"/>
+                <w:shd w:val="clear" w:color="auto" w:fill="F7FAFF"/>
+              </w:rPr>
+              <w:t>)-&gt;name(</w:t>
+            </w:r>
+            <w:r>
+              <w:rPr>
+                <w:rFonts w:ascii="Menlo" w:hAnsi="Menlo" w:cs="Menlo"/>
+                <w:b/>
+                <w:bCs/>
+                <w:color w:val="008000"/>
+                <w:sz w:val="21"/>
+                <w:szCs w:val="21"/>
+                <w:shd w:val="clear" w:color="auto" w:fill="F7FAFF"/>
+              </w:rPr>
+              <w:t>'product.edit'</w:t>
+            </w:r>
+            <w:r>
+              <w:rPr>
+                <w:rFonts w:ascii="Menlo" w:hAnsi="Menlo" w:cs="Menlo"/>
+                <w:color w:val="000000"/>
+                <w:sz w:val="21"/>
+                <w:szCs w:val="21"/>
+                <w:shd w:val="clear" w:color="auto" w:fill="F7FAFF"/>
+              </w:rPr>
+              <w:t>);</w:t>
+            </w:r>
+          </w:p>
+        </w:tc>
+      </w:tr>
+    </w:tbl>
     <w:p>
       <w:pPr>
         <w:rPr>
           <w:rFonts w:ascii="Century" w:hAnsi="Century"/>
           <w:b/>
+        </w:rPr>
+      </w:pPr>
+    </w:p>
+    <w:tbl>
+      <w:tblPr>
+        <w:tblStyle w:val="TableGrid"/>
+        <w:tblW w:w="0" w:type="auto"/>
+        <w:tblLook w:val="04A0" w:firstRow="1" w:lastRow="0" w:firstColumn="1" w:lastColumn="0" w:noHBand="0" w:noVBand="1"/>
+      </w:tblPr>
+      <w:tblGrid>
+        <w:gridCol w:w="9010"/>
+      </w:tblGrid>
+      <w:tr>
+        <w:trPr>
+          <w:trHeight w:val="339"/>
+        </w:trPr>
+        <w:tc>
+          <w:tcPr>
+            <w:tcW w:w="9010" w:type="dxa"/>
+            <w:shd w:val="clear" w:color="auto" w:fill="000000" w:themeFill="text1"/>
+          </w:tcPr>
+          <w:p>
+            <w:pPr>
+              <w:rPr>
+                <w:rFonts w:ascii="Century" w:hAnsi="Century"/>
+              </w:rPr>
+            </w:pPr>
+            <w:r>
+              <w:rPr>
+                <w:rFonts w:ascii="Century" w:hAnsi="Century"/>
+              </w:rPr>
+              <w:t>ProductsController.php</w:t>
+            </w:r>
+          </w:p>
+        </w:tc>
+      </w:tr>
+      <w:tr>
+        <w:tc>
+          <w:tcPr>
+            <w:tcW w:w="9010" w:type="dxa"/>
+          </w:tcPr>
+          <w:p>
+            <w:pPr>
+              <w:pStyle w:val="HTMLPreformatted"/>
+              <w:shd w:val="clear" w:color="auto" w:fill="FFFFFF"/>
+              <w:rPr>
+                <w:rFonts w:ascii="Menlo" w:hAnsi="Menlo" w:cs="Menlo"/>
+                <w:color w:val="000000"/>
+                <w:sz w:val="21"/>
+                <w:szCs w:val="21"/>
+              </w:rPr>
+            </w:pPr>
+            <w:r>
+              <w:rPr>
+                <w:rFonts w:ascii="Menlo" w:hAnsi="Menlo" w:cs="Menlo"/>
+                <w:b/>
+                <w:bCs/>
+                <w:color w:val="000080"/>
+                <w:sz w:val="21"/>
+                <w:szCs w:val="21"/>
+                <w:shd w:val="clear" w:color="auto" w:fill="F7FAFF"/>
+              </w:rPr>
+              <w:t xml:space="preserve">public function </w:t>
+            </w:r>
+            <w:r>
+              <w:rPr>
+                <w:rFonts w:ascii="Menlo" w:hAnsi="Menlo" w:cs="Menlo"/>
+                <w:color w:val="000000"/>
+                <w:sz w:val="21"/>
+                <w:szCs w:val="21"/>
+                <w:shd w:val="clear" w:color="auto" w:fill="F7FAFF"/>
+              </w:rPr>
+              <w:t xml:space="preserve">editProduct(Request </w:t>
+            </w:r>
+            <w:r>
+              <w:rPr>
+                <w:rFonts w:ascii="Menlo" w:hAnsi="Menlo" w:cs="Menlo"/>
+                <w:color w:val="660000"/>
+                <w:sz w:val="21"/>
+                <w:szCs w:val="21"/>
+                <w:shd w:val="clear" w:color="auto" w:fill="F7FAFF"/>
+              </w:rPr>
+              <w:t>$request</w:t>
+            </w:r>
+            <w:r>
+              <w:rPr>
+                <w:rFonts w:ascii="Menlo" w:hAnsi="Menlo" w:cs="Menlo"/>
+                <w:color w:val="000000"/>
+                <w:sz w:val="21"/>
+                <w:szCs w:val="21"/>
+                <w:shd w:val="clear" w:color="auto" w:fill="F7FAFF"/>
+              </w:rPr>
+              <w:t xml:space="preserve">, </w:t>
+            </w:r>
+            <w:r>
+              <w:rPr>
+                <w:rFonts w:ascii="Menlo" w:hAnsi="Menlo" w:cs="Menlo"/>
+                <w:color w:val="660000"/>
+                <w:sz w:val="21"/>
+                <w:szCs w:val="21"/>
+                <w:shd w:val="clear" w:color="auto" w:fill="F7FAFF"/>
+              </w:rPr>
+              <w:t>$id</w:t>
+            </w:r>
+            <w:r>
+              <w:rPr>
+                <w:rFonts w:ascii="Menlo" w:hAnsi="Menlo" w:cs="Menlo"/>
+                <w:color w:val="000000"/>
+                <w:sz w:val="21"/>
+                <w:szCs w:val="21"/>
+                <w:shd w:val="clear" w:color="auto" w:fill="F7FAFF"/>
+              </w:rPr>
+              <w:t>){</w:t>
+            </w:r>
+            <w:r>
+              <w:rPr>
+                <w:rFonts w:ascii="Menlo" w:hAnsi="Menlo" w:cs="Menlo"/>
+                <w:color w:val="000000"/>
+                <w:sz w:val="21"/>
+                <w:szCs w:val="21"/>
+                <w:shd w:val="clear" w:color="auto" w:fill="F7FAFF"/>
+              </w:rPr>
+              <w:br/>
+              <w:t xml:space="preserve">    </w:t>
+            </w:r>
+            <w:r>
+              <w:rPr>
+                <w:rFonts w:ascii="Menlo" w:hAnsi="Menlo" w:cs="Menlo"/>
+                <w:color w:val="660000"/>
+                <w:sz w:val="21"/>
+                <w:szCs w:val="21"/>
+                <w:shd w:val="clear" w:color="auto" w:fill="F7FAFF"/>
+              </w:rPr>
+              <w:t xml:space="preserve">$productDetails </w:t>
+            </w:r>
+            <w:r>
+              <w:rPr>
+                <w:rFonts w:ascii="Menlo" w:hAnsi="Menlo" w:cs="Menlo"/>
+                <w:color w:val="000000"/>
+                <w:sz w:val="21"/>
+                <w:szCs w:val="21"/>
+                <w:shd w:val="clear" w:color="auto" w:fill="F7FAFF"/>
+              </w:rPr>
+              <w:t>= Product::</w:t>
+            </w:r>
+            <w:r>
+              <w:rPr>
+                <w:rFonts w:ascii="Menlo" w:hAnsi="Menlo" w:cs="Menlo"/>
+                <w:i/>
+                <w:iCs/>
+                <w:color w:val="000000"/>
+                <w:sz w:val="21"/>
+                <w:szCs w:val="21"/>
+                <w:shd w:val="clear" w:color="auto" w:fill="F7FAFF"/>
+              </w:rPr>
+              <w:t>where</w:t>
+            </w:r>
+            <w:r>
+              <w:rPr>
+                <w:rFonts w:ascii="Menlo" w:hAnsi="Menlo" w:cs="Menlo"/>
+                <w:color w:val="000000"/>
+                <w:sz w:val="21"/>
+                <w:szCs w:val="21"/>
+                <w:shd w:val="clear" w:color="auto" w:fill="F7FAFF"/>
+              </w:rPr>
+              <w:t>([</w:t>
+            </w:r>
+            <w:r>
+              <w:rPr>
+                <w:rFonts w:ascii="Menlo" w:hAnsi="Menlo" w:cs="Menlo"/>
+                <w:b/>
+                <w:bCs/>
+                <w:color w:val="008000"/>
+                <w:sz w:val="21"/>
+                <w:szCs w:val="21"/>
+                <w:shd w:val="clear" w:color="auto" w:fill="F7FAFF"/>
+              </w:rPr>
+              <w:t xml:space="preserve">'id' </w:t>
+            </w:r>
+            <w:r>
+              <w:rPr>
+                <w:rFonts w:ascii="Menlo" w:hAnsi="Menlo" w:cs="Menlo"/>
+                <w:color w:val="000000"/>
+                <w:sz w:val="21"/>
+                <w:szCs w:val="21"/>
+                <w:shd w:val="clear" w:color="auto" w:fill="F7FAFF"/>
+              </w:rPr>
+              <w:t xml:space="preserve">=&gt; </w:t>
+            </w:r>
+            <w:r>
+              <w:rPr>
+                <w:rFonts w:ascii="Menlo" w:hAnsi="Menlo" w:cs="Menlo"/>
+                <w:color w:val="660000"/>
+                <w:sz w:val="21"/>
+                <w:szCs w:val="21"/>
+                <w:shd w:val="clear" w:color="auto" w:fill="F7FAFF"/>
+              </w:rPr>
+              <w:t>$id</w:t>
+            </w:r>
+            <w:r>
+              <w:rPr>
+                <w:rFonts w:ascii="Menlo" w:hAnsi="Menlo" w:cs="Menlo"/>
+                <w:color w:val="000000"/>
+                <w:sz w:val="21"/>
+                <w:szCs w:val="21"/>
+                <w:shd w:val="clear" w:color="auto" w:fill="F7FAFF"/>
+              </w:rPr>
+              <w:t>])-&gt;first();</w:t>
+            </w:r>
+            <w:r>
+              <w:rPr>
+                <w:rFonts w:ascii="Menlo" w:hAnsi="Menlo" w:cs="Menlo"/>
+                <w:color w:val="000000"/>
+                <w:sz w:val="21"/>
+                <w:szCs w:val="21"/>
+                <w:shd w:val="clear" w:color="auto" w:fill="F7FAFF"/>
+              </w:rPr>
+              <w:br/>
+            </w:r>
+            <w:r>
+              <w:rPr>
+                <w:rFonts w:ascii="Menlo" w:hAnsi="Menlo" w:cs="Menlo"/>
+                <w:color w:val="000000"/>
+                <w:sz w:val="21"/>
+                <w:szCs w:val="21"/>
+                <w:shd w:val="clear" w:color="auto" w:fill="F7FAFF"/>
+              </w:rPr>
+              <w:br/>
+              <w:t xml:space="preserve">    </w:t>
+            </w:r>
+            <w:r>
+              <w:rPr>
+                <w:rFonts w:ascii="Menlo" w:hAnsi="Menlo" w:cs="Menlo"/>
+                <w:color w:val="660000"/>
+                <w:sz w:val="21"/>
+                <w:szCs w:val="21"/>
+                <w:shd w:val="clear" w:color="auto" w:fill="F7FAFF"/>
+              </w:rPr>
+              <w:t xml:space="preserve">$categories </w:t>
+            </w:r>
+            <w:r>
+              <w:rPr>
+                <w:rFonts w:ascii="Menlo" w:hAnsi="Menlo" w:cs="Menlo"/>
+                <w:color w:val="000000"/>
+                <w:sz w:val="21"/>
+                <w:szCs w:val="21"/>
+                <w:shd w:val="clear" w:color="auto" w:fill="F7FAFF"/>
+              </w:rPr>
+              <w:t>= Category::</w:t>
+            </w:r>
+            <w:r>
+              <w:rPr>
+                <w:rFonts w:ascii="Menlo" w:hAnsi="Menlo" w:cs="Menlo"/>
+                <w:i/>
+                <w:iCs/>
+                <w:color w:val="000000"/>
+                <w:sz w:val="21"/>
+                <w:szCs w:val="21"/>
+                <w:shd w:val="clear" w:color="auto" w:fill="F7FAFF"/>
+              </w:rPr>
+              <w:t>where</w:t>
+            </w:r>
+            <w:r>
+              <w:rPr>
+                <w:rFonts w:ascii="Menlo" w:hAnsi="Menlo" w:cs="Menlo"/>
+                <w:color w:val="000000"/>
+                <w:sz w:val="21"/>
+                <w:szCs w:val="21"/>
+                <w:shd w:val="clear" w:color="auto" w:fill="F7FAFF"/>
+              </w:rPr>
+              <w:t>([</w:t>
+            </w:r>
+            <w:r>
+              <w:rPr>
+                <w:rFonts w:ascii="Menlo" w:hAnsi="Menlo" w:cs="Menlo"/>
+                <w:b/>
+                <w:bCs/>
+                <w:color w:val="008000"/>
+                <w:sz w:val="21"/>
+                <w:szCs w:val="21"/>
+                <w:shd w:val="clear" w:color="auto" w:fill="F7FAFF"/>
+              </w:rPr>
+              <w:t xml:space="preserve">'parent_id' </w:t>
+            </w:r>
+            <w:r>
+              <w:rPr>
+                <w:rFonts w:ascii="Menlo" w:hAnsi="Menlo" w:cs="Menlo"/>
+                <w:color w:val="000000"/>
+                <w:sz w:val="21"/>
+                <w:szCs w:val="21"/>
+                <w:shd w:val="clear" w:color="auto" w:fill="F7FAFF"/>
+              </w:rPr>
+              <w:t xml:space="preserve">=&gt; </w:t>
+            </w:r>
+            <w:r>
+              <w:rPr>
+                <w:rFonts w:ascii="Menlo" w:hAnsi="Menlo" w:cs="Menlo"/>
+                <w:color w:val="0000FF"/>
+                <w:sz w:val="21"/>
+                <w:szCs w:val="21"/>
+                <w:shd w:val="clear" w:color="auto" w:fill="F7FAFF"/>
+              </w:rPr>
+              <w:t>0</w:t>
+            </w:r>
+            <w:r>
+              <w:rPr>
+                <w:rFonts w:ascii="Menlo" w:hAnsi="Menlo" w:cs="Menlo"/>
+                <w:color w:val="000000"/>
+                <w:sz w:val="21"/>
+                <w:szCs w:val="21"/>
+                <w:shd w:val="clear" w:color="auto" w:fill="F7FAFF"/>
+              </w:rPr>
+              <w:t>])-&gt;get();</w:t>
+            </w:r>
+            <w:r>
+              <w:rPr>
+                <w:rFonts w:ascii="Menlo" w:hAnsi="Menlo" w:cs="Menlo"/>
+                <w:color w:val="000000"/>
+                <w:sz w:val="21"/>
+                <w:szCs w:val="21"/>
+                <w:shd w:val="clear" w:color="auto" w:fill="F7FAFF"/>
+              </w:rPr>
+              <w:br/>
+              <w:t xml:space="preserve">    </w:t>
+            </w:r>
+            <w:r>
+              <w:rPr>
+                <w:rFonts w:ascii="Menlo" w:hAnsi="Menlo" w:cs="Menlo"/>
+                <w:color w:val="660000"/>
+                <w:sz w:val="21"/>
+                <w:szCs w:val="21"/>
+                <w:shd w:val="clear" w:color="auto" w:fill="F7FAFF"/>
+              </w:rPr>
+              <w:t xml:space="preserve">$categories_dropdown </w:t>
+            </w:r>
+            <w:r>
+              <w:rPr>
+                <w:rFonts w:ascii="Menlo" w:hAnsi="Menlo" w:cs="Menlo"/>
+                <w:color w:val="000000"/>
+                <w:sz w:val="21"/>
+                <w:szCs w:val="21"/>
+                <w:shd w:val="clear" w:color="auto" w:fill="F7FAFF"/>
+              </w:rPr>
+              <w:t xml:space="preserve">= </w:t>
+            </w:r>
+            <w:r>
+              <w:rPr>
+                <w:rFonts w:ascii="Menlo" w:hAnsi="Menlo" w:cs="Menlo"/>
+                <w:b/>
+                <w:bCs/>
+                <w:color w:val="008000"/>
+                <w:sz w:val="21"/>
+                <w:szCs w:val="21"/>
+                <w:shd w:val="clear" w:color="auto" w:fill="F7FAFF"/>
+              </w:rPr>
+              <w:t>"&lt;option value='' selected disabled&gt; Select &lt;/option&gt;"</w:t>
+            </w:r>
+            <w:r>
+              <w:rPr>
+                <w:rFonts w:ascii="Menlo" w:hAnsi="Menlo" w:cs="Menlo"/>
+                <w:color w:val="000000"/>
+                <w:sz w:val="21"/>
+                <w:szCs w:val="21"/>
+                <w:shd w:val="clear" w:color="auto" w:fill="F7FAFF"/>
+              </w:rPr>
+              <w:t>;</w:t>
+            </w:r>
+            <w:r>
+              <w:rPr>
+                <w:rFonts w:ascii="Menlo" w:hAnsi="Menlo" w:cs="Menlo"/>
+                <w:color w:val="000000"/>
+                <w:sz w:val="21"/>
+                <w:szCs w:val="21"/>
+                <w:shd w:val="clear" w:color="auto" w:fill="F7FAFF"/>
+              </w:rPr>
+              <w:br/>
+              <w:t xml:space="preserve">    </w:t>
+            </w:r>
+            <w:r>
+              <w:rPr>
+                <w:rFonts w:ascii="Menlo" w:hAnsi="Menlo" w:cs="Menlo"/>
+                <w:b/>
+                <w:bCs/>
+                <w:color w:val="000080"/>
+                <w:sz w:val="21"/>
+                <w:szCs w:val="21"/>
+                <w:shd w:val="clear" w:color="auto" w:fill="F7FAFF"/>
+              </w:rPr>
+              <w:t>foreach</w:t>
+            </w:r>
+            <w:r>
+              <w:rPr>
+                <w:rFonts w:ascii="Menlo" w:hAnsi="Menlo" w:cs="Menlo"/>
+                <w:color w:val="000000"/>
+                <w:sz w:val="21"/>
+                <w:szCs w:val="21"/>
+                <w:shd w:val="clear" w:color="auto" w:fill="F7FAFF"/>
+              </w:rPr>
+              <w:t>(</w:t>
+            </w:r>
+            <w:r>
+              <w:rPr>
+                <w:rFonts w:ascii="Menlo" w:hAnsi="Menlo" w:cs="Menlo"/>
+                <w:color w:val="660000"/>
+                <w:sz w:val="21"/>
+                <w:szCs w:val="21"/>
+                <w:shd w:val="clear" w:color="auto" w:fill="F7FAFF"/>
+              </w:rPr>
+              <w:t xml:space="preserve">$categories </w:t>
+            </w:r>
+            <w:r>
+              <w:rPr>
+                <w:rFonts w:ascii="Menlo" w:hAnsi="Menlo" w:cs="Menlo"/>
+                <w:b/>
+                <w:bCs/>
+                <w:color w:val="000080"/>
+                <w:sz w:val="21"/>
+                <w:szCs w:val="21"/>
+                <w:shd w:val="clear" w:color="auto" w:fill="F7FAFF"/>
+              </w:rPr>
+              <w:t xml:space="preserve">as </w:t>
+            </w:r>
+            <w:r>
+              <w:rPr>
+                <w:rFonts w:ascii="Menlo" w:hAnsi="Menlo" w:cs="Menlo"/>
+                <w:color w:val="660000"/>
+                <w:sz w:val="21"/>
+                <w:szCs w:val="21"/>
+                <w:shd w:val="clear" w:color="auto" w:fill="F7FAFF"/>
+              </w:rPr>
+              <w:t>$cat</w:t>
+            </w:r>
+            <w:r>
+              <w:rPr>
+                <w:rFonts w:ascii="Menlo" w:hAnsi="Menlo" w:cs="Menlo"/>
+                <w:color w:val="000000"/>
+                <w:sz w:val="21"/>
+                <w:szCs w:val="21"/>
+                <w:shd w:val="clear" w:color="auto" w:fill="F7FAFF"/>
+              </w:rPr>
+              <w:t>){</w:t>
+            </w:r>
+            <w:r>
+              <w:rPr>
+                <w:rFonts w:ascii="Menlo" w:hAnsi="Menlo" w:cs="Menlo"/>
+                <w:color w:val="000000"/>
+                <w:sz w:val="21"/>
+                <w:szCs w:val="21"/>
+                <w:shd w:val="clear" w:color="auto" w:fill="F7FAFF"/>
+              </w:rPr>
+              <w:br/>
+              <w:t xml:space="preserve">        </w:t>
+            </w:r>
+            <w:r>
+              <w:rPr>
+                <w:rFonts w:ascii="Menlo" w:hAnsi="Menlo" w:cs="Menlo"/>
+                <w:b/>
+                <w:bCs/>
+                <w:color w:val="000080"/>
+                <w:sz w:val="21"/>
+                <w:szCs w:val="21"/>
+                <w:shd w:val="clear" w:color="auto" w:fill="F7FAFF"/>
+              </w:rPr>
+              <w:t>if</w:t>
+            </w:r>
+            <w:r>
+              <w:rPr>
+                <w:rFonts w:ascii="Menlo" w:hAnsi="Menlo" w:cs="Menlo"/>
+                <w:color w:val="000000"/>
+                <w:sz w:val="21"/>
+                <w:szCs w:val="21"/>
+                <w:shd w:val="clear" w:color="auto" w:fill="F7FAFF"/>
+              </w:rPr>
+              <w:t>(</w:t>
+            </w:r>
+            <w:r>
+              <w:rPr>
+                <w:rFonts w:ascii="Menlo" w:hAnsi="Menlo" w:cs="Menlo"/>
+                <w:color w:val="660000"/>
+                <w:sz w:val="21"/>
+                <w:szCs w:val="21"/>
+                <w:shd w:val="clear" w:color="auto" w:fill="F7FAFF"/>
+              </w:rPr>
+              <w:t>$cat</w:t>
+            </w:r>
+            <w:r>
+              <w:rPr>
+                <w:rFonts w:ascii="Menlo" w:hAnsi="Menlo" w:cs="Menlo"/>
+                <w:color w:val="000000"/>
+                <w:sz w:val="21"/>
+                <w:szCs w:val="21"/>
+                <w:shd w:val="clear" w:color="auto" w:fill="F7FAFF"/>
+              </w:rPr>
+              <w:t>-&gt;</w:t>
+            </w:r>
+            <w:r>
+              <w:rPr>
+                <w:rFonts w:ascii="Menlo" w:hAnsi="Menlo" w:cs="Menlo"/>
+                <w:b/>
+                <w:bCs/>
+                <w:color w:val="660E7A"/>
+                <w:sz w:val="21"/>
+                <w:szCs w:val="21"/>
+                <w:shd w:val="clear" w:color="auto" w:fill="F7FAFF"/>
+              </w:rPr>
+              <w:t xml:space="preserve">id </w:t>
+            </w:r>
+            <w:r>
+              <w:rPr>
+                <w:rFonts w:ascii="Menlo" w:hAnsi="Menlo" w:cs="Menlo"/>
+                <w:color w:val="000000"/>
+                <w:sz w:val="21"/>
+                <w:szCs w:val="21"/>
+                <w:shd w:val="clear" w:color="auto" w:fill="F7FAFF"/>
+              </w:rPr>
+              <w:t xml:space="preserve">== </w:t>
+            </w:r>
+            <w:r>
+              <w:rPr>
+                <w:rFonts w:ascii="Menlo" w:hAnsi="Menlo" w:cs="Menlo"/>
+                <w:color w:val="660000"/>
+                <w:sz w:val="21"/>
+                <w:szCs w:val="21"/>
+                <w:shd w:val="clear" w:color="auto" w:fill="F7FAFF"/>
+              </w:rPr>
+              <w:t>$productDetails</w:t>
+            </w:r>
+            <w:r>
+              <w:rPr>
+                <w:rFonts w:ascii="Menlo" w:hAnsi="Menlo" w:cs="Menlo"/>
+                <w:color w:val="000000"/>
+                <w:sz w:val="21"/>
+                <w:szCs w:val="21"/>
+                <w:shd w:val="clear" w:color="auto" w:fill="F7FAFF"/>
+              </w:rPr>
+              <w:t>-&gt;</w:t>
+            </w:r>
+            <w:r>
+              <w:rPr>
+                <w:rFonts w:ascii="Menlo" w:hAnsi="Menlo" w:cs="Menlo"/>
+                <w:b/>
+                <w:bCs/>
+                <w:color w:val="660E7A"/>
+                <w:sz w:val="21"/>
+                <w:szCs w:val="21"/>
+                <w:shd w:val="clear" w:color="auto" w:fill="F7FAFF"/>
+              </w:rPr>
+              <w:t>category_id</w:t>
+            </w:r>
+            <w:r>
+              <w:rPr>
+                <w:rFonts w:ascii="Menlo" w:hAnsi="Menlo" w:cs="Menlo"/>
+                <w:color w:val="000000"/>
+                <w:sz w:val="21"/>
+                <w:szCs w:val="21"/>
+                <w:shd w:val="clear" w:color="auto" w:fill="F7FAFF"/>
+              </w:rPr>
+              <w:t>){</w:t>
+            </w:r>
+            <w:r>
+              <w:rPr>
+                <w:rFonts w:ascii="Menlo" w:hAnsi="Menlo" w:cs="Menlo"/>
+                <w:color w:val="000000"/>
+                <w:sz w:val="21"/>
+                <w:szCs w:val="21"/>
+                <w:shd w:val="clear" w:color="auto" w:fill="F7FAFF"/>
+              </w:rPr>
+              <w:br/>
+              <w:t xml:space="preserve">            </w:t>
+            </w:r>
+            <w:r>
+              <w:rPr>
+                <w:rFonts w:ascii="Menlo" w:hAnsi="Menlo" w:cs="Menlo"/>
+                <w:color w:val="660000"/>
+                <w:sz w:val="21"/>
+                <w:szCs w:val="21"/>
+                <w:shd w:val="clear" w:color="auto" w:fill="F7FAFF"/>
+              </w:rPr>
+              <w:t xml:space="preserve">$selected </w:t>
+            </w:r>
+            <w:r>
+              <w:rPr>
+                <w:rFonts w:ascii="Menlo" w:hAnsi="Menlo" w:cs="Menlo"/>
+                <w:color w:val="000000"/>
+                <w:sz w:val="21"/>
+                <w:szCs w:val="21"/>
+                <w:shd w:val="clear" w:color="auto" w:fill="F7FAFF"/>
+              </w:rPr>
+              <w:t xml:space="preserve">= </w:t>
+            </w:r>
+            <w:r>
+              <w:rPr>
+                <w:rFonts w:ascii="Menlo" w:hAnsi="Menlo" w:cs="Menlo"/>
+                <w:b/>
+                <w:bCs/>
+                <w:color w:val="008000"/>
+                <w:sz w:val="21"/>
+                <w:szCs w:val="21"/>
+                <w:shd w:val="clear" w:color="auto" w:fill="F7FAFF"/>
+              </w:rPr>
+              <w:t>"selected"</w:t>
+            </w:r>
+            <w:r>
+              <w:rPr>
+                <w:rFonts w:ascii="Menlo" w:hAnsi="Menlo" w:cs="Menlo"/>
+                <w:color w:val="000000"/>
+                <w:sz w:val="21"/>
+                <w:szCs w:val="21"/>
+                <w:shd w:val="clear" w:color="auto" w:fill="F7FAFF"/>
+              </w:rPr>
+              <w:t>;</w:t>
+            </w:r>
+            <w:r>
+              <w:rPr>
+                <w:rFonts w:ascii="Menlo" w:hAnsi="Menlo" w:cs="Menlo"/>
+                <w:color w:val="000000"/>
+                <w:sz w:val="21"/>
+                <w:szCs w:val="21"/>
+                <w:shd w:val="clear" w:color="auto" w:fill="F7FAFF"/>
+              </w:rPr>
+              <w:br/>
+              <w:t xml:space="preserve">        } </w:t>
+            </w:r>
+            <w:r>
+              <w:rPr>
+                <w:rFonts w:ascii="Menlo" w:hAnsi="Menlo" w:cs="Menlo"/>
+                <w:b/>
+                <w:bCs/>
+                <w:color w:val="000080"/>
+                <w:sz w:val="21"/>
+                <w:szCs w:val="21"/>
+                <w:shd w:val="clear" w:color="auto" w:fill="F7FAFF"/>
+              </w:rPr>
+              <w:t xml:space="preserve">else </w:t>
+            </w:r>
+            <w:r>
+              <w:rPr>
+                <w:rFonts w:ascii="Menlo" w:hAnsi="Menlo" w:cs="Menlo"/>
+                <w:color w:val="000000"/>
+                <w:sz w:val="21"/>
+                <w:szCs w:val="21"/>
+                <w:shd w:val="clear" w:color="auto" w:fill="F7FAFF"/>
+              </w:rPr>
+              <w:t>{</w:t>
+            </w:r>
+            <w:r>
+              <w:rPr>
+                <w:rFonts w:ascii="Menlo" w:hAnsi="Menlo" w:cs="Menlo"/>
+                <w:color w:val="000000"/>
+                <w:sz w:val="21"/>
+                <w:szCs w:val="21"/>
+                <w:shd w:val="clear" w:color="auto" w:fill="F7FAFF"/>
+              </w:rPr>
+              <w:br/>
+              <w:t xml:space="preserve">            </w:t>
+            </w:r>
+            <w:r>
+              <w:rPr>
+                <w:rFonts w:ascii="Menlo" w:hAnsi="Menlo" w:cs="Menlo"/>
+                <w:color w:val="660000"/>
+                <w:sz w:val="21"/>
+                <w:szCs w:val="21"/>
+                <w:shd w:val="clear" w:color="auto" w:fill="F7FAFF"/>
+              </w:rPr>
+              <w:t xml:space="preserve">$selected </w:t>
+            </w:r>
+            <w:r>
+              <w:rPr>
+                <w:rFonts w:ascii="Menlo" w:hAnsi="Menlo" w:cs="Menlo"/>
+                <w:color w:val="000000"/>
+                <w:sz w:val="21"/>
+                <w:szCs w:val="21"/>
+                <w:shd w:val="clear" w:color="auto" w:fill="F7FAFF"/>
+              </w:rPr>
+              <w:t xml:space="preserve">= </w:t>
+            </w:r>
+            <w:r>
+              <w:rPr>
+                <w:rFonts w:ascii="Menlo" w:hAnsi="Menlo" w:cs="Menlo"/>
+                <w:b/>
+                <w:bCs/>
+                <w:color w:val="008000"/>
+                <w:sz w:val="21"/>
+                <w:szCs w:val="21"/>
+                <w:shd w:val="clear" w:color="auto" w:fill="F7FAFF"/>
+              </w:rPr>
+              <w:t>""</w:t>
+            </w:r>
+            <w:r>
+              <w:rPr>
+                <w:rFonts w:ascii="Menlo" w:hAnsi="Menlo" w:cs="Menlo"/>
+                <w:color w:val="000000"/>
+                <w:sz w:val="21"/>
+                <w:szCs w:val="21"/>
+                <w:shd w:val="clear" w:color="auto" w:fill="F7FAFF"/>
+              </w:rPr>
+              <w:t>;</w:t>
+            </w:r>
+            <w:r>
+              <w:rPr>
+                <w:rFonts w:ascii="Menlo" w:hAnsi="Menlo" w:cs="Menlo"/>
+                <w:color w:val="000000"/>
+                <w:sz w:val="21"/>
+                <w:szCs w:val="21"/>
+                <w:shd w:val="clear" w:color="auto" w:fill="F7FAFF"/>
+              </w:rPr>
+              <w:br/>
+              <w:t xml:space="preserve">        }</w:t>
+            </w:r>
+            <w:r>
+              <w:rPr>
+                <w:rFonts w:ascii="Menlo" w:hAnsi="Menlo" w:cs="Menlo"/>
+                <w:color w:val="000000"/>
+                <w:sz w:val="21"/>
+                <w:szCs w:val="21"/>
+                <w:shd w:val="clear" w:color="auto" w:fill="F7FAFF"/>
+              </w:rPr>
+              <w:br/>
+              <w:t xml:space="preserve">        </w:t>
+            </w:r>
+            <w:r>
+              <w:rPr>
+                <w:rFonts w:ascii="Menlo" w:hAnsi="Menlo" w:cs="Menlo"/>
+                <w:color w:val="660000"/>
+                <w:sz w:val="21"/>
+                <w:szCs w:val="21"/>
+                <w:shd w:val="clear" w:color="auto" w:fill="F7FAFF"/>
+              </w:rPr>
+              <w:t xml:space="preserve">$categories_dropdown </w:t>
+            </w:r>
+            <w:r>
+              <w:rPr>
+                <w:rFonts w:ascii="Menlo" w:hAnsi="Menlo" w:cs="Menlo"/>
+                <w:color w:val="000000"/>
+                <w:sz w:val="21"/>
+                <w:szCs w:val="21"/>
+                <w:shd w:val="clear" w:color="auto" w:fill="F7FAFF"/>
+              </w:rPr>
+              <w:t xml:space="preserve">.= </w:t>
+            </w:r>
+            <w:r>
+              <w:rPr>
+                <w:rFonts w:ascii="Menlo" w:hAnsi="Menlo" w:cs="Menlo"/>
+                <w:b/>
+                <w:bCs/>
+                <w:color w:val="008000"/>
+                <w:sz w:val="21"/>
+                <w:szCs w:val="21"/>
+                <w:shd w:val="clear" w:color="auto" w:fill="F7FAFF"/>
+              </w:rPr>
+              <w:t>"&lt;option value='"</w:t>
+            </w:r>
+            <w:r>
+              <w:rPr>
+                <w:rFonts w:ascii="Menlo" w:hAnsi="Menlo" w:cs="Menlo"/>
+                <w:color w:val="000000"/>
+                <w:sz w:val="21"/>
+                <w:szCs w:val="21"/>
+                <w:shd w:val="clear" w:color="auto" w:fill="F7FAFF"/>
+              </w:rPr>
+              <w:t>.</w:t>
+            </w:r>
+            <w:r>
+              <w:rPr>
+                <w:rFonts w:ascii="Menlo" w:hAnsi="Menlo" w:cs="Menlo"/>
+                <w:color w:val="660000"/>
+                <w:sz w:val="21"/>
+                <w:szCs w:val="21"/>
+                <w:shd w:val="clear" w:color="auto" w:fill="F7FAFF"/>
+              </w:rPr>
+              <w:t>$cat</w:t>
+            </w:r>
+            <w:r>
+              <w:rPr>
+                <w:rFonts w:ascii="Menlo" w:hAnsi="Menlo" w:cs="Menlo"/>
+                <w:color w:val="000000"/>
+                <w:sz w:val="21"/>
+                <w:szCs w:val="21"/>
+                <w:shd w:val="clear" w:color="auto" w:fill="F7FAFF"/>
+              </w:rPr>
+              <w:t>-&gt;</w:t>
+            </w:r>
+            <w:r>
+              <w:rPr>
+                <w:rFonts w:ascii="Menlo" w:hAnsi="Menlo" w:cs="Menlo"/>
+                <w:b/>
+                <w:bCs/>
+                <w:color w:val="660E7A"/>
+                <w:sz w:val="21"/>
+                <w:szCs w:val="21"/>
+                <w:shd w:val="clear" w:color="auto" w:fill="F7FAFF"/>
+              </w:rPr>
+              <w:t>id</w:t>
+            </w:r>
+            <w:r>
+              <w:rPr>
+                <w:rFonts w:ascii="Menlo" w:hAnsi="Menlo" w:cs="Menlo"/>
+                <w:color w:val="000000"/>
+                <w:sz w:val="21"/>
+                <w:szCs w:val="21"/>
+                <w:shd w:val="clear" w:color="auto" w:fill="F7FAFF"/>
+              </w:rPr>
+              <w:t>.</w:t>
+            </w:r>
+            <w:r>
+              <w:rPr>
+                <w:rFonts w:ascii="Menlo" w:hAnsi="Menlo" w:cs="Menlo"/>
+                <w:b/>
+                <w:bCs/>
+                <w:color w:val="008000"/>
+                <w:sz w:val="21"/>
+                <w:szCs w:val="21"/>
+                <w:shd w:val="clear" w:color="auto" w:fill="F7FAFF"/>
+              </w:rPr>
+              <w:t>"' "</w:t>
+            </w:r>
+            <w:r>
+              <w:rPr>
+                <w:rFonts w:ascii="Menlo" w:hAnsi="Menlo" w:cs="Menlo"/>
+                <w:color w:val="000000"/>
+                <w:sz w:val="21"/>
+                <w:szCs w:val="21"/>
+                <w:shd w:val="clear" w:color="auto" w:fill="F7FAFF"/>
+              </w:rPr>
+              <w:t>.</w:t>
+            </w:r>
+            <w:r>
+              <w:rPr>
+                <w:rFonts w:ascii="Menlo" w:hAnsi="Menlo" w:cs="Menlo"/>
+                <w:color w:val="660000"/>
+                <w:sz w:val="21"/>
+                <w:szCs w:val="21"/>
+                <w:shd w:val="clear" w:color="auto" w:fill="F7FAFF"/>
+              </w:rPr>
+              <w:t>$selected</w:t>
+            </w:r>
+            <w:r>
+              <w:rPr>
+                <w:rFonts w:ascii="Menlo" w:hAnsi="Menlo" w:cs="Menlo"/>
+                <w:color w:val="000000"/>
+                <w:sz w:val="21"/>
+                <w:szCs w:val="21"/>
+                <w:shd w:val="clear" w:color="auto" w:fill="F7FAFF"/>
+              </w:rPr>
+              <w:t>.</w:t>
+            </w:r>
+            <w:r>
+              <w:rPr>
+                <w:rFonts w:ascii="Menlo" w:hAnsi="Menlo" w:cs="Menlo"/>
+                <w:b/>
+                <w:bCs/>
+                <w:color w:val="008000"/>
+                <w:sz w:val="21"/>
+                <w:szCs w:val="21"/>
+                <w:shd w:val="clear" w:color="auto" w:fill="F7FAFF"/>
+              </w:rPr>
+              <w:t>"&gt; "</w:t>
+            </w:r>
+            <w:r>
+              <w:rPr>
+                <w:rFonts w:ascii="Menlo" w:hAnsi="Menlo" w:cs="Menlo"/>
+                <w:color w:val="000000"/>
+                <w:sz w:val="21"/>
+                <w:szCs w:val="21"/>
+                <w:shd w:val="clear" w:color="auto" w:fill="F7FAFF"/>
+              </w:rPr>
+              <w:t>.</w:t>
+            </w:r>
+            <w:r>
+              <w:rPr>
+                <w:rFonts w:ascii="Menlo" w:hAnsi="Menlo" w:cs="Menlo"/>
+                <w:color w:val="660000"/>
+                <w:sz w:val="21"/>
+                <w:szCs w:val="21"/>
+                <w:shd w:val="clear" w:color="auto" w:fill="F7FAFF"/>
+              </w:rPr>
+              <w:t>$cat</w:t>
+            </w:r>
+            <w:r>
+              <w:rPr>
+                <w:rFonts w:ascii="Menlo" w:hAnsi="Menlo" w:cs="Menlo"/>
+                <w:color w:val="000000"/>
+                <w:sz w:val="21"/>
+                <w:szCs w:val="21"/>
+                <w:shd w:val="clear" w:color="auto" w:fill="F7FAFF"/>
+              </w:rPr>
+              <w:t>-&gt;</w:t>
+            </w:r>
+            <w:r>
+              <w:rPr>
+                <w:rFonts w:ascii="Menlo" w:hAnsi="Menlo" w:cs="Menlo"/>
+                <w:b/>
+                <w:bCs/>
+                <w:color w:val="660E7A"/>
+                <w:sz w:val="21"/>
+                <w:szCs w:val="21"/>
+                <w:shd w:val="clear" w:color="auto" w:fill="F7FAFF"/>
+              </w:rPr>
+              <w:t>name</w:t>
+            </w:r>
+            <w:r>
+              <w:rPr>
+                <w:rFonts w:ascii="Menlo" w:hAnsi="Menlo" w:cs="Menlo"/>
+                <w:color w:val="000000"/>
+                <w:sz w:val="21"/>
+                <w:szCs w:val="21"/>
+                <w:shd w:val="clear" w:color="auto" w:fill="F7FAFF"/>
+              </w:rPr>
+              <w:t>.</w:t>
+            </w:r>
+            <w:r>
+              <w:rPr>
+                <w:rFonts w:ascii="Menlo" w:hAnsi="Menlo" w:cs="Menlo"/>
+                <w:b/>
+                <w:bCs/>
+                <w:color w:val="008000"/>
+                <w:sz w:val="21"/>
+                <w:szCs w:val="21"/>
+                <w:shd w:val="clear" w:color="auto" w:fill="F7FAFF"/>
+              </w:rPr>
+              <w:t>" &lt;/option&gt;"</w:t>
+            </w:r>
+            <w:r>
+              <w:rPr>
+                <w:rFonts w:ascii="Menlo" w:hAnsi="Menlo" w:cs="Menlo"/>
+                <w:color w:val="000000"/>
+                <w:sz w:val="21"/>
+                <w:szCs w:val="21"/>
+                <w:shd w:val="clear" w:color="auto" w:fill="F7FAFF"/>
+              </w:rPr>
+              <w:t>;</w:t>
+            </w:r>
+            <w:r>
+              <w:rPr>
+                <w:rFonts w:ascii="Menlo" w:hAnsi="Menlo" w:cs="Menlo"/>
+                <w:color w:val="000000"/>
+                <w:sz w:val="21"/>
+                <w:szCs w:val="21"/>
+                <w:shd w:val="clear" w:color="auto" w:fill="F7FAFF"/>
+              </w:rPr>
+              <w:br/>
+            </w:r>
+            <w:r>
+              <w:rPr>
+                <w:rFonts w:ascii="Menlo" w:hAnsi="Menlo" w:cs="Menlo"/>
+                <w:color w:val="000000"/>
+                <w:sz w:val="21"/>
+                <w:szCs w:val="21"/>
+                <w:shd w:val="clear" w:color="auto" w:fill="F7FAFF"/>
+              </w:rPr>
+              <w:br/>
+              <w:t xml:space="preserve">        </w:t>
+            </w:r>
+            <w:r>
+              <w:rPr>
+                <w:rFonts w:ascii="Menlo" w:hAnsi="Menlo" w:cs="Menlo"/>
+                <w:color w:val="660000"/>
+                <w:sz w:val="21"/>
+                <w:szCs w:val="21"/>
+                <w:shd w:val="clear" w:color="auto" w:fill="F7FAFF"/>
+              </w:rPr>
+              <w:t xml:space="preserve">$sub_categories </w:t>
+            </w:r>
+            <w:r>
+              <w:rPr>
+                <w:rFonts w:ascii="Menlo" w:hAnsi="Menlo" w:cs="Menlo"/>
+                <w:color w:val="000000"/>
+                <w:sz w:val="21"/>
+                <w:szCs w:val="21"/>
+                <w:shd w:val="clear" w:color="auto" w:fill="F7FAFF"/>
+              </w:rPr>
+              <w:t>= Category::</w:t>
+            </w:r>
+            <w:r>
+              <w:rPr>
+                <w:rFonts w:ascii="Menlo" w:hAnsi="Menlo" w:cs="Menlo"/>
+                <w:i/>
+                <w:iCs/>
+                <w:color w:val="000000"/>
+                <w:sz w:val="21"/>
+                <w:szCs w:val="21"/>
+                <w:shd w:val="clear" w:color="auto" w:fill="F7FAFF"/>
+              </w:rPr>
+              <w:t>where</w:t>
+            </w:r>
+            <w:r>
+              <w:rPr>
+                <w:rFonts w:ascii="Menlo" w:hAnsi="Menlo" w:cs="Menlo"/>
+                <w:color w:val="000000"/>
+                <w:sz w:val="21"/>
+                <w:szCs w:val="21"/>
+                <w:shd w:val="clear" w:color="auto" w:fill="F7FAFF"/>
+              </w:rPr>
+              <w:t>([</w:t>
+            </w:r>
+            <w:r>
+              <w:rPr>
+                <w:rFonts w:ascii="Menlo" w:hAnsi="Menlo" w:cs="Menlo"/>
+                <w:b/>
+                <w:bCs/>
+                <w:color w:val="008000"/>
+                <w:sz w:val="21"/>
+                <w:szCs w:val="21"/>
+                <w:shd w:val="clear" w:color="auto" w:fill="F7FAFF"/>
+              </w:rPr>
+              <w:t xml:space="preserve">'parent_id' </w:t>
+            </w:r>
+            <w:r>
+              <w:rPr>
+                <w:rFonts w:ascii="Menlo" w:hAnsi="Menlo" w:cs="Menlo"/>
+                <w:color w:val="000000"/>
+                <w:sz w:val="21"/>
+                <w:szCs w:val="21"/>
+                <w:shd w:val="clear" w:color="auto" w:fill="F7FAFF"/>
+              </w:rPr>
+              <w:t xml:space="preserve">=&gt; </w:t>
+            </w:r>
+            <w:r>
+              <w:rPr>
+                <w:rFonts w:ascii="Menlo" w:hAnsi="Menlo" w:cs="Menlo"/>
+                <w:color w:val="660000"/>
+                <w:sz w:val="21"/>
+                <w:szCs w:val="21"/>
+                <w:shd w:val="clear" w:color="auto" w:fill="F7FAFF"/>
+              </w:rPr>
+              <w:t>$cat</w:t>
+            </w:r>
+            <w:r>
+              <w:rPr>
+                <w:rFonts w:ascii="Menlo" w:hAnsi="Menlo" w:cs="Menlo"/>
+                <w:color w:val="000000"/>
+                <w:sz w:val="21"/>
+                <w:szCs w:val="21"/>
+                <w:shd w:val="clear" w:color="auto" w:fill="F7FAFF"/>
+              </w:rPr>
+              <w:t>-&gt;</w:t>
+            </w:r>
+            <w:r>
+              <w:rPr>
+                <w:rFonts w:ascii="Menlo" w:hAnsi="Menlo" w:cs="Menlo"/>
+                <w:b/>
+                <w:bCs/>
+                <w:color w:val="660E7A"/>
+                <w:sz w:val="21"/>
+                <w:szCs w:val="21"/>
+                <w:shd w:val="clear" w:color="auto" w:fill="F7FAFF"/>
+              </w:rPr>
+              <w:t>id</w:t>
+            </w:r>
+            <w:r>
+              <w:rPr>
+                <w:rFonts w:ascii="Menlo" w:hAnsi="Menlo" w:cs="Menlo"/>
+                <w:color w:val="000000"/>
+                <w:sz w:val="21"/>
+                <w:szCs w:val="21"/>
+                <w:shd w:val="clear" w:color="auto" w:fill="F7FAFF"/>
+              </w:rPr>
+              <w:t>])-&gt;get();</w:t>
+            </w:r>
+            <w:r>
+              <w:rPr>
+                <w:rFonts w:ascii="Menlo" w:hAnsi="Menlo" w:cs="Menlo"/>
+                <w:color w:val="000000"/>
+                <w:sz w:val="21"/>
+                <w:szCs w:val="21"/>
+                <w:shd w:val="clear" w:color="auto" w:fill="F7FAFF"/>
+              </w:rPr>
+              <w:br/>
+              <w:t xml:space="preserve">        </w:t>
+            </w:r>
+            <w:r>
+              <w:rPr>
+                <w:rFonts w:ascii="Menlo" w:hAnsi="Menlo" w:cs="Menlo"/>
+                <w:b/>
+                <w:bCs/>
+                <w:color w:val="000080"/>
+                <w:sz w:val="21"/>
+                <w:szCs w:val="21"/>
+                <w:shd w:val="clear" w:color="auto" w:fill="F7FAFF"/>
+              </w:rPr>
+              <w:t>foreach</w:t>
+            </w:r>
+            <w:r>
+              <w:rPr>
+                <w:rFonts w:ascii="Menlo" w:hAnsi="Menlo" w:cs="Menlo"/>
+                <w:color w:val="000000"/>
+                <w:sz w:val="21"/>
+                <w:szCs w:val="21"/>
+                <w:shd w:val="clear" w:color="auto" w:fill="F7FAFF"/>
+              </w:rPr>
+              <w:t>(</w:t>
+            </w:r>
+            <w:r>
+              <w:rPr>
+                <w:rFonts w:ascii="Menlo" w:hAnsi="Menlo" w:cs="Menlo"/>
+                <w:color w:val="660000"/>
+                <w:sz w:val="21"/>
+                <w:szCs w:val="21"/>
+                <w:shd w:val="clear" w:color="auto" w:fill="F7FAFF"/>
+              </w:rPr>
+              <w:t xml:space="preserve">$sub_categories </w:t>
+            </w:r>
+            <w:r>
+              <w:rPr>
+                <w:rFonts w:ascii="Menlo" w:hAnsi="Menlo" w:cs="Menlo"/>
+                <w:b/>
+                <w:bCs/>
+                <w:color w:val="000080"/>
+                <w:sz w:val="21"/>
+                <w:szCs w:val="21"/>
+                <w:shd w:val="clear" w:color="auto" w:fill="F7FAFF"/>
+              </w:rPr>
+              <w:t xml:space="preserve">as </w:t>
+            </w:r>
+            <w:r>
+              <w:rPr>
+                <w:rFonts w:ascii="Menlo" w:hAnsi="Menlo" w:cs="Menlo"/>
+                <w:color w:val="660000"/>
+                <w:sz w:val="21"/>
+                <w:szCs w:val="21"/>
+                <w:shd w:val="clear" w:color="auto" w:fill="F7FAFF"/>
+              </w:rPr>
+              <w:t>$sub_cat</w:t>
+            </w:r>
+            <w:r>
+              <w:rPr>
+                <w:rFonts w:ascii="Menlo" w:hAnsi="Menlo" w:cs="Menlo"/>
+                <w:color w:val="000000"/>
+                <w:sz w:val="21"/>
+                <w:szCs w:val="21"/>
+                <w:shd w:val="clear" w:color="auto" w:fill="F7FAFF"/>
+              </w:rPr>
+              <w:t>){</w:t>
+            </w:r>
+            <w:r>
+              <w:rPr>
+                <w:rFonts w:ascii="Menlo" w:hAnsi="Menlo" w:cs="Menlo"/>
+                <w:color w:val="000000"/>
+                <w:sz w:val="21"/>
+                <w:szCs w:val="21"/>
+                <w:shd w:val="clear" w:color="auto" w:fill="F7FAFF"/>
+              </w:rPr>
+              <w:br/>
+              <w:t xml:space="preserve">            </w:t>
+            </w:r>
+            <w:r>
+              <w:rPr>
+                <w:rFonts w:ascii="Menlo" w:hAnsi="Menlo" w:cs="Menlo"/>
+                <w:b/>
+                <w:bCs/>
+                <w:color w:val="000080"/>
+                <w:sz w:val="21"/>
+                <w:szCs w:val="21"/>
+                <w:shd w:val="clear" w:color="auto" w:fill="F7FAFF"/>
+              </w:rPr>
+              <w:t>if</w:t>
+            </w:r>
+            <w:r>
+              <w:rPr>
+                <w:rFonts w:ascii="Menlo" w:hAnsi="Menlo" w:cs="Menlo"/>
+                <w:color w:val="000000"/>
+                <w:sz w:val="21"/>
+                <w:szCs w:val="21"/>
+                <w:shd w:val="clear" w:color="auto" w:fill="F7FAFF"/>
+              </w:rPr>
+              <w:t>(</w:t>
+            </w:r>
+            <w:r>
+              <w:rPr>
+                <w:rFonts w:ascii="Menlo" w:hAnsi="Menlo" w:cs="Menlo"/>
+                <w:color w:val="660000"/>
+                <w:sz w:val="21"/>
+                <w:szCs w:val="21"/>
+                <w:shd w:val="clear" w:color="auto" w:fill="F7FAFF"/>
+              </w:rPr>
+              <w:t>$sub_cat</w:t>
+            </w:r>
+            <w:r>
+              <w:rPr>
+                <w:rFonts w:ascii="Menlo" w:hAnsi="Menlo" w:cs="Menlo"/>
+                <w:color w:val="000000"/>
+                <w:sz w:val="21"/>
+                <w:szCs w:val="21"/>
+                <w:shd w:val="clear" w:color="auto" w:fill="F7FAFF"/>
+              </w:rPr>
+              <w:t>-&gt;</w:t>
+            </w:r>
+            <w:r>
+              <w:rPr>
+                <w:rFonts w:ascii="Menlo" w:hAnsi="Menlo" w:cs="Menlo"/>
+                <w:b/>
+                <w:bCs/>
+                <w:color w:val="660E7A"/>
+                <w:sz w:val="21"/>
+                <w:szCs w:val="21"/>
+                <w:shd w:val="clear" w:color="auto" w:fill="F7FAFF"/>
+              </w:rPr>
+              <w:t xml:space="preserve">id </w:t>
+            </w:r>
+            <w:r>
+              <w:rPr>
+                <w:rFonts w:ascii="Menlo" w:hAnsi="Menlo" w:cs="Menlo"/>
+                <w:color w:val="000000"/>
+                <w:sz w:val="21"/>
+                <w:szCs w:val="21"/>
+                <w:shd w:val="clear" w:color="auto" w:fill="F7FAFF"/>
+              </w:rPr>
+              <w:t xml:space="preserve">== </w:t>
+            </w:r>
+            <w:r>
+              <w:rPr>
+                <w:rFonts w:ascii="Menlo" w:hAnsi="Menlo" w:cs="Menlo"/>
+                <w:color w:val="660000"/>
+                <w:sz w:val="21"/>
+                <w:szCs w:val="21"/>
+                <w:shd w:val="clear" w:color="auto" w:fill="F7FAFF"/>
+              </w:rPr>
+              <w:t>$productDetails</w:t>
+            </w:r>
+            <w:r>
+              <w:rPr>
+                <w:rFonts w:ascii="Menlo" w:hAnsi="Menlo" w:cs="Menlo"/>
+                <w:color w:val="000000"/>
+                <w:sz w:val="21"/>
+                <w:szCs w:val="21"/>
+                <w:shd w:val="clear" w:color="auto" w:fill="F7FAFF"/>
+              </w:rPr>
+              <w:t>-&gt;</w:t>
+            </w:r>
+            <w:r>
+              <w:rPr>
+                <w:rFonts w:ascii="Menlo" w:hAnsi="Menlo" w:cs="Menlo"/>
+                <w:b/>
+                <w:bCs/>
+                <w:color w:val="660E7A"/>
+                <w:sz w:val="21"/>
+                <w:szCs w:val="21"/>
+                <w:shd w:val="clear" w:color="auto" w:fill="F7FAFF"/>
+              </w:rPr>
+              <w:t>category_id</w:t>
+            </w:r>
+            <w:r>
+              <w:rPr>
+                <w:rFonts w:ascii="Menlo" w:hAnsi="Menlo" w:cs="Menlo"/>
+                <w:color w:val="000000"/>
+                <w:sz w:val="21"/>
+                <w:szCs w:val="21"/>
+                <w:shd w:val="clear" w:color="auto" w:fill="F7FAFF"/>
+              </w:rPr>
+              <w:t>){</w:t>
+            </w:r>
+            <w:r>
+              <w:rPr>
+                <w:rFonts w:ascii="Menlo" w:hAnsi="Menlo" w:cs="Menlo"/>
+                <w:color w:val="000000"/>
+                <w:sz w:val="21"/>
+                <w:szCs w:val="21"/>
+                <w:shd w:val="clear" w:color="auto" w:fill="F7FAFF"/>
+              </w:rPr>
+              <w:br/>
+              <w:t xml:space="preserve">                </w:t>
+            </w:r>
+            <w:r>
+              <w:rPr>
+                <w:rFonts w:ascii="Menlo" w:hAnsi="Menlo" w:cs="Menlo"/>
+                <w:color w:val="660000"/>
+                <w:sz w:val="21"/>
+                <w:szCs w:val="21"/>
+                <w:shd w:val="clear" w:color="auto" w:fill="F7FAFF"/>
+              </w:rPr>
+              <w:t xml:space="preserve">$selected </w:t>
+            </w:r>
+            <w:r>
+              <w:rPr>
+                <w:rFonts w:ascii="Menlo" w:hAnsi="Menlo" w:cs="Menlo"/>
+                <w:color w:val="000000"/>
+                <w:sz w:val="21"/>
+                <w:szCs w:val="21"/>
+                <w:shd w:val="clear" w:color="auto" w:fill="F7FAFF"/>
+              </w:rPr>
+              <w:t xml:space="preserve">= </w:t>
+            </w:r>
+            <w:r>
+              <w:rPr>
+                <w:rFonts w:ascii="Menlo" w:hAnsi="Menlo" w:cs="Menlo"/>
+                <w:b/>
+                <w:bCs/>
+                <w:color w:val="008000"/>
+                <w:sz w:val="21"/>
+                <w:szCs w:val="21"/>
+                <w:shd w:val="clear" w:color="auto" w:fill="F7FAFF"/>
+              </w:rPr>
+              <w:t>"selected"</w:t>
+            </w:r>
+            <w:r>
+              <w:rPr>
+                <w:rFonts w:ascii="Menlo" w:hAnsi="Menlo" w:cs="Menlo"/>
+                <w:color w:val="000000"/>
+                <w:sz w:val="21"/>
+                <w:szCs w:val="21"/>
+                <w:shd w:val="clear" w:color="auto" w:fill="F7FAFF"/>
+              </w:rPr>
+              <w:t>;</w:t>
+            </w:r>
+            <w:r>
+              <w:rPr>
+                <w:rFonts w:ascii="Menlo" w:hAnsi="Menlo" w:cs="Menlo"/>
+                <w:color w:val="000000"/>
+                <w:sz w:val="21"/>
+                <w:szCs w:val="21"/>
+                <w:shd w:val="clear" w:color="auto" w:fill="F7FAFF"/>
+              </w:rPr>
+              <w:br/>
+              <w:t xml:space="preserve">            } </w:t>
+            </w:r>
+            <w:r>
+              <w:rPr>
+                <w:rFonts w:ascii="Menlo" w:hAnsi="Menlo" w:cs="Menlo"/>
+                <w:b/>
+                <w:bCs/>
+                <w:color w:val="000080"/>
+                <w:sz w:val="21"/>
+                <w:szCs w:val="21"/>
+                <w:shd w:val="clear" w:color="auto" w:fill="F7FAFF"/>
+              </w:rPr>
+              <w:t xml:space="preserve">else </w:t>
+            </w:r>
+            <w:r>
+              <w:rPr>
+                <w:rFonts w:ascii="Menlo" w:hAnsi="Menlo" w:cs="Menlo"/>
+                <w:color w:val="000000"/>
+                <w:sz w:val="21"/>
+                <w:szCs w:val="21"/>
+                <w:shd w:val="clear" w:color="auto" w:fill="F7FAFF"/>
+              </w:rPr>
+              <w:t>{</w:t>
+            </w:r>
+            <w:r>
+              <w:rPr>
+                <w:rFonts w:ascii="Menlo" w:hAnsi="Menlo" w:cs="Menlo"/>
+                <w:color w:val="000000"/>
+                <w:sz w:val="21"/>
+                <w:szCs w:val="21"/>
+                <w:shd w:val="clear" w:color="auto" w:fill="F7FAFF"/>
+              </w:rPr>
+              <w:br/>
+              <w:t xml:space="preserve">                </w:t>
+            </w:r>
+            <w:r>
+              <w:rPr>
+                <w:rFonts w:ascii="Menlo" w:hAnsi="Menlo" w:cs="Menlo"/>
+                <w:color w:val="660000"/>
+                <w:sz w:val="21"/>
+                <w:szCs w:val="21"/>
+                <w:shd w:val="clear" w:color="auto" w:fill="F7FAFF"/>
+              </w:rPr>
+              <w:t xml:space="preserve">$selected </w:t>
+            </w:r>
+            <w:r>
+              <w:rPr>
+                <w:rFonts w:ascii="Menlo" w:hAnsi="Menlo" w:cs="Menlo"/>
+                <w:color w:val="000000"/>
+                <w:sz w:val="21"/>
+                <w:szCs w:val="21"/>
+                <w:shd w:val="clear" w:color="auto" w:fill="F7FAFF"/>
+              </w:rPr>
+              <w:t xml:space="preserve">= </w:t>
+            </w:r>
+            <w:r>
+              <w:rPr>
+                <w:rFonts w:ascii="Menlo" w:hAnsi="Menlo" w:cs="Menlo"/>
+                <w:b/>
+                <w:bCs/>
+                <w:color w:val="008000"/>
+                <w:sz w:val="21"/>
+                <w:szCs w:val="21"/>
+                <w:shd w:val="clear" w:color="auto" w:fill="F7FAFF"/>
+              </w:rPr>
+              <w:t>""</w:t>
+            </w:r>
+            <w:r>
+              <w:rPr>
+                <w:rFonts w:ascii="Menlo" w:hAnsi="Menlo" w:cs="Menlo"/>
+                <w:color w:val="000000"/>
+                <w:sz w:val="21"/>
+                <w:szCs w:val="21"/>
+                <w:shd w:val="clear" w:color="auto" w:fill="F7FAFF"/>
+              </w:rPr>
+              <w:t>;</w:t>
+            </w:r>
+            <w:r>
+              <w:rPr>
+                <w:rFonts w:ascii="Menlo" w:hAnsi="Menlo" w:cs="Menlo"/>
+                <w:color w:val="000000"/>
+                <w:sz w:val="21"/>
+                <w:szCs w:val="21"/>
+                <w:shd w:val="clear" w:color="auto" w:fill="F7FAFF"/>
+              </w:rPr>
+              <w:br/>
+              <w:t xml:space="preserve">            }</w:t>
+            </w:r>
+            <w:r>
+              <w:rPr>
+                <w:rFonts w:ascii="Menlo" w:hAnsi="Menlo" w:cs="Menlo"/>
+                <w:color w:val="000000"/>
+                <w:sz w:val="21"/>
+                <w:szCs w:val="21"/>
+                <w:shd w:val="clear" w:color="auto" w:fill="F7FAFF"/>
+              </w:rPr>
+              <w:br/>
+            </w:r>
+            <w:r>
+              <w:rPr>
+                <w:rFonts w:ascii="Menlo" w:hAnsi="Menlo" w:cs="Menlo"/>
+                <w:color w:val="000000"/>
+                <w:sz w:val="21"/>
+                <w:szCs w:val="21"/>
+                <w:shd w:val="clear" w:color="auto" w:fill="F7FAFF"/>
+              </w:rPr>
+              <w:br/>
+              <w:t xml:space="preserve">            </w:t>
+            </w:r>
+            <w:r>
+              <w:rPr>
+                <w:rFonts w:ascii="Menlo" w:hAnsi="Menlo" w:cs="Menlo"/>
+                <w:color w:val="660000"/>
+                <w:sz w:val="21"/>
+                <w:szCs w:val="21"/>
+                <w:shd w:val="clear" w:color="auto" w:fill="F7FAFF"/>
+              </w:rPr>
+              <w:t xml:space="preserve">$categories_dropdown </w:t>
+            </w:r>
+            <w:r>
+              <w:rPr>
+                <w:rFonts w:ascii="Menlo" w:hAnsi="Menlo" w:cs="Menlo"/>
+                <w:color w:val="000000"/>
+                <w:sz w:val="21"/>
+                <w:szCs w:val="21"/>
+                <w:shd w:val="clear" w:color="auto" w:fill="F7FAFF"/>
+              </w:rPr>
+              <w:t xml:space="preserve">.= </w:t>
+            </w:r>
+            <w:r>
+              <w:rPr>
+                <w:rFonts w:ascii="Menlo" w:hAnsi="Menlo" w:cs="Menlo"/>
+                <w:b/>
+                <w:bCs/>
+                <w:color w:val="008000"/>
+                <w:sz w:val="21"/>
+                <w:szCs w:val="21"/>
+                <w:shd w:val="clear" w:color="auto" w:fill="F7FAFF"/>
+              </w:rPr>
+              <w:t>"&lt;option value='"</w:t>
+            </w:r>
+            <w:r>
+              <w:rPr>
+                <w:rFonts w:ascii="Menlo" w:hAnsi="Menlo" w:cs="Menlo"/>
+                <w:color w:val="000000"/>
+                <w:sz w:val="21"/>
+                <w:szCs w:val="21"/>
+                <w:shd w:val="clear" w:color="auto" w:fill="F7FAFF"/>
+              </w:rPr>
+              <w:t>.</w:t>
+            </w:r>
+            <w:r>
+              <w:rPr>
+                <w:rFonts w:ascii="Menlo" w:hAnsi="Menlo" w:cs="Menlo"/>
+                <w:color w:val="660000"/>
+                <w:sz w:val="21"/>
+                <w:szCs w:val="21"/>
+                <w:shd w:val="clear" w:color="auto" w:fill="F7FAFF"/>
+              </w:rPr>
+              <w:t>$sub_cat</w:t>
+            </w:r>
+            <w:r>
+              <w:rPr>
+                <w:rFonts w:ascii="Menlo" w:hAnsi="Menlo" w:cs="Menlo"/>
+                <w:color w:val="000000"/>
+                <w:sz w:val="21"/>
+                <w:szCs w:val="21"/>
+                <w:shd w:val="clear" w:color="auto" w:fill="F7FAFF"/>
+              </w:rPr>
+              <w:t>-&gt;</w:t>
+            </w:r>
+            <w:r>
+              <w:rPr>
+                <w:rFonts w:ascii="Menlo" w:hAnsi="Menlo" w:cs="Menlo"/>
+                <w:b/>
+                <w:bCs/>
+                <w:color w:val="660E7A"/>
+                <w:sz w:val="21"/>
+                <w:szCs w:val="21"/>
+                <w:shd w:val="clear" w:color="auto" w:fill="F7FAFF"/>
+              </w:rPr>
+              <w:t>id</w:t>
+            </w:r>
+            <w:r>
+              <w:rPr>
+                <w:rFonts w:ascii="Menlo" w:hAnsi="Menlo" w:cs="Menlo"/>
+                <w:color w:val="000000"/>
+                <w:sz w:val="21"/>
+                <w:szCs w:val="21"/>
+                <w:shd w:val="clear" w:color="auto" w:fill="F7FAFF"/>
+              </w:rPr>
+              <w:t>.</w:t>
+            </w:r>
+            <w:r>
+              <w:rPr>
+                <w:rFonts w:ascii="Menlo" w:hAnsi="Menlo" w:cs="Menlo"/>
+                <w:b/>
+                <w:bCs/>
+                <w:color w:val="008000"/>
+                <w:sz w:val="21"/>
+                <w:szCs w:val="21"/>
+                <w:shd w:val="clear" w:color="auto" w:fill="F7FAFF"/>
+              </w:rPr>
+              <w:t>"' "</w:t>
+            </w:r>
+            <w:r>
+              <w:rPr>
+                <w:rFonts w:ascii="Menlo" w:hAnsi="Menlo" w:cs="Menlo"/>
+                <w:color w:val="000000"/>
+                <w:sz w:val="21"/>
+                <w:szCs w:val="21"/>
+                <w:shd w:val="clear" w:color="auto" w:fill="F7FAFF"/>
+              </w:rPr>
+              <w:t>.</w:t>
+            </w:r>
+            <w:r>
+              <w:rPr>
+                <w:rFonts w:ascii="Menlo" w:hAnsi="Menlo" w:cs="Menlo"/>
+                <w:color w:val="660000"/>
+                <w:sz w:val="21"/>
+                <w:szCs w:val="21"/>
+                <w:shd w:val="clear" w:color="auto" w:fill="F7FAFF"/>
+              </w:rPr>
+              <w:t>$selected</w:t>
+            </w:r>
+            <w:r>
+              <w:rPr>
+                <w:rFonts w:ascii="Menlo" w:hAnsi="Menlo" w:cs="Menlo"/>
+                <w:color w:val="000000"/>
+                <w:sz w:val="21"/>
+                <w:szCs w:val="21"/>
+                <w:shd w:val="clear" w:color="auto" w:fill="F7FAFF"/>
+              </w:rPr>
+              <w:t>.</w:t>
+            </w:r>
+            <w:r>
+              <w:rPr>
+                <w:rFonts w:ascii="Menlo" w:hAnsi="Menlo" w:cs="Menlo"/>
+                <w:b/>
+                <w:bCs/>
+                <w:color w:val="008000"/>
+                <w:sz w:val="21"/>
+                <w:szCs w:val="21"/>
+                <w:shd w:val="clear" w:color="auto" w:fill="F7FAFF"/>
+              </w:rPr>
+              <w:t>"&gt; &amp;nbsp; --- &amp;nbsp; "</w:t>
+            </w:r>
+            <w:r>
+              <w:rPr>
+                <w:rFonts w:ascii="Menlo" w:hAnsi="Menlo" w:cs="Menlo"/>
+                <w:color w:val="000000"/>
+                <w:sz w:val="21"/>
+                <w:szCs w:val="21"/>
+                <w:shd w:val="clear" w:color="auto" w:fill="F7FAFF"/>
+              </w:rPr>
+              <w:t>.</w:t>
+            </w:r>
+            <w:r>
+              <w:rPr>
+                <w:rFonts w:ascii="Menlo" w:hAnsi="Menlo" w:cs="Menlo"/>
+                <w:color w:val="660000"/>
+                <w:sz w:val="21"/>
+                <w:szCs w:val="21"/>
+                <w:shd w:val="clear" w:color="auto" w:fill="F7FAFF"/>
+              </w:rPr>
+              <w:t>$sub_cat</w:t>
+            </w:r>
+            <w:r>
+              <w:rPr>
+                <w:rFonts w:ascii="Menlo" w:hAnsi="Menlo" w:cs="Menlo"/>
+                <w:color w:val="000000"/>
+                <w:sz w:val="21"/>
+                <w:szCs w:val="21"/>
+                <w:shd w:val="clear" w:color="auto" w:fill="F7FAFF"/>
+              </w:rPr>
+              <w:t>-&gt;</w:t>
+            </w:r>
+            <w:r>
+              <w:rPr>
+                <w:rFonts w:ascii="Menlo" w:hAnsi="Menlo" w:cs="Menlo"/>
+                <w:b/>
+                <w:bCs/>
+                <w:color w:val="660E7A"/>
+                <w:sz w:val="21"/>
+                <w:szCs w:val="21"/>
+                <w:shd w:val="clear" w:color="auto" w:fill="F7FAFF"/>
+              </w:rPr>
+              <w:t>name</w:t>
+            </w:r>
+            <w:r>
+              <w:rPr>
+                <w:rFonts w:ascii="Menlo" w:hAnsi="Menlo" w:cs="Menlo"/>
+                <w:color w:val="000000"/>
+                <w:sz w:val="21"/>
+                <w:szCs w:val="21"/>
+                <w:shd w:val="clear" w:color="auto" w:fill="F7FAFF"/>
+              </w:rPr>
+              <w:t>.</w:t>
+            </w:r>
+            <w:r>
+              <w:rPr>
+                <w:rFonts w:ascii="Menlo" w:hAnsi="Menlo" w:cs="Menlo"/>
+                <w:b/>
+                <w:bCs/>
+                <w:color w:val="008000"/>
+                <w:sz w:val="21"/>
+                <w:szCs w:val="21"/>
+                <w:shd w:val="clear" w:color="auto" w:fill="F7FAFF"/>
+              </w:rPr>
+              <w:t>" &lt;/option&gt;"</w:t>
+            </w:r>
+            <w:r>
+              <w:rPr>
+                <w:rFonts w:ascii="Menlo" w:hAnsi="Menlo" w:cs="Menlo"/>
+                <w:color w:val="000000"/>
+                <w:sz w:val="21"/>
+                <w:szCs w:val="21"/>
+                <w:shd w:val="clear" w:color="auto" w:fill="F7FAFF"/>
+              </w:rPr>
+              <w:t>;</w:t>
+            </w:r>
+            <w:r>
+              <w:rPr>
+                <w:rFonts w:ascii="Menlo" w:hAnsi="Menlo" w:cs="Menlo"/>
+                <w:color w:val="000000"/>
+                <w:sz w:val="21"/>
+                <w:szCs w:val="21"/>
+                <w:shd w:val="clear" w:color="auto" w:fill="F7FAFF"/>
+              </w:rPr>
+              <w:br/>
+            </w:r>
+            <w:r>
+              <w:rPr>
+                <w:rFonts w:ascii="Menlo" w:hAnsi="Menlo" w:cs="Menlo"/>
+                <w:color w:val="000000"/>
+                <w:sz w:val="21"/>
+                <w:szCs w:val="21"/>
+                <w:shd w:val="clear" w:color="auto" w:fill="F7FAFF"/>
+              </w:rPr>
+              <w:br/>
+              <w:t xml:space="preserve">        }</w:t>
+            </w:r>
+            <w:r>
+              <w:rPr>
+                <w:rFonts w:ascii="Menlo" w:hAnsi="Menlo" w:cs="Menlo"/>
+                <w:color w:val="000000"/>
+                <w:sz w:val="21"/>
+                <w:szCs w:val="21"/>
+                <w:shd w:val="clear" w:color="auto" w:fill="F7FAFF"/>
+              </w:rPr>
+              <w:br/>
+              <w:t xml:space="preserve">    }</w:t>
+            </w:r>
+            <w:r>
+              <w:rPr>
+                <w:rFonts w:ascii="Menlo" w:hAnsi="Menlo" w:cs="Menlo"/>
+                <w:color w:val="000000"/>
+                <w:sz w:val="21"/>
+                <w:szCs w:val="21"/>
+                <w:shd w:val="clear" w:color="auto" w:fill="F7FAFF"/>
+              </w:rPr>
+              <w:br/>
+            </w:r>
+            <w:r>
+              <w:rPr>
+                <w:rFonts w:ascii="Menlo" w:hAnsi="Menlo" w:cs="Menlo"/>
+                <w:color w:val="000000"/>
+                <w:sz w:val="21"/>
+                <w:szCs w:val="21"/>
+                <w:shd w:val="clear" w:color="auto" w:fill="F7FAFF"/>
+              </w:rPr>
+              <w:br/>
+              <w:t xml:space="preserve">    </w:t>
+            </w:r>
+            <w:r>
+              <w:rPr>
+                <w:rFonts w:ascii="Menlo" w:hAnsi="Menlo" w:cs="Menlo"/>
+                <w:b/>
+                <w:bCs/>
+                <w:color w:val="000080"/>
+                <w:sz w:val="21"/>
+                <w:szCs w:val="21"/>
+                <w:shd w:val="clear" w:color="auto" w:fill="F7FAFF"/>
+              </w:rPr>
+              <w:t xml:space="preserve">return </w:t>
+            </w:r>
+            <w:r>
+              <w:rPr>
+                <w:rFonts w:ascii="Menlo" w:hAnsi="Menlo" w:cs="Menlo"/>
+                <w:color w:val="000000"/>
+                <w:sz w:val="21"/>
+                <w:szCs w:val="21"/>
+                <w:shd w:val="clear" w:color="auto" w:fill="F7FAFF"/>
+              </w:rPr>
+              <w:t>view (</w:t>
+            </w:r>
+            <w:r>
+              <w:rPr>
+                <w:rFonts w:ascii="Menlo" w:hAnsi="Menlo" w:cs="Menlo"/>
+                <w:b/>
+                <w:bCs/>
+                <w:color w:val="008000"/>
+                <w:sz w:val="21"/>
+                <w:szCs w:val="21"/>
+                <w:shd w:val="clear" w:color="auto" w:fill="F7FAFF"/>
+              </w:rPr>
+              <w:t>'admin.products.edit_product'</w:t>
+            </w:r>
+            <w:r>
+              <w:rPr>
+                <w:rFonts w:ascii="Menlo" w:hAnsi="Menlo" w:cs="Menlo"/>
+                <w:color w:val="000000"/>
+                <w:sz w:val="21"/>
+                <w:szCs w:val="21"/>
+                <w:shd w:val="clear" w:color="auto" w:fill="F7FAFF"/>
+              </w:rPr>
+              <w:t xml:space="preserve">, </w:t>
+            </w:r>
+            <w:r>
+              <w:rPr>
+                <w:rFonts w:ascii="Menlo" w:hAnsi="Menlo" w:cs="Menlo"/>
+                <w:i/>
+                <w:iCs/>
+                <w:color w:val="000000"/>
+                <w:sz w:val="21"/>
+                <w:szCs w:val="21"/>
+                <w:shd w:val="clear" w:color="auto" w:fill="F7FAFF"/>
+              </w:rPr>
+              <w:t>compact</w:t>
+            </w:r>
+            <w:r>
+              <w:rPr>
+                <w:rFonts w:ascii="Menlo" w:hAnsi="Menlo" w:cs="Menlo"/>
+                <w:color w:val="000000"/>
+                <w:sz w:val="21"/>
+                <w:szCs w:val="21"/>
+                <w:shd w:val="clear" w:color="auto" w:fill="F7FAFF"/>
+              </w:rPr>
+              <w:t>(</w:t>
+            </w:r>
+            <w:r>
+              <w:rPr>
+                <w:rFonts w:ascii="Menlo" w:hAnsi="Menlo" w:cs="Menlo"/>
+                <w:b/>
+                <w:bCs/>
+                <w:color w:val="008000"/>
+                <w:sz w:val="21"/>
+                <w:szCs w:val="21"/>
+                <w:shd w:val="clear" w:color="auto" w:fill="F7FAFF"/>
+              </w:rPr>
+              <w:t>'productDetails'</w:t>
+            </w:r>
+            <w:r>
+              <w:rPr>
+                <w:rFonts w:ascii="Menlo" w:hAnsi="Menlo" w:cs="Menlo"/>
+                <w:color w:val="000000"/>
+                <w:sz w:val="21"/>
+                <w:szCs w:val="21"/>
+                <w:shd w:val="clear" w:color="auto" w:fill="F7FAFF"/>
+              </w:rPr>
+              <w:t xml:space="preserve">, </w:t>
+            </w:r>
+            <w:r>
+              <w:rPr>
+                <w:rFonts w:ascii="Menlo" w:hAnsi="Menlo" w:cs="Menlo"/>
+                <w:b/>
+                <w:bCs/>
+                <w:color w:val="008000"/>
+                <w:sz w:val="21"/>
+                <w:szCs w:val="21"/>
+                <w:shd w:val="clear" w:color="auto" w:fill="F7FAFF"/>
+              </w:rPr>
+              <w:t>'categories_dropdown'</w:t>
+            </w:r>
+            <w:r>
+              <w:rPr>
+                <w:rFonts w:ascii="Menlo" w:hAnsi="Menlo" w:cs="Menlo"/>
+                <w:color w:val="000000"/>
+                <w:sz w:val="21"/>
+                <w:szCs w:val="21"/>
+                <w:shd w:val="clear" w:color="auto" w:fill="F7FAFF"/>
+              </w:rPr>
+              <w:t>));</w:t>
+            </w:r>
+            <w:r>
+              <w:rPr>
+                <w:rFonts w:ascii="Menlo" w:hAnsi="Menlo" w:cs="Menlo"/>
+                <w:color w:val="000000"/>
+                <w:sz w:val="21"/>
+                <w:szCs w:val="21"/>
+                <w:shd w:val="clear" w:color="auto" w:fill="F7FAFF"/>
+              </w:rPr>
+              <w:br/>
+              <w:t>}</w:t>
+            </w:r>
+          </w:p>
+          <w:p>
+            <w:pPr>
+              <w:rPr>
+                <w:rFonts w:ascii="Century" w:hAnsi="Century"/>
+              </w:rPr>
+            </w:pPr>
+          </w:p>
+        </w:tc>
+      </w:tr>
+      <w:tr>
+        <w:trPr>
+          <w:trHeight w:val="255"/>
+        </w:trPr>
+        <w:tc>
+          <w:tcPr>
+            <w:tcW w:w="9010" w:type="dxa"/>
+          </w:tcPr>
+          <w:p>
+            <w:pPr>
+              <w:rPr>
+                <w:rFonts w:ascii="Century" w:hAnsi="Century"/>
+              </w:rPr>
+            </w:pPr>
+            <w:r>
+              <w:rPr>
+                <w:rFonts w:ascii="Century" w:hAnsi="Century"/>
+              </w:rPr>
+              <w:t xml:space="preserve">Same dropdown code as add on the edit also </w:t>
+            </w:r>
+          </w:p>
+        </w:tc>
+      </w:tr>
+    </w:tbl>
+    <w:p>
+      <w:pPr>
+        <w:rPr>
+          <w:rFonts w:ascii="Century" w:hAnsi="Century"/>
+          <w:b/>
+        </w:rPr>
+      </w:pPr>
+    </w:p>
+    <w:p>
+      <w:pPr>
+        <w:rPr>
+          <w:rFonts w:ascii="Century" w:hAnsi="Century"/>
+          <w:b/>
+        </w:rPr>
+      </w:pPr>
+    </w:p>
+    <w:p>
+      <w:pPr>
+        <w:rPr>
+          <w:rFonts w:ascii="Century" w:hAnsi="Century"/>
+        </w:rPr>
+      </w:pPr>
+      <w:r>
+        <w:rPr>
+          <w:rFonts w:ascii="Century" w:hAnsi="Century"/>
+        </w:rPr>
+        <w:t xml:space="preserve">Display all the values of the fields of the edit page </w:t>
+      </w:r>
+    </w:p>
+    <w:p>
+      <w:pPr>
+        <w:pStyle w:val="HTMLPreformatted"/>
+        <w:shd w:val="clear" w:color="auto" w:fill="FFFFFF"/>
+        <w:rPr>
+          <w:rFonts w:ascii="Menlo" w:hAnsi="Menlo" w:cs="Menlo"/>
+          <w:color w:val="000000"/>
+          <w:sz w:val="21"/>
+          <w:szCs w:val="21"/>
+        </w:rPr>
+      </w:pPr>
+      <w:r>
+        <w:rPr>
+          <w:rFonts w:ascii="Century" w:hAnsi="Century"/>
+        </w:rPr>
+        <w:t xml:space="preserve">Ie. </w:t>
+      </w:r>
+      <w:r>
+        <w:rPr>
+          <w:rFonts w:ascii="Menlo" w:hAnsi="Menlo" w:cs="Menlo"/>
+          <w:b/>
+          <w:bCs/>
+          <w:color w:val="0000FF"/>
+          <w:sz w:val="21"/>
+          <w:szCs w:val="21"/>
+          <w:shd w:val="clear" w:color="auto" w:fill="EFEFEF"/>
+        </w:rPr>
+        <w:t>value=</w:t>
+      </w:r>
+      <w:r>
+        <w:rPr>
+          <w:rFonts w:ascii="Menlo" w:hAnsi="Menlo" w:cs="Menlo"/>
+          <w:b/>
+          <w:bCs/>
+          <w:color w:val="008000"/>
+          <w:sz w:val="21"/>
+          <w:szCs w:val="21"/>
+          <w:shd w:val="clear" w:color="auto" w:fill="EFEFEF"/>
+        </w:rPr>
+        <w:t>"</w:t>
+      </w:r>
+      <w:r>
+        <w:rPr>
+          <w:rFonts w:ascii="Menlo" w:hAnsi="Menlo" w:cs="Menlo"/>
+          <w:color w:val="000000"/>
+          <w:sz w:val="21"/>
+          <w:szCs w:val="21"/>
+          <w:shd w:val="clear" w:color="auto" w:fill="F7FAFF"/>
+        </w:rPr>
+        <w:t>{{</w:t>
+      </w:r>
+      <w:r>
+        <w:rPr>
+          <w:rFonts w:ascii="Menlo" w:hAnsi="Menlo" w:cs="Menlo"/>
+          <w:color w:val="660000"/>
+          <w:sz w:val="21"/>
+          <w:szCs w:val="21"/>
+          <w:shd w:val="clear" w:color="auto" w:fill="F7FAFF"/>
+        </w:rPr>
+        <w:t>$productDetails</w:t>
+      </w:r>
+      <w:r>
+        <w:rPr>
+          <w:rFonts w:ascii="Menlo" w:hAnsi="Menlo" w:cs="Menlo"/>
+          <w:color w:val="000000"/>
+          <w:sz w:val="21"/>
+          <w:szCs w:val="21"/>
+          <w:shd w:val="clear" w:color="auto" w:fill="F7FAFF"/>
+        </w:rPr>
+        <w:t>-&gt;</w:t>
+      </w:r>
+      <w:r>
+        <w:rPr>
+          <w:rFonts w:ascii="Menlo" w:hAnsi="Menlo" w:cs="Menlo"/>
+          <w:b/>
+          <w:bCs/>
+          <w:color w:val="660E7A"/>
+          <w:sz w:val="21"/>
+          <w:szCs w:val="21"/>
+          <w:shd w:val="clear" w:color="auto" w:fill="F7FAFF"/>
+        </w:rPr>
+        <w:t>prodcut_color</w:t>
+      </w:r>
+      <w:r>
+        <w:rPr>
+          <w:rFonts w:ascii="Menlo" w:hAnsi="Menlo" w:cs="Menlo"/>
+          <w:color w:val="000000"/>
+          <w:sz w:val="21"/>
+          <w:szCs w:val="21"/>
+          <w:shd w:val="clear" w:color="auto" w:fill="F7FAFF"/>
+        </w:rPr>
+        <w:t>}}</w:t>
+      </w:r>
+      <w:r>
+        <w:rPr>
+          <w:rFonts w:ascii="Menlo" w:hAnsi="Menlo" w:cs="Menlo"/>
+          <w:b/>
+          <w:bCs/>
+          <w:color w:val="008000"/>
+          <w:sz w:val="21"/>
+          <w:szCs w:val="21"/>
+          <w:shd w:val="clear" w:color="auto" w:fill="EFEFEF"/>
+        </w:rPr>
+        <w:t>"</w:t>
+      </w:r>
+    </w:p>
+    <w:p>
+      <w:pPr>
+        <w:rPr>
+          <w:rFonts w:ascii="Century" w:hAnsi="Century"/>
+        </w:rPr>
+      </w:pPr>
+    </w:p>
+    <w:p>
+      <w:pPr>
+        <w:rPr>
+          <w:rFonts w:ascii="Century" w:hAnsi="Century"/>
+        </w:rPr>
+      </w:pPr>
+      <w:r>
+        <w:rPr>
+          <w:rFonts w:ascii="Century" w:hAnsi="Century"/>
+        </w:rPr>
+        <w:t>Now updating the products</w:t>
+      </w:r>
+    </w:p>
+    <w:tbl>
+      <w:tblPr>
+        <w:tblStyle w:val="TableGrid"/>
+        <w:tblW w:w="0" w:type="auto"/>
+        <w:tblLook w:val="04A0" w:firstRow="1" w:lastRow="0" w:firstColumn="1" w:lastColumn="0" w:noHBand="0" w:noVBand="1"/>
+      </w:tblPr>
+      <w:tblGrid>
+        <w:gridCol w:w="9010"/>
+      </w:tblGrid>
+      <w:tr>
+        <w:tc>
+          <w:tcPr>
+            <w:tcW w:w="9010" w:type="dxa"/>
+          </w:tcPr>
+          <w:p>
+            <w:pPr>
+              <w:rPr>
+                <w:rFonts w:ascii="Century" w:hAnsi="Century"/>
+                <w:b/>
+              </w:rPr>
+            </w:pPr>
+            <w:r>
+              <w:rPr>
+                <w:rFonts w:ascii="Century" w:hAnsi="Century"/>
+                <w:b/>
+              </w:rPr>
+              <w:t>ProductController.php</w:t>
+            </w:r>
+          </w:p>
+        </w:tc>
+      </w:tr>
+      <w:tr>
+        <w:tc>
+          <w:tcPr>
+            <w:tcW w:w="9010" w:type="dxa"/>
+          </w:tcPr>
+          <w:p>
+            <w:pPr>
+              <w:pStyle w:val="HTMLPreformatted"/>
+              <w:shd w:val="clear" w:color="auto" w:fill="FFFFFF"/>
+              <w:rPr>
+                <w:rFonts w:ascii="Menlo" w:hAnsi="Menlo" w:cs="Menlo"/>
+                <w:color w:val="000000"/>
+                <w:sz w:val="21"/>
+                <w:szCs w:val="21"/>
+              </w:rPr>
+            </w:pPr>
+            <w:r>
+              <w:rPr>
+                <w:rFonts w:ascii="Menlo" w:hAnsi="Menlo" w:cs="Menlo"/>
+                <w:b/>
+                <w:bCs/>
+                <w:color w:val="000080"/>
+                <w:sz w:val="21"/>
+                <w:szCs w:val="21"/>
+                <w:shd w:val="clear" w:color="auto" w:fill="F7FAFF"/>
+              </w:rPr>
+              <w:t xml:space="preserve">public function </w:t>
+            </w:r>
+            <w:r>
+              <w:rPr>
+                <w:rFonts w:ascii="Menlo" w:hAnsi="Menlo" w:cs="Menlo"/>
+                <w:color w:val="000000"/>
+                <w:sz w:val="21"/>
+                <w:szCs w:val="21"/>
+                <w:shd w:val="clear" w:color="auto" w:fill="F7FAFF"/>
+              </w:rPr>
+              <w:t xml:space="preserve">editProduct(Request </w:t>
+            </w:r>
+            <w:r>
+              <w:rPr>
+                <w:rFonts w:ascii="Menlo" w:hAnsi="Menlo" w:cs="Menlo"/>
+                <w:color w:val="660000"/>
+                <w:sz w:val="21"/>
+                <w:szCs w:val="21"/>
+                <w:shd w:val="clear" w:color="auto" w:fill="F7FAFF"/>
+              </w:rPr>
+              <w:t>$request</w:t>
+            </w:r>
+            <w:r>
+              <w:rPr>
+                <w:rFonts w:ascii="Menlo" w:hAnsi="Menlo" w:cs="Menlo"/>
+                <w:color w:val="000000"/>
+                <w:sz w:val="21"/>
+                <w:szCs w:val="21"/>
+                <w:shd w:val="clear" w:color="auto" w:fill="F7FAFF"/>
+              </w:rPr>
+              <w:t xml:space="preserve">, </w:t>
+            </w:r>
+            <w:r>
+              <w:rPr>
+                <w:rFonts w:ascii="Menlo" w:hAnsi="Menlo" w:cs="Menlo"/>
+                <w:color w:val="660000"/>
+                <w:sz w:val="21"/>
+                <w:szCs w:val="21"/>
+                <w:shd w:val="clear" w:color="auto" w:fill="F7FAFF"/>
+              </w:rPr>
+              <w:t>$id</w:t>
+            </w:r>
+            <w:r>
+              <w:rPr>
+                <w:rFonts w:ascii="Menlo" w:hAnsi="Menlo" w:cs="Menlo"/>
+                <w:color w:val="000000"/>
+                <w:sz w:val="21"/>
+                <w:szCs w:val="21"/>
+                <w:shd w:val="clear" w:color="auto" w:fill="F7FAFF"/>
+              </w:rPr>
+              <w:t>){</w:t>
+            </w:r>
+            <w:r>
+              <w:rPr>
+                <w:rFonts w:ascii="Menlo" w:hAnsi="Menlo" w:cs="Menlo"/>
+                <w:color w:val="000000"/>
+                <w:sz w:val="21"/>
+                <w:szCs w:val="21"/>
+                <w:shd w:val="clear" w:color="auto" w:fill="F7FAFF"/>
+              </w:rPr>
+              <w:br/>
+              <w:t xml:space="preserve">    </w:t>
+            </w:r>
+            <w:r>
+              <w:rPr>
+                <w:rFonts w:ascii="Menlo" w:hAnsi="Menlo" w:cs="Menlo"/>
+                <w:color w:val="660000"/>
+                <w:sz w:val="21"/>
+                <w:szCs w:val="21"/>
+                <w:shd w:val="clear" w:color="auto" w:fill="F7FAFF"/>
+              </w:rPr>
+              <w:t xml:space="preserve">$productDetails </w:t>
+            </w:r>
+            <w:r>
+              <w:rPr>
+                <w:rFonts w:ascii="Menlo" w:hAnsi="Menlo" w:cs="Menlo"/>
+                <w:color w:val="000000"/>
+                <w:sz w:val="21"/>
+                <w:szCs w:val="21"/>
+                <w:shd w:val="clear" w:color="auto" w:fill="F7FAFF"/>
+              </w:rPr>
+              <w:t>= Product::</w:t>
+            </w:r>
+            <w:r>
+              <w:rPr>
+                <w:rFonts w:ascii="Menlo" w:hAnsi="Menlo" w:cs="Menlo"/>
+                <w:i/>
+                <w:iCs/>
+                <w:color w:val="000000"/>
+                <w:sz w:val="21"/>
+                <w:szCs w:val="21"/>
+                <w:shd w:val="clear" w:color="auto" w:fill="F7FAFF"/>
+              </w:rPr>
+              <w:t>where</w:t>
+            </w:r>
+            <w:r>
+              <w:rPr>
+                <w:rFonts w:ascii="Menlo" w:hAnsi="Menlo" w:cs="Menlo"/>
+                <w:color w:val="000000"/>
+                <w:sz w:val="21"/>
+                <w:szCs w:val="21"/>
+                <w:shd w:val="clear" w:color="auto" w:fill="F7FAFF"/>
+              </w:rPr>
+              <w:t>([</w:t>
+            </w:r>
+            <w:r>
+              <w:rPr>
+                <w:rFonts w:ascii="Menlo" w:hAnsi="Menlo" w:cs="Menlo"/>
+                <w:b/>
+                <w:bCs/>
+                <w:color w:val="008000"/>
+                <w:sz w:val="21"/>
+                <w:szCs w:val="21"/>
+                <w:shd w:val="clear" w:color="auto" w:fill="F7FAFF"/>
+              </w:rPr>
+              <w:t xml:space="preserve">'id' </w:t>
+            </w:r>
+            <w:r>
+              <w:rPr>
+                <w:rFonts w:ascii="Menlo" w:hAnsi="Menlo" w:cs="Menlo"/>
+                <w:color w:val="000000"/>
+                <w:sz w:val="21"/>
+                <w:szCs w:val="21"/>
+                <w:shd w:val="clear" w:color="auto" w:fill="F7FAFF"/>
+              </w:rPr>
+              <w:t xml:space="preserve">=&gt; </w:t>
+            </w:r>
+            <w:r>
+              <w:rPr>
+                <w:rFonts w:ascii="Menlo" w:hAnsi="Menlo" w:cs="Menlo"/>
+                <w:color w:val="660000"/>
+                <w:sz w:val="21"/>
+                <w:szCs w:val="21"/>
+                <w:shd w:val="clear" w:color="auto" w:fill="F7FAFF"/>
+              </w:rPr>
+              <w:t>$id</w:t>
+            </w:r>
+            <w:r>
+              <w:rPr>
+                <w:rFonts w:ascii="Menlo" w:hAnsi="Menlo" w:cs="Menlo"/>
+                <w:color w:val="000000"/>
+                <w:sz w:val="21"/>
+                <w:szCs w:val="21"/>
+                <w:shd w:val="clear" w:color="auto" w:fill="F7FAFF"/>
+              </w:rPr>
+              <w:t>])-&gt;first();</w:t>
+            </w:r>
+            <w:r>
+              <w:rPr>
+                <w:rFonts w:ascii="Menlo" w:hAnsi="Menlo" w:cs="Menlo"/>
+                <w:color w:val="000000"/>
+                <w:sz w:val="21"/>
+                <w:szCs w:val="21"/>
+                <w:shd w:val="clear" w:color="auto" w:fill="F7FAFF"/>
+              </w:rPr>
+              <w:br/>
+            </w:r>
+            <w:r>
+              <w:rPr>
+                <w:rFonts w:ascii="Menlo" w:hAnsi="Menlo" w:cs="Menlo"/>
+                <w:color w:val="000000"/>
+                <w:sz w:val="21"/>
+                <w:szCs w:val="21"/>
+                <w:shd w:val="clear" w:color="auto" w:fill="F7FAFF"/>
+              </w:rPr>
+              <w:br/>
+              <w:t xml:space="preserve">    </w:t>
+            </w:r>
+            <w:r>
+              <w:rPr>
+                <w:rFonts w:ascii="Menlo" w:hAnsi="Menlo" w:cs="Menlo"/>
+                <w:b/>
+                <w:bCs/>
+                <w:color w:val="000080"/>
+                <w:sz w:val="21"/>
+                <w:szCs w:val="21"/>
+                <w:shd w:val="clear" w:color="auto" w:fill="F7FAFF"/>
+              </w:rPr>
+              <w:t>if</w:t>
+            </w:r>
+            <w:r>
+              <w:rPr>
+                <w:rFonts w:ascii="Menlo" w:hAnsi="Menlo" w:cs="Menlo"/>
+                <w:color w:val="000000"/>
+                <w:sz w:val="21"/>
+                <w:szCs w:val="21"/>
+                <w:shd w:val="clear" w:color="auto" w:fill="F7FAFF"/>
+              </w:rPr>
+              <w:t>(</w:t>
+            </w:r>
+            <w:r>
+              <w:rPr>
+                <w:rFonts w:ascii="Menlo" w:hAnsi="Menlo" w:cs="Menlo"/>
+                <w:color w:val="660000"/>
+                <w:sz w:val="21"/>
+                <w:szCs w:val="21"/>
+                <w:shd w:val="clear" w:color="auto" w:fill="F7FAFF"/>
+              </w:rPr>
+              <w:t>$request</w:t>
+            </w:r>
+            <w:r>
+              <w:rPr>
+                <w:rFonts w:ascii="Menlo" w:hAnsi="Menlo" w:cs="Menlo"/>
+                <w:color w:val="000000"/>
+                <w:sz w:val="21"/>
+                <w:szCs w:val="21"/>
+                <w:shd w:val="clear" w:color="auto" w:fill="F7FAFF"/>
+              </w:rPr>
+              <w:t>-&gt;isMethod(</w:t>
+            </w:r>
+            <w:r>
+              <w:rPr>
+                <w:rFonts w:ascii="Menlo" w:hAnsi="Menlo" w:cs="Menlo"/>
+                <w:b/>
+                <w:bCs/>
+                <w:color w:val="008000"/>
+                <w:sz w:val="21"/>
+                <w:szCs w:val="21"/>
+                <w:shd w:val="clear" w:color="auto" w:fill="F7FAFF"/>
+              </w:rPr>
+              <w:t>'post'</w:t>
+            </w:r>
+            <w:r>
+              <w:rPr>
+                <w:rFonts w:ascii="Menlo" w:hAnsi="Menlo" w:cs="Menlo"/>
+                <w:color w:val="000000"/>
+                <w:sz w:val="21"/>
+                <w:szCs w:val="21"/>
+                <w:shd w:val="clear" w:color="auto" w:fill="F7FAFF"/>
+              </w:rPr>
+              <w:t>)){</w:t>
+            </w:r>
+            <w:r>
+              <w:rPr>
+                <w:rFonts w:ascii="Menlo" w:hAnsi="Menlo" w:cs="Menlo"/>
+                <w:color w:val="000000"/>
+                <w:sz w:val="21"/>
+                <w:szCs w:val="21"/>
+                <w:shd w:val="clear" w:color="auto" w:fill="F7FAFF"/>
+              </w:rPr>
+              <w:br/>
+              <w:t xml:space="preserve">        </w:t>
+            </w:r>
+            <w:r>
+              <w:rPr>
+                <w:rFonts w:ascii="Menlo" w:hAnsi="Menlo" w:cs="Menlo"/>
+                <w:color w:val="660000"/>
+                <w:sz w:val="21"/>
+                <w:szCs w:val="21"/>
+                <w:shd w:val="clear" w:color="auto" w:fill="F7FAFF"/>
+              </w:rPr>
+              <w:t xml:space="preserve">$data </w:t>
+            </w:r>
+            <w:r>
+              <w:rPr>
+                <w:rFonts w:ascii="Menlo" w:hAnsi="Menlo" w:cs="Menlo"/>
+                <w:color w:val="000000"/>
+                <w:sz w:val="21"/>
+                <w:szCs w:val="21"/>
+                <w:shd w:val="clear" w:color="auto" w:fill="F7FAFF"/>
+              </w:rPr>
+              <w:t xml:space="preserve">= </w:t>
+            </w:r>
+            <w:r>
+              <w:rPr>
+                <w:rFonts w:ascii="Menlo" w:hAnsi="Menlo" w:cs="Menlo"/>
+                <w:color w:val="660000"/>
+                <w:sz w:val="21"/>
+                <w:szCs w:val="21"/>
+                <w:shd w:val="clear" w:color="auto" w:fill="F7FAFF"/>
+              </w:rPr>
+              <w:t>$request</w:t>
+            </w:r>
+            <w:r>
+              <w:rPr>
+                <w:rFonts w:ascii="Menlo" w:hAnsi="Menlo" w:cs="Menlo"/>
+                <w:color w:val="000000"/>
+                <w:sz w:val="21"/>
+                <w:szCs w:val="21"/>
+                <w:shd w:val="clear" w:color="auto" w:fill="F7FAFF"/>
+              </w:rPr>
+              <w:t>-&gt;all();</w:t>
+            </w:r>
+            <w:r>
+              <w:rPr>
+                <w:rFonts w:ascii="Menlo" w:hAnsi="Menlo" w:cs="Menlo"/>
+                <w:color w:val="000000"/>
+                <w:sz w:val="21"/>
+                <w:szCs w:val="21"/>
+                <w:shd w:val="clear" w:color="auto" w:fill="F7FAFF"/>
+              </w:rPr>
+              <w:br/>
+            </w:r>
+            <w:r>
+              <w:rPr>
+                <w:rFonts w:ascii="Menlo" w:hAnsi="Menlo" w:cs="Menlo"/>
+                <w:color w:val="000000"/>
+                <w:sz w:val="21"/>
+                <w:szCs w:val="21"/>
+                <w:shd w:val="clear" w:color="auto" w:fill="F7FAFF"/>
+              </w:rPr>
+              <w:br/>
+              <w:t xml:space="preserve">        </w:t>
+            </w:r>
+            <w:r>
+              <w:rPr>
+                <w:rFonts w:ascii="Menlo" w:hAnsi="Menlo" w:cs="Menlo"/>
+                <w:b/>
+                <w:bCs/>
+                <w:color w:val="000080"/>
+                <w:sz w:val="21"/>
+                <w:szCs w:val="21"/>
+                <w:shd w:val="clear" w:color="auto" w:fill="F7FAFF"/>
+              </w:rPr>
+              <w:t>if</w:t>
+            </w:r>
+            <w:r>
+              <w:rPr>
+                <w:rFonts w:ascii="Menlo" w:hAnsi="Menlo" w:cs="Menlo"/>
+                <w:color w:val="000000"/>
+                <w:sz w:val="21"/>
+                <w:szCs w:val="21"/>
+                <w:shd w:val="clear" w:color="auto" w:fill="F7FAFF"/>
+              </w:rPr>
+              <w:t>(</w:t>
+            </w:r>
+            <w:r>
+              <w:rPr>
+                <w:rFonts w:ascii="Menlo" w:hAnsi="Menlo" w:cs="Menlo"/>
+                <w:color w:val="660000"/>
+                <w:sz w:val="21"/>
+                <w:szCs w:val="21"/>
+                <w:shd w:val="clear" w:color="auto" w:fill="F7FAFF"/>
+              </w:rPr>
+              <w:t>$request</w:t>
+            </w:r>
+            <w:r>
+              <w:rPr>
+                <w:rFonts w:ascii="Menlo" w:hAnsi="Menlo" w:cs="Menlo"/>
+                <w:color w:val="000000"/>
+                <w:sz w:val="21"/>
+                <w:szCs w:val="21"/>
+                <w:shd w:val="clear" w:color="auto" w:fill="F7FAFF"/>
+              </w:rPr>
+              <w:t>-&gt;hasFile(</w:t>
+            </w:r>
+            <w:r>
+              <w:rPr>
+                <w:rFonts w:ascii="Menlo" w:hAnsi="Menlo" w:cs="Menlo"/>
+                <w:b/>
+                <w:bCs/>
+                <w:color w:val="008000"/>
+                <w:sz w:val="21"/>
+                <w:szCs w:val="21"/>
+                <w:shd w:val="clear" w:color="auto" w:fill="F7FAFF"/>
+              </w:rPr>
+              <w:t>'image'</w:t>
+            </w:r>
+            <w:r>
+              <w:rPr>
+                <w:rFonts w:ascii="Menlo" w:hAnsi="Menlo" w:cs="Menlo"/>
+                <w:color w:val="000000"/>
+                <w:sz w:val="21"/>
+                <w:szCs w:val="21"/>
+                <w:shd w:val="clear" w:color="auto" w:fill="F7FAFF"/>
+              </w:rPr>
+              <w:t>)){</w:t>
+            </w:r>
+            <w:r>
+              <w:rPr>
+                <w:rFonts w:ascii="Menlo" w:hAnsi="Menlo" w:cs="Menlo"/>
+                <w:color w:val="000000"/>
+                <w:sz w:val="21"/>
+                <w:szCs w:val="21"/>
+                <w:shd w:val="clear" w:color="auto" w:fill="F7FAFF"/>
+              </w:rPr>
+              <w:br/>
+              <w:t xml:space="preserve">            </w:t>
+            </w:r>
+            <w:r>
+              <w:rPr>
+                <w:rFonts w:ascii="Menlo" w:hAnsi="Menlo" w:cs="Menlo"/>
+                <w:color w:val="660000"/>
+                <w:sz w:val="21"/>
+                <w:szCs w:val="21"/>
+                <w:shd w:val="clear" w:color="auto" w:fill="F7FAFF"/>
+              </w:rPr>
+              <w:t xml:space="preserve">$image_tmp </w:t>
+            </w:r>
+            <w:r>
+              <w:rPr>
+                <w:rFonts w:ascii="Menlo" w:hAnsi="Menlo" w:cs="Menlo"/>
+                <w:color w:val="000000"/>
+                <w:sz w:val="21"/>
+                <w:szCs w:val="21"/>
+                <w:shd w:val="clear" w:color="auto" w:fill="F7FAFF"/>
+              </w:rPr>
+              <w:t>= Input::</w:t>
+            </w:r>
+            <w:r>
+              <w:rPr>
+                <w:rFonts w:ascii="Menlo" w:hAnsi="Menlo" w:cs="Menlo"/>
+                <w:i/>
+                <w:iCs/>
+                <w:color w:val="000000"/>
+                <w:sz w:val="21"/>
+                <w:szCs w:val="21"/>
+                <w:shd w:val="clear" w:color="auto" w:fill="F7FAFF"/>
+              </w:rPr>
+              <w:t>file</w:t>
+            </w:r>
+            <w:r>
+              <w:rPr>
+                <w:rFonts w:ascii="Menlo" w:hAnsi="Menlo" w:cs="Menlo"/>
+                <w:color w:val="000000"/>
+                <w:sz w:val="21"/>
+                <w:szCs w:val="21"/>
+                <w:shd w:val="clear" w:color="auto" w:fill="F7FAFF"/>
+              </w:rPr>
+              <w:t>(</w:t>
+            </w:r>
+            <w:r>
+              <w:rPr>
+                <w:rFonts w:ascii="Menlo" w:hAnsi="Menlo" w:cs="Menlo"/>
+                <w:b/>
+                <w:bCs/>
+                <w:color w:val="008000"/>
+                <w:sz w:val="21"/>
+                <w:szCs w:val="21"/>
+                <w:shd w:val="clear" w:color="auto" w:fill="F7FAFF"/>
+              </w:rPr>
+              <w:t>'image'</w:t>
+            </w:r>
+            <w:r>
+              <w:rPr>
+                <w:rFonts w:ascii="Menlo" w:hAnsi="Menlo" w:cs="Menlo"/>
+                <w:color w:val="000000"/>
+                <w:sz w:val="21"/>
+                <w:szCs w:val="21"/>
+                <w:shd w:val="clear" w:color="auto" w:fill="F7FAFF"/>
+              </w:rPr>
+              <w:t>);</w:t>
+            </w:r>
+            <w:r>
+              <w:rPr>
+                <w:rFonts w:ascii="Menlo" w:hAnsi="Menlo" w:cs="Menlo"/>
+                <w:color w:val="000000"/>
+                <w:sz w:val="21"/>
+                <w:szCs w:val="21"/>
+                <w:shd w:val="clear" w:color="auto" w:fill="F7FAFF"/>
+              </w:rPr>
+              <w:br/>
+              <w:t xml:space="preserve">            </w:t>
+            </w:r>
+            <w:r>
+              <w:rPr>
+                <w:rFonts w:ascii="Menlo" w:hAnsi="Menlo" w:cs="Menlo"/>
+                <w:b/>
+                <w:bCs/>
+                <w:color w:val="000080"/>
+                <w:sz w:val="21"/>
+                <w:szCs w:val="21"/>
+                <w:shd w:val="clear" w:color="auto" w:fill="F7FAFF"/>
+              </w:rPr>
+              <w:t>if</w:t>
+            </w:r>
+            <w:r>
+              <w:rPr>
+                <w:rFonts w:ascii="Menlo" w:hAnsi="Menlo" w:cs="Menlo"/>
+                <w:color w:val="000000"/>
+                <w:sz w:val="21"/>
+                <w:szCs w:val="21"/>
+                <w:shd w:val="clear" w:color="auto" w:fill="F7FAFF"/>
+              </w:rPr>
+              <w:t>(</w:t>
+            </w:r>
+            <w:r>
+              <w:rPr>
+                <w:rFonts w:ascii="Menlo" w:hAnsi="Menlo" w:cs="Menlo"/>
+                <w:color w:val="660000"/>
+                <w:sz w:val="21"/>
+                <w:szCs w:val="21"/>
+                <w:shd w:val="clear" w:color="auto" w:fill="F7FAFF"/>
+              </w:rPr>
+              <w:t>$image_tmp</w:t>
+            </w:r>
+            <w:r>
+              <w:rPr>
+                <w:rFonts w:ascii="Menlo" w:hAnsi="Menlo" w:cs="Menlo"/>
+                <w:color w:val="000000"/>
+                <w:sz w:val="21"/>
+                <w:szCs w:val="21"/>
+                <w:shd w:val="clear" w:color="auto" w:fill="F7FAFF"/>
+              </w:rPr>
+              <w:t>-&gt;isValid()){</w:t>
+            </w:r>
+            <w:r>
+              <w:rPr>
+                <w:rFonts w:ascii="Menlo" w:hAnsi="Menlo" w:cs="Menlo"/>
+                <w:color w:val="000000"/>
+                <w:sz w:val="21"/>
+                <w:szCs w:val="21"/>
+                <w:shd w:val="clear" w:color="auto" w:fill="F7FAFF"/>
+              </w:rPr>
+              <w:br/>
+              <w:t xml:space="preserve">                </w:t>
+            </w:r>
+            <w:r>
+              <w:rPr>
+                <w:rFonts w:ascii="Menlo" w:hAnsi="Menlo" w:cs="Menlo"/>
+                <w:color w:val="660000"/>
+                <w:sz w:val="21"/>
+                <w:szCs w:val="21"/>
+                <w:shd w:val="clear" w:color="auto" w:fill="F7FAFF"/>
+              </w:rPr>
+              <w:t xml:space="preserve">$extension </w:t>
+            </w:r>
+            <w:r>
+              <w:rPr>
+                <w:rFonts w:ascii="Menlo" w:hAnsi="Menlo" w:cs="Menlo"/>
+                <w:color w:val="000000"/>
+                <w:sz w:val="21"/>
+                <w:szCs w:val="21"/>
+                <w:shd w:val="clear" w:color="auto" w:fill="F7FAFF"/>
+              </w:rPr>
+              <w:t xml:space="preserve">= </w:t>
+            </w:r>
+            <w:r>
+              <w:rPr>
+                <w:rFonts w:ascii="Menlo" w:hAnsi="Menlo" w:cs="Menlo"/>
+                <w:color w:val="660000"/>
+                <w:sz w:val="21"/>
+                <w:szCs w:val="21"/>
+                <w:shd w:val="clear" w:color="auto" w:fill="F7FAFF"/>
+              </w:rPr>
+              <w:t>$image_tmp</w:t>
+            </w:r>
+            <w:r>
+              <w:rPr>
+                <w:rFonts w:ascii="Menlo" w:hAnsi="Menlo" w:cs="Menlo"/>
+                <w:color w:val="000000"/>
+                <w:sz w:val="21"/>
+                <w:szCs w:val="21"/>
+                <w:shd w:val="clear" w:color="auto" w:fill="F7FAFF"/>
+              </w:rPr>
+              <w:t>-&gt;getClientOriginalExtension();</w:t>
+            </w:r>
+            <w:r>
+              <w:rPr>
+                <w:rFonts w:ascii="Menlo" w:hAnsi="Menlo" w:cs="Menlo"/>
+                <w:color w:val="000000"/>
+                <w:sz w:val="21"/>
+                <w:szCs w:val="21"/>
+                <w:shd w:val="clear" w:color="auto" w:fill="F7FAFF"/>
+              </w:rPr>
+              <w:br/>
+              <w:t xml:space="preserve">                </w:t>
+            </w:r>
+            <w:r>
+              <w:rPr>
+                <w:rFonts w:ascii="Menlo" w:hAnsi="Menlo" w:cs="Menlo"/>
+                <w:color w:val="660000"/>
+                <w:sz w:val="21"/>
+                <w:szCs w:val="21"/>
+                <w:shd w:val="clear" w:color="auto" w:fill="F7FAFF"/>
+              </w:rPr>
+              <w:t xml:space="preserve">$filename </w:t>
+            </w:r>
+            <w:r>
+              <w:rPr>
+                <w:rFonts w:ascii="Menlo" w:hAnsi="Menlo" w:cs="Menlo"/>
+                <w:color w:val="000000"/>
+                <w:sz w:val="21"/>
+                <w:szCs w:val="21"/>
+                <w:shd w:val="clear" w:color="auto" w:fill="F7FAFF"/>
+              </w:rPr>
+              <w:t xml:space="preserve">= </w:t>
+            </w:r>
+            <w:r>
+              <w:rPr>
+                <w:rFonts w:ascii="Menlo" w:hAnsi="Menlo" w:cs="Menlo"/>
+                <w:i/>
+                <w:iCs/>
+                <w:color w:val="000000"/>
+                <w:sz w:val="21"/>
+                <w:szCs w:val="21"/>
+                <w:shd w:val="clear" w:color="auto" w:fill="F7FAFF"/>
+              </w:rPr>
+              <w:t>rand</w:t>
+            </w:r>
+            <w:r>
+              <w:rPr>
+                <w:rFonts w:ascii="Menlo" w:hAnsi="Menlo" w:cs="Menlo"/>
+                <w:color w:val="000000"/>
+                <w:sz w:val="21"/>
+                <w:szCs w:val="21"/>
+                <w:shd w:val="clear" w:color="auto" w:fill="F7FAFF"/>
+              </w:rPr>
+              <w:t>(</w:t>
+            </w:r>
+            <w:r>
+              <w:rPr>
+                <w:rFonts w:ascii="Menlo" w:hAnsi="Menlo" w:cs="Menlo"/>
+                <w:color w:val="0000FF"/>
+                <w:sz w:val="21"/>
+                <w:szCs w:val="21"/>
+                <w:shd w:val="clear" w:color="auto" w:fill="F7FAFF"/>
+              </w:rPr>
+              <w:t>1200</w:t>
+            </w:r>
+            <w:r>
+              <w:rPr>
+                <w:rFonts w:ascii="Menlo" w:hAnsi="Menlo" w:cs="Menlo"/>
+                <w:color w:val="000000"/>
+                <w:sz w:val="21"/>
+                <w:szCs w:val="21"/>
+                <w:shd w:val="clear" w:color="auto" w:fill="F7FAFF"/>
+              </w:rPr>
+              <w:t>,</w:t>
+            </w:r>
+            <w:r>
+              <w:rPr>
+                <w:rFonts w:ascii="Menlo" w:hAnsi="Menlo" w:cs="Menlo"/>
+                <w:color w:val="0000FF"/>
+                <w:sz w:val="21"/>
+                <w:szCs w:val="21"/>
+                <w:shd w:val="clear" w:color="auto" w:fill="F7FAFF"/>
+              </w:rPr>
+              <w:t>999999</w:t>
+            </w:r>
+            <w:r>
+              <w:rPr>
+                <w:rFonts w:ascii="Menlo" w:hAnsi="Menlo" w:cs="Menlo"/>
+                <w:color w:val="000000"/>
+                <w:sz w:val="21"/>
+                <w:szCs w:val="21"/>
+                <w:shd w:val="clear" w:color="auto" w:fill="F7FAFF"/>
+              </w:rPr>
+              <w:t>).</w:t>
+            </w:r>
+            <w:r>
+              <w:rPr>
+                <w:rFonts w:ascii="Menlo" w:hAnsi="Menlo" w:cs="Menlo"/>
+                <w:b/>
+                <w:bCs/>
+                <w:color w:val="008000"/>
+                <w:sz w:val="21"/>
+                <w:szCs w:val="21"/>
+                <w:shd w:val="clear" w:color="auto" w:fill="F7FAFF"/>
+              </w:rPr>
+              <w:t>'.'</w:t>
+            </w:r>
+            <w:r>
+              <w:rPr>
+                <w:rFonts w:ascii="Menlo" w:hAnsi="Menlo" w:cs="Menlo"/>
+                <w:color w:val="000000"/>
+                <w:sz w:val="21"/>
+                <w:szCs w:val="21"/>
+                <w:shd w:val="clear" w:color="auto" w:fill="F7FAFF"/>
+              </w:rPr>
+              <w:t>.</w:t>
+            </w:r>
+            <w:r>
+              <w:rPr>
+                <w:rFonts w:ascii="Menlo" w:hAnsi="Menlo" w:cs="Menlo"/>
+                <w:color w:val="660000"/>
+                <w:sz w:val="21"/>
+                <w:szCs w:val="21"/>
+                <w:shd w:val="clear" w:color="auto" w:fill="F7FAFF"/>
+              </w:rPr>
+              <w:t>$extension</w:t>
+            </w:r>
+            <w:r>
+              <w:rPr>
+                <w:rFonts w:ascii="Menlo" w:hAnsi="Menlo" w:cs="Menlo"/>
+                <w:color w:val="000000"/>
+                <w:sz w:val="21"/>
+                <w:szCs w:val="21"/>
+                <w:shd w:val="clear" w:color="auto" w:fill="F7FAFF"/>
+              </w:rPr>
+              <w:t>;</w:t>
+            </w:r>
+            <w:r>
+              <w:rPr>
+                <w:rFonts w:ascii="Menlo" w:hAnsi="Menlo" w:cs="Menlo"/>
+                <w:color w:val="000000"/>
+                <w:sz w:val="21"/>
+                <w:szCs w:val="21"/>
+                <w:shd w:val="clear" w:color="auto" w:fill="F7FAFF"/>
+              </w:rPr>
+              <w:br/>
+            </w:r>
+            <w:r>
+              <w:rPr>
+                <w:rFonts w:ascii="Menlo" w:hAnsi="Menlo" w:cs="Menlo"/>
+                <w:color w:val="000000"/>
+                <w:sz w:val="21"/>
+                <w:szCs w:val="21"/>
+                <w:shd w:val="clear" w:color="auto" w:fill="F7FAFF"/>
+              </w:rPr>
+              <w:br/>
+              <w:t xml:space="preserve">                </w:t>
+            </w:r>
+            <w:r>
+              <w:rPr>
+                <w:rFonts w:ascii="Menlo" w:hAnsi="Menlo" w:cs="Menlo"/>
+                <w:color w:val="660000"/>
+                <w:sz w:val="21"/>
+                <w:szCs w:val="21"/>
+                <w:shd w:val="clear" w:color="auto" w:fill="F7FAFF"/>
+              </w:rPr>
+              <w:t xml:space="preserve">$large_image_path </w:t>
+            </w:r>
+            <w:r>
+              <w:rPr>
+                <w:rFonts w:ascii="Menlo" w:hAnsi="Menlo" w:cs="Menlo"/>
+                <w:color w:val="000000"/>
+                <w:sz w:val="21"/>
+                <w:szCs w:val="21"/>
+                <w:shd w:val="clear" w:color="auto" w:fill="F7FAFF"/>
+              </w:rPr>
+              <w:t xml:space="preserve">= </w:t>
+            </w:r>
+            <w:r>
+              <w:rPr>
+                <w:rFonts w:ascii="Menlo" w:hAnsi="Menlo" w:cs="Menlo"/>
+                <w:b/>
+                <w:bCs/>
+                <w:color w:val="008000"/>
+                <w:sz w:val="21"/>
+                <w:szCs w:val="21"/>
+                <w:shd w:val="clear" w:color="auto" w:fill="F7FAFF"/>
+              </w:rPr>
+              <w:t>'public/adminpanel/uploads/products/large/'</w:t>
+            </w:r>
+            <w:r>
+              <w:rPr>
+                <w:rFonts w:ascii="Menlo" w:hAnsi="Menlo" w:cs="Menlo"/>
+                <w:color w:val="000000"/>
+                <w:sz w:val="21"/>
+                <w:szCs w:val="21"/>
+                <w:shd w:val="clear" w:color="auto" w:fill="F7FAFF"/>
+              </w:rPr>
+              <w:t>.</w:t>
+            </w:r>
+            <w:r>
+              <w:rPr>
+                <w:rFonts w:ascii="Menlo" w:hAnsi="Menlo" w:cs="Menlo"/>
+                <w:color w:val="660000"/>
+                <w:sz w:val="21"/>
+                <w:szCs w:val="21"/>
+                <w:shd w:val="clear" w:color="auto" w:fill="F7FAFF"/>
+              </w:rPr>
+              <w:t>$filename</w:t>
+            </w:r>
+            <w:r>
+              <w:rPr>
+                <w:rFonts w:ascii="Menlo" w:hAnsi="Menlo" w:cs="Menlo"/>
+                <w:color w:val="000000"/>
+                <w:sz w:val="21"/>
+                <w:szCs w:val="21"/>
+                <w:shd w:val="clear" w:color="auto" w:fill="F7FAFF"/>
+              </w:rPr>
+              <w:t>;</w:t>
+            </w:r>
+            <w:r>
+              <w:rPr>
+                <w:rFonts w:ascii="Menlo" w:hAnsi="Menlo" w:cs="Menlo"/>
+                <w:color w:val="000000"/>
+                <w:sz w:val="21"/>
+                <w:szCs w:val="21"/>
+                <w:shd w:val="clear" w:color="auto" w:fill="F7FAFF"/>
+              </w:rPr>
+              <w:br/>
+              <w:t xml:space="preserve">                </w:t>
+            </w:r>
+            <w:r>
+              <w:rPr>
+                <w:rFonts w:ascii="Menlo" w:hAnsi="Menlo" w:cs="Menlo"/>
+                <w:color w:val="660000"/>
+                <w:sz w:val="21"/>
+                <w:szCs w:val="21"/>
+                <w:shd w:val="clear" w:color="auto" w:fill="F7FAFF"/>
+              </w:rPr>
+              <w:t xml:space="preserve">$medium_image_path </w:t>
+            </w:r>
+            <w:r>
+              <w:rPr>
+                <w:rFonts w:ascii="Menlo" w:hAnsi="Menlo" w:cs="Menlo"/>
+                <w:color w:val="000000"/>
+                <w:sz w:val="21"/>
+                <w:szCs w:val="21"/>
+                <w:shd w:val="clear" w:color="auto" w:fill="F7FAFF"/>
+              </w:rPr>
+              <w:t xml:space="preserve">= </w:t>
+            </w:r>
+            <w:r>
+              <w:rPr>
+                <w:rFonts w:ascii="Menlo" w:hAnsi="Menlo" w:cs="Menlo"/>
+                <w:b/>
+                <w:bCs/>
+                <w:color w:val="008000"/>
+                <w:sz w:val="21"/>
+                <w:szCs w:val="21"/>
+                <w:shd w:val="clear" w:color="auto" w:fill="F7FAFF"/>
+              </w:rPr>
+              <w:t>'public/adminpanel/uploads/products/medium/'</w:t>
+            </w:r>
+            <w:r>
+              <w:rPr>
+                <w:rFonts w:ascii="Menlo" w:hAnsi="Menlo" w:cs="Menlo"/>
+                <w:color w:val="000000"/>
+                <w:sz w:val="21"/>
+                <w:szCs w:val="21"/>
+                <w:shd w:val="clear" w:color="auto" w:fill="F7FAFF"/>
+              </w:rPr>
+              <w:t>.</w:t>
+            </w:r>
+            <w:r>
+              <w:rPr>
+                <w:rFonts w:ascii="Menlo" w:hAnsi="Menlo" w:cs="Menlo"/>
+                <w:color w:val="660000"/>
+                <w:sz w:val="21"/>
+                <w:szCs w:val="21"/>
+                <w:shd w:val="clear" w:color="auto" w:fill="F7FAFF"/>
+              </w:rPr>
+              <w:t>$filename</w:t>
+            </w:r>
+            <w:r>
+              <w:rPr>
+                <w:rFonts w:ascii="Menlo" w:hAnsi="Menlo" w:cs="Menlo"/>
+                <w:color w:val="000000"/>
+                <w:sz w:val="21"/>
+                <w:szCs w:val="21"/>
+                <w:shd w:val="clear" w:color="auto" w:fill="F7FAFF"/>
+              </w:rPr>
+              <w:t>;</w:t>
+            </w:r>
+            <w:r>
+              <w:rPr>
+                <w:rFonts w:ascii="Menlo" w:hAnsi="Menlo" w:cs="Menlo"/>
+                <w:color w:val="000000"/>
+                <w:sz w:val="21"/>
+                <w:szCs w:val="21"/>
+                <w:shd w:val="clear" w:color="auto" w:fill="F7FAFF"/>
+              </w:rPr>
+              <w:br/>
+              <w:t xml:space="preserve">                </w:t>
+            </w:r>
+            <w:r>
+              <w:rPr>
+                <w:rFonts w:ascii="Menlo" w:hAnsi="Menlo" w:cs="Menlo"/>
+                <w:color w:val="660000"/>
+                <w:sz w:val="21"/>
+                <w:szCs w:val="21"/>
+                <w:shd w:val="clear" w:color="auto" w:fill="F7FAFF"/>
+              </w:rPr>
+              <w:t xml:space="preserve">$small_image_path </w:t>
+            </w:r>
+            <w:r>
+              <w:rPr>
+                <w:rFonts w:ascii="Menlo" w:hAnsi="Menlo" w:cs="Menlo"/>
+                <w:color w:val="000000"/>
+                <w:sz w:val="21"/>
+                <w:szCs w:val="21"/>
+                <w:shd w:val="clear" w:color="auto" w:fill="F7FAFF"/>
+              </w:rPr>
+              <w:t xml:space="preserve">= </w:t>
+            </w:r>
+            <w:r>
+              <w:rPr>
+                <w:rFonts w:ascii="Menlo" w:hAnsi="Menlo" w:cs="Menlo"/>
+                <w:b/>
+                <w:bCs/>
+                <w:color w:val="008000"/>
+                <w:sz w:val="21"/>
+                <w:szCs w:val="21"/>
+                <w:shd w:val="clear" w:color="auto" w:fill="F7FAFF"/>
+              </w:rPr>
+              <w:t>'public/adminpanel/uploads/products/small/'</w:t>
+            </w:r>
+            <w:r>
+              <w:rPr>
+                <w:rFonts w:ascii="Menlo" w:hAnsi="Menlo" w:cs="Menlo"/>
+                <w:color w:val="000000"/>
+                <w:sz w:val="21"/>
+                <w:szCs w:val="21"/>
+                <w:shd w:val="clear" w:color="auto" w:fill="F7FAFF"/>
+              </w:rPr>
+              <w:t>.</w:t>
+            </w:r>
+            <w:r>
+              <w:rPr>
+                <w:rFonts w:ascii="Menlo" w:hAnsi="Menlo" w:cs="Menlo"/>
+                <w:color w:val="660000"/>
+                <w:sz w:val="21"/>
+                <w:szCs w:val="21"/>
+                <w:shd w:val="clear" w:color="auto" w:fill="F7FAFF"/>
+              </w:rPr>
+              <w:t>$filename</w:t>
+            </w:r>
+            <w:r>
+              <w:rPr>
+                <w:rFonts w:ascii="Menlo" w:hAnsi="Menlo" w:cs="Menlo"/>
+                <w:color w:val="000000"/>
+                <w:sz w:val="21"/>
+                <w:szCs w:val="21"/>
+                <w:shd w:val="clear" w:color="auto" w:fill="F7FAFF"/>
+              </w:rPr>
+              <w:t>;</w:t>
+            </w:r>
+            <w:r>
+              <w:rPr>
+                <w:rFonts w:ascii="Menlo" w:hAnsi="Menlo" w:cs="Menlo"/>
+                <w:color w:val="000000"/>
+                <w:sz w:val="21"/>
+                <w:szCs w:val="21"/>
+                <w:shd w:val="clear" w:color="auto" w:fill="F7FAFF"/>
+              </w:rPr>
+              <w:br/>
+            </w:r>
+            <w:r>
+              <w:rPr>
+                <w:rFonts w:ascii="Menlo" w:hAnsi="Menlo" w:cs="Menlo"/>
+                <w:color w:val="000000"/>
+                <w:sz w:val="21"/>
+                <w:szCs w:val="21"/>
+                <w:shd w:val="clear" w:color="auto" w:fill="F7FAFF"/>
+              </w:rPr>
+              <w:br/>
+              <w:t xml:space="preserve">                Image::</w:t>
+            </w:r>
+            <w:r>
+              <w:rPr>
+                <w:rFonts w:ascii="Menlo" w:hAnsi="Menlo" w:cs="Menlo"/>
+                <w:i/>
+                <w:iCs/>
+                <w:color w:val="000000"/>
+                <w:sz w:val="21"/>
+                <w:szCs w:val="21"/>
+                <w:shd w:val="clear" w:color="auto" w:fill="F7FAFF"/>
+              </w:rPr>
+              <w:t>make</w:t>
+            </w:r>
+            <w:r>
+              <w:rPr>
+                <w:rFonts w:ascii="Menlo" w:hAnsi="Menlo" w:cs="Menlo"/>
+                <w:color w:val="000000"/>
+                <w:sz w:val="21"/>
+                <w:szCs w:val="21"/>
+                <w:shd w:val="clear" w:color="auto" w:fill="F7FAFF"/>
+              </w:rPr>
+              <w:t>(</w:t>
+            </w:r>
+            <w:r>
+              <w:rPr>
+                <w:rFonts w:ascii="Menlo" w:hAnsi="Menlo" w:cs="Menlo"/>
+                <w:color w:val="660000"/>
+                <w:sz w:val="21"/>
+                <w:szCs w:val="21"/>
+                <w:shd w:val="clear" w:color="auto" w:fill="F7FAFF"/>
+              </w:rPr>
+              <w:t>$image_tmp</w:t>
+            </w:r>
+            <w:r>
+              <w:rPr>
+                <w:rFonts w:ascii="Menlo" w:hAnsi="Menlo" w:cs="Menlo"/>
+                <w:color w:val="000000"/>
+                <w:sz w:val="21"/>
+                <w:szCs w:val="21"/>
+                <w:shd w:val="clear" w:color="auto" w:fill="F7FAFF"/>
+              </w:rPr>
+              <w:t>)-&gt;save(</w:t>
+            </w:r>
+            <w:r>
+              <w:rPr>
+                <w:rFonts w:ascii="Menlo" w:hAnsi="Menlo" w:cs="Menlo"/>
+                <w:color w:val="660000"/>
+                <w:sz w:val="21"/>
+                <w:szCs w:val="21"/>
+                <w:shd w:val="clear" w:color="auto" w:fill="F7FAFF"/>
+              </w:rPr>
+              <w:t>$large_image_path</w:t>
+            </w:r>
+            <w:r>
+              <w:rPr>
+                <w:rFonts w:ascii="Menlo" w:hAnsi="Menlo" w:cs="Menlo"/>
+                <w:color w:val="000000"/>
+                <w:sz w:val="21"/>
+                <w:szCs w:val="21"/>
+                <w:shd w:val="clear" w:color="auto" w:fill="F7FAFF"/>
+              </w:rPr>
+              <w:t>);</w:t>
+            </w:r>
+            <w:r>
+              <w:rPr>
+                <w:rFonts w:ascii="Menlo" w:hAnsi="Menlo" w:cs="Menlo"/>
+                <w:color w:val="000000"/>
+                <w:sz w:val="21"/>
+                <w:szCs w:val="21"/>
+                <w:shd w:val="clear" w:color="auto" w:fill="F7FAFF"/>
+              </w:rPr>
+              <w:br/>
+              <w:t xml:space="preserve">                Image::</w:t>
+            </w:r>
+            <w:r>
+              <w:rPr>
+                <w:rFonts w:ascii="Menlo" w:hAnsi="Menlo" w:cs="Menlo"/>
+                <w:i/>
+                <w:iCs/>
+                <w:color w:val="000000"/>
+                <w:sz w:val="21"/>
+                <w:szCs w:val="21"/>
+                <w:shd w:val="clear" w:color="auto" w:fill="F7FAFF"/>
+              </w:rPr>
+              <w:t>make</w:t>
+            </w:r>
+            <w:r>
+              <w:rPr>
+                <w:rFonts w:ascii="Menlo" w:hAnsi="Menlo" w:cs="Menlo"/>
+                <w:color w:val="000000"/>
+                <w:sz w:val="21"/>
+                <w:szCs w:val="21"/>
+                <w:shd w:val="clear" w:color="auto" w:fill="F7FAFF"/>
+              </w:rPr>
+              <w:t>(</w:t>
+            </w:r>
+            <w:r>
+              <w:rPr>
+                <w:rFonts w:ascii="Menlo" w:hAnsi="Menlo" w:cs="Menlo"/>
+                <w:color w:val="660000"/>
+                <w:sz w:val="21"/>
+                <w:szCs w:val="21"/>
+                <w:shd w:val="clear" w:color="auto" w:fill="F7FAFF"/>
+              </w:rPr>
+              <w:t>$image_tmp</w:t>
+            </w:r>
+            <w:r>
+              <w:rPr>
+                <w:rFonts w:ascii="Menlo" w:hAnsi="Menlo" w:cs="Menlo"/>
+                <w:color w:val="000000"/>
+                <w:sz w:val="21"/>
+                <w:szCs w:val="21"/>
+                <w:shd w:val="clear" w:color="auto" w:fill="F7FAFF"/>
+              </w:rPr>
+              <w:t>)-&gt;resize(</w:t>
+            </w:r>
+            <w:r>
+              <w:rPr>
+                <w:rFonts w:ascii="Menlo" w:hAnsi="Menlo" w:cs="Menlo"/>
+                <w:color w:val="0000FF"/>
+                <w:sz w:val="21"/>
+                <w:szCs w:val="21"/>
+                <w:shd w:val="clear" w:color="auto" w:fill="F7FAFF"/>
+              </w:rPr>
+              <w:t>600</w:t>
+            </w:r>
+            <w:r>
+              <w:rPr>
+                <w:rFonts w:ascii="Menlo" w:hAnsi="Menlo" w:cs="Menlo"/>
+                <w:color w:val="000000"/>
+                <w:sz w:val="21"/>
+                <w:szCs w:val="21"/>
+                <w:shd w:val="clear" w:color="auto" w:fill="F7FAFF"/>
+              </w:rPr>
+              <w:t>,</w:t>
+            </w:r>
+            <w:r>
+              <w:rPr>
+                <w:rFonts w:ascii="Menlo" w:hAnsi="Menlo" w:cs="Menlo"/>
+                <w:color w:val="0000FF"/>
+                <w:sz w:val="21"/>
+                <w:szCs w:val="21"/>
+                <w:shd w:val="clear" w:color="auto" w:fill="F7FAFF"/>
+              </w:rPr>
+              <w:t>600</w:t>
+            </w:r>
+            <w:r>
+              <w:rPr>
+                <w:rFonts w:ascii="Menlo" w:hAnsi="Menlo" w:cs="Menlo"/>
+                <w:color w:val="000000"/>
+                <w:sz w:val="21"/>
+                <w:szCs w:val="21"/>
+                <w:shd w:val="clear" w:color="auto" w:fill="F7FAFF"/>
+              </w:rPr>
+              <w:t>)-&gt;save(</w:t>
+            </w:r>
+            <w:r>
+              <w:rPr>
+                <w:rFonts w:ascii="Menlo" w:hAnsi="Menlo" w:cs="Menlo"/>
+                <w:color w:val="660000"/>
+                <w:sz w:val="21"/>
+                <w:szCs w:val="21"/>
+                <w:shd w:val="clear" w:color="auto" w:fill="F7FAFF"/>
+              </w:rPr>
+              <w:t>$medium_image_path</w:t>
+            </w:r>
+            <w:r>
+              <w:rPr>
+                <w:rFonts w:ascii="Menlo" w:hAnsi="Menlo" w:cs="Menlo"/>
+                <w:color w:val="000000"/>
+                <w:sz w:val="21"/>
+                <w:szCs w:val="21"/>
+                <w:shd w:val="clear" w:color="auto" w:fill="F7FAFF"/>
+              </w:rPr>
+              <w:t>);</w:t>
+            </w:r>
+            <w:r>
+              <w:rPr>
+                <w:rFonts w:ascii="Menlo" w:hAnsi="Menlo" w:cs="Menlo"/>
+                <w:color w:val="000000"/>
+                <w:sz w:val="21"/>
+                <w:szCs w:val="21"/>
+                <w:shd w:val="clear" w:color="auto" w:fill="F7FAFF"/>
+              </w:rPr>
+              <w:br/>
+              <w:t xml:space="preserve">                Image::</w:t>
+            </w:r>
+            <w:r>
+              <w:rPr>
+                <w:rFonts w:ascii="Menlo" w:hAnsi="Menlo" w:cs="Menlo"/>
+                <w:i/>
+                <w:iCs/>
+                <w:color w:val="000000"/>
+                <w:sz w:val="21"/>
+                <w:szCs w:val="21"/>
+                <w:shd w:val="clear" w:color="auto" w:fill="F7FAFF"/>
+              </w:rPr>
+              <w:t>make</w:t>
+            </w:r>
+            <w:r>
+              <w:rPr>
+                <w:rFonts w:ascii="Menlo" w:hAnsi="Menlo" w:cs="Menlo"/>
+                <w:color w:val="000000"/>
+                <w:sz w:val="21"/>
+                <w:szCs w:val="21"/>
+                <w:shd w:val="clear" w:color="auto" w:fill="F7FAFF"/>
+              </w:rPr>
+              <w:t>(</w:t>
+            </w:r>
+            <w:r>
+              <w:rPr>
+                <w:rFonts w:ascii="Menlo" w:hAnsi="Menlo" w:cs="Menlo"/>
+                <w:color w:val="660000"/>
+                <w:sz w:val="21"/>
+                <w:szCs w:val="21"/>
+                <w:shd w:val="clear" w:color="auto" w:fill="F7FAFF"/>
+              </w:rPr>
+              <w:t>$image_tmp</w:t>
+            </w:r>
+            <w:r>
+              <w:rPr>
+                <w:rFonts w:ascii="Menlo" w:hAnsi="Menlo" w:cs="Menlo"/>
+                <w:color w:val="000000"/>
+                <w:sz w:val="21"/>
+                <w:szCs w:val="21"/>
+                <w:shd w:val="clear" w:color="auto" w:fill="F7FAFF"/>
+              </w:rPr>
+              <w:t>)-&gt;resize(</w:t>
+            </w:r>
+            <w:r>
+              <w:rPr>
+                <w:rFonts w:ascii="Menlo" w:hAnsi="Menlo" w:cs="Menlo"/>
+                <w:color w:val="0000FF"/>
+                <w:sz w:val="21"/>
+                <w:szCs w:val="21"/>
+                <w:shd w:val="clear" w:color="auto" w:fill="F7FAFF"/>
+              </w:rPr>
+              <w:t>300</w:t>
+            </w:r>
+            <w:r>
+              <w:rPr>
+                <w:rFonts w:ascii="Menlo" w:hAnsi="Menlo" w:cs="Menlo"/>
+                <w:color w:val="000000"/>
+                <w:sz w:val="21"/>
+                <w:szCs w:val="21"/>
+                <w:shd w:val="clear" w:color="auto" w:fill="F7FAFF"/>
+              </w:rPr>
+              <w:t>,</w:t>
+            </w:r>
+            <w:r>
+              <w:rPr>
+                <w:rFonts w:ascii="Menlo" w:hAnsi="Menlo" w:cs="Menlo"/>
+                <w:color w:val="0000FF"/>
+                <w:sz w:val="21"/>
+                <w:szCs w:val="21"/>
+                <w:shd w:val="clear" w:color="auto" w:fill="F7FAFF"/>
+              </w:rPr>
+              <w:t>300</w:t>
+            </w:r>
+            <w:r>
+              <w:rPr>
+                <w:rFonts w:ascii="Menlo" w:hAnsi="Menlo" w:cs="Menlo"/>
+                <w:color w:val="000000"/>
+                <w:sz w:val="21"/>
+                <w:szCs w:val="21"/>
+                <w:shd w:val="clear" w:color="auto" w:fill="F7FAFF"/>
+              </w:rPr>
+              <w:t>)-&gt;save(</w:t>
+            </w:r>
+            <w:r>
+              <w:rPr>
+                <w:rFonts w:ascii="Menlo" w:hAnsi="Menlo" w:cs="Menlo"/>
+                <w:color w:val="660000"/>
+                <w:sz w:val="21"/>
+                <w:szCs w:val="21"/>
+                <w:shd w:val="clear" w:color="auto" w:fill="F7FAFF"/>
+              </w:rPr>
+              <w:t>$small_image_path</w:t>
+            </w:r>
+            <w:r>
+              <w:rPr>
+                <w:rFonts w:ascii="Menlo" w:hAnsi="Menlo" w:cs="Menlo"/>
+                <w:color w:val="000000"/>
+                <w:sz w:val="21"/>
+                <w:szCs w:val="21"/>
+                <w:shd w:val="clear" w:color="auto" w:fill="F7FAFF"/>
+              </w:rPr>
+              <w:t>);</w:t>
+            </w:r>
+            <w:r>
+              <w:rPr>
+                <w:rFonts w:ascii="Menlo" w:hAnsi="Menlo" w:cs="Menlo"/>
+                <w:color w:val="000000"/>
+                <w:sz w:val="21"/>
+                <w:szCs w:val="21"/>
+                <w:shd w:val="clear" w:color="auto" w:fill="F7FAFF"/>
+              </w:rPr>
+              <w:br/>
+            </w:r>
+            <w:r>
+              <w:rPr>
+                <w:rFonts w:ascii="Menlo" w:hAnsi="Menlo" w:cs="Menlo"/>
+                <w:color w:val="000000"/>
+                <w:sz w:val="21"/>
+                <w:szCs w:val="21"/>
+                <w:shd w:val="clear" w:color="auto" w:fill="F7FAFF"/>
+              </w:rPr>
+              <w:br/>
+              <w:t xml:space="preserve">            }</w:t>
+            </w:r>
+            <w:r>
+              <w:rPr>
+                <w:rFonts w:ascii="Menlo" w:hAnsi="Menlo" w:cs="Menlo"/>
+                <w:color w:val="000000"/>
+                <w:sz w:val="21"/>
+                <w:szCs w:val="21"/>
+                <w:shd w:val="clear" w:color="auto" w:fill="F7FAFF"/>
+              </w:rPr>
+              <w:br/>
+              <w:t xml:space="preserve">        } </w:t>
+            </w:r>
+            <w:r>
+              <w:rPr>
+                <w:rFonts w:ascii="Menlo" w:hAnsi="Menlo" w:cs="Menlo"/>
+                <w:b/>
+                <w:bCs/>
+                <w:color w:val="000080"/>
+                <w:sz w:val="21"/>
+                <w:szCs w:val="21"/>
+                <w:shd w:val="clear" w:color="auto" w:fill="F7FAFF"/>
+              </w:rPr>
+              <w:t xml:space="preserve">else </w:t>
+            </w:r>
+            <w:r>
+              <w:rPr>
+                <w:rFonts w:ascii="Menlo" w:hAnsi="Menlo" w:cs="Menlo"/>
+                <w:color w:val="000000"/>
+                <w:sz w:val="21"/>
+                <w:szCs w:val="21"/>
+                <w:shd w:val="clear" w:color="auto" w:fill="F7FAFF"/>
+              </w:rPr>
+              <w:t>{</w:t>
+            </w:r>
+            <w:r>
+              <w:rPr>
+                <w:rFonts w:ascii="Menlo" w:hAnsi="Menlo" w:cs="Menlo"/>
+                <w:color w:val="000000"/>
+                <w:sz w:val="21"/>
+                <w:szCs w:val="21"/>
+                <w:shd w:val="clear" w:color="auto" w:fill="F7FAFF"/>
+              </w:rPr>
+              <w:br/>
+              <w:t xml:space="preserve">            </w:t>
+            </w:r>
+            <w:r>
+              <w:rPr>
+                <w:rFonts w:ascii="Menlo" w:hAnsi="Menlo" w:cs="Menlo"/>
+                <w:color w:val="660000"/>
+                <w:sz w:val="21"/>
+                <w:szCs w:val="21"/>
+                <w:shd w:val="clear" w:color="auto" w:fill="F7FAFF"/>
+              </w:rPr>
+              <w:t xml:space="preserve">$filename </w:t>
+            </w:r>
+            <w:r>
+              <w:rPr>
+                <w:rFonts w:ascii="Menlo" w:hAnsi="Menlo" w:cs="Menlo"/>
+                <w:color w:val="000000"/>
+                <w:sz w:val="21"/>
+                <w:szCs w:val="21"/>
+                <w:shd w:val="clear" w:color="auto" w:fill="F7FAFF"/>
+              </w:rPr>
+              <w:t xml:space="preserve">= </w:t>
+            </w:r>
+            <w:r>
+              <w:rPr>
+                <w:rFonts w:ascii="Menlo" w:hAnsi="Menlo" w:cs="Menlo"/>
+                <w:color w:val="660000"/>
+                <w:sz w:val="21"/>
+                <w:szCs w:val="21"/>
+                <w:shd w:val="clear" w:color="auto" w:fill="F7FAFF"/>
+              </w:rPr>
+              <w:t>$data</w:t>
+            </w:r>
+            <w:r>
+              <w:rPr>
+                <w:rFonts w:ascii="Menlo" w:hAnsi="Menlo" w:cs="Menlo"/>
+                <w:color w:val="000000"/>
+                <w:sz w:val="21"/>
+                <w:szCs w:val="21"/>
+                <w:shd w:val="clear" w:color="auto" w:fill="F7FAFF"/>
+              </w:rPr>
+              <w:t>[</w:t>
+            </w:r>
+            <w:r>
+              <w:rPr>
+                <w:rFonts w:ascii="Menlo" w:hAnsi="Menlo" w:cs="Menlo"/>
+                <w:b/>
+                <w:bCs/>
+                <w:color w:val="008000"/>
+                <w:sz w:val="21"/>
+                <w:szCs w:val="21"/>
+                <w:shd w:val="clear" w:color="auto" w:fill="F7FAFF"/>
+              </w:rPr>
+              <w:t>'current_image'</w:t>
+            </w:r>
+            <w:r>
+              <w:rPr>
+                <w:rFonts w:ascii="Menlo" w:hAnsi="Menlo" w:cs="Menlo"/>
+                <w:color w:val="000000"/>
+                <w:sz w:val="21"/>
+                <w:szCs w:val="21"/>
+                <w:shd w:val="clear" w:color="auto" w:fill="F7FAFF"/>
+              </w:rPr>
+              <w:t>];</w:t>
+            </w:r>
+            <w:r>
+              <w:rPr>
+                <w:rFonts w:ascii="Menlo" w:hAnsi="Menlo" w:cs="Menlo"/>
+                <w:color w:val="000000"/>
+                <w:sz w:val="21"/>
+                <w:szCs w:val="21"/>
+                <w:shd w:val="clear" w:color="auto" w:fill="F7FAFF"/>
+              </w:rPr>
+              <w:br/>
+              <w:t xml:space="preserve">        }</w:t>
+            </w:r>
+            <w:r>
+              <w:rPr>
+                <w:rFonts w:ascii="Menlo" w:hAnsi="Menlo" w:cs="Menlo"/>
+                <w:color w:val="000000"/>
+                <w:sz w:val="21"/>
+                <w:szCs w:val="21"/>
+                <w:shd w:val="clear" w:color="auto" w:fill="F7FAFF"/>
+              </w:rPr>
+              <w:br/>
+            </w:r>
+            <w:r>
+              <w:rPr>
+                <w:rFonts w:ascii="Menlo" w:hAnsi="Menlo" w:cs="Menlo"/>
+                <w:color w:val="000000"/>
+                <w:sz w:val="21"/>
+                <w:szCs w:val="21"/>
+                <w:shd w:val="clear" w:color="auto" w:fill="F7FAFF"/>
+              </w:rPr>
+              <w:br/>
+              <w:t xml:space="preserve">        </w:t>
+            </w:r>
+            <w:r>
+              <w:rPr>
+                <w:rFonts w:ascii="Menlo" w:hAnsi="Menlo" w:cs="Menlo"/>
+                <w:b/>
+                <w:bCs/>
+                <w:color w:val="000080"/>
+                <w:sz w:val="21"/>
+                <w:szCs w:val="21"/>
+                <w:shd w:val="clear" w:color="auto" w:fill="F7FAFF"/>
+              </w:rPr>
+              <w:t>if</w:t>
+            </w:r>
+            <w:r>
+              <w:rPr>
+                <w:rFonts w:ascii="Menlo" w:hAnsi="Menlo" w:cs="Menlo"/>
+                <w:color w:val="000000"/>
+                <w:sz w:val="21"/>
+                <w:szCs w:val="21"/>
+                <w:shd w:val="clear" w:color="auto" w:fill="F7FAFF"/>
+              </w:rPr>
+              <w:t>(</w:t>
+            </w:r>
+            <w:r>
+              <w:rPr>
+                <w:rFonts w:ascii="Menlo" w:hAnsi="Menlo" w:cs="Menlo"/>
+                <w:b/>
+                <w:bCs/>
+                <w:color w:val="000080"/>
+                <w:sz w:val="21"/>
+                <w:szCs w:val="21"/>
+                <w:shd w:val="clear" w:color="auto" w:fill="F7FAFF"/>
+              </w:rPr>
+              <w:t>empty</w:t>
+            </w:r>
+            <w:r>
+              <w:rPr>
+                <w:rFonts w:ascii="Menlo" w:hAnsi="Menlo" w:cs="Menlo"/>
+                <w:color w:val="000000"/>
+                <w:sz w:val="21"/>
+                <w:szCs w:val="21"/>
+                <w:shd w:val="clear" w:color="auto" w:fill="F7FAFF"/>
+              </w:rPr>
+              <w:t>(</w:t>
+            </w:r>
+            <w:r>
+              <w:rPr>
+                <w:rFonts w:ascii="Menlo" w:hAnsi="Menlo" w:cs="Menlo"/>
+                <w:color w:val="660000"/>
+                <w:sz w:val="21"/>
+                <w:szCs w:val="21"/>
+                <w:shd w:val="clear" w:color="auto" w:fill="F7FAFF"/>
+              </w:rPr>
+              <w:t>$data</w:t>
+            </w:r>
+            <w:r>
+              <w:rPr>
+                <w:rFonts w:ascii="Menlo" w:hAnsi="Menlo" w:cs="Menlo"/>
+                <w:color w:val="000000"/>
+                <w:sz w:val="21"/>
+                <w:szCs w:val="21"/>
+                <w:shd w:val="clear" w:color="auto" w:fill="F7FAFF"/>
+              </w:rPr>
+              <w:t>{</w:t>
+            </w:r>
+            <w:r>
+              <w:rPr>
+                <w:rFonts w:ascii="Menlo" w:hAnsi="Menlo" w:cs="Menlo"/>
+                <w:b/>
+                <w:bCs/>
+                <w:color w:val="008000"/>
+                <w:sz w:val="21"/>
+                <w:szCs w:val="21"/>
+                <w:shd w:val="clear" w:color="auto" w:fill="F7FAFF"/>
+              </w:rPr>
+              <w:t>'description'</w:t>
+            </w:r>
+            <w:r>
+              <w:rPr>
+                <w:rFonts w:ascii="Menlo" w:hAnsi="Menlo" w:cs="Menlo"/>
+                <w:color w:val="000000"/>
+                <w:sz w:val="21"/>
+                <w:szCs w:val="21"/>
+                <w:shd w:val="clear" w:color="auto" w:fill="F7FAFF"/>
+              </w:rPr>
+              <w:t>})){</w:t>
+            </w:r>
+            <w:r>
+              <w:rPr>
+                <w:rFonts w:ascii="Menlo" w:hAnsi="Menlo" w:cs="Menlo"/>
+                <w:color w:val="000000"/>
+                <w:sz w:val="21"/>
+                <w:szCs w:val="21"/>
+                <w:shd w:val="clear" w:color="auto" w:fill="F7FAFF"/>
+              </w:rPr>
+              <w:br/>
+              <w:t xml:space="preserve">            </w:t>
+            </w:r>
+            <w:r>
+              <w:rPr>
+                <w:rFonts w:ascii="Menlo" w:hAnsi="Menlo" w:cs="Menlo"/>
+                <w:color w:val="660000"/>
+                <w:sz w:val="21"/>
+                <w:szCs w:val="21"/>
+                <w:shd w:val="clear" w:color="auto" w:fill="F7FAFF"/>
+              </w:rPr>
+              <w:t>$data</w:t>
+            </w:r>
+            <w:r>
+              <w:rPr>
+                <w:rFonts w:ascii="Menlo" w:hAnsi="Menlo" w:cs="Menlo"/>
+                <w:color w:val="000000"/>
+                <w:sz w:val="21"/>
+                <w:szCs w:val="21"/>
+                <w:shd w:val="clear" w:color="auto" w:fill="F7FAFF"/>
+              </w:rPr>
+              <w:t>[</w:t>
+            </w:r>
+            <w:r>
+              <w:rPr>
+                <w:rFonts w:ascii="Menlo" w:hAnsi="Menlo" w:cs="Menlo"/>
+                <w:b/>
+                <w:bCs/>
+                <w:color w:val="008000"/>
+                <w:sz w:val="21"/>
+                <w:szCs w:val="21"/>
+                <w:shd w:val="clear" w:color="auto" w:fill="F7FAFF"/>
+              </w:rPr>
+              <w:t>'description'</w:t>
+            </w:r>
+            <w:r>
+              <w:rPr>
+                <w:rFonts w:ascii="Menlo" w:hAnsi="Menlo" w:cs="Menlo"/>
+                <w:color w:val="000000"/>
+                <w:sz w:val="21"/>
+                <w:szCs w:val="21"/>
+                <w:shd w:val="clear" w:color="auto" w:fill="F7FAFF"/>
+              </w:rPr>
+              <w:t xml:space="preserve">] = </w:t>
+            </w:r>
+            <w:r>
+              <w:rPr>
+                <w:rFonts w:ascii="Menlo" w:hAnsi="Menlo" w:cs="Menlo"/>
+                <w:b/>
+                <w:bCs/>
+                <w:color w:val="008000"/>
+                <w:sz w:val="21"/>
+                <w:szCs w:val="21"/>
+                <w:shd w:val="clear" w:color="auto" w:fill="F7FAFF"/>
+              </w:rPr>
+              <w:t>""</w:t>
+            </w:r>
+            <w:r>
+              <w:rPr>
+                <w:rFonts w:ascii="Menlo" w:hAnsi="Menlo" w:cs="Menlo"/>
+                <w:color w:val="000000"/>
+                <w:sz w:val="21"/>
+                <w:szCs w:val="21"/>
+                <w:shd w:val="clear" w:color="auto" w:fill="F7FAFF"/>
+              </w:rPr>
+              <w:t>;</w:t>
+            </w:r>
+            <w:r>
+              <w:rPr>
+                <w:rFonts w:ascii="Menlo" w:hAnsi="Menlo" w:cs="Menlo"/>
+                <w:color w:val="000000"/>
+                <w:sz w:val="21"/>
+                <w:szCs w:val="21"/>
+                <w:shd w:val="clear" w:color="auto" w:fill="F7FAFF"/>
+              </w:rPr>
+              <w:br/>
+              <w:t xml:space="preserve">        }</w:t>
+            </w:r>
+            <w:r>
+              <w:rPr>
+                <w:rFonts w:ascii="Menlo" w:hAnsi="Menlo" w:cs="Menlo"/>
+                <w:color w:val="000000"/>
+                <w:sz w:val="21"/>
+                <w:szCs w:val="21"/>
+                <w:shd w:val="clear" w:color="auto" w:fill="F7FAFF"/>
+              </w:rPr>
+              <w:br/>
+            </w:r>
+            <w:r>
+              <w:rPr>
+                <w:rFonts w:ascii="Menlo" w:hAnsi="Menlo" w:cs="Menlo"/>
+                <w:color w:val="000000"/>
+                <w:sz w:val="21"/>
+                <w:szCs w:val="21"/>
+                <w:shd w:val="clear" w:color="auto" w:fill="F7FAFF"/>
+              </w:rPr>
+              <w:br/>
+              <w:t xml:space="preserve">        Product::</w:t>
+            </w:r>
+            <w:r>
+              <w:rPr>
+                <w:rFonts w:ascii="Menlo" w:hAnsi="Menlo" w:cs="Menlo"/>
+                <w:i/>
+                <w:iCs/>
+                <w:color w:val="000000"/>
+                <w:sz w:val="21"/>
+                <w:szCs w:val="21"/>
+                <w:shd w:val="clear" w:color="auto" w:fill="F7FAFF"/>
+              </w:rPr>
+              <w:t>where</w:t>
+            </w:r>
+            <w:r>
+              <w:rPr>
+                <w:rFonts w:ascii="Menlo" w:hAnsi="Menlo" w:cs="Menlo"/>
+                <w:color w:val="000000"/>
+                <w:sz w:val="21"/>
+                <w:szCs w:val="21"/>
+                <w:shd w:val="clear" w:color="auto" w:fill="F7FAFF"/>
+              </w:rPr>
+              <w:t>([</w:t>
+            </w:r>
+            <w:r>
+              <w:rPr>
+                <w:rFonts w:ascii="Menlo" w:hAnsi="Menlo" w:cs="Menlo"/>
+                <w:b/>
+                <w:bCs/>
+                <w:color w:val="008000"/>
+                <w:sz w:val="21"/>
+                <w:szCs w:val="21"/>
+                <w:shd w:val="clear" w:color="auto" w:fill="F7FAFF"/>
+              </w:rPr>
+              <w:t xml:space="preserve">'id' </w:t>
+            </w:r>
+            <w:r>
+              <w:rPr>
+                <w:rFonts w:ascii="Menlo" w:hAnsi="Menlo" w:cs="Menlo"/>
+                <w:color w:val="000000"/>
+                <w:sz w:val="21"/>
+                <w:szCs w:val="21"/>
+                <w:shd w:val="clear" w:color="auto" w:fill="F7FAFF"/>
+              </w:rPr>
+              <w:t xml:space="preserve">=&gt; </w:t>
+            </w:r>
+            <w:r>
+              <w:rPr>
+                <w:rFonts w:ascii="Menlo" w:hAnsi="Menlo" w:cs="Menlo"/>
+                <w:color w:val="660000"/>
+                <w:sz w:val="21"/>
+                <w:szCs w:val="21"/>
+                <w:shd w:val="clear" w:color="auto" w:fill="F7FAFF"/>
+              </w:rPr>
+              <w:t>$id</w:t>
+            </w:r>
+            <w:r>
+              <w:rPr>
+                <w:rFonts w:ascii="Menlo" w:hAnsi="Menlo" w:cs="Menlo"/>
+                <w:color w:val="000000"/>
+                <w:sz w:val="21"/>
+                <w:szCs w:val="21"/>
+                <w:shd w:val="clear" w:color="auto" w:fill="F7FAFF"/>
+              </w:rPr>
+              <w:t>])-&gt;update([</w:t>
+            </w:r>
+            <w:r>
+              <w:rPr>
+                <w:rFonts w:ascii="Menlo" w:hAnsi="Menlo" w:cs="Menlo"/>
+                <w:b/>
+                <w:bCs/>
+                <w:color w:val="008000"/>
+                <w:sz w:val="21"/>
+                <w:szCs w:val="21"/>
+                <w:shd w:val="clear" w:color="auto" w:fill="F7FAFF"/>
+              </w:rPr>
+              <w:t xml:space="preserve">'category_id' </w:t>
+            </w:r>
+            <w:r>
+              <w:rPr>
+                <w:rFonts w:ascii="Menlo" w:hAnsi="Menlo" w:cs="Menlo"/>
+                <w:color w:val="000000"/>
+                <w:sz w:val="21"/>
+                <w:szCs w:val="21"/>
+                <w:shd w:val="clear" w:color="auto" w:fill="F7FAFF"/>
+              </w:rPr>
+              <w:t xml:space="preserve">=&gt; </w:t>
+            </w:r>
+            <w:r>
+              <w:rPr>
+                <w:rFonts w:ascii="Menlo" w:hAnsi="Menlo" w:cs="Menlo"/>
+                <w:color w:val="660000"/>
+                <w:sz w:val="21"/>
+                <w:szCs w:val="21"/>
+                <w:shd w:val="clear" w:color="auto" w:fill="F7FAFF"/>
+              </w:rPr>
+              <w:t>$data</w:t>
+            </w:r>
+            <w:r>
+              <w:rPr>
+                <w:rFonts w:ascii="Menlo" w:hAnsi="Menlo" w:cs="Menlo"/>
+                <w:color w:val="000000"/>
+                <w:sz w:val="21"/>
+                <w:szCs w:val="21"/>
+                <w:shd w:val="clear" w:color="auto" w:fill="F7FAFF"/>
+              </w:rPr>
+              <w:t>[</w:t>
+            </w:r>
+            <w:r>
+              <w:rPr>
+                <w:rFonts w:ascii="Menlo" w:hAnsi="Menlo" w:cs="Menlo"/>
+                <w:b/>
+                <w:bCs/>
+                <w:color w:val="008000"/>
+                <w:sz w:val="21"/>
+                <w:szCs w:val="21"/>
+                <w:shd w:val="clear" w:color="auto" w:fill="F7FAFF"/>
+              </w:rPr>
+              <w:t>'category_id'</w:t>
+            </w:r>
+            <w:r>
+              <w:rPr>
+                <w:rFonts w:ascii="Menlo" w:hAnsi="Menlo" w:cs="Menlo"/>
+                <w:color w:val="000000"/>
+                <w:sz w:val="21"/>
+                <w:szCs w:val="21"/>
+                <w:shd w:val="clear" w:color="auto" w:fill="F7FAFF"/>
+              </w:rPr>
+              <w:t xml:space="preserve">], </w:t>
+            </w:r>
+            <w:r>
+              <w:rPr>
+                <w:rFonts w:ascii="Menlo" w:hAnsi="Menlo" w:cs="Menlo"/>
+                <w:b/>
+                <w:bCs/>
+                <w:color w:val="008000"/>
+                <w:sz w:val="21"/>
+                <w:szCs w:val="21"/>
+                <w:shd w:val="clear" w:color="auto" w:fill="F7FAFF"/>
+              </w:rPr>
+              <w:t xml:space="preserve">'product_name' </w:t>
+            </w:r>
+            <w:r>
+              <w:rPr>
+                <w:rFonts w:ascii="Menlo" w:hAnsi="Menlo" w:cs="Menlo"/>
+                <w:color w:val="000000"/>
+                <w:sz w:val="21"/>
+                <w:szCs w:val="21"/>
+                <w:shd w:val="clear" w:color="auto" w:fill="F7FAFF"/>
+              </w:rPr>
+              <w:t xml:space="preserve">=&gt; </w:t>
+            </w:r>
+            <w:r>
+              <w:rPr>
+                <w:rFonts w:ascii="Menlo" w:hAnsi="Menlo" w:cs="Menlo"/>
+                <w:i/>
+                <w:iCs/>
+                <w:color w:val="000000"/>
+                <w:sz w:val="21"/>
+                <w:szCs w:val="21"/>
+                <w:shd w:val="clear" w:color="auto" w:fill="F7FAFF"/>
+              </w:rPr>
+              <w:t>ucwords</w:t>
+            </w:r>
+            <w:r>
+              <w:rPr>
+                <w:rFonts w:ascii="Menlo" w:hAnsi="Menlo" w:cs="Menlo"/>
+                <w:color w:val="000000"/>
+                <w:sz w:val="21"/>
+                <w:szCs w:val="21"/>
+                <w:shd w:val="clear" w:color="auto" w:fill="F7FAFF"/>
+              </w:rPr>
+              <w:t>(</w:t>
+            </w:r>
+            <w:r>
+              <w:rPr>
+                <w:rFonts w:ascii="Menlo" w:hAnsi="Menlo" w:cs="Menlo"/>
+                <w:i/>
+                <w:iCs/>
+                <w:color w:val="000000"/>
+                <w:sz w:val="21"/>
+                <w:szCs w:val="21"/>
+                <w:shd w:val="clear" w:color="auto" w:fill="F7FAFF"/>
+              </w:rPr>
+              <w:t>strtolower</w:t>
+            </w:r>
+            <w:r>
+              <w:rPr>
+                <w:rFonts w:ascii="Menlo" w:hAnsi="Menlo" w:cs="Menlo"/>
+                <w:color w:val="000000"/>
+                <w:sz w:val="21"/>
+                <w:szCs w:val="21"/>
+                <w:shd w:val="clear" w:color="auto" w:fill="F7FAFF"/>
+              </w:rPr>
+              <w:t>(</w:t>
+            </w:r>
+            <w:r>
+              <w:rPr>
+                <w:rFonts w:ascii="Menlo" w:hAnsi="Menlo" w:cs="Menlo"/>
+                <w:color w:val="660000"/>
+                <w:sz w:val="21"/>
+                <w:szCs w:val="21"/>
+                <w:shd w:val="clear" w:color="auto" w:fill="F7FAFF"/>
+              </w:rPr>
+              <w:t>$data</w:t>
+            </w:r>
+            <w:r>
+              <w:rPr>
+                <w:rFonts w:ascii="Menlo" w:hAnsi="Menlo" w:cs="Menlo"/>
+                <w:color w:val="000000"/>
+                <w:sz w:val="21"/>
+                <w:szCs w:val="21"/>
+                <w:shd w:val="clear" w:color="auto" w:fill="F7FAFF"/>
+              </w:rPr>
+              <w:t>[</w:t>
+            </w:r>
+            <w:r>
+              <w:rPr>
+                <w:rFonts w:ascii="Menlo" w:hAnsi="Menlo" w:cs="Menlo"/>
+                <w:b/>
+                <w:bCs/>
+                <w:color w:val="008000"/>
+                <w:sz w:val="21"/>
+                <w:szCs w:val="21"/>
+                <w:shd w:val="clear" w:color="auto" w:fill="F7FAFF"/>
+              </w:rPr>
+              <w:t>'product_name'</w:t>
+            </w:r>
+            <w:r>
+              <w:rPr>
+                <w:rFonts w:ascii="Menlo" w:hAnsi="Menlo" w:cs="Menlo"/>
+                <w:color w:val="000000"/>
+                <w:sz w:val="21"/>
+                <w:szCs w:val="21"/>
+                <w:shd w:val="clear" w:color="auto" w:fill="F7FAFF"/>
+              </w:rPr>
+              <w:t xml:space="preserve">])), </w:t>
+            </w:r>
+            <w:r>
+              <w:rPr>
+                <w:rFonts w:ascii="Menlo" w:hAnsi="Menlo" w:cs="Menlo"/>
+                <w:b/>
+                <w:bCs/>
+                <w:color w:val="008000"/>
+                <w:sz w:val="21"/>
+                <w:szCs w:val="21"/>
+                <w:shd w:val="clear" w:color="auto" w:fill="F7FAFF"/>
+              </w:rPr>
+              <w:t xml:space="preserve">'product_code' </w:t>
+            </w:r>
+            <w:r>
+              <w:rPr>
+                <w:rFonts w:ascii="Menlo" w:hAnsi="Menlo" w:cs="Menlo"/>
+                <w:color w:val="000000"/>
+                <w:sz w:val="21"/>
+                <w:szCs w:val="21"/>
+                <w:shd w:val="clear" w:color="auto" w:fill="F7FAFF"/>
+              </w:rPr>
+              <w:t xml:space="preserve">=&gt; </w:t>
+            </w:r>
+            <w:r>
+              <w:rPr>
+                <w:rFonts w:ascii="Menlo" w:hAnsi="Menlo" w:cs="Menlo"/>
+                <w:color w:val="660000"/>
+                <w:sz w:val="21"/>
+                <w:szCs w:val="21"/>
+                <w:shd w:val="clear" w:color="auto" w:fill="F7FAFF"/>
+              </w:rPr>
+              <w:t>$data</w:t>
+            </w:r>
+            <w:r>
+              <w:rPr>
+                <w:rFonts w:ascii="Menlo" w:hAnsi="Menlo" w:cs="Menlo"/>
+                <w:color w:val="000000"/>
+                <w:sz w:val="21"/>
+                <w:szCs w:val="21"/>
+                <w:shd w:val="clear" w:color="auto" w:fill="F7FAFF"/>
+              </w:rPr>
+              <w:t>[</w:t>
+            </w:r>
+            <w:r>
+              <w:rPr>
+                <w:rFonts w:ascii="Menlo" w:hAnsi="Menlo" w:cs="Menlo"/>
+                <w:b/>
+                <w:bCs/>
+                <w:color w:val="008000"/>
+                <w:sz w:val="21"/>
+                <w:szCs w:val="21"/>
+                <w:shd w:val="clear" w:color="auto" w:fill="F7FAFF"/>
+              </w:rPr>
+              <w:t>'product_code'</w:t>
+            </w:r>
+            <w:r>
+              <w:rPr>
+                <w:rFonts w:ascii="Menlo" w:hAnsi="Menlo" w:cs="Menlo"/>
+                <w:color w:val="000000"/>
+                <w:sz w:val="21"/>
+                <w:szCs w:val="21"/>
+                <w:shd w:val="clear" w:color="auto" w:fill="F7FAFF"/>
+              </w:rPr>
+              <w:t xml:space="preserve">], </w:t>
+            </w:r>
+            <w:r>
+              <w:rPr>
+                <w:rFonts w:ascii="Menlo" w:hAnsi="Menlo" w:cs="Menlo"/>
+                <w:b/>
+                <w:bCs/>
+                <w:color w:val="008000"/>
+                <w:sz w:val="21"/>
+                <w:szCs w:val="21"/>
+                <w:shd w:val="clear" w:color="auto" w:fill="F7FAFF"/>
+              </w:rPr>
+              <w:t xml:space="preserve">'prodcut_color' </w:t>
+            </w:r>
+            <w:r>
+              <w:rPr>
+                <w:rFonts w:ascii="Menlo" w:hAnsi="Menlo" w:cs="Menlo"/>
+                <w:color w:val="000000"/>
+                <w:sz w:val="21"/>
+                <w:szCs w:val="21"/>
+                <w:shd w:val="clear" w:color="auto" w:fill="F7FAFF"/>
+              </w:rPr>
+              <w:t xml:space="preserve">=&gt; </w:t>
+            </w:r>
+            <w:r>
+              <w:rPr>
+                <w:rFonts w:ascii="Menlo" w:hAnsi="Menlo" w:cs="Menlo"/>
+                <w:color w:val="660000"/>
+                <w:sz w:val="21"/>
+                <w:szCs w:val="21"/>
+                <w:shd w:val="clear" w:color="auto" w:fill="F7FAFF"/>
+              </w:rPr>
+              <w:t>$data</w:t>
+            </w:r>
+            <w:r>
+              <w:rPr>
+                <w:rFonts w:ascii="Menlo" w:hAnsi="Menlo" w:cs="Menlo"/>
+                <w:color w:val="000000"/>
+                <w:sz w:val="21"/>
+                <w:szCs w:val="21"/>
+                <w:shd w:val="clear" w:color="auto" w:fill="F7FAFF"/>
+              </w:rPr>
+              <w:t>[</w:t>
+            </w:r>
+            <w:r>
+              <w:rPr>
+                <w:rFonts w:ascii="Menlo" w:hAnsi="Menlo" w:cs="Menlo"/>
+                <w:b/>
+                <w:bCs/>
+                <w:color w:val="008000"/>
+                <w:sz w:val="21"/>
+                <w:szCs w:val="21"/>
+                <w:shd w:val="clear" w:color="auto" w:fill="F7FAFF"/>
+              </w:rPr>
+              <w:t>'product_color'</w:t>
+            </w:r>
+            <w:r>
+              <w:rPr>
+                <w:rFonts w:ascii="Menlo" w:hAnsi="Menlo" w:cs="Menlo"/>
+                <w:color w:val="000000"/>
+                <w:sz w:val="21"/>
+                <w:szCs w:val="21"/>
+                <w:shd w:val="clear" w:color="auto" w:fill="F7FAFF"/>
+              </w:rPr>
+              <w:t xml:space="preserve">], </w:t>
+            </w:r>
+            <w:r>
+              <w:rPr>
+                <w:rFonts w:ascii="Menlo" w:hAnsi="Menlo" w:cs="Menlo"/>
+                <w:b/>
+                <w:bCs/>
+                <w:color w:val="008000"/>
+                <w:sz w:val="21"/>
+                <w:szCs w:val="21"/>
+                <w:shd w:val="clear" w:color="auto" w:fill="F7FAFF"/>
+              </w:rPr>
+              <w:t xml:space="preserve">'price' </w:t>
+            </w:r>
+            <w:r>
+              <w:rPr>
+                <w:rFonts w:ascii="Menlo" w:hAnsi="Menlo" w:cs="Menlo"/>
+                <w:color w:val="000000"/>
+                <w:sz w:val="21"/>
+                <w:szCs w:val="21"/>
+                <w:shd w:val="clear" w:color="auto" w:fill="F7FAFF"/>
+              </w:rPr>
+              <w:t xml:space="preserve">=&gt; </w:t>
+            </w:r>
+            <w:r>
+              <w:rPr>
+                <w:rFonts w:ascii="Menlo" w:hAnsi="Menlo" w:cs="Menlo"/>
+                <w:color w:val="660000"/>
+                <w:sz w:val="21"/>
+                <w:szCs w:val="21"/>
+                <w:shd w:val="clear" w:color="auto" w:fill="F7FAFF"/>
+              </w:rPr>
+              <w:t>$data</w:t>
+            </w:r>
+            <w:r>
+              <w:rPr>
+                <w:rFonts w:ascii="Menlo" w:hAnsi="Menlo" w:cs="Menlo"/>
+                <w:color w:val="000000"/>
+                <w:sz w:val="21"/>
+                <w:szCs w:val="21"/>
+                <w:shd w:val="clear" w:color="auto" w:fill="F7FAFF"/>
+              </w:rPr>
+              <w:t>[</w:t>
+            </w:r>
+            <w:r>
+              <w:rPr>
+                <w:rFonts w:ascii="Menlo" w:hAnsi="Menlo" w:cs="Menlo"/>
+                <w:b/>
+                <w:bCs/>
+                <w:color w:val="008000"/>
+                <w:sz w:val="21"/>
+                <w:szCs w:val="21"/>
+                <w:shd w:val="clear" w:color="auto" w:fill="F7FAFF"/>
+              </w:rPr>
+              <w:t>'price'</w:t>
+            </w:r>
+            <w:r>
+              <w:rPr>
+                <w:rFonts w:ascii="Menlo" w:hAnsi="Menlo" w:cs="Menlo"/>
+                <w:color w:val="000000"/>
+                <w:sz w:val="21"/>
+                <w:szCs w:val="21"/>
+                <w:shd w:val="clear" w:color="auto" w:fill="F7FAFF"/>
+              </w:rPr>
+              <w:t xml:space="preserve">], </w:t>
+            </w:r>
+            <w:r>
+              <w:rPr>
+                <w:rFonts w:ascii="Menlo" w:hAnsi="Menlo" w:cs="Menlo"/>
+                <w:b/>
+                <w:bCs/>
+                <w:color w:val="008000"/>
+                <w:sz w:val="21"/>
+                <w:szCs w:val="21"/>
+                <w:shd w:val="clear" w:color="auto" w:fill="F7FAFF"/>
+              </w:rPr>
+              <w:t xml:space="preserve">'description' </w:t>
+            </w:r>
+            <w:r>
+              <w:rPr>
+                <w:rFonts w:ascii="Menlo" w:hAnsi="Menlo" w:cs="Menlo"/>
+                <w:color w:val="000000"/>
+                <w:sz w:val="21"/>
+                <w:szCs w:val="21"/>
+                <w:shd w:val="clear" w:color="auto" w:fill="F7FAFF"/>
+              </w:rPr>
+              <w:t xml:space="preserve">=&gt; </w:t>
+            </w:r>
+            <w:r>
+              <w:rPr>
+                <w:rFonts w:ascii="Menlo" w:hAnsi="Menlo" w:cs="Menlo"/>
+                <w:color w:val="660000"/>
+                <w:sz w:val="21"/>
+                <w:szCs w:val="21"/>
+                <w:shd w:val="clear" w:color="auto" w:fill="F7FAFF"/>
+              </w:rPr>
+              <w:t>$data</w:t>
+            </w:r>
+            <w:r>
+              <w:rPr>
+                <w:rFonts w:ascii="Menlo" w:hAnsi="Menlo" w:cs="Menlo"/>
+                <w:color w:val="000000"/>
+                <w:sz w:val="21"/>
+                <w:szCs w:val="21"/>
+                <w:shd w:val="clear" w:color="auto" w:fill="F7FAFF"/>
+              </w:rPr>
+              <w:t>[</w:t>
+            </w:r>
+            <w:r>
+              <w:rPr>
+                <w:rFonts w:ascii="Menlo" w:hAnsi="Menlo" w:cs="Menlo"/>
+                <w:b/>
+                <w:bCs/>
+                <w:color w:val="008000"/>
+                <w:sz w:val="21"/>
+                <w:szCs w:val="21"/>
+                <w:shd w:val="clear" w:color="auto" w:fill="F7FAFF"/>
+              </w:rPr>
+              <w:t>'description'</w:t>
+            </w:r>
+            <w:r>
+              <w:rPr>
+                <w:rFonts w:ascii="Menlo" w:hAnsi="Menlo" w:cs="Menlo"/>
+                <w:color w:val="000000"/>
+                <w:sz w:val="21"/>
+                <w:szCs w:val="21"/>
+                <w:shd w:val="clear" w:color="auto" w:fill="F7FAFF"/>
+              </w:rPr>
+              <w:t xml:space="preserve">], </w:t>
+            </w:r>
+            <w:r>
+              <w:rPr>
+                <w:rFonts w:ascii="Menlo" w:hAnsi="Menlo" w:cs="Menlo"/>
+                <w:b/>
+                <w:bCs/>
+                <w:color w:val="008000"/>
+                <w:sz w:val="21"/>
+                <w:szCs w:val="21"/>
+                <w:shd w:val="clear" w:color="auto" w:fill="F7FAFF"/>
+              </w:rPr>
+              <w:t xml:space="preserve">'image' </w:t>
+            </w:r>
+            <w:r>
+              <w:rPr>
+                <w:rFonts w:ascii="Menlo" w:hAnsi="Menlo" w:cs="Menlo"/>
+                <w:color w:val="000000"/>
+                <w:sz w:val="21"/>
+                <w:szCs w:val="21"/>
+                <w:shd w:val="clear" w:color="auto" w:fill="F7FAFF"/>
+              </w:rPr>
+              <w:t xml:space="preserve">=&gt; </w:t>
+            </w:r>
+            <w:r>
+              <w:rPr>
+                <w:rFonts w:ascii="Menlo" w:hAnsi="Menlo" w:cs="Menlo"/>
+                <w:color w:val="660000"/>
+                <w:sz w:val="21"/>
+                <w:szCs w:val="21"/>
+                <w:shd w:val="clear" w:color="auto" w:fill="F7FAFF"/>
+              </w:rPr>
+              <w:t>$filename</w:t>
+            </w:r>
+            <w:r>
+              <w:rPr>
+                <w:rFonts w:ascii="Menlo" w:hAnsi="Menlo" w:cs="Menlo"/>
+                <w:color w:val="660000"/>
+                <w:sz w:val="21"/>
+                <w:szCs w:val="21"/>
+                <w:shd w:val="clear" w:color="auto" w:fill="F7FAFF"/>
+              </w:rPr>
+              <w:br/>
+              <w:t xml:space="preserve">        </w:t>
+            </w:r>
+            <w:r>
+              <w:rPr>
+                <w:rFonts w:ascii="Menlo" w:hAnsi="Menlo" w:cs="Menlo"/>
+                <w:color w:val="000000"/>
+                <w:sz w:val="21"/>
+                <w:szCs w:val="21"/>
+                <w:shd w:val="clear" w:color="auto" w:fill="F7FAFF"/>
+              </w:rPr>
+              <w:t>]);</w:t>
+            </w:r>
+            <w:r>
+              <w:rPr>
+                <w:rFonts w:ascii="Menlo" w:hAnsi="Menlo" w:cs="Menlo"/>
+                <w:color w:val="000000"/>
+                <w:sz w:val="21"/>
+                <w:szCs w:val="21"/>
+                <w:shd w:val="clear" w:color="auto" w:fill="F7FAFF"/>
+              </w:rPr>
+              <w:br/>
+            </w:r>
+            <w:r>
+              <w:rPr>
+                <w:rFonts w:ascii="Menlo" w:hAnsi="Menlo" w:cs="Menlo"/>
+                <w:color w:val="000000"/>
+                <w:sz w:val="21"/>
+                <w:szCs w:val="21"/>
+                <w:shd w:val="clear" w:color="auto" w:fill="F7FAFF"/>
+              </w:rPr>
+              <w:br/>
+              <w:t xml:space="preserve">        Session::</w:t>
+            </w:r>
+            <w:r>
+              <w:rPr>
+                <w:rFonts w:ascii="Menlo" w:hAnsi="Menlo" w:cs="Menlo"/>
+                <w:i/>
+                <w:iCs/>
+                <w:color w:val="000000"/>
+                <w:sz w:val="21"/>
+                <w:szCs w:val="21"/>
+                <w:shd w:val="clear" w:color="auto" w:fill="F7FAFF"/>
+              </w:rPr>
+              <w:t>flash</w:t>
+            </w:r>
+            <w:r>
+              <w:rPr>
+                <w:rFonts w:ascii="Menlo" w:hAnsi="Menlo" w:cs="Menlo"/>
+                <w:color w:val="000000"/>
+                <w:sz w:val="21"/>
+                <w:szCs w:val="21"/>
+                <w:shd w:val="clear" w:color="auto" w:fill="F7FAFF"/>
+              </w:rPr>
+              <w:t>(</w:t>
+            </w:r>
+            <w:r>
+              <w:rPr>
+                <w:rFonts w:ascii="Menlo" w:hAnsi="Menlo" w:cs="Menlo"/>
+                <w:b/>
+                <w:bCs/>
+                <w:color w:val="008000"/>
+                <w:sz w:val="21"/>
+                <w:szCs w:val="21"/>
+                <w:shd w:val="clear" w:color="auto" w:fill="F7FAFF"/>
+              </w:rPr>
+              <w:t>'success'</w:t>
+            </w:r>
+            <w:r>
+              <w:rPr>
+                <w:rFonts w:ascii="Menlo" w:hAnsi="Menlo" w:cs="Menlo"/>
+                <w:color w:val="000000"/>
+                <w:sz w:val="21"/>
+                <w:szCs w:val="21"/>
+                <w:shd w:val="clear" w:color="auto" w:fill="F7FAFF"/>
+              </w:rPr>
+              <w:t xml:space="preserve">, </w:t>
+            </w:r>
+            <w:r>
+              <w:rPr>
+                <w:rFonts w:ascii="Menlo" w:hAnsi="Menlo" w:cs="Menlo"/>
+                <w:b/>
+                <w:bCs/>
+                <w:color w:val="008000"/>
+                <w:sz w:val="21"/>
+                <w:szCs w:val="21"/>
+                <w:shd w:val="clear" w:color="auto" w:fill="F7FAFF"/>
+              </w:rPr>
+              <w:t>'Products Updated Successfully'</w:t>
+            </w:r>
+            <w:r>
+              <w:rPr>
+                <w:rFonts w:ascii="Menlo" w:hAnsi="Menlo" w:cs="Menlo"/>
+                <w:color w:val="000000"/>
+                <w:sz w:val="21"/>
+                <w:szCs w:val="21"/>
+                <w:shd w:val="clear" w:color="auto" w:fill="F7FAFF"/>
+              </w:rPr>
+              <w:t>);</w:t>
+            </w:r>
+            <w:r>
+              <w:rPr>
+                <w:rFonts w:ascii="Menlo" w:hAnsi="Menlo" w:cs="Menlo"/>
+                <w:color w:val="000000"/>
+                <w:sz w:val="21"/>
+                <w:szCs w:val="21"/>
+                <w:shd w:val="clear" w:color="auto" w:fill="F7FAFF"/>
+              </w:rPr>
+              <w:br/>
+              <w:t xml:space="preserve">        </w:t>
+            </w:r>
+            <w:r>
+              <w:rPr>
+                <w:rFonts w:ascii="Menlo" w:hAnsi="Menlo" w:cs="Menlo"/>
+                <w:b/>
+                <w:bCs/>
+                <w:color w:val="000080"/>
+                <w:sz w:val="21"/>
+                <w:szCs w:val="21"/>
+                <w:shd w:val="clear" w:color="auto" w:fill="F7FAFF"/>
+              </w:rPr>
+              <w:t xml:space="preserve">return </w:t>
+            </w:r>
+            <w:r>
+              <w:rPr>
+                <w:rFonts w:ascii="Menlo" w:hAnsi="Menlo" w:cs="Menlo"/>
+                <w:color w:val="000000"/>
+                <w:sz w:val="21"/>
+                <w:szCs w:val="21"/>
+                <w:shd w:val="clear" w:color="auto" w:fill="F7FAFF"/>
+              </w:rPr>
+              <w:t>redirect()-&gt;route(</w:t>
+            </w:r>
+            <w:r>
+              <w:rPr>
+                <w:rFonts w:ascii="Menlo" w:hAnsi="Menlo" w:cs="Menlo"/>
+                <w:b/>
+                <w:bCs/>
+                <w:color w:val="008000"/>
+                <w:sz w:val="21"/>
+                <w:szCs w:val="21"/>
+                <w:shd w:val="clear" w:color="auto" w:fill="F7FAFF"/>
+              </w:rPr>
+              <w:t>'product.view'</w:t>
+            </w:r>
+            <w:r>
+              <w:rPr>
+                <w:rFonts w:ascii="Menlo" w:hAnsi="Menlo" w:cs="Menlo"/>
+                <w:color w:val="000000"/>
+                <w:sz w:val="21"/>
+                <w:szCs w:val="21"/>
+                <w:shd w:val="clear" w:color="auto" w:fill="F7FAFF"/>
+              </w:rPr>
+              <w:t>);</w:t>
+            </w:r>
+            <w:r>
+              <w:rPr>
+                <w:rFonts w:ascii="Menlo" w:hAnsi="Menlo" w:cs="Menlo"/>
+                <w:color w:val="000000"/>
+                <w:sz w:val="21"/>
+                <w:szCs w:val="21"/>
+                <w:shd w:val="clear" w:color="auto" w:fill="F7FAFF"/>
+              </w:rPr>
+              <w:br/>
+              <w:t xml:space="preserve">    }</w:t>
+            </w:r>
+            <w:r>
+              <w:rPr>
+                <w:rFonts w:ascii="Menlo" w:hAnsi="Menlo" w:cs="Menlo"/>
+                <w:color w:val="000000"/>
+                <w:sz w:val="21"/>
+                <w:szCs w:val="21"/>
+                <w:shd w:val="clear" w:color="auto" w:fill="F7FAFF"/>
+              </w:rPr>
+              <w:br/>
+            </w:r>
+            <w:r>
+              <w:rPr>
+                <w:rFonts w:ascii="Menlo" w:hAnsi="Menlo" w:cs="Menlo"/>
+                <w:color w:val="000000"/>
+                <w:sz w:val="21"/>
+                <w:szCs w:val="21"/>
+                <w:shd w:val="clear" w:color="auto" w:fill="F7FAFF"/>
+              </w:rPr>
+              <w:br/>
+            </w:r>
+            <w:r>
+              <w:rPr>
+                <w:rFonts w:ascii="Menlo" w:hAnsi="Menlo" w:cs="Menlo"/>
+                <w:color w:val="000000"/>
+                <w:sz w:val="21"/>
+                <w:szCs w:val="21"/>
+                <w:shd w:val="clear" w:color="auto" w:fill="F7FAFF"/>
+              </w:rPr>
+              <w:br/>
+              <w:t xml:space="preserve">    </w:t>
+            </w:r>
+            <w:r>
+              <w:rPr>
+                <w:rFonts w:ascii="Menlo" w:hAnsi="Menlo" w:cs="Menlo"/>
+                <w:color w:val="660000"/>
+                <w:sz w:val="21"/>
+                <w:szCs w:val="21"/>
+                <w:shd w:val="clear" w:color="auto" w:fill="F7FAFF"/>
+              </w:rPr>
+              <w:t xml:space="preserve">$categories </w:t>
+            </w:r>
+            <w:r>
+              <w:rPr>
+                <w:rFonts w:ascii="Menlo" w:hAnsi="Menlo" w:cs="Menlo"/>
+                <w:color w:val="000000"/>
+                <w:sz w:val="21"/>
+                <w:szCs w:val="21"/>
+                <w:shd w:val="clear" w:color="auto" w:fill="F7FAFF"/>
+              </w:rPr>
+              <w:t>= Category::</w:t>
+            </w:r>
+            <w:r>
+              <w:rPr>
+                <w:rFonts w:ascii="Menlo" w:hAnsi="Menlo" w:cs="Menlo"/>
+                <w:i/>
+                <w:iCs/>
+                <w:color w:val="000000"/>
+                <w:sz w:val="21"/>
+                <w:szCs w:val="21"/>
+                <w:shd w:val="clear" w:color="auto" w:fill="F7FAFF"/>
+              </w:rPr>
+              <w:t>where</w:t>
+            </w:r>
+            <w:r>
+              <w:rPr>
+                <w:rFonts w:ascii="Menlo" w:hAnsi="Menlo" w:cs="Menlo"/>
+                <w:color w:val="000000"/>
+                <w:sz w:val="21"/>
+                <w:szCs w:val="21"/>
+                <w:shd w:val="clear" w:color="auto" w:fill="F7FAFF"/>
+              </w:rPr>
+              <w:t>([</w:t>
+            </w:r>
+            <w:r>
+              <w:rPr>
+                <w:rFonts w:ascii="Menlo" w:hAnsi="Menlo" w:cs="Menlo"/>
+                <w:b/>
+                <w:bCs/>
+                <w:color w:val="008000"/>
+                <w:sz w:val="21"/>
+                <w:szCs w:val="21"/>
+                <w:shd w:val="clear" w:color="auto" w:fill="F7FAFF"/>
+              </w:rPr>
+              <w:t xml:space="preserve">'parent_id' </w:t>
+            </w:r>
+            <w:r>
+              <w:rPr>
+                <w:rFonts w:ascii="Menlo" w:hAnsi="Menlo" w:cs="Menlo"/>
+                <w:color w:val="000000"/>
+                <w:sz w:val="21"/>
+                <w:szCs w:val="21"/>
+                <w:shd w:val="clear" w:color="auto" w:fill="F7FAFF"/>
+              </w:rPr>
+              <w:t xml:space="preserve">=&gt; </w:t>
+            </w:r>
+            <w:r>
+              <w:rPr>
+                <w:rFonts w:ascii="Menlo" w:hAnsi="Menlo" w:cs="Menlo"/>
+                <w:color w:val="0000FF"/>
+                <w:sz w:val="21"/>
+                <w:szCs w:val="21"/>
+                <w:shd w:val="clear" w:color="auto" w:fill="F7FAFF"/>
+              </w:rPr>
+              <w:t>0</w:t>
+            </w:r>
+            <w:r>
+              <w:rPr>
+                <w:rFonts w:ascii="Menlo" w:hAnsi="Menlo" w:cs="Menlo"/>
+                <w:color w:val="000000"/>
+                <w:sz w:val="21"/>
+                <w:szCs w:val="21"/>
+                <w:shd w:val="clear" w:color="auto" w:fill="F7FAFF"/>
+              </w:rPr>
+              <w:t>])-&gt;get();</w:t>
+            </w:r>
+            <w:r>
+              <w:rPr>
+                <w:rFonts w:ascii="Menlo" w:hAnsi="Menlo" w:cs="Menlo"/>
+                <w:color w:val="000000"/>
+                <w:sz w:val="21"/>
+                <w:szCs w:val="21"/>
+                <w:shd w:val="clear" w:color="auto" w:fill="F7FAFF"/>
+              </w:rPr>
+              <w:br/>
+              <w:t xml:space="preserve">    </w:t>
+            </w:r>
+            <w:r>
+              <w:rPr>
+                <w:rFonts w:ascii="Menlo" w:hAnsi="Menlo" w:cs="Menlo"/>
+                <w:color w:val="660000"/>
+                <w:sz w:val="21"/>
+                <w:szCs w:val="21"/>
+                <w:shd w:val="clear" w:color="auto" w:fill="F7FAFF"/>
+              </w:rPr>
+              <w:t xml:space="preserve">$categories_dropdown </w:t>
+            </w:r>
+            <w:r>
+              <w:rPr>
+                <w:rFonts w:ascii="Menlo" w:hAnsi="Menlo" w:cs="Menlo"/>
+                <w:color w:val="000000"/>
+                <w:sz w:val="21"/>
+                <w:szCs w:val="21"/>
+                <w:shd w:val="clear" w:color="auto" w:fill="F7FAFF"/>
+              </w:rPr>
+              <w:t xml:space="preserve">= </w:t>
+            </w:r>
+            <w:r>
+              <w:rPr>
+                <w:rFonts w:ascii="Menlo" w:hAnsi="Menlo" w:cs="Menlo"/>
+                <w:b/>
+                <w:bCs/>
+                <w:color w:val="008000"/>
+                <w:sz w:val="21"/>
+                <w:szCs w:val="21"/>
+                <w:shd w:val="clear" w:color="auto" w:fill="F7FAFF"/>
+              </w:rPr>
+              <w:t>"&lt;option value='' selected disabled&gt; Select &lt;/option&gt;"</w:t>
+            </w:r>
+            <w:r>
+              <w:rPr>
+                <w:rFonts w:ascii="Menlo" w:hAnsi="Menlo" w:cs="Menlo"/>
+                <w:color w:val="000000"/>
+                <w:sz w:val="21"/>
+                <w:szCs w:val="21"/>
+                <w:shd w:val="clear" w:color="auto" w:fill="F7FAFF"/>
+              </w:rPr>
+              <w:t>;</w:t>
+            </w:r>
+            <w:r>
+              <w:rPr>
+                <w:rFonts w:ascii="Menlo" w:hAnsi="Menlo" w:cs="Menlo"/>
+                <w:color w:val="000000"/>
+                <w:sz w:val="21"/>
+                <w:szCs w:val="21"/>
+                <w:shd w:val="clear" w:color="auto" w:fill="F7FAFF"/>
+              </w:rPr>
+              <w:br/>
+              <w:t xml:space="preserve">    </w:t>
+            </w:r>
+            <w:r>
+              <w:rPr>
+                <w:rFonts w:ascii="Menlo" w:hAnsi="Menlo" w:cs="Menlo"/>
+                <w:b/>
+                <w:bCs/>
+                <w:color w:val="000080"/>
+                <w:sz w:val="21"/>
+                <w:szCs w:val="21"/>
+                <w:shd w:val="clear" w:color="auto" w:fill="F7FAFF"/>
+              </w:rPr>
+              <w:t>foreach</w:t>
+            </w:r>
+            <w:r>
+              <w:rPr>
+                <w:rFonts w:ascii="Menlo" w:hAnsi="Menlo" w:cs="Menlo"/>
+                <w:color w:val="000000"/>
+                <w:sz w:val="21"/>
+                <w:szCs w:val="21"/>
+                <w:shd w:val="clear" w:color="auto" w:fill="F7FAFF"/>
+              </w:rPr>
+              <w:t>(</w:t>
+            </w:r>
+            <w:r>
+              <w:rPr>
+                <w:rFonts w:ascii="Menlo" w:hAnsi="Menlo" w:cs="Menlo"/>
+                <w:color w:val="660000"/>
+                <w:sz w:val="21"/>
+                <w:szCs w:val="21"/>
+                <w:shd w:val="clear" w:color="auto" w:fill="F7FAFF"/>
+              </w:rPr>
+              <w:t xml:space="preserve">$categories </w:t>
+            </w:r>
+            <w:r>
+              <w:rPr>
+                <w:rFonts w:ascii="Menlo" w:hAnsi="Menlo" w:cs="Menlo"/>
+                <w:b/>
+                <w:bCs/>
+                <w:color w:val="000080"/>
+                <w:sz w:val="21"/>
+                <w:szCs w:val="21"/>
+                <w:shd w:val="clear" w:color="auto" w:fill="F7FAFF"/>
+              </w:rPr>
+              <w:t xml:space="preserve">as </w:t>
+            </w:r>
+            <w:r>
+              <w:rPr>
+                <w:rFonts w:ascii="Menlo" w:hAnsi="Menlo" w:cs="Menlo"/>
+                <w:color w:val="660000"/>
+                <w:sz w:val="21"/>
+                <w:szCs w:val="21"/>
+                <w:shd w:val="clear" w:color="auto" w:fill="F7FAFF"/>
+              </w:rPr>
+              <w:t>$cat</w:t>
+            </w:r>
+            <w:r>
+              <w:rPr>
+                <w:rFonts w:ascii="Menlo" w:hAnsi="Menlo" w:cs="Menlo"/>
+                <w:color w:val="000000"/>
+                <w:sz w:val="21"/>
+                <w:szCs w:val="21"/>
+                <w:shd w:val="clear" w:color="auto" w:fill="F7FAFF"/>
+              </w:rPr>
+              <w:t>){</w:t>
+            </w:r>
+            <w:r>
+              <w:rPr>
+                <w:rFonts w:ascii="Menlo" w:hAnsi="Menlo" w:cs="Menlo"/>
+                <w:color w:val="000000"/>
+                <w:sz w:val="21"/>
+                <w:szCs w:val="21"/>
+                <w:shd w:val="clear" w:color="auto" w:fill="F7FAFF"/>
+              </w:rPr>
+              <w:br/>
+              <w:t xml:space="preserve">        </w:t>
+            </w:r>
+            <w:r>
+              <w:rPr>
+                <w:rFonts w:ascii="Menlo" w:hAnsi="Menlo" w:cs="Menlo"/>
+                <w:b/>
+                <w:bCs/>
+                <w:color w:val="000080"/>
+                <w:sz w:val="21"/>
+                <w:szCs w:val="21"/>
+                <w:shd w:val="clear" w:color="auto" w:fill="F7FAFF"/>
+              </w:rPr>
+              <w:t>if</w:t>
+            </w:r>
+            <w:r>
+              <w:rPr>
+                <w:rFonts w:ascii="Menlo" w:hAnsi="Menlo" w:cs="Menlo"/>
+                <w:color w:val="000000"/>
+                <w:sz w:val="21"/>
+                <w:szCs w:val="21"/>
+                <w:shd w:val="clear" w:color="auto" w:fill="F7FAFF"/>
+              </w:rPr>
+              <w:t>(</w:t>
+            </w:r>
+            <w:r>
+              <w:rPr>
+                <w:rFonts w:ascii="Menlo" w:hAnsi="Menlo" w:cs="Menlo"/>
+                <w:color w:val="660000"/>
+                <w:sz w:val="21"/>
+                <w:szCs w:val="21"/>
+                <w:shd w:val="clear" w:color="auto" w:fill="F7FAFF"/>
+              </w:rPr>
+              <w:t>$cat</w:t>
+            </w:r>
+            <w:r>
+              <w:rPr>
+                <w:rFonts w:ascii="Menlo" w:hAnsi="Menlo" w:cs="Menlo"/>
+                <w:color w:val="000000"/>
+                <w:sz w:val="21"/>
+                <w:szCs w:val="21"/>
+                <w:shd w:val="clear" w:color="auto" w:fill="F7FAFF"/>
+              </w:rPr>
+              <w:t>-&gt;</w:t>
+            </w:r>
+            <w:r>
+              <w:rPr>
+                <w:rFonts w:ascii="Menlo" w:hAnsi="Menlo" w:cs="Menlo"/>
+                <w:b/>
+                <w:bCs/>
+                <w:color w:val="660E7A"/>
+                <w:sz w:val="21"/>
+                <w:szCs w:val="21"/>
+                <w:shd w:val="clear" w:color="auto" w:fill="F7FAFF"/>
+              </w:rPr>
+              <w:t xml:space="preserve">id </w:t>
+            </w:r>
+            <w:r>
+              <w:rPr>
+                <w:rFonts w:ascii="Menlo" w:hAnsi="Menlo" w:cs="Menlo"/>
+                <w:color w:val="000000"/>
+                <w:sz w:val="21"/>
+                <w:szCs w:val="21"/>
+                <w:shd w:val="clear" w:color="auto" w:fill="F7FAFF"/>
+              </w:rPr>
+              <w:t xml:space="preserve">== </w:t>
+            </w:r>
+            <w:r>
+              <w:rPr>
+                <w:rFonts w:ascii="Menlo" w:hAnsi="Menlo" w:cs="Menlo"/>
+                <w:color w:val="660000"/>
+                <w:sz w:val="21"/>
+                <w:szCs w:val="21"/>
+                <w:shd w:val="clear" w:color="auto" w:fill="F7FAFF"/>
+              </w:rPr>
+              <w:t>$productDetails</w:t>
+            </w:r>
+            <w:r>
+              <w:rPr>
+                <w:rFonts w:ascii="Menlo" w:hAnsi="Menlo" w:cs="Menlo"/>
+                <w:color w:val="000000"/>
+                <w:sz w:val="21"/>
+                <w:szCs w:val="21"/>
+                <w:shd w:val="clear" w:color="auto" w:fill="F7FAFF"/>
+              </w:rPr>
+              <w:t>-&gt;</w:t>
+            </w:r>
+            <w:r>
+              <w:rPr>
+                <w:rFonts w:ascii="Menlo" w:hAnsi="Menlo" w:cs="Menlo"/>
+                <w:b/>
+                <w:bCs/>
+                <w:color w:val="660E7A"/>
+                <w:sz w:val="21"/>
+                <w:szCs w:val="21"/>
+                <w:shd w:val="clear" w:color="auto" w:fill="F7FAFF"/>
+              </w:rPr>
+              <w:t>category_id</w:t>
+            </w:r>
+            <w:r>
+              <w:rPr>
+                <w:rFonts w:ascii="Menlo" w:hAnsi="Menlo" w:cs="Menlo"/>
+                <w:color w:val="000000"/>
+                <w:sz w:val="21"/>
+                <w:szCs w:val="21"/>
+                <w:shd w:val="clear" w:color="auto" w:fill="F7FAFF"/>
+              </w:rPr>
+              <w:t>){</w:t>
+            </w:r>
+            <w:r>
+              <w:rPr>
+                <w:rFonts w:ascii="Menlo" w:hAnsi="Menlo" w:cs="Menlo"/>
+                <w:color w:val="000000"/>
+                <w:sz w:val="21"/>
+                <w:szCs w:val="21"/>
+                <w:shd w:val="clear" w:color="auto" w:fill="F7FAFF"/>
+              </w:rPr>
+              <w:br/>
+              <w:t xml:space="preserve">            </w:t>
+            </w:r>
+            <w:r>
+              <w:rPr>
+                <w:rFonts w:ascii="Menlo" w:hAnsi="Menlo" w:cs="Menlo"/>
+                <w:color w:val="660000"/>
+                <w:sz w:val="21"/>
+                <w:szCs w:val="21"/>
+                <w:shd w:val="clear" w:color="auto" w:fill="F7FAFF"/>
+              </w:rPr>
+              <w:t xml:space="preserve">$selected </w:t>
+            </w:r>
+            <w:r>
+              <w:rPr>
+                <w:rFonts w:ascii="Menlo" w:hAnsi="Menlo" w:cs="Menlo"/>
+                <w:color w:val="000000"/>
+                <w:sz w:val="21"/>
+                <w:szCs w:val="21"/>
+                <w:shd w:val="clear" w:color="auto" w:fill="F7FAFF"/>
+              </w:rPr>
+              <w:t xml:space="preserve">= </w:t>
+            </w:r>
+            <w:r>
+              <w:rPr>
+                <w:rFonts w:ascii="Menlo" w:hAnsi="Menlo" w:cs="Menlo"/>
+                <w:b/>
+                <w:bCs/>
+                <w:color w:val="008000"/>
+                <w:sz w:val="21"/>
+                <w:szCs w:val="21"/>
+                <w:shd w:val="clear" w:color="auto" w:fill="F7FAFF"/>
+              </w:rPr>
+              <w:t>"selected"</w:t>
+            </w:r>
+            <w:r>
+              <w:rPr>
+                <w:rFonts w:ascii="Menlo" w:hAnsi="Menlo" w:cs="Menlo"/>
+                <w:color w:val="000000"/>
+                <w:sz w:val="21"/>
+                <w:szCs w:val="21"/>
+                <w:shd w:val="clear" w:color="auto" w:fill="F7FAFF"/>
+              </w:rPr>
+              <w:t>;</w:t>
+            </w:r>
+            <w:r>
+              <w:rPr>
+                <w:rFonts w:ascii="Menlo" w:hAnsi="Menlo" w:cs="Menlo"/>
+                <w:color w:val="000000"/>
+                <w:sz w:val="21"/>
+                <w:szCs w:val="21"/>
+                <w:shd w:val="clear" w:color="auto" w:fill="F7FAFF"/>
+              </w:rPr>
+              <w:br/>
+              <w:t xml:space="preserve">        } </w:t>
+            </w:r>
+            <w:r>
+              <w:rPr>
+                <w:rFonts w:ascii="Menlo" w:hAnsi="Menlo" w:cs="Menlo"/>
+                <w:b/>
+                <w:bCs/>
+                <w:color w:val="000080"/>
+                <w:sz w:val="21"/>
+                <w:szCs w:val="21"/>
+                <w:shd w:val="clear" w:color="auto" w:fill="F7FAFF"/>
+              </w:rPr>
+              <w:t xml:space="preserve">else </w:t>
+            </w:r>
+            <w:r>
+              <w:rPr>
+                <w:rFonts w:ascii="Menlo" w:hAnsi="Menlo" w:cs="Menlo"/>
+                <w:color w:val="000000"/>
+                <w:sz w:val="21"/>
+                <w:szCs w:val="21"/>
+                <w:shd w:val="clear" w:color="auto" w:fill="F7FAFF"/>
+              </w:rPr>
+              <w:t>{</w:t>
+            </w:r>
+            <w:r>
+              <w:rPr>
+                <w:rFonts w:ascii="Menlo" w:hAnsi="Menlo" w:cs="Menlo"/>
+                <w:color w:val="000000"/>
+                <w:sz w:val="21"/>
+                <w:szCs w:val="21"/>
+                <w:shd w:val="clear" w:color="auto" w:fill="F7FAFF"/>
+              </w:rPr>
+              <w:br/>
+              <w:t xml:space="preserve">            </w:t>
+            </w:r>
+            <w:r>
+              <w:rPr>
+                <w:rFonts w:ascii="Menlo" w:hAnsi="Menlo" w:cs="Menlo"/>
+                <w:color w:val="660000"/>
+                <w:sz w:val="21"/>
+                <w:szCs w:val="21"/>
+                <w:shd w:val="clear" w:color="auto" w:fill="F7FAFF"/>
+              </w:rPr>
+              <w:t xml:space="preserve">$selected </w:t>
+            </w:r>
+            <w:r>
+              <w:rPr>
+                <w:rFonts w:ascii="Menlo" w:hAnsi="Menlo" w:cs="Menlo"/>
+                <w:color w:val="000000"/>
+                <w:sz w:val="21"/>
+                <w:szCs w:val="21"/>
+                <w:shd w:val="clear" w:color="auto" w:fill="F7FAFF"/>
+              </w:rPr>
+              <w:t xml:space="preserve">= </w:t>
+            </w:r>
+            <w:r>
+              <w:rPr>
+                <w:rFonts w:ascii="Menlo" w:hAnsi="Menlo" w:cs="Menlo"/>
+                <w:b/>
+                <w:bCs/>
+                <w:color w:val="008000"/>
+                <w:sz w:val="21"/>
+                <w:szCs w:val="21"/>
+                <w:shd w:val="clear" w:color="auto" w:fill="F7FAFF"/>
+              </w:rPr>
+              <w:t>""</w:t>
+            </w:r>
+            <w:r>
+              <w:rPr>
+                <w:rFonts w:ascii="Menlo" w:hAnsi="Menlo" w:cs="Menlo"/>
+                <w:color w:val="000000"/>
+                <w:sz w:val="21"/>
+                <w:szCs w:val="21"/>
+                <w:shd w:val="clear" w:color="auto" w:fill="F7FAFF"/>
+              </w:rPr>
+              <w:t>;</w:t>
+            </w:r>
+            <w:r>
+              <w:rPr>
+                <w:rFonts w:ascii="Menlo" w:hAnsi="Menlo" w:cs="Menlo"/>
+                <w:color w:val="000000"/>
+                <w:sz w:val="21"/>
+                <w:szCs w:val="21"/>
+                <w:shd w:val="clear" w:color="auto" w:fill="F7FAFF"/>
+              </w:rPr>
+              <w:br/>
+              <w:t xml:space="preserve">        }</w:t>
+            </w:r>
+            <w:r>
+              <w:rPr>
+                <w:rFonts w:ascii="Menlo" w:hAnsi="Menlo" w:cs="Menlo"/>
+                <w:color w:val="000000"/>
+                <w:sz w:val="21"/>
+                <w:szCs w:val="21"/>
+                <w:shd w:val="clear" w:color="auto" w:fill="F7FAFF"/>
+              </w:rPr>
+              <w:br/>
+              <w:t xml:space="preserve">        </w:t>
+            </w:r>
+            <w:r>
+              <w:rPr>
+                <w:rFonts w:ascii="Menlo" w:hAnsi="Menlo" w:cs="Menlo"/>
+                <w:color w:val="660000"/>
+                <w:sz w:val="21"/>
+                <w:szCs w:val="21"/>
+                <w:shd w:val="clear" w:color="auto" w:fill="F7FAFF"/>
+              </w:rPr>
+              <w:t xml:space="preserve">$categories_dropdown </w:t>
+            </w:r>
+            <w:r>
+              <w:rPr>
+                <w:rFonts w:ascii="Menlo" w:hAnsi="Menlo" w:cs="Menlo"/>
+                <w:color w:val="000000"/>
+                <w:sz w:val="21"/>
+                <w:szCs w:val="21"/>
+                <w:shd w:val="clear" w:color="auto" w:fill="F7FAFF"/>
+              </w:rPr>
+              <w:t xml:space="preserve">.= </w:t>
+            </w:r>
+            <w:r>
+              <w:rPr>
+                <w:rFonts w:ascii="Menlo" w:hAnsi="Menlo" w:cs="Menlo"/>
+                <w:b/>
+                <w:bCs/>
+                <w:color w:val="008000"/>
+                <w:sz w:val="21"/>
+                <w:szCs w:val="21"/>
+                <w:shd w:val="clear" w:color="auto" w:fill="F7FAFF"/>
+              </w:rPr>
+              <w:t>"&lt;option value='"</w:t>
+            </w:r>
+            <w:r>
+              <w:rPr>
+                <w:rFonts w:ascii="Menlo" w:hAnsi="Menlo" w:cs="Menlo"/>
+                <w:color w:val="000000"/>
+                <w:sz w:val="21"/>
+                <w:szCs w:val="21"/>
+                <w:shd w:val="clear" w:color="auto" w:fill="F7FAFF"/>
+              </w:rPr>
+              <w:t>.</w:t>
+            </w:r>
+            <w:r>
+              <w:rPr>
+                <w:rFonts w:ascii="Menlo" w:hAnsi="Menlo" w:cs="Menlo"/>
+                <w:color w:val="660000"/>
+                <w:sz w:val="21"/>
+                <w:szCs w:val="21"/>
+                <w:shd w:val="clear" w:color="auto" w:fill="F7FAFF"/>
+              </w:rPr>
+              <w:t>$cat</w:t>
+            </w:r>
+            <w:r>
+              <w:rPr>
+                <w:rFonts w:ascii="Menlo" w:hAnsi="Menlo" w:cs="Menlo"/>
+                <w:color w:val="000000"/>
+                <w:sz w:val="21"/>
+                <w:szCs w:val="21"/>
+                <w:shd w:val="clear" w:color="auto" w:fill="F7FAFF"/>
+              </w:rPr>
+              <w:t>-&gt;</w:t>
+            </w:r>
+            <w:r>
+              <w:rPr>
+                <w:rFonts w:ascii="Menlo" w:hAnsi="Menlo" w:cs="Menlo"/>
+                <w:b/>
+                <w:bCs/>
+                <w:color w:val="660E7A"/>
+                <w:sz w:val="21"/>
+                <w:szCs w:val="21"/>
+                <w:shd w:val="clear" w:color="auto" w:fill="F7FAFF"/>
+              </w:rPr>
+              <w:t>id</w:t>
+            </w:r>
+            <w:r>
+              <w:rPr>
+                <w:rFonts w:ascii="Menlo" w:hAnsi="Menlo" w:cs="Menlo"/>
+                <w:color w:val="000000"/>
+                <w:sz w:val="21"/>
+                <w:szCs w:val="21"/>
+                <w:shd w:val="clear" w:color="auto" w:fill="F7FAFF"/>
+              </w:rPr>
+              <w:t>.</w:t>
+            </w:r>
+            <w:r>
+              <w:rPr>
+                <w:rFonts w:ascii="Menlo" w:hAnsi="Menlo" w:cs="Menlo"/>
+                <w:b/>
+                <w:bCs/>
+                <w:color w:val="008000"/>
+                <w:sz w:val="21"/>
+                <w:szCs w:val="21"/>
+                <w:shd w:val="clear" w:color="auto" w:fill="F7FAFF"/>
+              </w:rPr>
+              <w:t>"' "</w:t>
+            </w:r>
+            <w:r>
+              <w:rPr>
+                <w:rFonts w:ascii="Menlo" w:hAnsi="Menlo" w:cs="Menlo"/>
+                <w:color w:val="000000"/>
+                <w:sz w:val="21"/>
+                <w:szCs w:val="21"/>
+                <w:shd w:val="clear" w:color="auto" w:fill="F7FAFF"/>
+              </w:rPr>
+              <w:t>.</w:t>
+            </w:r>
+            <w:r>
+              <w:rPr>
+                <w:rFonts w:ascii="Menlo" w:hAnsi="Menlo" w:cs="Menlo"/>
+                <w:color w:val="660000"/>
+                <w:sz w:val="21"/>
+                <w:szCs w:val="21"/>
+                <w:shd w:val="clear" w:color="auto" w:fill="F7FAFF"/>
+              </w:rPr>
+              <w:t>$selected</w:t>
+            </w:r>
+            <w:r>
+              <w:rPr>
+                <w:rFonts w:ascii="Menlo" w:hAnsi="Menlo" w:cs="Menlo"/>
+                <w:color w:val="000000"/>
+                <w:sz w:val="21"/>
+                <w:szCs w:val="21"/>
+                <w:shd w:val="clear" w:color="auto" w:fill="F7FAFF"/>
+              </w:rPr>
+              <w:t>.</w:t>
+            </w:r>
+            <w:r>
+              <w:rPr>
+                <w:rFonts w:ascii="Menlo" w:hAnsi="Menlo" w:cs="Menlo"/>
+                <w:b/>
+                <w:bCs/>
+                <w:color w:val="008000"/>
+                <w:sz w:val="21"/>
+                <w:szCs w:val="21"/>
+                <w:shd w:val="clear" w:color="auto" w:fill="F7FAFF"/>
+              </w:rPr>
+              <w:t>"&gt; "</w:t>
+            </w:r>
+            <w:r>
+              <w:rPr>
+                <w:rFonts w:ascii="Menlo" w:hAnsi="Menlo" w:cs="Menlo"/>
+                <w:color w:val="000000"/>
+                <w:sz w:val="21"/>
+                <w:szCs w:val="21"/>
+                <w:shd w:val="clear" w:color="auto" w:fill="F7FAFF"/>
+              </w:rPr>
+              <w:t>.</w:t>
+            </w:r>
+            <w:r>
+              <w:rPr>
+                <w:rFonts w:ascii="Menlo" w:hAnsi="Menlo" w:cs="Menlo"/>
+                <w:color w:val="660000"/>
+                <w:sz w:val="21"/>
+                <w:szCs w:val="21"/>
+                <w:shd w:val="clear" w:color="auto" w:fill="F7FAFF"/>
+              </w:rPr>
+              <w:t>$cat</w:t>
+            </w:r>
+            <w:r>
+              <w:rPr>
+                <w:rFonts w:ascii="Menlo" w:hAnsi="Menlo" w:cs="Menlo"/>
+                <w:color w:val="000000"/>
+                <w:sz w:val="21"/>
+                <w:szCs w:val="21"/>
+                <w:shd w:val="clear" w:color="auto" w:fill="F7FAFF"/>
+              </w:rPr>
+              <w:t>-&gt;</w:t>
+            </w:r>
+            <w:r>
+              <w:rPr>
+                <w:rFonts w:ascii="Menlo" w:hAnsi="Menlo" w:cs="Menlo"/>
+                <w:b/>
+                <w:bCs/>
+                <w:color w:val="660E7A"/>
+                <w:sz w:val="21"/>
+                <w:szCs w:val="21"/>
+                <w:shd w:val="clear" w:color="auto" w:fill="F7FAFF"/>
+              </w:rPr>
+              <w:t>name</w:t>
+            </w:r>
+            <w:r>
+              <w:rPr>
+                <w:rFonts w:ascii="Menlo" w:hAnsi="Menlo" w:cs="Menlo"/>
+                <w:color w:val="000000"/>
+                <w:sz w:val="21"/>
+                <w:szCs w:val="21"/>
+                <w:shd w:val="clear" w:color="auto" w:fill="F7FAFF"/>
+              </w:rPr>
+              <w:t>.</w:t>
+            </w:r>
+            <w:r>
+              <w:rPr>
+                <w:rFonts w:ascii="Menlo" w:hAnsi="Menlo" w:cs="Menlo"/>
+                <w:b/>
+                <w:bCs/>
+                <w:color w:val="008000"/>
+                <w:sz w:val="21"/>
+                <w:szCs w:val="21"/>
+                <w:shd w:val="clear" w:color="auto" w:fill="F7FAFF"/>
+              </w:rPr>
+              <w:t>" &lt;/option&gt;"</w:t>
+            </w:r>
+            <w:r>
+              <w:rPr>
+                <w:rFonts w:ascii="Menlo" w:hAnsi="Menlo" w:cs="Menlo"/>
+                <w:color w:val="000000"/>
+                <w:sz w:val="21"/>
+                <w:szCs w:val="21"/>
+                <w:shd w:val="clear" w:color="auto" w:fill="F7FAFF"/>
+              </w:rPr>
+              <w:t>;</w:t>
+            </w:r>
+            <w:r>
+              <w:rPr>
+                <w:rFonts w:ascii="Menlo" w:hAnsi="Menlo" w:cs="Menlo"/>
+                <w:color w:val="000000"/>
+                <w:sz w:val="21"/>
+                <w:szCs w:val="21"/>
+                <w:shd w:val="clear" w:color="auto" w:fill="F7FAFF"/>
+              </w:rPr>
+              <w:br/>
+            </w:r>
+            <w:r>
+              <w:rPr>
+                <w:rFonts w:ascii="Menlo" w:hAnsi="Menlo" w:cs="Menlo"/>
+                <w:color w:val="000000"/>
+                <w:sz w:val="21"/>
+                <w:szCs w:val="21"/>
+                <w:shd w:val="clear" w:color="auto" w:fill="F7FAFF"/>
+              </w:rPr>
+              <w:br/>
+              <w:t xml:space="preserve">        </w:t>
+            </w:r>
+            <w:r>
+              <w:rPr>
+                <w:rFonts w:ascii="Menlo" w:hAnsi="Menlo" w:cs="Menlo"/>
+                <w:color w:val="660000"/>
+                <w:sz w:val="21"/>
+                <w:szCs w:val="21"/>
+                <w:shd w:val="clear" w:color="auto" w:fill="F7FAFF"/>
+              </w:rPr>
+              <w:t xml:space="preserve">$sub_categories </w:t>
+            </w:r>
+            <w:r>
+              <w:rPr>
+                <w:rFonts w:ascii="Menlo" w:hAnsi="Menlo" w:cs="Menlo"/>
+                <w:color w:val="000000"/>
+                <w:sz w:val="21"/>
+                <w:szCs w:val="21"/>
+                <w:shd w:val="clear" w:color="auto" w:fill="F7FAFF"/>
+              </w:rPr>
+              <w:t>= Category::</w:t>
+            </w:r>
+            <w:r>
+              <w:rPr>
+                <w:rFonts w:ascii="Menlo" w:hAnsi="Menlo" w:cs="Menlo"/>
+                <w:i/>
+                <w:iCs/>
+                <w:color w:val="000000"/>
+                <w:sz w:val="21"/>
+                <w:szCs w:val="21"/>
+                <w:shd w:val="clear" w:color="auto" w:fill="F7FAFF"/>
+              </w:rPr>
+              <w:t>where</w:t>
+            </w:r>
+            <w:r>
+              <w:rPr>
+                <w:rFonts w:ascii="Menlo" w:hAnsi="Menlo" w:cs="Menlo"/>
+                <w:color w:val="000000"/>
+                <w:sz w:val="21"/>
+                <w:szCs w:val="21"/>
+                <w:shd w:val="clear" w:color="auto" w:fill="F7FAFF"/>
+              </w:rPr>
+              <w:t>([</w:t>
+            </w:r>
+            <w:r>
+              <w:rPr>
+                <w:rFonts w:ascii="Menlo" w:hAnsi="Menlo" w:cs="Menlo"/>
+                <w:b/>
+                <w:bCs/>
+                <w:color w:val="008000"/>
+                <w:sz w:val="21"/>
+                <w:szCs w:val="21"/>
+                <w:shd w:val="clear" w:color="auto" w:fill="F7FAFF"/>
+              </w:rPr>
+              <w:t xml:space="preserve">'parent_id' </w:t>
+            </w:r>
+            <w:r>
+              <w:rPr>
+                <w:rFonts w:ascii="Menlo" w:hAnsi="Menlo" w:cs="Menlo"/>
+                <w:color w:val="000000"/>
+                <w:sz w:val="21"/>
+                <w:szCs w:val="21"/>
+                <w:shd w:val="clear" w:color="auto" w:fill="F7FAFF"/>
+              </w:rPr>
+              <w:t xml:space="preserve">=&gt; </w:t>
+            </w:r>
+            <w:r>
+              <w:rPr>
+                <w:rFonts w:ascii="Menlo" w:hAnsi="Menlo" w:cs="Menlo"/>
+                <w:color w:val="660000"/>
+                <w:sz w:val="21"/>
+                <w:szCs w:val="21"/>
+                <w:shd w:val="clear" w:color="auto" w:fill="F7FAFF"/>
+              </w:rPr>
+              <w:t>$cat</w:t>
+            </w:r>
+            <w:r>
+              <w:rPr>
+                <w:rFonts w:ascii="Menlo" w:hAnsi="Menlo" w:cs="Menlo"/>
+                <w:color w:val="000000"/>
+                <w:sz w:val="21"/>
+                <w:szCs w:val="21"/>
+                <w:shd w:val="clear" w:color="auto" w:fill="F7FAFF"/>
+              </w:rPr>
+              <w:t>-&gt;</w:t>
+            </w:r>
+            <w:r>
+              <w:rPr>
+                <w:rFonts w:ascii="Menlo" w:hAnsi="Menlo" w:cs="Menlo"/>
+                <w:b/>
+                <w:bCs/>
+                <w:color w:val="660E7A"/>
+                <w:sz w:val="21"/>
+                <w:szCs w:val="21"/>
+                <w:shd w:val="clear" w:color="auto" w:fill="F7FAFF"/>
+              </w:rPr>
+              <w:t>id</w:t>
+            </w:r>
+            <w:r>
+              <w:rPr>
+                <w:rFonts w:ascii="Menlo" w:hAnsi="Menlo" w:cs="Menlo"/>
+                <w:color w:val="000000"/>
+                <w:sz w:val="21"/>
+                <w:szCs w:val="21"/>
+                <w:shd w:val="clear" w:color="auto" w:fill="F7FAFF"/>
+              </w:rPr>
+              <w:t>])-&gt;get();</w:t>
+            </w:r>
+            <w:r>
+              <w:rPr>
+                <w:rFonts w:ascii="Menlo" w:hAnsi="Menlo" w:cs="Menlo"/>
+                <w:color w:val="000000"/>
+                <w:sz w:val="21"/>
+                <w:szCs w:val="21"/>
+                <w:shd w:val="clear" w:color="auto" w:fill="F7FAFF"/>
+              </w:rPr>
+              <w:br/>
+              <w:t xml:space="preserve">        </w:t>
+            </w:r>
+            <w:r>
+              <w:rPr>
+                <w:rFonts w:ascii="Menlo" w:hAnsi="Menlo" w:cs="Menlo"/>
+                <w:b/>
+                <w:bCs/>
+                <w:color w:val="000080"/>
+                <w:sz w:val="21"/>
+                <w:szCs w:val="21"/>
+                <w:shd w:val="clear" w:color="auto" w:fill="F7FAFF"/>
+              </w:rPr>
+              <w:t>foreach</w:t>
+            </w:r>
+            <w:r>
+              <w:rPr>
+                <w:rFonts w:ascii="Menlo" w:hAnsi="Menlo" w:cs="Menlo"/>
+                <w:color w:val="000000"/>
+                <w:sz w:val="21"/>
+                <w:szCs w:val="21"/>
+                <w:shd w:val="clear" w:color="auto" w:fill="F7FAFF"/>
+              </w:rPr>
+              <w:t>(</w:t>
+            </w:r>
+            <w:r>
+              <w:rPr>
+                <w:rFonts w:ascii="Menlo" w:hAnsi="Menlo" w:cs="Menlo"/>
+                <w:color w:val="660000"/>
+                <w:sz w:val="21"/>
+                <w:szCs w:val="21"/>
+                <w:shd w:val="clear" w:color="auto" w:fill="F7FAFF"/>
+              </w:rPr>
+              <w:t xml:space="preserve">$sub_categories </w:t>
+            </w:r>
+            <w:r>
+              <w:rPr>
+                <w:rFonts w:ascii="Menlo" w:hAnsi="Menlo" w:cs="Menlo"/>
+                <w:b/>
+                <w:bCs/>
+                <w:color w:val="000080"/>
+                <w:sz w:val="21"/>
+                <w:szCs w:val="21"/>
+                <w:shd w:val="clear" w:color="auto" w:fill="F7FAFF"/>
+              </w:rPr>
+              <w:t xml:space="preserve">as </w:t>
+            </w:r>
+            <w:r>
+              <w:rPr>
+                <w:rFonts w:ascii="Menlo" w:hAnsi="Menlo" w:cs="Menlo"/>
+                <w:color w:val="660000"/>
+                <w:sz w:val="21"/>
+                <w:szCs w:val="21"/>
+                <w:shd w:val="clear" w:color="auto" w:fill="F7FAFF"/>
+              </w:rPr>
+              <w:t>$sub_cat</w:t>
+            </w:r>
+            <w:r>
+              <w:rPr>
+                <w:rFonts w:ascii="Menlo" w:hAnsi="Menlo" w:cs="Menlo"/>
+                <w:color w:val="000000"/>
+                <w:sz w:val="21"/>
+                <w:szCs w:val="21"/>
+                <w:shd w:val="clear" w:color="auto" w:fill="F7FAFF"/>
+              </w:rPr>
+              <w:t>){</w:t>
+            </w:r>
+            <w:r>
+              <w:rPr>
+                <w:rFonts w:ascii="Menlo" w:hAnsi="Menlo" w:cs="Menlo"/>
+                <w:color w:val="000000"/>
+                <w:sz w:val="21"/>
+                <w:szCs w:val="21"/>
+                <w:shd w:val="clear" w:color="auto" w:fill="F7FAFF"/>
+              </w:rPr>
+              <w:br/>
+              <w:t xml:space="preserve">            </w:t>
+            </w:r>
+            <w:r>
+              <w:rPr>
+                <w:rFonts w:ascii="Menlo" w:hAnsi="Menlo" w:cs="Menlo"/>
+                <w:b/>
+                <w:bCs/>
+                <w:color w:val="000080"/>
+                <w:sz w:val="21"/>
+                <w:szCs w:val="21"/>
+                <w:shd w:val="clear" w:color="auto" w:fill="F7FAFF"/>
+              </w:rPr>
+              <w:t>if</w:t>
+            </w:r>
+            <w:r>
+              <w:rPr>
+                <w:rFonts w:ascii="Menlo" w:hAnsi="Menlo" w:cs="Menlo"/>
+                <w:color w:val="000000"/>
+                <w:sz w:val="21"/>
+                <w:szCs w:val="21"/>
+                <w:shd w:val="clear" w:color="auto" w:fill="F7FAFF"/>
+              </w:rPr>
+              <w:t>(</w:t>
+            </w:r>
+            <w:r>
+              <w:rPr>
+                <w:rFonts w:ascii="Menlo" w:hAnsi="Menlo" w:cs="Menlo"/>
+                <w:color w:val="660000"/>
+                <w:sz w:val="21"/>
+                <w:szCs w:val="21"/>
+                <w:shd w:val="clear" w:color="auto" w:fill="F7FAFF"/>
+              </w:rPr>
+              <w:t>$sub_cat</w:t>
+            </w:r>
+            <w:r>
+              <w:rPr>
+                <w:rFonts w:ascii="Menlo" w:hAnsi="Menlo" w:cs="Menlo"/>
+                <w:color w:val="000000"/>
+                <w:sz w:val="21"/>
+                <w:szCs w:val="21"/>
+                <w:shd w:val="clear" w:color="auto" w:fill="F7FAFF"/>
+              </w:rPr>
+              <w:t>-&gt;</w:t>
+            </w:r>
+            <w:r>
+              <w:rPr>
+                <w:rFonts w:ascii="Menlo" w:hAnsi="Menlo" w:cs="Menlo"/>
+                <w:b/>
+                <w:bCs/>
+                <w:color w:val="660E7A"/>
+                <w:sz w:val="21"/>
+                <w:szCs w:val="21"/>
+                <w:shd w:val="clear" w:color="auto" w:fill="F7FAFF"/>
+              </w:rPr>
+              <w:t xml:space="preserve">id </w:t>
+            </w:r>
+            <w:r>
+              <w:rPr>
+                <w:rFonts w:ascii="Menlo" w:hAnsi="Menlo" w:cs="Menlo"/>
+                <w:color w:val="000000"/>
+                <w:sz w:val="21"/>
+                <w:szCs w:val="21"/>
+                <w:shd w:val="clear" w:color="auto" w:fill="F7FAFF"/>
+              </w:rPr>
+              <w:t xml:space="preserve">== </w:t>
+            </w:r>
+            <w:r>
+              <w:rPr>
+                <w:rFonts w:ascii="Menlo" w:hAnsi="Menlo" w:cs="Menlo"/>
+                <w:color w:val="660000"/>
+                <w:sz w:val="21"/>
+                <w:szCs w:val="21"/>
+                <w:shd w:val="clear" w:color="auto" w:fill="F7FAFF"/>
+              </w:rPr>
+              <w:t>$productDetails</w:t>
+            </w:r>
+            <w:r>
+              <w:rPr>
+                <w:rFonts w:ascii="Menlo" w:hAnsi="Menlo" w:cs="Menlo"/>
+                <w:color w:val="000000"/>
+                <w:sz w:val="21"/>
+                <w:szCs w:val="21"/>
+                <w:shd w:val="clear" w:color="auto" w:fill="F7FAFF"/>
+              </w:rPr>
+              <w:t>-&gt;</w:t>
+            </w:r>
+            <w:r>
+              <w:rPr>
+                <w:rFonts w:ascii="Menlo" w:hAnsi="Menlo" w:cs="Menlo"/>
+                <w:b/>
+                <w:bCs/>
+                <w:color w:val="660E7A"/>
+                <w:sz w:val="21"/>
+                <w:szCs w:val="21"/>
+                <w:shd w:val="clear" w:color="auto" w:fill="F7FAFF"/>
+              </w:rPr>
+              <w:t>category_id</w:t>
+            </w:r>
+            <w:r>
+              <w:rPr>
+                <w:rFonts w:ascii="Menlo" w:hAnsi="Menlo" w:cs="Menlo"/>
+                <w:color w:val="000000"/>
+                <w:sz w:val="21"/>
+                <w:szCs w:val="21"/>
+                <w:shd w:val="clear" w:color="auto" w:fill="F7FAFF"/>
+              </w:rPr>
+              <w:t>){</w:t>
+            </w:r>
+            <w:r>
+              <w:rPr>
+                <w:rFonts w:ascii="Menlo" w:hAnsi="Menlo" w:cs="Menlo"/>
+                <w:color w:val="000000"/>
+                <w:sz w:val="21"/>
+                <w:szCs w:val="21"/>
+                <w:shd w:val="clear" w:color="auto" w:fill="F7FAFF"/>
+              </w:rPr>
+              <w:br/>
+              <w:t xml:space="preserve">                </w:t>
+            </w:r>
+            <w:r>
+              <w:rPr>
+                <w:rFonts w:ascii="Menlo" w:hAnsi="Menlo" w:cs="Menlo"/>
+                <w:color w:val="660000"/>
+                <w:sz w:val="21"/>
+                <w:szCs w:val="21"/>
+                <w:shd w:val="clear" w:color="auto" w:fill="F7FAFF"/>
+              </w:rPr>
+              <w:t xml:space="preserve">$selected </w:t>
+            </w:r>
+            <w:r>
+              <w:rPr>
+                <w:rFonts w:ascii="Menlo" w:hAnsi="Menlo" w:cs="Menlo"/>
+                <w:color w:val="000000"/>
+                <w:sz w:val="21"/>
+                <w:szCs w:val="21"/>
+                <w:shd w:val="clear" w:color="auto" w:fill="F7FAFF"/>
+              </w:rPr>
+              <w:t xml:space="preserve">= </w:t>
+            </w:r>
+            <w:r>
+              <w:rPr>
+                <w:rFonts w:ascii="Menlo" w:hAnsi="Menlo" w:cs="Menlo"/>
+                <w:b/>
+                <w:bCs/>
+                <w:color w:val="008000"/>
+                <w:sz w:val="21"/>
+                <w:szCs w:val="21"/>
+                <w:shd w:val="clear" w:color="auto" w:fill="F7FAFF"/>
+              </w:rPr>
+              <w:t>"selected"</w:t>
+            </w:r>
+            <w:r>
+              <w:rPr>
+                <w:rFonts w:ascii="Menlo" w:hAnsi="Menlo" w:cs="Menlo"/>
+                <w:color w:val="000000"/>
+                <w:sz w:val="21"/>
+                <w:szCs w:val="21"/>
+                <w:shd w:val="clear" w:color="auto" w:fill="F7FAFF"/>
+              </w:rPr>
+              <w:t>;</w:t>
+            </w:r>
+            <w:r>
+              <w:rPr>
+                <w:rFonts w:ascii="Menlo" w:hAnsi="Menlo" w:cs="Menlo"/>
+                <w:color w:val="000000"/>
+                <w:sz w:val="21"/>
+                <w:szCs w:val="21"/>
+                <w:shd w:val="clear" w:color="auto" w:fill="F7FAFF"/>
+              </w:rPr>
+              <w:br/>
+              <w:t xml:space="preserve">            } </w:t>
+            </w:r>
+            <w:r>
+              <w:rPr>
+                <w:rFonts w:ascii="Menlo" w:hAnsi="Menlo" w:cs="Menlo"/>
+                <w:b/>
+                <w:bCs/>
+                <w:color w:val="000080"/>
+                <w:sz w:val="21"/>
+                <w:szCs w:val="21"/>
+                <w:shd w:val="clear" w:color="auto" w:fill="F7FAFF"/>
+              </w:rPr>
+              <w:t xml:space="preserve">else </w:t>
+            </w:r>
+            <w:r>
+              <w:rPr>
+                <w:rFonts w:ascii="Menlo" w:hAnsi="Menlo" w:cs="Menlo"/>
+                <w:color w:val="000000"/>
+                <w:sz w:val="21"/>
+                <w:szCs w:val="21"/>
+                <w:shd w:val="clear" w:color="auto" w:fill="F7FAFF"/>
+              </w:rPr>
+              <w:t>{</w:t>
+            </w:r>
+            <w:r>
+              <w:rPr>
+                <w:rFonts w:ascii="Menlo" w:hAnsi="Menlo" w:cs="Menlo"/>
+                <w:color w:val="000000"/>
+                <w:sz w:val="21"/>
+                <w:szCs w:val="21"/>
+                <w:shd w:val="clear" w:color="auto" w:fill="F7FAFF"/>
+              </w:rPr>
+              <w:br/>
+              <w:t xml:space="preserve">                </w:t>
+            </w:r>
+            <w:r>
+              <w:rPr>
+                <w:rFonts w:ascii="Menlo" w:hAnsi="Menlo" w:cs="Menlo"/>
+                <w:color w:val="660000"/>
+                <w:sz w:val="21"/>
+                <w:szCs w:val="21"/>
+                <w:shd w:val="clear" w:color="auto" w:fill="F7FAFF"/>
+              </w:rPr>
+              <w:t xml:space="preserve">$selected </w:t>
+            </w:r>
+            <w:r>
+              <w:rPr>
+                <w:rFonts w:ascii="Menlo" w:hAnsi="Menlo" w:cs="Menlo"/>
+                <w:color w:val="000000"/>
+                <w:sz w:val="21"/>
+                <w:szCs w:val="21"/>
+                <w:shd w:val="clear" w:color="auto" w:fill="F7FAFF"/>
+              </w:rPr>
+              <w:t xml:space="preserve">= </w:t>
+            </w:r>
+            <w:r>
+              <w:rPr>
+                <w:rFonts w:ascii="Menlo" w:hAnsi="Menlo" w:cs="Menlo"/>
+                <w:b/>
+                <w:bCs/>
+                <w:color w:val="008000"/>
+                <w:sz w:val="21"/>
+                <w:szCs w:val="21"/>
+                <w:shd w:val="clear" w:color="auto" w:fill="F7FAFF"/>
+              </w:rPr>
+              <w:t>""</w:t>
+            </w:r>
+            <w:r>
+              <w:rPr>
+                <w:rFonts w:ascii="Menlo" w:hAnsi="Menlo" w:cs="Menlo"/>
+                <w:color w:val="000000"/>
+                <w:sz w:val="21"/>
+                <w:szCs w:val="21"/>
+                <w:shd w:val="clear" w:color="auto" w:fill="F7FAFF"/>
+              </w:rPr>
+              <w:t>;</w:t>
+            </w:r>
+            <w:r>
+              <w:rPr>
+                <w:rFonts w:ascii="Menlo" w:hAnsi="Menlo" w:cs="Menlo"/>
+                <w:color w:val="000000"/>
+                <w:sz w:val="21"/>
+                <w:szCs w:val="21"/>
+                <w:shd w:val="clear" w:color="auto" w:fill="F7FAFF"/>
+              </w:rPr>
+              <w:br/>
+              <w:t xml:space="preserve">            }</w:t>
+            </w:r>
+            <w:r>
+              <w:rPr>
+                <w:rFonts w:ascii="Menlo" w:hAnsi="Menlo" w:cs="Menlo"/>
+                <w:color w:val="000000"/>
+                <w:sz w:val="21"/>
+                <w:szCs w:val="21"/>
+                <w:shd w:val="clear" w:color="auto" w:fill="F7FAFF"/>
+              </w:rPr>
+              <w:br/>
+            </w:r>
+            <w:r>
+              <w:rPr>
+                <w:rFonts w:ascii="Menlo" w:hAnsi="Menlo" w:cs="Menlo"/>
+                <w:color w:val="000000"/>
+                <w:sz w:val="21"/>
+                <w:szCs w:val="21"/>
+                <w:shd w:val="clear" w:color="auto" w:fill="F7FAFF"/>
+              </w:rPr>
+              <w:br/>
+              <w:t xml:space="preserve">            </w:t>
+            </w:r>
+            <w:r>
+              <w:rPr>
+                <w:rFonts w:ascii="Menlo" w:hAnsi="Menlo" w:cs="Menlo"/>
+                <w:color w:val="660000"/>
+                <w:sz w:val="21"/>
+                <w:szCs w:val="21"/>
+                <w:shd w:val="clear" w:color="auto" w:fill="F7FAFF"/>
+              </w:rPr>
+              <w:t xml:space="preserve">$categories_dropdown </w:t>
+            </w:r>
+            <w:r>
+              <w:rPr>
+                <w:rFonts w:ascii="Menlo" w:hAnsi="Menlo" w:cs="Menlo"/>
+                <w:color w:val="000000"/>
+                <w:sz w:val="21"/>
+                <w:szCs w:val="21"/>
+                <w:shd w:val="clear" w:color="auto" w:fill="F7FAFF"/>
+              </w:rPr>
+              <w:t xml:space="preserve">.= </w:t>
+            </w:r>
+            <w:r>
+              <w:rPr>
+                <w:rFonts w:ascii="Menlo" w:hAnsi="Menlo" w:cs="Menlo"/>
+                <w:b/>
+                <w:bCs/>
+                <w:color w:val="008000"/>
+                <w:sz w:val="21"/>
+                <w:szCs w:val="21"/>
+                <w:shd w:val="clear" w:color="auto" w:fill="F7FAFF"/>
+              </w:rPr>
+              <w:t>"&lt;option value='"</w:t>
+            </w:r>
+            <w:r>
+              <w:rPr>
+                <w:rFonts w:ascii="Menlo" w:hAnsi="Menlo" w:cs="Menlo"/>
+                <w:color w:val="000000"/>
+                <w:sz w:val="21"/>
+                <w:szCs w:val="21"/>
+                <w:shd w:val="clear" w:color="auto" w:fill="F7FAFF"/>
+              </w:rPr>
+              <w:t>.</w:t>
+            </w:r>
+            <w:r>
+              <w:rPr>
+                <w:rFonts w:ascii="Menlo" w:hAnsi="Menlo" w:cs="Menlo"/>
+                <w:color w:val="660000"/>
+                <w:sz w:val="21"/>
+                <w:szCs w:val="21"/>
+                <w:shd w:val="clear" w:color="auto" w:fill="F7FAFF"/>
+              </w:rPr>
+              <w:t>$sub_cat</w:t>
+            </w:r>
+            <w:r>
+              <w:rPr>
+                <w:rFonts w:ascii="Menlo" w:hAnsi="Menlo" w:cs="Menlo"/>
+                <w:color w:val="000000"/>
+                <w:sz w:val="21"/>
+                <w:szCs w:val="21"/>
+                <w:shd w:val="clear" w:color="auto" w:fill="F7FAFF"/>
+              </w:rPr>
+              <w:t>-&gt;</w:t>
+            </w:r>
+            <w:r>
+              <w:rPr>
+                <w:rFonts w:ascii="Menlo" w:hAnsi="Menlo" w:cs="Menlo"/>
+                <w:b/>
+                <w:bCs/>
+                <w:color w:val="660E7A"/>
+                <w:sz w:val="21"/>
+                <w:szCs w:val="21"/>
+                <w:shd w:val="clear" w:color="auto" w:fill="F7FAFF"/>
+              </w:rPr>
+              <w:t>id</w:t>
+            </w:r>
+            <w:r>
+              <w:rPr>
+                <w:rFonts w:ascii="Menlo" w:hAnsi="Menlo" w:cs="Menlo"/>
+                <w:color w:val="000000"/>
+                <w:sz w:val="21"/>
+                <w:szCs w:val="21"/>
+                <w:shd w:val="clear" w:color="auto" w:fill="F7FAFF"/>
+              </w:rPr>
+              <w:t>.</w:t>
+            </w:r>
+            <w:r>
+              <w:rPr>
+                <w:rFonts w:ascii="Menlo" w:hAnsi="Menlo" w:cs="Menlo"/>
+                <w:b/>
+                <w:bCs/>
+                <w:color w:val="008000"/>
+                <w:sz w:val="21"/>
+                <w:szCs w:val="21"/>
+                <w:shd w:val="clear" w:color="auto" w:fill="F7FAFF"/>
+              </w:rPr>
+              <w:t>"' "</w:t>
+            </w:r>
+            <w:r>
+              <w:rPr>
+                <w:rFonts w:ascii="Menlo" w:hAnsi="Menlo" w:cs="Menlo"/>
+                <w:color w:val="000000"/>
+                <w:sz w:val="21"/>
+                <w:szCs w:val="21"/>
+                <w:shd w:val="clear" w:color="auto" w:fill="F7FAFF"/>
+              </w:rPr>
+              <w:t>.</w:t>
+            </w:r>
+            <w:r>
+              <w:rPr>
+                <w:rFonts w:ascii="Menlo" w:hAnsi="Menlo" w:cs="Menlo"/>
+                <w:color w:val="660000"/>
+                <w:sz w:val="21"/>
+                <w:szCs w:val="21"/>
+                <w:shd w:val="clear" w:color="auto" w:fill="F7FAFF"/>
+              </w:rPr>
+              <w:t>$selected</w:t>
+            </w:r>
+            <w:r>
+              <w:rPr>
+                <w:rFonts w:ascii="Menlo" w:hAnsi="Menlo" w:cs="Menlo"/>
+                <w:color w:val="000000"/>
+                <w:sz w:val="21"/>
+                <w:szCs w:val="21"/>
+                <w:shd w:val="clear" w:color="auto" w:fill="F7FAFF"/>
+              </w:rPr>
+              <w:t>.</w:t>
+            </w:r>
+            <w:r>
+              <w:rPr>
+                <w:rFonts w:ascii="Menlo" w:hAnsi="Menlo" w:cs="Menlo"/>
+                <w:b/>
+                <w:bCs/>
+                <w:color w:val="008000"/>
+                <w:sz w:val="21"/>
+                <w:szCs w:val="21"/>
+                <w:shd w:val="clear" w:color="auto" w:fill="F7FAFF"/>
+              </w:rPr>
+              <w:t>"&gt; &amp;nbsp; --- &amp;nbsp; "</w:t>
+            </w:r>
+            <w:r>
+              <w:rPr>
+                <w:rFonts w:ascii="Menlo" w:hAnsi="Menlo" w:cs="Menlo"/>
+                <w:color w:val="000000"/>
+                <w:sz w:val="21"/>
+                <w:szCs w:val="21"/>
+                <w:shd w:val="clear" w:color="auto" w:fill="F7FAFF"/>
+              </w:rPr>
+              <w:t>.</w:t>
+            </w:r>
+            <w:r>
+              <w:rPr>
+                <w:rFonts w:ascii="Menlo" w:hAnsi="Menlo" w:cs="Menlo"/>
+                <w:color w:val="660000"/>
+                <w:sz w:val="21"/>
+                <w:szCs w:val="21"/>
+                <w:shd w:val="clear" w:color="auto" w:fill="F7FAFF"/>
+              </w:rPr>
+              <w:t>$sub_cat</w:t>
+            </w:r>
+            <w:r>
+              <w:rPr>
+                <w:rFonts w:ascii="Menlo" w:hAnsi="Menlo" w:cs="Menlo"/>
+                <w:color w:val="000000"/>
+                <w:sz w:val="21"/>
+                <w:szCs w:val="21"/>
+                <w:shd w:val="clear" w:color="auto" w:fill="F7FAFF"/>
+              </w:rPr>
+              <w:t>-&gt;</w:t>
+            </w:r>
+            <w:r>
+              <w:rPr>
+                <w:rFonts w:ascii="Menlo" w:hAnsi="Menlo" w:cs="Menlo"/>
+                <w:b/>
+                <w:bCs/>
+                <w:color w:val="660E7A"/>
+                <w:sz w:val="21"/>
+                <w:szCs w:val="21"/>
+                <w:shd w:val="clear" w:color="auto" w:fill="F7FAFF"/>
+              </w:rPr>
+              <w:t>name</w:t>
+            </w:r>
+            <w:r>
+              <w:rPr>
+                <w:rFonts w:ascii="Menlo" w:hAnsi="Menlo" w:cs="Menlo"/>
+                <w:color w:val="000000"/>
+                <w:sz w:val="21"/>
+                <w:szCs w:val="21"/>
+                <w:shd w:val="clear" w:color="auto" w:fill="F7FAFF"/>
+              </w:rPr>
+              <w:t>.</w:t>
+            </w:r>
+            <w:r>
+              <w:rPr>
+                <w:rFonts w:ascii="Menlo" w:hAnsi="Menlo" w:cs="Menlo"/>
+                <w:b/>
+                <w:bCs/>
+                <w:color w:val="008000"/>
+                <w:sz w:val="21"/>
+                <w:szCs w:val="21"/>
+                <w:shd w:val="clear" w:color="auto" w:fill="F7FAFF"/>
+              </w:rPr>
+              <w:t>" &lt;/option&gt;"</w:t>
+            </w:r>
+            <w:r>
+              <w:rPr>
+                <w:rFonts w:ascii="Menlo" w:hAnsi="Menlo" w:cs="Menlo"/>
+                <w:color w:val="000000"/>
+                <w:sz w:val="21"/>
+                <w:szCs w:val="21"/>
+                <w:shd w:val="clear" w:color="auto" w:fill="F7FAFF"/>
+              </w:rPr>
+              <w:t>;</w:t>
+            </w:r>
+            <w:r>
+              <w:rPr>
+                <w:rFonts w:ascii="Menlo" w:hAnsi="Menlo" w:cs="Menlo"/>
+                <w:color w:val="000000"/>
+                <w:sz w:val="21"/>
+                <w:szCs w:val="21"/>
+                <w:shd w:val="clear" w:color="auto" w:fill="F7FAFF"/>
+              </w:rPr>
+              <w:br/>
+            </w:r>
+            <w:r>
+              <w:rPr>
+                <w:rFonts w:ascii="Menlo" w:hAnsi="Menlo" w:cs="Menlo"/>
+                <w:color w:val="000000"/>
+                <w:sz w:val="21"/>
+                <w:szCs w:val="21"/>
+                <w:shd w:val="clear" w:color="auto" w:fill="F7FAFF"/>
+              </w:rPr>
+              <w:br/>
+              <w:t xml:space="preserve">        }</w:t>
+            </w:r>
+            <w:r>
+              <w:rPr>
+                <w:rFonts w:ascii="Menlo" w:hAnsi="Menlo" w:cs="Menlo"/>
+                <w:color w:val="000000"/>
+                <w:sz w:val="21"/>
+                <w:szCs w:val="21"/>
+                <w:shd w:val="clear" w:color="auto" w:fill="F7FAFF"/>
+              </w:rPr>
+              <w:br/>
+              <w:t xml:space="preserve">    }</w:t>
+            </w:r>
+            <w:r>
+              <w:rPr>
+                <w:rFonts w:ascii="Menlo" w:hAnsi="Menlo" w:cs="Menlo"/>
+                <w:color w:val="000000"/>
+                <w:sz w:val="21"/>
+                <w:szCs w:val="21"/>
+                <w:shd w:val="clear" w:color="auto" w:fill="F7FAFF"/>
+              </w:rPr>
+              <w:br/>
+            </w:r>
+            <w:r>
+              <w:rPr>
+                <w:rFonts w:ascii="Menlo" w:hAnsi="Menlo" w:cs="Menlo"/>
+                <w:color w:val="000000"/>
+                <w:sz w:val="21"/>
+                <w:szCs w:val="21"/>
+                <w:shd w:val="clear" w:color="auto" w:fill="F7FAFF"/>
+              </w:rPr>
+              <w:br/>
+              <w:t xml:space="preserve">    </w:t>
+            </w:r>
+            <w:r>
+              <w:rPr>
+                <w:rFonts w:ascii="Menlo" w:hAnsi="Menlo" w:cs="Menlo"/>
+                <w:b/>
+                <w:bCs/>
+                <w:color w:val="000080"/>
+                <w:sz w:val="21"/>
+                <w:szCs w:val="21"/>
+                <w:shd w:val="clear" w:color="auto" w:fill="F7FAFF"/>
+              </w:rPr>
+              <w:t xml:space="preserve">return </w:t>
+            </w:r>
+            <w:r>
+              <w:rPr>
+                <w:rFonts w:ascii="Menlo" w:hAnsi="Menlo" w:cs="Menlo"/>
+                <w:color w:val="000000"/>
+                <w:sz w:val="21"/>
+                <w:szCs w:val="21"/>
+                <w:shd w:val="clear" w:color="auto" w:fill="F7FAFF"/>
+              </w:rPr>
+              <w:t>view (</w:t>
+            </w:r>
+            <w:r>
+              <w:rPr>
+                <w:rFonts w:ascii="Menlo" w:hAnsi="Menlo" w:cs="Menlo"/>
+                <w:b/>
+                <w:bCs/>
+                <w:color w:val="008000"/>
+                <w:sz w:val="21"/>
+                <w:szCs w:val="21"/>
+                <w:shd w:val="clear" w:color="auto" w:fill="F7FAFF"/>
+              </w:rPr>
+              <w:t>'admin.products.edit_product'</w:t>
+            </w:r>
+            <w:r>
+              <w:rPr>
+                <w:rFonts w:ascii="Menlo" w:hAnsi="Menlo" w:cs="Menlo"/>
+                <w:color w:val="000000"/>
+                <w:sz w:val="21"/>
+                <w:szCs w:val="21"/>
+                <w:shd w:val="clear" w:color="auto" w:fill="F7FAFF"/>
+              </w:rPr>
+              <w:t xml:space="preserve">, </w:t>
+            </w:r>
+            <w:r>
+              <w:rPr>
+                <w:rFonts w:ascii="Menlo" w:hAnsi="Menlo" w:cs="Menlo"/>
+                <w:i/>
+                <w:iCs/>
+                <w:color w:val="000000"/>
+                <w:sz w:val="21"/>
+                <w:szCs w:val="21"/>
+                <w:shd w:val="clear" w:color="auto" w:fill="F7FAFF"/>
+              </w:rPr>
+              <w:t>compact</w:t>
+            </w:r>
+            <w:r>
+              <w:rPr>
+                <w:rFonts w:ascii="Menlo" w:hAnsi="Menlo" w:cs="Menlo"/>
+                <w:color w:val="000000"/>
+                <w:sz w:val="21"/>
+                <w:szCs w:val="21"/>
+                <w:shd w:val="clear" w:color="auto" w:fill="F7FAFF"/>
+              </w:rPr>
+              <w:t>(</w:t>
+            </w:r>
+            <w:r>
+              <w:rPr>
+                <w:rFonts w:ascii="Menlo" w:hAnsi="Menlo" w:cs="Menlo"/>
+                <w:b/>
+                <w:bCs/>
+                <w:color w:val="008000"/>
+                <w:sz w:val="21"/>
+                <w:szCs w:val="21"/>
+                <w:shd w:val="clear" w:color="auto" w:fill="F7FAFF"/>
+              </w:rPr>
+              <w:t>'productDetails'</w:t>
+            </w:r>
+            <w:r>
+              <w:rPr>
+                <w:rFonts w:ascii="Menlo" w:hAnsi="Menlo" w:cs="Menlo"/>
+                <w:color w:val="000000"/>
+                <w:sz w:val="21"/>
+                <w:szCs w:val="21"/>
+                <w:shd w:val="clear" w:color="auto" w:fill="F7FAFF"/>
+              </w:rPr>
+              <w:t xml:space="preserve">, </w:t>
+            </w:r>
+            <w:r>
+              <w:rPr>
+                <w:rFonts w:ascii="Menlo" w:hAnsi="Menlo" w:cs="Menlo"/>
+                <w:b/>
+                <w:bCs/>
+                <w:color w:val="008000"/>
+                <w:sz w:val="21"/>
+                <w:szCs w:val="21"/>
+                <w:shd w:val="clear" w:color="auto" w:fill="F7FAFF"/>
+              </w:rPr>
+              <w:t>'categories_dropdown'</w:t>
+            </w:r>
+            <w:r>
+              <w:rPr>
+                <w:rFonts w:ascii="Menlo" w:hAnsi="Menlo" w:cs="Menlo"/>
+                <w:color w:val="000000"/>
+                <w:sz w:val="21"/>
+                <w:szCs w:val="21"/>
+                <w:shd w:val="clear" w:color="auto" w:fill="F7FAFF"/>
+              </w:rPr>
+              <w:t>));</w:t>
+            </w:r>
+            <w:r>
+              <w:rPr>
+                <w:rFonts w:ascii="Menlo" w:hAnsi="Menlo" w:cs="Menlo"/>
+                <w:color w:val="000000"/>
+                <w:sz w:val="21"/>
+                <w:szCs w:val="21"/>
+                <w:shd w:val="clear" w:color="auto" w:fill="F7FAFF"/>
+              </w:rPr>
+              <w:br/>
+              <w:t>}</w:t>
+            </w:r>
+          </w:p>
+          <w:p>
+            <w:pPr>
+              <w:rPr>
+                <w:rFonts w:ascii="Century" w:hAnsi="Century"/>
+                <w:b/>
+              </w:rPr>
+            </w:pPr>
+          </w:p>
+        </w:tc>
+      </w:tr>
+    </w:tbl>
+    <w:p>
+      <w:pPr>
+        <w:rPr>
+          <w:rFonts w:ascii="Century" w:hAnsi="Century"/>
+        </w:rPr>
+      </w:pPr>
+    </w:p>
+    <w:tbl>
+      <w:tblPr>
+        <w:tblStyle w:val="TableGrid"/>
+        <w:tblW w:w="0" w:type="auto"/>
+        <w:tblLook w:val="04A0" w:firstRow="1" w:lastRow="0" w:firstColumn="1" w:lastColumn="0" w:noHBand="0" w:noVBand="1"/>
+      </w:tblPr>
+      <w:tblGrid>
+        <w:gridCol w:w="9010"/>
+      </w:tblGrid>
+      <w:tr>
+        <w:tc>
+          <w:tcPr>
+            <w:tcW w:w="9010" w:type="dxa"/>
+          </w:tcPr>
+          <w:p>
+            <w:pPr>
+              <w:pStyle w:val="HTMLPreformatted"/>
+              <w:shd w:val="clear" w:color="auto" w:fill="FFFFFF"/>
+              <w:rPr>
+                <w:rFonts w:ascii="Menlo" w:hAnsi="Menlo" w:cs="Menlo"/>
+                <w:color w:val="000000"/>
+                <w:sz w:val="21"/>
+                <w:szCs w:val="21"/>
+              </w:rPr>
+            </w:pPr>
+            <w:r>
+              <w:rPr>
+                <w:rFonts w:ascii="Menlo" w:hAnsi="Menlo" w:cs="Menlo"/>
+                <w:color w:val="000000"/>
+                <w:sz w:val="21"/>
+                <w:szCs w:val="21"/>
+                <w:shd w:val="clear" w:color="auto" w:fill="EFEFEF"/>
+              </w:rPr>
+              <w:t>&lt;</w:t>
+            </w:r>
+            <w:r>
+              <w:rPr>
+                <w:rFonts w:ascii="Menlo" w:hAnsi="Menlo" w:cs="Menlo"/>
+                <w:b/>
+                <w:bCs/>
+                <w:color w:val="000080"/>
+                <w:sz w:val="21"/>
+                <w:szCs w:val="21"/>
+                <w:shd w:val="clear" w:color="auto" w:fill="EFEFEF"/>
+              </w:rPr>
+              <w:t xml:space="preserve">div </w:t>
+            </w:r>
+            <w:r>
+              <w:rPr>
+                <w:rFonts w:ascii="Menlo" w:hAnsi="Menlo" w:cs="Menlo"/>
+                <w:b/>
+                <w:bCs/>
+                <w:color w:val="0000FF"/>
+                <w:sz w:val="21"/>
+                <w:szCs w:val="21"/>
+                <w:shd w:val="clear" w:color="auto" w:fill="EFEFEF"/>
+              </w:rPr>
+              <w:t>class=</w:t>
+            </w:r>
+            <w:r>
+              <w:rPr>
+                <w:rFonts w:ascii="Menlo" w:hAnsi="Menlo" w:cs="Menlo"/>
+                <w:b/>
+                <w:bCs/>
+                <w:color w:val="008000"/>
+                <w:sz w:val="21"/>
+                <w:szCs w:val="21"/>
+                <w:shd w:val="clear" w:color="auto" w:fill="EFEFEF"/>
+              </w:rPr>
+              <w:t>"form-group m-t-40 row"</w:t>
+            </w:r>
+            <w:r>
+              <w:rPr>
+                <w:rFonts w:ascii="Menlo" w:hAnsi="Menlo" w:cs="Menlo"/>
+                <w:color w:val="000000"/>
+                <w:sz w:val="21"/>
+                <w:szCs w:val="21"/>
+                <w:shd w:val="clear" w:color="auto" w:fill="EFEFEF"/>
+              </w:rPr>
+              <w:t>&gt;</w:t>
+            </w:r>
+            <w:r>
+              <w:rPr>
+                <w:rFonts w:ascii="Menlo" w:hAnsi="Menlo" w:cs="Menlo"/>
+                <w:color w:val="000000"/>
+                <w:sz w:val="21"/>
+                <w:szCs w:val="21"/>
+              </w:rPr>
+              <w:br/>
+              <w:t xml:space="preserve">    </w:t>
+            </w:r>
+            <w:r>
+              <w:rPr>
+                <w:rFonts w:ascii="Menlo" w:hAnsi="Menlo" w:cs="Menlo"/>
+                <w:color w:val="000000"/>
+                <w:sz w:val="21"/>
+                <w:szCs w:val="21"/>
+                <w:shd w:val="clear" w:color="auto" w:fill="EFEFEF"/>
+              </w:rPr>
+              <w:t>&lt;</w:t>
+            </w:r>
+            <w:r>
+              <w:rPr>
+                <w:rFonts w:ascii="Menlo" w:hAnsi="Menlo" w:cs="Menlo"/>
+                <w:b/>
+                <w:bCs/>
+                <w:color w:val="000080"/>
+                <w:sz w:val="21"/>
+                <w:szCs w:val="21"/>
+                <w:shd w:val="clear" w:color="auto" w:fill="EFEFEF"/>
+              </w:rPr>
+              <w:t xml:space="preserve">label </w:t>
+            </w:r>
+            <w:r>
+              <w:rPr>
+                <w:rFonts w:ascii="Menlo" w:hAnsi="Menlo" w:cs="Menlo"/>
+                <w:b/>
+                <w:bCs/>
+                <w:color w:val="0000FF"/>
+                <w:sz w:val="21"/>
+                <w:szCs w:val="21"/>
+                <w:shd w:val="clear" w:color="auto" w:fill="EFEFEF"/>
+              </w:rPr>
+              <w:t>for=</w:t>
+            </w:r>
+            <w:r>
+              <w:rPr>
+                <w:rFonts w:ascii="Menlo" w:hAnsi="Menlo" w:cs="Menlo"/>
+                <w:b/>
+                <w:bCs/>
+                <w:color w:val="008000"/>
+                <w:sz w:val="21"/>
+                <w:szCs w:val="21"/>
+                <w:shd w:val="clear" w:color="auto" w:fill="EFEFEF"/>
+              </w:rPr>
+              <w:t xml:space="preserve">"name" </w:t>
+            </w:r>
+            <w:r>
+              <w:rPr>
+                <w:rFonts w:ascii="Menlo" w:hAnsi="Menlo" w:cs="Menlo"/>
+                <w:b/>
+                <w:bCs/>
+                <w:color w:val="0000FF"/>
+                <w:sz w:val="21"/>
+                <w:szCs w:val="21"/>
+                <w:shd w:val="clear" w:color="auto" w:fill="EFEFEF"/>
+              </w:rPr>
+              <w:t>class=</w:t>
+            </w:r>
+            <w:r>
+              <w:rPr>
+                <w:rFonts w:ascii="Menlo" w:hAnsi="Menlo" w:cs="Menlo"/>
+                <w:b/>
+                <w:bCs/>
+                <w:color w:val="008000"/>
+                <w:sz w:val="21"/>
+                <w:szCs w:val="21"/>
+                <w:shd w:val="clear" w:color="auto" w:fill="EFEFEF"/>
+              </w:rPr>
+              <w:t>"col-2 col-form-label"</w:t>
+            </w:r>
+            <w:r>
+              <w:rPr>
+                <w:rFonts w:ascii="Menlo" w:hAnsi="Menlo" w:cs="Menlo"/>
+                <w:color w:val="000000"/>
+                <w:sz w:val="21"/>
+                <w:szCs w:val="21"/>
+                <w:shd w:val="clear" w:color="auto" w:fill="EFEFEF"/>
+              </w:rPr>
+              <w:t>&gt;</w:t>
+            </w:r>
+            <w:r>
+              <w:rPr>
+                <w:rFonts w:ascii="Menlo" w:hAnsi="Menlo" w:cs="Menlo"/>
+                <w:color w:val="000000"/>
+                <w:sz w:val="21"/>
+                <w:szCs w:val="21"/>
+              </w:rPr>
+              <w:t>Product Image</w:t>
+            </w:r>
+            <w:r>
+              <w:rPr>
+                <w:rFonts w:ascii="Menlo" w:hAnsi="Menlo" w:cs="Menlo"/>
+                <w:color w:val="000000"/>
+                <w:sz w:val="21"/>
+                <w:szCs w:val="21"/>
+                <w:shd w:val="clear" w:color="auto" w:fill="EFEFEF"/>
+              </w:rPr>
+              <w:t>&lt;/</w:t>
+            </w:r>
+            <w:r>
+              <w:rPr>
+                <w:rFonts w:ascii="Menlo" w:hAnsi="Menlo" w:cs="Menlo"/>
+                <w:b/>
+                <w:bCs/>
+                <w:color w:val="000080"/>
+                <w:sz w:val="21"/>
+                <w:szCs w:val="21"/>
+                <w:shd w:val="clear" w:color="auto" w:fill="EFEFEF"/>
+              </w:rPr>
+              <w:t>label</w:t>
+            </w:r>
+            <w:r>
+              <w:rPr>
+                <w:rFonts w:ascii="Menlo" w:hAnsi="Menlo" w:cs="Menlo"/>
+                <w:color w:val="000000"/>
+                <w:sz w:val="21"/>
+                <w:szCs w:val="21"/>
+                <w:shd w:val="clear" w:color="auto" w:fill="EFEFEF"/>
+              </w:rPr>
+              <w:t>&gt;</w:t>
+            </w:r>
+            <w:r>
+              <w:rPr>
+                <w:rFonts w:ascii="Menlo" w:hAnsi="Menlo" w:cs="Menlo"/>
+                <w:color w:val="000000"/>
+                <w:sz w:val="21"/>
+                <w:szCs w:val="21"/>
+              </w:rPr>
+              <w:br/>
+              <w:t xml:space="preserve">    </w:t>
+            </w:r>
+            <w:r>
+              <w:rPr>
+                <w:rFonts w:ascii="Menlo" w:hAnsi="Menlo" w:cs="Menlo"/>
+                <w:color w:val="000000"/>
+                <w:sz w:val="21"/>
+                <w:szCs w:val="21"/>
+                <w:shd w:val="clear" w:color="auto" w:fill="EFEFEF"/>
+              </w:rPr>
+              <w:t>&lt;</w:t>
+            </w:r>
+            <w:r>
+              <w:rPr>
+                <w:rFonts w:ascii="Menlo" w:hAnsi="Menlo" w:cs="Menlo"/>
+                <w:b/>
+                <w:bCs/>
+                <w:color w:val="000080"/>
+                <w:sz w:val="21"/>
+                <w:szCs w:val="21"/>
+                <w:shd w:val="clear" w:color="auto" w:fill="EFEFEF"/>
+              </w:rPr>
+              <w:t xml:space="preserve">div </w:t>
+            </w:r>
+            <w:r>
+              <w:rPr>
+                <w:rFonts w:ascii="Menlo" w:hAnsi="Menlo" w:cs="Menlo"/>
+                <w:b/>
+                <w:bCs/>
+                <w:color w:val="0000FF"/>
+                <w:sz w:val="21"/>
+                <w:szCs w:val="21"/>
+                <w:shd w:val="clear" w:color="auto" w:fill="EFEFEF"/>
+              </w:rPr>
+              <w:t>class=</w:t>
+            </w:r>
+            <w:r>
+              <w:rPr>
+                <w:rFonts w:ascii="Menlo" w:hAnsi="Menlo" w:cs="Menlo"/>
+                <w:b/>
+                <w:bCs/>
+                <w:color w:val="008000"/>
+                <w:sz w:val="21"/>
+                <w:szCs w:val="21"/>
+                <w:shd w:val="clear" w:color="auto" w:fill="EFEFEF"/>
+              </w:rPr>
+              <w:t>"col-10"</w:t>
+            </w:r>
+            <w:r>
+              <w:rPr>
+                <w:rFonts w:ascii="Menlo" w:hAnsi="Menlo" w:cs="Menlo"/>
+                <w:color w:val="000000"/>
+                <w:sz w:val="21"/>
+                <w:szCs w:val="21"/>
+                <w:shd w:val="clear" w:color="auto" w:fill="EFEFEF"/>
+              </w:rPr>
+              <w:t>&gt;</w:t>
+            </w:r>
+            <w:r>
+              <w:rPr>
+                <w:rFonts w:ascii="Menlo" w:hAnsi="Menlo" w:cs="Menlo"/>
+                <w:color w:val="000000"/>
+                <w:sz w:val="21"/>
+                <w:szCs w:val="21"/>
+              </w:rPr>
+              <w:br/>
+              <w:t xml:space="preserve">        </w:t>
+            </w:r>
+            <w:r>
+              <w:rPr>
+                <w:rFonts w:ascii="Menlo" w:hAnsi="Menlo" w:cs="Menlo"/>
+                <w:color w:val="000000"/>
+                <w:sz w:val="21"/>
+                <w:szCs w:val="21"/>
+                <w:shd w:val="clear" w:color="auto" w:fill="EFEFEF"/>
+              </w:rPr>
+              <w:t>&lt;</w:t>
+            </w:r>
+            <w:r>
+              <w:rPr>
+                <w:rFonts w:ascii="Menlo" w:hAnsi="Menlo" w:cs="Menlo"/>
+                <w:b/>
+                <w:bCs/>
+                <w:color w:val="000080"/>
+                <w:sz w:val="21"/>
+                <w:szCs w:val="21"/>
+                <w:shd w:val="clear" w:color="auto" w:fill="EFEFEF"/>
+              </w:rPr>
+              <w:t xml:space="preserve">input </w:t>
+            </w:r>
+            <w:r>
+              <w:rPr>
+                <w:rFonts w:ascii="Menlo" w:hAnsi="Menlo" w:cs="Menlo"/>
+                <w:b/>
+                <w:bCs/>
+                <w:color w:val="0000FF"/>
+                <w:sz w:val="21"/>
+                <w:szCs w:val="21"/>
+                <w:shd w:val="clear" w:color="auto" w:fill="EFEFEF"/>
+              </w:rPr>
+              <w:t>class=</w:t>
+            </w:r>
+            <w:r>
+              <w:rPr>
+                <w:rFonts w:ascii="Menlo" w:hAnsi="Menlo" w:cs="Menlo"/>
+                <w:b/>
+                <w:bCs/>
+                <w:color w:val="008000"/>
+                <w:sz w:val="21"/>
+                <w:szCs w:val="21"/>
+                <w:shd w:val="clear" w:color="auto" w:fill="EFEFEF"/>
+              </w:rPr>
+              <w:t xml:space="preserve">"form-control" </w:t>
+            </w:r>
+            <w:r>
+              <w:rPr>
+                <w:rFonts w:ascii="Menlo" w:hAnsi="Menlo" w:cs="Menlo"/>
+                <w:b/>
+                <w:bCs/>
+                <w:color w:val="0000FF"/>
+                <w:sz w:val="21"/>
+                <w:szCs w:val="21"/>
+                <w:shd w:val="clear" w:color="auto" w:fill="EFEFEF"/>
+              </w:rPr>
+              <w:t>type=</w:t>
+            </w:r>
+            <w:r>
+              <w:rPr>
+                <w:rFonts w:ascii="Menlo" w:hAnsi="Menlo" w:cs="Menlo"/>
+                <w:b/>
+                <w:bCs/>
+                <w:color w:val="008000"/>
+                <w:sz w:val="21"/>
+                <w:szCs w:val="21"/>
+                <w:shd w:val="clear" w:color="auto" w:fill="EFEFEF"/>
+              </w:rPr>
+              <w:t xml:space="preserve">"file" </w:t>
+            </w:r>
+            <w:r>
+              <w:rPr>
+                <w:rFonts w:ascii="Menlo" w:hAnsi="Menlo" w:cs="Menlo"/>
+                <w:b/>
+                <w:bCs/>
+                <w:color w:val="0000FF"/>
+                <w:sz w:val="21"/>
+                <w:szCs w:val="21"/>
+                <w:shd w:val="clear" w:color="auto" w:fill="EFEFEF"/>
+              </w:rPr>
+              <w:t>name=</w:t>
+            </w:r>
+            <w:r>
+              <w:rPr>
+                <w:rFonts w:ascii="Menlo" w:hAnsi="Menlo" w:cs="Menlo"/>
+                <w:b/>
+                <w:bCs/>
+                <w:color w:val="008000"/>
+                <w:sz w:val="21"/>
+                <w:szCs w:val="21"/>
+                <w:shd w:val="clear" w:color="auto" w:fill="EFEFEF"/>
+              </w:rPr>
+              <w:t xml:space="preserve">"image" </w:t>
+            </w:r>
+            <w:r>
+              <w:rPr>
+                <w:rFonts w:ascii="Menlo" w:hAnsi="Menlo" w:cs="Menlo"/>
+                <w:b/>
+                <w:bCs/>
+                <w:color w:val="0000FF"/>
+                <w:sz w:val="21"/>
+                <w:szCs w:val="21"/>
+                <w:shd w:val="clear" w:color="auto" w:fill="EFEFEF"/>
+              </w:rPr>
+              <w:t>id=</w:t>
+            </w:r>
+            <w:r>
+              <w:rPr>
+                <w:rFonts w:ascii="Menlo" w:hAnsi="Menlo" w:cs="Menlo"/>
+                <w:b/>
+                <w:bCs/>
+                <w:color w:val="008000"/>
+                <w:sz w:val="21"/>
+                <w:szCs w:val="21"/>
+                <w:shd w:val="clear" w:color="auto" w:fill="EFEFEF"/>
+              </w:rPr>
+              <w:t>"image"</w:t>
+            </w:r>
+            <w:r>
+              <w:rPr>
+                <w:rFonts w:ascii="Menlo" w:hAnsi="Menlo" w:cs="Menlo"/>
+                <w:color w:val="000000"/>
+                <w:sz w:val="21"/>
+                <w:szCs w:val="21"/>
+                <w:shd w:val="clear" w:color="auto" w:fill="EFEFEF"/>
+              </w:rPr>
+              <w:t>&gt;</w:t>
+            </w:r>
+            <w:r>
+              <w:rPr>
+                <w:rFonts w:ascii="Menlo" w:hAnsi="Menlo" w:cs="Menlo"/>
+                <w:color w:val="000000"/>
+                <w:sz w:val="21"/>
+                <w:szCs w:val="21"/>
+              </w:rPr>
+              <w:br/>
+              <w:t xml:space="preserve">        </w:t>
+            </w:r>
+            <w:r>
+              <w:rPr>
+                <w:rFonts w:ascii="Menlo" w:hAnsi="Menlo" w:cs="Menlo"/>
+                <w:color w:val="000000"/>
+                <w:sz w:val="21"/>
+                <w:szCs w:val="21"/>
+                <w:shd w:val="clear" w:color="auto" w:fill="EFEFEF"/>
+              </w:rPr>
+              <w:t>&lt;</w:t>
+            </w:r>
+            <w:r>
+              <w:rPr>
+                <w:rFonts w:ascii="Menlo" w:hAnsi="Menlo" w:cs="Menlo"/>
+                <w:b/>
+                <w:bCs/>
+                <w:color w:val="000080"/>
+                <w:sz w:val="21"/>
+                <w:szCs w:val="21"/>
+                <w:shd w:val="clear" w:color="auto" w:fill="EFEFEF"/>
+              </w:rPr>
+              <w:t xml:space="preserve">input </w:t>
+            </w:r>
+            <w:r>
+              <w:rPr>
+                <w:rFonts w:ascii="Menlo" w:hAnsi="Menlo" w:cs="Menlo"/>
+                <w:b/>
+                <w:bCs/>
+                <w:color w:val="0000FF"/>
+                <w:sz w:val="21"/>
+                <w:szCs w:val="21"/>
+                <w:shd w:val="clear" w:color="auto" w:fill="EFEFEF"/>
+              </w:rPr>
+              <w:t>type=</w:t>
+            </w:r>
+            <w:r>
+              <w:rPr>
+                <w:rFonts w:ascii="Menlo" w:hAnsi="Menlo" w:cs="Menlo"/>
+                <w:b/>
+                <w:bCs/>
+                <w:color w:val="008000"/>
+                <w:sz w:val="21"/>
+                <w:szCs w:val="21"/>
+                <w:shd w:val="clear" w:color="auto" w:fill="EFEFEF"/>
+              </w:rPr>
+              <w:t xml:space="preserve">"hidden" </w:t>
+            </w:r>
+            <w:r>
+              <w:rPr>
+                <w:rFonts w:ascii="Menlo" w:hAnsi="Menlo" w:cs="Menlo"/>
+                <w:b/>
+                <w:bCs/>
+                <w:color w:val="0000FF"/>
+                <w:sz w:val="21"/>
+                <w:szCs w:val="21"/>
+                <w:shd w:val="clear" w:color="auto" w:fill="EFEFEF"/>
+              </w:rPr>
+              <w:t>name=</w:t>
+            </w:r>
+            <w:r>
+              <w:rPr>
+                <w:rFonts w:ascii="Menlo" w:hAnsi="Menlo" w:cs="Menlo"/>
+                <w:b/>
+                <w:bCs/>
+                <w:color w:val="008000"/>
+                <w:sz w:val="21"/>
+                <w:szCs w:val="21"/>
+                <w:shd w:val="clear" w:color="auto" w:fill="EFEFEF"/>
+              </w:rPr>
+              <w:t xml:space="preserve">"current_image" </w:t>
+            </w:r>
+            <w:r>
+              <w:rPr>
+                <w:rFonts w:ascii="Menlo" w:hAnsi="Menlo" w:cs="Menlo"/>
+                <w:b/>
+                <w:bCs/>
+                <w:color w:val="0000FF"/>
+                <w:sz w:val="21"/>
+                <w:szCs w:val="21"/>
+                <w:shd w:val="clear" w:color="auto" w:fill="EFEFEF"/>
+              </w:rPr>
+              <w:t>value=</w:t>
+            </w:r>
+            <w:r>
+              <w:rPr>
+                <w:rFonts w:ascii="Menlo" w:hAnsi="Menlo" w:cs="Menlo"/>
+                <w:b/>
+                <w:bCs/>
+                <w:color w:val="008000"/>
+                <w:sz w:val="21"/>
+                <w:szCs w:val="21"/>
+                <w:shd w:val="clear" w:color="auto" w:fill="EFEFEF"/>
+              </w:rPr>
+              <w:t>"</w:t>
+            </w:r>
+            <w:r>
+              <w:rPr>
+                <w:rFonts w:ascii="Menlo" w:hAnsi="Menlo" w:cs="Menlo"/>
+                <w:color w:val="000000"/>
+                <w:sz w:val="21"/>
+                <w:szCs w:val="21"/>
+                <w:shd w:val="clear" w:color="auto" w:fill="F7FAFF"/>
+              </w:rPr>
+              <w:t>{{</w:t>
+            </w:r>
+            <w:r>
+              <w:rPr>
+                <w:rFonts w:ascii="Menlo" w:hAnsi="Menlo" w:cs="Menlo"/>
+                <w:color w:val="660000"/>
+                <w:sz w:val="21"/>
+                <w:szCs w:val="21"/>
+                <w:shd w:val="clear" w:color="auto" w:fill="F7FAFF"/>
+              </w:rPr>
+              <w:t>$productDetails</w:t>
+            </w:r>
+            <w:r>
+              <w:rPr>
+                <w:rFonts w:ascii="Menlo" w:hAnsi="Menlo" w:cs="Menlo"/>
+                <w:color w:val="000000"/>
+                <w:sz w:val="21"/>
+                <w:szCs w:val="21"/>
+                <w:shd w:val="clear" w:color="auto" w:fill="F7FAFF"/>
+              </w:rPr>
+              <w:t>-&gt;</w:t>
+            </w:r>
+            <w:r>
+              <w:rPr>
+                <w:rFonts w:ascii="Menlo" w:hAnsi="Menlo" w:cs="Menlo"/>
+                <w:b/>
+                <w:bCs/>
+                <w:color w:val="660E7A"/>
+                <w:sz w:val="21"/>
+                <w:szCs w:val="21"/>
+                <w:shd w:val="clear" w:color="auto" w:fill="F7FAFF"/>
+              </w:rPr>
+              <w:t>image</w:t>
+            </w:r>
+            <w:r>
+              <w:rPr>
+                <w:rFonts w:ascii="Menlo" w:hAnsi="Menlo" w:cs="Menlo"/>
+                <w:color w:val="000000"/>
+                <w:sz w:val="21"/>
+                <w:szCs w:val="21"/>
+                <w:shd w:val="clear" w:color="auto" w:fill="F7FAFF"/>
+              </w:rPr>
+              <w:t>}}</w:t>
+            </w:r>
+            <w:r>
+              <w:rPr>
+                <w:rFonts w:ascii="Menlo" w:hAnsi="Menlo" w:cs="Menlo"/>
+                <w:b/>
+                <w:bCs/>
+                <w:color w:val="008000"/>
+                <w:sz w:val="21"/>
+                <w:szCs w:val="21"/>
+                <w:shd w:val="clear" w:color="auto" w:fill="EFEFEF"/>
+              </w:rPr>
+              <w:t>"</w:t>
+            </w:r>
+            <w:r>
+              <w:rPr>
+                <w:rFonts w:ascii="Menlo" w:hAnsi="Menlo" w:cs="Menlo"/>
+                <w:color w:val="000000"/>
+                <w:sz w:val="21"/>
+                <w:szCs w:val="21"/>
+                <w:shd w:val="clear" w:color="auto" w:fill="EFEFEF"/>
+              </w:rPr>
+              <w:t>&gt;</w:t>
+            </w:r>
+            <w:r>
+              <w:rPr>
+                <w:rFonts w:ascii="Menlo" w:hAnsi="Menlo" w:cs="Menlo"/>
+                <w:color w:val="000000"/>
+                <w:sz w:val="21"/>
+                <w:szCs w:val="21"/>
+              </w:rPr>
+              <w:br/>
+              <w:t xml:space="preserve">        </w:t>
+            </w:r>
+            <w:r>
+              <w:rPr>
+                <w:rFonts w:ascii="Menlo" w:hAnsi="Menlo" w:cs="Menlo"/>
+                <w:color w:val="000000"/>
+                <w:sz w:val="21"/>
+                <w:szCs w:val="21"/>
+                <w:shd w:val="clear" w:color="auto" w:fill="EFEFEF"/>
+              </w:rPr>
+              <w:t>&lt;</w:t>
+            </w:r>
+            <w:r>
+              <w:rPr>
+                <w:rFonts w:ascii="Menlo" w:hAnsi="Menlo" w:cs="Menlo"/>
+                <w:b/>
+                <w:bCs/>
+                <w:color w:val="000080"/>
+                <w:sz w:val="21"/>
+                <w:szCs w:val="21"/>
+                <w:shd w:val="clear" w:color="auto" w:fill="EFEFEF"/>
+              </w:rPr>
+              <w:t xml:space="preserve">img </w:t>
+            </w:r>
+            <w:r>
+              <w:rPr>
+                <w:rFonts w:ascii="Menlo" w:hAnsi="Menlo" w:cs="Menlo"/>
+                <w:b/>
+                <w:bCs/>
+                <w:color w:val="0000FF"/>
+                <w:sz w:val="21"/>
+                <w:szCs w:val="21"/>
+                <w:shd w:val="clear" w:color="auto" w:fill="EFEFEF"/>
+              </w:rPr>
+              <w:t>src=</w:t>
+            </w:r>
+            <w:r>
+              <w:rPr>
+                <w:rFonts w:ascii="Menlo" w:hAnsi="Menlo" w:cs="Menlo"/>
+                <w:b/>
+                <w:bCs/>
+                <w:color w:val="008000"/>
+                <w:sz w:val="21"/>
+                <w:szCs w:val="21"/>
+                <w:shd w:val="clear" w:color="auto" w:fill="EFEFEF"/>
+              </w:rPr>
+              <w:t>"</w:t>
+            </w:r>
+            <w:r>
+              <w:rPr>
+                <w:rFonts w:ascii="Menlo" w:hAnsi="Menlo" w:cs="Menlo"/>
+                <w:color w:val="000000"/>
+                <w:sz w:val="21"/>
+                <w:szCs w:val="21"/>
+                <w:shd w:val="clear" w:color="auto" w:fill="F7FAFF"/>
+              </w:rPr>
+              <w:t>{{asset(</w:t>
+            </w:r>
+            <w:r>
+              <w:rPr>
+                <w:rFonts w:ascii="Menlo" w:hAnsi="Menlo" w:cs="Menlo"/>
+                <w:b/>
+                <w:bCs/>
+                <w:color w:val="008000"/>
+                <w:sz w:val="21"/>
+                <w:szCs w:val="21"/>
+                <w:shd w:val="clear" w:color="auto" w:fill="F7FAFF"/>
+              </w:rPr>
+              <w:t>'public/adminpanel/uploads/products/small/'</w:t>
+            </w:r>
+            <w:r>
+              <w:rPr>
+                <w:rFonts w:ascii="Menlo" w:hAnsi="Menlo" w:cs="Menlo"/>
+                <w:color w:val="000000"/>
+                <w:sz w:val="21"/>
+                <w:szCs w:val="21"/>
+                <w:shd w:val="clear" w:color="auto" w:fill="F7FAFF"/>
+              </w:rPr>
+              <w:t>.</w:t>
+            </w:r>
+            <w:r>
+              <w:rPr>
+                <w:rFonts w:ascii="Menlo" w:hAnsi="Menlo" w:cs="Menlo"/>
+                <w:color w:val="660000"/>
+                <w:sz w:val="21"/>
+                <w:szCs w:val="21"/>
+                <w:shd w:val="clear" w:color="auto" w:fill="F7FAFF"/>
+              </w:rPr>
+              <w:t>$productDetails</w:t>
+            </w:r>
+            <w:r>
+              <w:rPr>
+                <w:rFonts w:ascii="Menlo" w:hAnsi="Menlo" w:cs="Menlo"/>
+                <w:color w:val="000000"/>
+                <w:sz w:val="21"/>
+                <w:szCs w:val="21"/>
+                <w:shd w:val="clear" w:color="auto" w:fill="F7FAFF"/>
+              </w:rPr>
+              <w:t>-&gt;</w:t>
+            </w:r>
+            <w:r>
+              <w:rPr>
+                <w:rFonts w:ascii="Menlo" w:hAnsi="Menlo" w:cs="Menlo"/>
+                <w:b/>
+                <w:bCs/>
+                <w:color w:val="660E7A"/>
+                <w:sz w:val="21"/>
+                <w:szCs w:val="21"/>
+                <w:shd w:val="clear" w:color="auto" w:fill="F7FAFF"/>
+              </w:rPr>
+              <w:t>image</w:t>
+            </w:r>
+            <w:r>
+              <w:rPr>
+                <w:rFonts w:ascii="Menlo" w:hAnsi="Menlo" w:cs="Menlo"/>
+                <w:color w:val="000000"/>
+                <w:sz w:val="21"/>
+                <w:szCs w:val="21"/>
+                <w:shd w:val="clear" w:color="auto" w:fill="F7FAFF"/>
+              </w:rPr>
+              <w:t>)}}</w:t>
+            </w:r>
+            <w:r>
+              <w:rPr>
+                <w:rFonts w:ascii="Menlo" w:hAnsi="Menlo" w:cs="Menlo"/>
+                <w:b/>
+                <w:bCs/>
+                <w:color w:val="008000"/>
+                <w:sz w:val="21"/>
+                <w:szCs w:val="21"/>
+                <w:shd w:val="clear" w:color="auto" w:fill="EFEFEF"/>
+              </w:rPr>
+              <w:t xml:space="preserve">" </w:t>
+            </w:r>
+            <w:r>
+              <w:rPr>
+                <w:rFonts w:ascii="Menlo" w:hAnsi="Menlo" w:cs="Menlo"/>
+                <w:b/>
+                <w:bCs/>
+                <w:color w:val="0000FF"/>
+                <w:sz w:val="21"/>
+                <w:szCs w:val="21"/>
+                <w:shd w:val="clear" w:color="auto" w:fill="EFEFEF"/>
+              </w:rPr>
+              <w:t>alt=</w:t>
+            </w:r>
+            <w:r>
+              <w:rPr>
+                <w:rFonts w:ascii="Menlo" w:hAnsi="Menlo" w:cs="Menlo"/>
+                <w:b/>
+                <w:bCs/>
+                <w:color w:val="008000"/>
+                <w:sz w:val="21"/>
+                <w:szCs w:val="21"/>
+                <w:shd w:val="clear" w:color="auto" w:fill="EFEFEF"/>
+              </w:rPr>
+              <w:t xml:space="preserve">"" </w:t>
+            </w:r>
+            <w:r>
+              <w:rPr>
+                <w:rFonts w:ascii="Menlo" w:hAnsi="Menlo" w:cs="Menlo"/>
+                <w:b/>
+                <w:bCs/>
+                <w:color w:val="0000FF"/>
+                <w:sz w:val="21"/>
+                <w:szCs w:val="21"/>
+                <w:shd w:val="clear" w:color="auto" w:fill="EFEFEF"/>
+              </w:rPr>
+              <w:t>width=</w:t>
+            </w:r>
+            <w:r>
+              <w:rPr>
+                <w:rFonts w:ascii="Menlo" w:hAnsi="Menlo" w:cs="Menlo"/>
+                <w:b/>
+                <w:bCs/>
+                <w:color w:val="008000"/>
+                <w:sz w:val="21"/>
+                <w:szCs w:val="21"/>
+                <w:shd w:val="clear" w:color="auto" w:fill="EFEFEF"/>
+              </w:rPr>
+              <w:t>"100px;"</w:t>
+            </w:r>
+            <w:r>
+              <w:rPr>
+                <w:rFonts w:ascii="Menlo" w:hAnsi="Menlo" w:cs="Menlo"/>
+                <w:color w:val="000000"/>
+                <w:sz w:val="21"/>
+                <w:szCs w:val="21"/>
+                <w:shd w:val="clear" w:color="auto" w:fill="EFEFEF"/>
+              </w:rPr>
+              <w:t>&gt;</w:t>
+            </w:r>
+            <w:r>
+              <w:rPr>
+                <w:rFonts w:ascii="Menlo" w:hAnsi="Menlo" w:cs="Menlo"/>
+                <w:color w:val="000000"/>
+                <w:sz w:val="21"/>
+                <w:szCs w:val="21"/>
+              </w:rPr>
+              <w:br/>
+              <w:t xml:space="preserve">    </w:t>
+            </w:r>
+            <w:r>
+              <w:rPr>
+                <w:rFonts w:ascii="Menlo" w:hAnsi="Menlo" w:cs="Menlo"/>
+                <w:color w:val="000000"/>
+                <w:sz w:val="21"/>
+                <w:szCs w:val="21"/>
+                <w:shd w:val="clear" w:color="auto" w:fill="EFEFEF"/>
+              </w:rPr>
+              <w:t>&lt;/</w:t>
+            </w:r>
+            <w:r>
+              <w:rPr>
+                <w:rFonts w:ascii="Menlo" w:hAnsi="Menlo" w:cs="Menlo"/>
+                <w:b/>
+                <w:bCs/>
+                <w:color w:val="000080"/>
+                <w:sz w:val="21"/>
+                <w:szCs w:val="21"/>
+                <w:shd w:val="clear" w:color="auto" w:fill="EFEFEF"/>
+              </w:rPr>
+              <w:t>div</w:t>
+            </w:r>
+            <w:r>
+              <w:rPr>
+                <w:rFonts w:ascii="Menlo" w:hAnsi="Menlo" w:cs="Menlo"/>
+                <w:color w:val="000000"/>
+                <w:sz w:val="21"/>
+                <w:szCs w:val="21"/>
+                <w:shd w:val="clear" w:color="auto" w:fill="EFEFEF"/>
+              </w:rPr>
+              <w:t>&gt;</w:t>
+            </w:r>
+            <w:r>
+              <w:rPr>
+                <w:rFonts w:ascii="Menlo" w:hAnsi="Menlo" w:cs="Menlo"/>
+                <w:color w:val="000000"/>
+                <w:sz w:val="21"/>
+                <w:szCs w:val="21"/>
+              </w:rPr>
+              <w:br/>
+            </w:r>
+            <w:r>
+              <w:rPr>
+                <w:rFonts w:ascii="Menlo" w:hAnsi="Menlo" w:cs="Menlo"/>
+                <w:color w:val="000000"/>
+                <w:sz w:val="21"/>
+                <w:szCs w:val="21"/>
+                <w:shd w:val="clear" w:color="auto" w:fill="EFEFEF"/>
+              </w:rPr>
+              <w:t>&lt;/</w:t>
+            </w:r>
+            <w:r>
+              <w:rPr>
+                <w:rFonts w:ascii="Menlo" w:hAnsi="Menlo" w:cs="Menlo"/>
+                <w:b/>
+                <w:bCs/>
+                <w:color w:val="000080"/>
+                <w:sz w:val="21"/>
+                <w:szCs w:val="21"/>
+                <w:shd w:val="clear" w:color="auto" w:fill="EFEFEF"/>
+              </w:rPr>
+              <w:t>div</w:t>
+            </w:r>
+            <w:r>
+              <w:rPr>
+                <w:rFonts w:ascii="Menlo" w:hAnsi="Menlo" w:cs="Menlo"/>
+                <w:color w:val="000000"/>
+                <w:sz w:val="21"/>
+                <w:szCs w:val="21"/>
+                <w:shd w:val="clear" w:color="auto" w:fill="EFEFEF"/>
+              </w:rPr>
+              <w:t>&gt;</w:t>
+            </w:r>
+          </w:p>
+          <w:p>
+            <w:pPr>
+              <w:rPr>
+                <w:rFonts w:ascii="Century" w:hAnsi="Century"/>
+              </w:rPr>
+            </w:pPr>
+          </w:p>
+        </w:tc>
+      </w:tr>
+    </w:tbl>
+    <w:p>
+      <w:pPr>
+        <w:rPr>
+          <w:rFonts w:ascii="Century" w:hAnsi="Century"/>
+        </w:rPr>
+      </w:pPr>
+    </w:p>
+    <w:p>
+      <w:pPr>
+        <w:rPr>
+          <w:rFonts w:ascii="Century" w:hAnsi="Century"/>
+        </w:rPr>
+      </w:pPr>
+      <w:r>
+        <w:rPr>
+          <w:rFonts w:ascii="Century" w:hAnsi="Century"/>
+        </w:rPr>
+        <w:t>Now deleting the product</w:t>
+      </w:r>
+    </w:p>
+    <w:p>
+      <w:pPr>
+        <w:rPr>
+          <w:rFonts w:ascii="Century" w:hAnsi="Century"/>
         </w:rPr>
       </w:pPr>
       <w:bookmarkStart w:id="0" w:name="_GoBack"/>
